--- a/Report/Front.docx
+++ b/Report/Front.docx
@@ -298,7 +298,8 @@
     <w:p>
       <w:pPr>
         <w:pStyle w:val="Heading2"/>
-        <w:ind w:left="284"/>
+        <w:ind w:left="1440" w:firstLine="568"/>
+        <w:jc w:val="left"/>
         <w:rPr>
           <w:b/>
           <w:szCs w:val="24"/>
@@ -316,7 +317,14 @@
           <w:b/>
           <w:szCs w:val="24"/>
         </w:rPr>
-        <w:t xml:space="preserve"> (</w:t>
+        <w:tab/>
+      </w:r>
+      <w:r>
+        <w:rPr>
+          <w:b/>
+          <w:szCs w:val="24"/>
+        </w:rPr>
+        <w:t>(</w:t>
       </w:r>
       <w:r>
         <w:rPr>
@@ -336,7 +344,8 @@
     <w:p>
       <w:pPr>
         <w:pStyle w:val="Heading2"/>
-        <w:ind w:left="284"/>
+        <w:ind w:left="1440" w:firstLine="568"/>
+        <w:jc w:val="left"/>
         <w:rPr>
           <w:b/>
           <w:szCs w:val="24"/>
@@ -354,7 +363,35 @@
           <w:b/>
           <w:szCs w:val="24"/>
         </w:rPr>
-        <w:t xml:space="preserve"> (</w:t>
+        <w:t xml:space="preserve"> </w:t>
+      </w:r>
+      <w:r>
+        <w:rPr>
+          <w:b/>
+          <w:szCs w:val="24"/>
+        </w:rPr>
+        <w:tab/>
+      </w:r>
+      <w:r>
+        <w:rPr>
+          <w:b/>
+          <w:szCs w:val="24"/>
+        </w:rPr>
+        <w:tab/>
+      </w:r>
+      <w:r>
+        <w:rPr>
+          <w:b/>
+          <w:szCs w:val="24"/>
+        </w:rPr>
+        <w:tab/>
+      </w:r>
+      <w:r>
+        <w:rPr>
+          <w:b/>
+          <w:szCs w:val="24"/>
+        </w:rPr>
+        <w:t>(</w:t>
       </w:r>
       <w:r>
         <w:rPr>
@@ -374,7 +411,8 @@
     <w:p>
       <w:pPr>
         <w:pStyle w:val="Heading2"/>
-        <w:ind w:left="284"/>
+        <w:ind w:left="1440" w:firstLine="568"/>
+        <w:jc w:val="left"/>
         <w:rPr>
           <w:b/>
           <w:szCs w:val="24"/>
@@ -392,7 +430,35 @@
           <w:b/>
           <w:szCs w:val="24"/>
         </w:rPr>
-        <w:t xml:space="preserve"> (</w:t>
+        <w:tab/>
+      </w:r>
+      <w:r>
+        <w:rPr>
+          <w:b/>
+          <w:szCs w:val="24"/>
+        </w:rPr>
+        <w:tab/>
+      </w:r>
+      <w:r>
+        <w:rPr>
+          <w:b/>
+          <w:szCs w:val="24"/>
+        </w:rPr>
+        <w:tab/>
+      </w:r>
+      <w:r>
+        <w:rPr>
+          <w:b/>
+          <w:szCs w:val="24"/>
+        </w:rPr>
+        <w:tab/>
+      </w:r>
+      <w:r>
+        <w:rPr>
+          <w:b/>
+          <w:szCs w:val="24"/>
+        </w:rPr>
+        <w:t>(</w:t>
       </w:r>
       <w:r>
         <w:rPr>
@@ -412,7 +478,8 @@
     <w:p>
       <w:pPr>
         <w:pStyle w:val="Heading2"/>
-        <w:ind w:left="284"/>
+        <w:ind w:left="1288" w:firstLine="720"/>
+        <w:jc w:val="left"/>
         <w:rPr>
           <w:b/>
           <w:szCs w:val="24"/>
@@ -430,7 +497,28 @@
           <w:b/>
           <w:szCs w:val="24"/>
         </w:rPr>
-        <w:t xml:space="preserve"> (</w:t>
+        <w:tab/>
+      </w:r>
+      <w:r>
+        <w:rPr>
+          <w:b/>
+          <w:szCs w:val="24"/>
+        </w:rPr>
+        <w:tab/>
+      </w:r>
+      <w:r>
+        <w:rPr>
+          <w:b/>
+          <w:szCs w:val="24"/>
+        </w:rPr>
+        <w:tab/>
+      </w:r>
+      <w:r>
+        <w:rPr>
+          <w:b/>
+          <w:szCs w:val="24"/>
+        </w:rPr>
+        <w:t>(</w:t>
       </w:r>
       <w:r>
         <w:rPr>
@@ -502,7 +590,7 @@
           <w:sz w:val="32"/>
           <w:szCs w:val="32"/>
         </w:rPr>
-        <w:t xml:space="preserve">Prof. </w:t>
+        <w:t>Mr</w:t>
       </w:r>
       <w:r>
         <w:rPr>
@@ -511,6 +599,15 @@
           <w:sz w:val="32"/>
           <w:szCs w:val="32"/>
         </w:rPr>
+        <w:t xml:space="preserve">. </w:t>
+      </w:r>
+      <w:r>
+        <w:rPr>
+          <w:rFonts w:ascii="Times New Roman" w:eastAsia="Times New Roman" w:hAnsi="Times New Roman"/>
+          <w:b/>
+          <w:sz w:val="32"/>
+          <w:szCs w:val="32"/>
+        </w:rPr>
         <w:t>Sachin Sharma</w:t>
       </w:r>
     </w:p>
@@ -527,7 +624,21 @@
           <w:rFonts w:ascii="Times New Roman" w:hAnsi="Times New Roman"/>
           <w:b/>
         </w:rPr>
-        <w:t>(Designation)</w:t>
+        <w:t>(</w:t>
+      </w:r>
+      <w:r>
+        <w:rPr>
+          <w:rFonts w:ascii="Times New Roman" w:hAnsi="Times New Roman"/>
+          <w:b/>
+        </w:rPr>
+        <w:t>Asst. Prof</w:t>
+      </w:r>
+      <w:r>
+        <w:rPr>
+          <w:rFonts w:ascii="Times New Roman" w:hAnsi="Times New Roman"/>
+          <w:b/>
+        </w:rPr>
+        <w:t>)</w:t>
       </w:r>
     </w:p>
     <w:p>
@@ -747,6 +858,11 @@
     <w:p/>
     <w:p>
       <w:pPr>
+        <w:jc w:val="right"/>
+      </w:pPr>
+    </w:p>
+    <w:p>
+      <w:pPr>
         <w:autoSpaceDE w:val="0"/>
         <w:autoSpaceDN w:val="0"/>
         <w:adjustRightInd w:val="0"/>
@@ -768,6 +884,7 @@
           <w:sz w:val="28"/>
           <w:szCs w:val="28"/>
         </w:rPr>
+        <w:lastRenderedPageBreak/>
         <w:t>DECLARATION</w:t>
       </w:r>
     </w:p>
@@ -2021,25 +2138,7 @@
           <w:sz w:val="24"/>
           <w:szCs w:val="24"/>
         </w:rPr>
-        <w:t xml:space="preserve">Chandra Pratap Singh Mandloi, Murtaza Mehmudji, Nilesh </w:t>
-      </w:r>
-      <w:proofErr w:type="gramStart"/>
-      <w:r>
-        <w:rPr>
-          <w:rFonts w:ascii="Times New Roman" w:hAnsi="Times New Roman"/>
-          <w:sz w:val="24"/>
-          <w:szCs w:val="24"/>
-        </w:rPr>
-        <w:t>Prajapat,and</w:t>
-      </w:r>
-      <w:proofErr w:type="gramEnd"/>
-      <w:r>
-        <w:rPr>
-          <w:rFonts w:ascii="Times New Roman" w:hAnsi="Times New Roman"/>
-          <w:sz w:val="24"/>
-          <w:szCs w:val="24"/>
-        </w:rPr>
-        <w:t xml:space="preserve"> Rajnish Pratap Singh</w:t>
+        <w:t>Chandra Pratap Singh Mandloi, Murtaza Mehmudji, Nilesh Prajapat,and Rajnish Pratap Singh</w:t>
       </w:r>
       <w:r>
         <w:rPr>
@@ -2374,16 +2473,7 @@
           <w:sz w:val="24"/>
           <w:szCs w:val="24"/>
         </w:rPr>
-        <w:t xml:space="preserve">    </w:t>
-      </w:r>
-      <w:proofErr w:type="gramStart"/>
-      <w:r>
-        <w:rPr>
-          <w:rFonts w:ascii="Times New Roman" w:hAnsi="Times New Roman"/>
-          <w:sz w:val="24"/>
-          <w:szCs w:val="24"/>
-        </w:rPr>
-        <w:t xml:space="preserve">   </w:t>
+        <w:t xml:space="preserve">       </w:t>
       </w:r>
       <w:r>
         <w:rPr>
@@ -2393,7 +2483,6 @@
         </w:rPr>
         <w:t>(</w:t>
       </w:r>
-      <w:proofErr w:type="gramEnd"/>
       <w:r>
         <w:rPr>
           <w:rFonts w:ascii="Times New Roman" w:hAnsi="Times New Roman"/>
@@ -2492,16 +2581,7 @@
           <w:sz w:val="24"/>
           <w:szCs w:val="24"/>
         </w:rPr>
-        <w:t xml:space="preserve">                          </w:t>
-      </w:r>
-      <w:proofErr w:type="gramStart"/>
-      <w:r>
-        <w:rPr>
-          <w:rFonts w:ascii="Times New Roman" w:hAnsi="Times New Roman"/>
-          <w:sz w:val="24"/>
-          <w:szCs w:val="24"/>
-        </w:rPr>
-        <w:t xml:space="preserve"> </w:t>
+        <w:t xml:space="preserve">                           </w:t>
       </w:r>
       <w:r>
         <w:rPr>
@@ -2517,16 +2597,7 @@
           <w:sz w:val="24"/>
           <w:szCs w:val="24"/>
         </w:rPr>
-        <w:t>(</w:t>
-      </w:r>
-      <w:proofErr w:type="gramEnd"/>
-      <w:r>
-        <w:rPr>
-          <w:rFonts w:ascii="Times New Roman" w:hAnsi="Times New Roman"/>
-          <w:sz w:val="24"/>
-          <w:szCs w:val="24"/>
-        </w:rPr>
-        <w:t>Dean, CDGI)</w:t>
+        <w:t>(Dean, CDGI)</w:t>
       </w:r>
       <w:r>
         <w:rPr>
@@ -2697,31 +2768,21 @@
         </w:rPr>
         <w:t xml:space="preserve">    </w:t>
       </w:r>
-      <w:proofErr w:type="gramStart"/>
-      <w:r>
-        <w:rPr>
-          <w:rFonts w:ascii="Times New Roman" w:hAnsi="Times New Roman"/>
-          <w:sz w:val="24"/>
-          <w:szCs w:val="24"/>
-        </w:rPr>
-        <w:t xml:space="preserve">(  </w:t>
-      </w:r>
-      <w:r>
-        <w:rPr>
-          <w:rFonts w:ascii="Times New Roman" w:hAnsi="Times New Roman"/>
-          <w:sz w:val="24"/>
-          <w:szCs w:val="24"/>
-        </w:rPr>
-        <w:t>Internal</w:t>
-      </w:r>
-      <w:proofErr w:type="gramEnd"/>
-      <w:r>
-        <w:rPr>
-          <w:rFonts w:ascii="Times New Roman" w:hAnsi="Times New Roman"/>
-          <w:sz w:val="24"/>
-          <w:szCs w:val="24"/>
-        </w:rPr>
-        <w:t xml:space="preserve"> Examiner   )</w:t>
+      <w:r>
+        <w:rPr>
+          <w:rFonts w:ascii="Times New Roman" w:hAnsi="Times New Roman"/>
+          <w:sz w:val="24"/>
+          <w:szCs w:val="24"/>
+        </w:rPr>
+        <w:t xml:space="preserve">( </w:t>
+      </w:r>
+      <w:r>
+        <w:rPr>
+          <w:rFonts w:ascii="Times New Roman" w:hAnsi="Times New Roman"/>
+          <w:sz w:val="24"/>
+          <w:szCs w:val="24"/>
+        </w:rPr>
+        <w:t>Internal Examiner   )</w:t>
       </w:r>
       <w:r>
         <w:rPr>
@@ -3220,6 +3281,7 @@
     <w:p>
       <w:pPr>
         <w:spacing w:before="41" w:line="408" w:lineRule="auto"/>
+        <w:jc w:val="center"/>
         <w:rPr>
           <w:rFonts w:ascii="Times New Roman" w:hAnsi="Times New Roman"/>
           <w:b/>
@@ -3227,8 +3289,82 @@
           <w:szCs w:val="32"/>
         </w:rPr>
       </w:pPr>
-      <w:bookmarkStart w:id="0" w:name="_GoBack"/>
-      <w:bookmarkEnd w:id="0"/>
+    </w:p>
+    <w:p>
+      <w:pPr>
+        <w:spacing w:before="41" w:line="408" w:lineRule="auto"/>
+        <w:jc w:val="center"/>
+        <w:rPr>
+          <w:rFonts w:ascii="Times New Roman" w:hAnsi="Times New Roman"/>
+          <w:b/>
+          <w:sz w:val="32"/>
+          <w:szCs w:val="32"/>
+        </w:rPr>
+      </w:pPr>
+    </w:p>
+    <w:p>
+      <w:pPr>
+        <w:spacing w:line="360" w:lineRule="auto"/>
+        <w:jc w:val="center"/>
+        <w:rPr>
+          <w:rFonts w:ascii="Times New Roman" w:hAnsi="Times New Roman"/>
+          <w:sz w:val="24"/>
+          <w:szCs w:val="24"/>
+        </w:rPr>
+      </w:pPr>
+      <w:r>
+        <w:rPr>
+          <w:rFonts w:ascii="Times New Roman" w:hAnsi="Times New Roman"/>
+          <w:b/>
+          <w:bCs/>
+          <w:sz w:val="28"/>
+          <w:szCs w:val="24"/>
+        </w:rPr>
+        <w:lastRenderedPageBreak/>
+        <w:t>ABSTRACT</w:t>
+      </w:r>
+    </w:p>
+    <w:p>
+      <w:pPr>
+        <w:spacing w:line="360" w:lineRule="auto"/>
+        <w:jc w:val="both"/>
+        <w:rPr>
+          <w:rFonts w:ascii="Times New Roman" w:hAnsi="Times New Roman"/>
+          <w:sz w:val="24"/>
+          <w:szCs w:val="24"/>
+        </w:rPr>
+      </w:pPr>
+      <w:r>
+        <w:rPr>
+          <w:rFonts w:ascii="Times New Roman" w:hAnsi="Times New Roman"/>
+          <w:sz w:val="24"/>
+          <w:szCs w:val="24"/>
+        </w:rPr>
+        <w:t>The people of our country are facing problems regarding the roads. Thus, we are making a project regarding ROAD REPAIR REQUEST SYSTEM. The user can request to repair roads. After the road being repaired, a confirmation is sent to the user and he gives his feedback regarding the quality of roads after being repaired. The user can also request to build roads where there are no roads being built.</w:t>
+      </w:r>
+    </w:p>
+    <w:p>
+      <w:pPr>
+        <w:spacing w:before="41" w:line="408" w:lineRule="auto"/>
+        <w:jc w:val="center"/>
+        <w:rPr>
+          <w:rFonts w:ascii="Times New Roman" w:hAnsi="Times New Roman"/>
+          <w:b/>
+          <w:sz w:val="32"/>
+          <w:szCs w:val="32"/>
+        </w:rPr>
+      </w:pPr>
+    </w:p>
+    <w:p>
+      <w:pPr>
+        <w:spacing w:before="41" w:line="408" w:lineRule="auto"/>
+        <w:rPr>
+          <w:rFonts w:ascii="Times New Roman" w:hAnsi="Times New Roman"/>
+          <w:b/>
+          <w:sz w:val="32"/>
+          <w:szCs w:val="32"/>
+        </w:rPr>
+      </w:pPr>
     </w:p>
     <w:p>
       <w:pPr>
@@ -3261,6 +3397,502 @@
           <w:szCs w:val="24"/>
         </w:rPr>
       </w:pPr>
+    </w:p>
+    <w:p>
+      <w:pPr>
+        <w:autoSpaceDE w:val="0"/>
+        <w:autoSpaceDN w:val="0"/>
+        <w:adjustRightInd w:val="0"/>
+        <w:spacing w:after="0" w:line="240" w:lineRule="auto"/>
+        <w:jc w:val="center"/>
+        <w:rPr>
+          <w:rFonts w:ascii="Times New Roman" w:hAnsi="Times New Roman"/>
+          <w:b/>
+          <w:bCs/>
+          <w:sz w:val="24"/>
+          <w:szCs w:val="24"/>
+        </w:rPr>
+      </w:pPr>
+    </w:p>
+    <w:p>
+      <w:pPr>
+        <w:autoSpaceDE w:val="0"/>
+        <w:autoSpaceDN w:val="0"/>
+        <w:adjustRightInd w:val="0"/>
+        <w:spacing w:after="0" w:line="240" w:lineRule="auto"/>
+        <w:jc w:val="center"/>
+        <w:rPr>
+          <w:rFonts w:ascii="Times New Roman" w:hAnsi="Times New Roman"/>
+          <w:b/>
+          <w:bCs/>
+          <w:sz w:val="24"/>
+          <w:szCs w:val="24"/>
+        </w:rPr>
+      </w:pPr>
+    </w:p>
+    <w:p>
+      <w:pPr>
+        <w:autoSpaceDE w:val="0"/>
+        <w:autoSpaceDN w:val="0"/>
+        <w:adjustRightInd w:val="0"/>
+        <w:spacing w:after="0" w:line="240" w:lineRule="auto"/>
+        <w:jc w:val="center"/>
+        <w:rPr>
+          <w:rFonts w:ascii="Times New Roman" w:hAnsi="Times New Roman"/>
+          <w:b/>
+          <w:bCs/>
+          <w:sz w:val="24"/>
+          <w:szCs w:val="24"/>
+        </w:rPr>
+      </w:pPr>
+    </w:p>
+    <w:p>
+      <w:pPr>
+        <w:autoSpaceDE w:val="0"/>
+        <w:autoSpaceDN w:val="0"/>
+        <w:adjustRightInd w:val="0"/>
+        <w:spacing w:after="0" w:line="240" w:lineRule="auto"/>
+        <w:jc w:val="center"/>
+        <w:rPr>
+          <w:rFonts w:ascii="Times New Roman" w:hAnsi="Times New Roman"/>
+          <w:b/>
+          <w:bCs/>
+          <w:sz w:val="24"/>
+          <w:szCs w:val="24"/>
+        </w:rPr>
+      </w:pPr>
+    </w:p>
+    <w:p>
+      <w:pPr>
+        <w:autoSpaceDE w:val="0"/>
+        <w:autoSpaceDN w:val="0"/>
+        <w:adjustRightInd w:val="0"/>
+        <w:spacing w:after="0" w:line="240" w:lineRule="auto"/>
+        <w:jc w:val="center"/>
+        <w:rPr>
+          <w:rFonts w:ascii="Times New Roman" w:hAnsi="Times New Roman"/>
+          <w:b/>
+          <w:bCs/>
+          <w:sz w:val="24"/>
+          <w:szCs w:val="24"/>
+        </w:rPr>
+      </w:pPr>
+    </w:p>
+    <w:p>
+      <w:pPr>
+        <w:autoSpaceDE w:val="0"/>
+        <w:autoSpaceDN w:val="0"/>
+        <w:adjustRightInd w:val="0"/>
+        <w:spacing w:after="0" w:line="240" w:lineRule="auto"/>
+        <w:jc w:val="center"/>
+        <w:rPr>
+          <w:rFonts w:ascii="Times New Roman" w:hAnsi="Times New Roman"/>
+          <w:b/>
+          <w:bCs/>
+          <w:sz w:val="24"/>
+          <w:szCs w:val="24"/>
+        </w:rPr>
+      </w:pPr>
+    </w:p>
+    <w:p>
+      <w:pPr>
+        <w:autoSpaceDE w:val="0"/>
+        <w:autoSpaceDN w:val="0"/>
+        <w:adjustRightInd w:val="0"/>
+        <w:spacing w:after="0" w:line="240" w:lineRule="auto"/>
+        <w:jc w:val="center"/>
+        <w:rPr>
+          <w:rFonts w:ascii="Times New Roman" w:hAnsi="Times New Roman"/>
+          <w:b/>
+          <w:bCs/>
+          <w:sz w:val="24"/>
+          <w:szCs w:val="24"/>
+        </w:rPr>
+      </w:pPr>
+    </w:p>
+    <w:p>
+      <w:pPr>
+        <w:autoSpaceDE w:val="0"/>
+        <w:autoSpaceDN w:val="0"/>
+        <w:adjustRightInd w:val="0"/>
+        <w:spacing w:after="0" w:line="240" w:lineRule="auto"/>
+        <w:jc w:val="center"/>
+        <w:rPr>
+          <w:rFonts w:ascii="Times New Roman" w:hAnsi="Times New Roman"/>
+          <w:b/>
+          <w:bCs/>
+          <w:sz w:val="24"/>
+          <w:szCs w:val="24"/>
+        </w:rPr>
+      </w:pPr>
+    </w:p>
+    <w:p>
+      <w:pPr>
+        <w:autoSpaceDE w:val="0"/>
+        <w:autoSpaceDN w:val="0"/>
+        <w:adjustRightInd w:val="0"/>
+        <w:spacing w:after="0" w:line="240" w:lineRule="auto"/>
+        <w:jc w:val="center"/>
+        <w:rPr>
+          <w:rFonts w:ascii="Times New Roman" w:hAnsi="Times New Roman"/>
+          <w:b/>
+          <w:bCs/>
+          <w:sz w:val="24"/>
+          <w:szCs w:val="24"/>
+        </w:rPr>
+      </w:pPr>
+    </w:p>
+    <w:p>
+      <w:pPr>
+        <w:autoSpaceDE w:val="0"/>
+        <w:autoSpaceDN w:val="0"/>
+        <w:adjustRightInd w:val="0"/>
+        <w:spacing w:after="0" w:line="240" w:lineRule="auto"/>
+        <w:jc w:val="center"/>
+        <w:rPr>
+          <w:rFonts w:ascii="Times New Roman" w:hAnsi="Times New Roman"/>
+          <w:b/>
+          <w:bCs/>
+          <w:sz w:val="24"/>
+          <w:szCs w:val="24"/>
+        </w:rPr>
+      </w:pPr>
+    </w:p>
+    <w:p>
+      <w:pPr>
+        <w:autoSpaceDE w:val="0"/>
+        <w:autoSpaceDN w:val="0"/>
+        <w:adjustRightInd w:val="0"/>
+        <w:spacing w:after="0" w:line="240" w:lineRule="auto"/>
+        <w:jc w:val="center"/>
+        <w:rPr>
+          <w:rFonts w:ascii="Times New Roman" w:hAnsi="Times New Roman"/>
+          <w:b/>
+          <w:bCs/>
+          <w:sz w:val="24"/>
+          <w:szCs w:val="24"/>
+        </w:rPr>
+      </w:pPr>
+    </w:p>
+    <w:p>
+      <w:pPr>
+        <w:autoSpaceDE w:val="0"/>
+        <w:autoSpaceDN w:val="0"/>
+        <w:adjustRightInd w:val="0"/>
+        <w:spacing w:after="0" w:line="240" w:lineRule="auto"/>
+        <w:jc w:val="center"/>
+        <w:rPr>
+          <w:rFonts w:ascii="Times New Roman" w:hAnsi="Times New Roman"/>
+          <w:b/>
+          <w:bCs/>
+          <w:sz w:val="24"/>
+          <w:szCs w:val="24"/>
+        </w:rPr>
+      </w:pPr>
+    </w:p>
+    <w:p>
+      <w:pPr>
+        <w:autoSpaceDE w:val="0"/>
+        <w:autoSpaceDN w:val="0"/>
+        <w:adjustRightInd w:val="0"/>
+        <w:spacing w:after="0" w:line="240" w:lineRule="auto"/>
+        <w:jc w:val="center"/>
+        <w:rPr>
+          <w:rFonts w:ascii="Times New Roman" w:hAnsi="Times New Roman"/>
+          <w:b/>
+          <w:bCs/>
+          <w:sz w:val="24"/>
+          <w:szCs w:val="24"/>
+        </w:rPr>
+      </w:pPr>
+    </w:p>
+    <w:p>
+      <w:pPr>
+        <w:autoSpaceDE w:val="0"/>
+        <w:autoSpaceDN w:val="0"/>
+        <w:adjustRightInd w:val="0"/>
+        <w:spacing w:after="0" w:line="240" w:lineRule="auto"/>
+        <w:jc w:val="center"/>
+        <w:rPr>
+          <w:rFonts w:ascii="Times New Roman" w:hAnsi="Times New Roman"/>
+          <w:b/>
+          <w:bCs/>
+          <w:sz w:val="24"/>
+          <w:szCs w:val="24"/>
+        </w:rPr>
+      </w:pPr>
+    </w:p>
+    <w:p>
+      <w:pPr>
+        <w:autoSpaceDE w:val="0"/>
+        <w:autoSpaceDN w:val="0"/>
+        <w:adjustRightInd w:val="0"/>
+        <w:spacing w:after="0" w:line="240" w:lineRule="auto"/>
+        <w:jc w:val="center"/>
+        <w:rPr>
+          <w:rFonts w:ascii="Times New Roman" w:hAnsi="Times New Roman"/>
+          <w:b/>
+          <w:bCs/>
+          <w:sz w:val="24"/>
+          <w:szCs w:val="24"/>
+        </w:rPr>
+      </w:pPr>
+    </w:p>
+    <w:p>
+      <w:pPr>
+        <w:autoSpaceDE w:val="0"/>
+        <w:autoSpaceDN w:val="0"/>
+        <w:adjustRightInd w:val="0"/>
+        <w:spacing w:after="0" w:line="240" w:lineRule="auto"/>
+        <w:jc w:val="center"/>
+        <w:rPr>
+          <w:rFonts w:ascii="Times New Roman" w:hAnsi="Times New Roman"/>
+          <w:b/>
+          <w:bCs/>
+          <w:sz w:val="24"/>
+          <w:szCs w:val="24"/>
+        </w:rPr>
+      </w:pPr>
+    </w:p>
+    <w:p>
+      <w:pPr>
+        <w:autoSpaceDE w:val="0"/>
+        <w:autoSpaceDN w:val="0"/>
+        <w:adjustRightInd w:val="0"/>
+        <w:spacing w:after="0" w:line="240" w:lineRule="auto"/>
+        <w:jc w:val="center"/>
+        <w:rPr>
+          <w:rFonts w:ascii="Times New Roman" w:hAnsi="Times New Roman"/>
+          <w:b/>
+          <w:bCs/>
+          <w:sz w:val="24"/>
+          <w:szCs w:val="24"/>
+        </w:rPr>
+      </w:pPr>
+    </w:p>
+    <w:p>
+      <w:pPr>
+        <w:autoSpaceDE w:val="0"/>
+        <w:autoSpaceDN w:val="0"/>
+        <w:adjustRightInd w:val="0"/>
+        <w:spacing w:after="0" w:line="240" w:lineRule="auto"/>
+        <w:jc w:val="center"/>
+        <w:rPr>
+          <w:rFonts w:ascii="Times New Roman" w:hAnsi="Times New Roman"/>
+          <w:b/>
+          <w:bCs/>
+          <w:sz w:val="24"/>
+          <w:szCs w:val="24"/>
+        </w:rPr>
+      </w:pPr>
+    </w:p>
+    <w:p>
+      <w:pPr>
+        <w:autoSpaceDE w:val="0"/>
+        <w:autoSpaceDN w:val="0"/>
+        <w:adjustRightInd w:val="0"/>
+        <w:spacing w:after="0" w:line="240" w:lineRule="auto"/>
+        <w:jc w:val="center"/>
+        <w:rPr>
+          <w:rFonts w:ascii="Times New Roman" w:hAnsi="Times New Roman"/>
+          <w:b/>
+          <w:bCs/>
+          <w:sz w:val="24"/>
+          <w:szCs w:val="24"/>
+        </w:rPr>
+      </w:pPr>
+    </w:p>
+    <w:p>
+      <w:pPr>
+        <w:autoSpaceDE w:val="0"/>
+        <w:autoSpaceDN w:val="0"/>
+        <w:adjustRightInd w:val="0"/>
+        <w:spacing w:after="0" w:line="240" w:lineRule="auto"/>
+        <w:jc w:val="center"/>
+        <w:rPr>
+          <w:rFonts w:ascii="Times New Roman" w:hAnsi="Times New Roman"/>
+          <w:b/>
+          <w:bCs/>
+          <w:sz w:val="24"/>
+          <w:szCs w:val="24"/>
+        </w:rPr>
+      </w:pPr>
+    </w:p>
+    <w:p>
+      <w:pPr>
+        <w:autoSpaceDE w:val="0"/>
+        <w:autoSpaceDN w:val="0"/>
+        <w:adjustRightInd w:val="0"/>
+        <w:spacing w:after="0" w:line="240" w:lineRule="auto"/>
+        <w:jc w:val="center"/>
+        <w:rPr>
+          <w:rFonts w:ascii="Times New Roman" w:hAnsi="Times New Roman"/>
+          <w:b/>
+          <w:bCs/>
+          <w:sz w:val="24"/>
+          <w:szCs w:val="24"/>
+        </w:rPr>
+      </w:pPr>
+    </w:p>
+    <w:p>
+      <w:pPr>
+        <w:autoSpaceDE w:val="0"/>
+        <w:autoSpaceDN w:val="0"/>
+        <w:adjustRightInd w:val="0"/>
+        <w:spacing w:after="0" w:line="240" w:lineRule="auto"/>
+        <w:jc w:val="center"/>
+        <w:rPr>
+          <w:rFonts w:ascii="Times New Roman" w:hAnsi="Times New Roman"/>
+          <w:b/>
+          <w:bCs/>
+          <w:sz w:val="24"/>
+          <w:szCs w:val="24"/>
+        </w:rPr>
+      </w:pPr>
+    </w:p>
+    <w:p>
+      <w:pPr>
+        <w:autoSpaceDE w:val="0"/>
+        <w:autoSpaceDN w:val="0"/>
+        <w:adjustRightInd w:val="0"/>
+        <w:spacing w:after="0" w:line="240" w:lineRule="auto"/>
+        <w:jc w:val="center"/>
+        <w:rPr>
+          <w:rFonts w:ascii="Times New Roman" w:hAnsi="Times New Roman"/>
+          <w:b/>
+          <w:bCs/>
+          <w:sz w:val="24"/>
+          <w:szCs w:val="24"/>
+        </w:rPr>
+      </w:pPr>
+    </w:p>
+    <w:p>
+      <w:pPr>
+        <w:autoSpaceDE w:val="0"/>
+        <w:autoSpaceDN w:val="0"/>
+        <w:adjustRightInd w:val="0"/>
+        <w:spacing w:after="0" w:line="240" w:lineRule="auto"/>
+        <w:jc w:val="center"/>
+        <w:rPr>
+          <w:rFonts w:ascii="Times New Roman" w:hAnsi="Times New Roman"/>
+          <w:b/>
+          <w:bCs/>
+          <w:sz w:val="24"/>
+          <w:szCs w:val="24"/>
+        </w:rPr>
+      </w:pPr>
+    </w:p>
+    <w:p>
+      <w:pPr>
+        <w:autoSpaceDE w:val="0"/>
+        <w:autoSpaceDN w:val="0"/>
+        <w:adjustRightInd w:val="0"/>
+        <w:spacing w:after="0" w:line="240" w:lineRule="auto"/>
+        <w:jc w:val="center"/>
+        <w:rPr>
+          <w:rFonts w:ascii="Times New Roman" w:hAnsi="Times New Roman"/>
+          <w:b/>
+          <w:bCs/>
+          <w:sz w:val="24"/>
+          <w:szCs w:val="24"/>
+        </w:rPr>
+      </w:pPr>
+    </w:p>
+    <w:p>
+      <w:pPr>
+        <w:autoSpaceDE w:val="0"/>
+        <w:autoSpaceDN w:val="0"/>
+        <w:adjustRightInd w:val="0"/>
+        <w:spacing w:after="0" w:line="240" w:lineRule="auto"/>
+        <w:jc w:val="center"/>
+        <w:rPr>
+          <w:rFonts w:ascii="Times New Roman" w:hAnsi="Times New Roman"/>
+          <w:b/>
+          <w:bCs/>
+          <w:sz w:val="24"/>
+          <w:szCs w:val="24"/>
+        </w:rPr>
+      </w:pPr>
+    </w:p>
+    <w:p>
+      <w:pPr>
+        <w:autoSpaceDE w:val="0"/>
+        <w:autoSpaceDN w:val="0"/>
+        <w:adjustRightInd w:val="0"/>
+        <w:spacing w:after="0" w:line="240" w:lineRule="auto"/>
+        <w:jc w:val="center"/>
+        <w:rPr>
+          <w:rFonts w:ascii="Times New Roman" w:hAnsi="Times New Roman"/>
+          <w:b/>
+          <w:bCs/>
+          <w:sz w:val="24"/>
+          <w:szCs w:val="24"/>
+        </w:rPr>
+      </w:pPr>
+    </w:p>
+    <w:p>
+      <w:pPr>
+        <w:autoSpaceDE w:val="0"/>
+        <w:autoSpaceDN w:val="0"/>
+        <w:adjustRightInd w:val="0"/>
+        <w:spacing w:after="0" w:line="240" w:lineRule="auto"/>
+        <w:jc w:val="center"/>
+        <w:rPr>
+          <w:rFonts w:ascii="Times New Roman" w:hAnsi="Times New Roman"/>
+          <w:b/>
+          <w:bCs/>
+          <w:sz w:val="24"/>
+          <w:szCs w:val="24"/>
+        </w:rPr>
+      </w:pPr>
+    </w:p>
+    <w:p>
+      <w:pPr>
+        <w:autoSpaceDE w:val="0"/>
+        <w:autoSpaceDN w:val="0"/>
+        <w:adjustRightInd w:val="0"/>
+        <w:spacing w:after="0" w:line="240" w:lineRule="auto"/>
+        <w:jc w:val="center"/>
+        <w:rPr>
+          <w:rFonts w:ascii="Times New Roman" w:hAnsi="Times New Roman"/>
+          <w:b/>
+          <w:bCs/>
+          <w:sz w:val="24"/>
+          <w:szCs w:val="24"/>
+        </w:rPr>
+      </w:pPr>
+    </w:p>
+    <w:p>
+      <w:pPr>
+        <w:autoSpaceDE w:val="0"/>
+        <w:autoSpaceDN w:val="0"/>
+        <w:adjustRightInd w:val="0"/>
+        <w:spacing w:after="0" w:line="240" w:lineRule="auto"/>
+        <w:jc w:val="center"/>
+        <w:rPr>
+          <w:rFonts w:ascii="Times New Roman" w:hAnsi="Times New Roman"/>
+          <w:b/>
+          <w:bCs/>
+          <w:sz w:val="24"/>
+          <w:szCs w:val="24"/>
+        </w:rPr>
+      </w:pPr>
+    </w:p>
+    <w:p>
+      <w:pPr>
+        <w:autoSpaceDE w:val="0"/>
+        <w:autoSpaceDN w:val="0"/>
+        <w:adjustRightInd w:val="0"/>
+        <w:spacing w:after="0" w:line="240" w:lineRule="auto"/>
+        <w:jc w:val="center"/>
+        <w:rPr>
+          <w:rFonts w:ascii="Times New Roman" w:hAnsi="Times New Roman"/>
+          <w:b/>
+          <w:bCs/>
+          <w:sz w:val="24"/>
+          <w:szCs w:val="24"/>
+        </w:rPr>
+      </w:pPr>
       <w:r>
         <w:rPr>
           <w:rFonts w:ascii="Times New Roman" w:hAnsi="Times New Roman"/>
@@ -3281,26 +3913,6 @@
           <w:szCs w:val="24"/>
         </w:rPr>
         <w:t>CONTENTS</w:t>
-      </w:r>
-      <w:r>
-        <w:rPr>
-          <w:rFonts w:ascii="Times New Roman" w:hAnsi="Times New Roman"/>
-          <w:b/>
-          <w:bCs/>
-          <w:sz w:val="24"/>
-          <w:szCs w:val="24"/>
-        </w:rPr>
-        <w:t xml:space="preserve"> </w:t>
-      </w:r>
-      <w:r>
-        <w:rPr>
-          <w:rFonts w:ascii="Times New Roman" w:hAnsi="Times New Roman"/>
-          <w:b/>
-          <w:bCs/>
-          <w:sz w:val="24"/>
-          <w:szCs w:val="24"/>
-        </w:rPr>
-        <w:t>(Sample 4)</w:t>
       </w:r>
     </w:p>
     <w:p>
@@ -3652,7 +4264,7 @@
                 <w:sz w:val="24"/>
                 <w:szCs w:val="24"/>
               </w:rPr>
-              <w:t>List of Symbols</w:t>
+              <w:t>Abstract</w:t>
             </w:r>
           </w:p>
         </w:tc>
@@ -3679,15 +4291,7 @@
                 <w:sz w:val="24"/>
                 <w:szCs w:val="24"/>
               </w:rPr>
-              <w:t>i</w:t>
-            </w:r>
-            <w:r>
-              <w:rPr>
-                <w:rFonts w:ascii="Times New Roman" w:hAnsi="Times New Roman"/>
-                <w:sz w:val="24"/>
-                <w:szCs w:val="24"/>
-              </w:rPr>
-              <w:t>v</w:t>
+              <w:t>iv</w:t>
             </w:r>
           </w:p>
         </w:tc>
@@ -3703,23 +4307,2138 @@
           </w:tcPr>
           <w:p>
             <w:pPr>
-              <w:autoSpaceDE w:val="0"/>
-              <w:autoSpaceDN w:val="0"/>
-              <w:adjustRightInd w:val="0"/>
-              <w:spacing w:after="0" w:line="360" w:lineRule="auto"/>
-              <w:rPr>
-                <w:rFonts w:ascii="Times New Roman" w:hAnsi="Times New Roman"/>
-                <w:sz w:val="24"/>
-                <w:szCs w:val="24"/>
+              <w:pStyle w:val="TOC1"/>
+              <w:tabs>
+                <w:tab w:val="right" w:leader="dot" w:pos="8630"/>
+              </w:tabs>
+              <w:rPr>
+                <w:noProof/>
               </w:rPr>
             </w:pPr>
             <w:r>
-              <w:rPr>
-                <w:rFonts w:ascii="Times New Roman" w:hAnsi="Times New Roman"/>
-                <w:sz w:val="24"/>
-                <w:szCs w:val="24"/>
-              </w:rPr>
-              <w:t>List of Figures</w:t>
+              <w:fldChar w:fldCharType="begin"/>
+            </w:r>
+            <w:r>
+              <w:instrText xml:space="preserve"> TOC \o "1-3" \h \z \u </w:instrText>
+            </w:r>
+            <w:r>
+              <w:fldChar w:fldCharType="separate"/>
+            </w:r>
+            <w:hyperlink w:anchor="_Toc450169611" w:history="1">
+              <w:r>
+                <w:rPr>
+                  <w:rStyle w:val="Hyperlink"/>
+                  <w:noProof/>
+                </w:rPr>
+                <w:t>Chapter 1: Introduction</w:t>
+              </w:r>
+              <w:r>
+                <w:rPr>
+                  <w:noProof/>
+                  <w:webHidden/>
+                </w:rPr>
+                <w:tab/>
+              </w:r>
+              <w:r>
+                <w:rPr>
+                  <w:noProof/>
+                  <w:webHidden/>
+                </w:rPr>
+                <w:fldChar w:fldCharType="begin"/>
+              </w:r>
+              <w:r>
+                <w:rPr>
+                  <w:noProof/>
+                  <w:webHidden/>
+                </w:rPr>
+                <w:instrText xml:space="preserve"> PAGEREF _Toc450169611 \h </w:instrText>
+              </w:r>
+              <w:r>
+                <w:rPr>
+                  <w:noProof/>
+                  <w:webHidden/>
+                </w:rPr>
+              </w:r>
+              <w:r>
+                <w:rPr>
+                  <w:noProof/>
+                  <w:webHidden/>
+                </w:rPr>
+                <w:fldChar w:fldCharType="separate"/>
+              </w:r>
+              <w:r>
+                <w:rPr>
+                  <w:noProof/>
+                  <w:webHidden/>
+                </w:rPr>
+                <w:t>3</w:t>
+              </w:r>
+              <w:r>
+                <w:rPr>
+                  <w:noProof/>
+                  <w:webHidden/>
+                </w:rPr>
+                <w:fldChar w:fldCharType="end"/>
+              </w:r>
+            </w:hyperlink>
+          </w:p>
+          <w:p>
+            <w:pPr>
+              <w:pStyle w:val="TOC2"/>
+              <w:tabs>
+                <w:tab w:val="right" w:leader="dot" w:pos="8630"/>
+              </w:tabs>
+              <w:rPr>
+                <w:noProof/>
+              </w:rPr>
+            </w:pPr>
+            <w:hyperlink w:anchor="_Toc450169612" w:history="1">
+              <w:r>
+                <w:rPr>
+                  <w:rStyle w:val="Hyperlink"/>
+                  <w:noProof/>
+                </w:rPr>
+                <w:t>1.1 Rationale</w:t>
+              </w:r>
+              <w:r>
+                <w:rPr>
+                  <w:noProof/>
+                  <w:webHidden/>
+                </w:rPr>
+                <w:tab/>
+              </w:r>
+              <w:r>
+                <w:rPr>
+                  <w:noProof/>
+                  <w:webHidden/>
+                </w:rPr>
+                <w:fldChar w:fldCharType="begin"/>
+              </w:r>
+              <w:r>
+                <w:rPr>
+                  <w:noProof/>
+                  <w:webHidden/>
+                </w:rPr>
+                <w:instrText xml:space="preserve"> PAGEREF _Toc450169612 \h </w:instrText>
+              </w:r>
+              <w:r>
+                <w:rPr>
+                  <w:noProof/>
+                  <w:webHidden/>
+                </w:rPr>
+              </w:r>
+              <w:r>
+                <w:rPr>
+                  <w:noProof/>
+                  <w:webHidden/>
+                </w:rPr>
+                <w:fldChar w:fldCharType="separate"/>
+              </w:r>
+              <w:r>
+                <w:rPr>
+                  <w:noProof/>
+                  <w:webHidden/>
+                </w:rPr>
+                <w:t>3</w:t>
+              </w:r>
+              <w:r>
+                <w:rPr>
+                  <w:noProof/>
+                  <w:webHidden/>
+                </w:rPr>
+                <w:fldChar w:fldCharType="end"/>
+              </w:r>
+            </w:hyperlink>
+          </w:p>
+          <w:p>
+            <w:pPr>
+              <w:pStyle w:val="TOC2"/>
+              <w:tabs>
+                <w:tab w:val="right" w:leader="dot" w:pos="8630"/>
+              </w:tabs>
+              <w:rPr>
+                <w:noProof/>
+              </w:rPr>
+            </w:pPr>
+            <w:hyperlink w:anchor="_Toc450169613" w:history="1">
+              <w:r>
+                <w:rPr>
+                  <w:rStyle w:val="Hyperlink"/>
+                  <w:noProof/>
+                </w:rPr>
+                <w:t>1.2 Goal</w:t>
+              </w:r>
+              <w:r>
+                <w:rPr>
+                  <w:noProof/>
+                  <w:webHidden/>
+                </w:rPr>
+                <w:tab/>
+              </w:r>
+              <w:r>
+                <w:rPr>
+                  <w:noProof/>
+                  <w:webHidden/>
+                </w:rPr>
+                <w:fldChar w:fldCharType="begin"/>
+              </w:r>
+              <w:r>
+                <w:rPr>
+                  <w:noProof/>
+                  <w:webHidden/>
+                </w:rPr>
+                <w:instrText xml:space="preserve"> PAGEREF _Toc450169613 \h </w:instrText>
+              </w:r>
+              <w:r>
+                <w:rPr>
+                  <w:noProof/>
+                  <w:webHidden/>
+                </w:rPr>
+              </w:r>
+              <w:r>
+                <w:rPr>
+                  <w:noProof/>
+                  <w:webHidden/>
+                </w:rPr>
+                <w:fldChar w:fldCharType="separate"/>
+              </w:r>
+              <w:r>
+                <w:rPr>
+                  <w:noProof/>
+                  <w:webHidden/>
+                </w:rPr>
+                <w:t>3</w:t>
+              </w:r>
+              <w:r>
+                <w:rPr>
+                  <w:noProof/>
+                  <w:webHidden/>
+                </w:rPr>
+                <w:fldChar w:fldCharType="end"/>
+              </w:r>
+            </w:hyperlink>
+          </w:p>
+          <w:p>
+            <w:pPr>
+              <w:pStyle w:val="TOC2"/>
+              <w:tabs>
+                <w:tab w:val="right" w:leader="dot" w:pos="8630"/>
+              </w:tabs>
+              <w:rPr>
+                <w:noProof/>
+              </w:rPr>
+            </w:pPr>
+            <w:hyperlink w:anchor="_Toc450169614" w:history="1">
+              <w:r>
+                <w:rPr>
+                  <w:rStyle w:val="Hyperlink"/>
+                  <w:noProof/>
+                </w:rPr>
+                <w:t>1.3 Objective</w:t>
+              </w:r>
+              <w:r>
+                <w:rPr>
+                  <w:noProof/>
+                  <w:webHidden/>
+                </w:rPr>
+                <w:tab/>
+              </w:r>
+              <w:r>
+                <w:rPr>
+                  <w:noProof/>
+                  <w:webHidden/>
+                </w:rPr>
+                <w:fldChar w:fldCharType="begin"/>
+              </w:r>
+              <w:r>
+                <w:rPr>
+                  <w:noProof/>
+                  <w:webHidden/>
+                </w:rPr>
+                <w:instrText xml:space="preserve"> PAGEREF _Toc450169614 \h </w:instrText>
+              </w:r>
+              <w:r>
+                <w:rPr>
+                  <w:noProof/>
+                  <w:webHidden/>
+                </w:rPr>
+              </w:r>
+              <w:r>
+                <w:rPr>
+                  <w:noProof/>
+                  <w:webHidden/>
+                </w:rPr>
+                <w:fldChar w:fldCharType="separate"/>
+              </w:r>
+              <w:r>
+                <w:rPr>
+                  <w:noProof/>
+                  <w:webHidden/>
+                </w:rPr>
+                <w:t>3</w:t>
+              </w:r>
+              <w:r>
+                <w:rPr>
+                  <w:noProof/>
+                  <w:webHidden/>
+                </w:rPr>
+                <w:fldChar w:fldCharType="end"/>
+              </w:r>
+            </w:hyperlink>
+          </w:p>
+          <w:p>
+            <w:pPr>
+              <w:pStyle w:val="TOC2"/>
+              <w:tabs>
+                <w:tab w:val="right" w:leader="dot" w:pos="8630"/>
+              </w:tabs>
+              <w:rPr>
+                <w:noProof/>
+              </w:rPr>
+            </w:pPr>
+            <w:hyperlink w:anchor="_Toc450169615" w:history="1">
+              <w:r>
+                <w:rPr>
+                  <w:rStyle w:val="Hyperlink"/>
+                  <w:noProof/>
+                </w:rPr>
+                <w:t>1.4 Methodology</w:t>
+              </w:r>
+              <w:r>
+                <w:rPr>
+                  <w:noProof/>
+                  <w:webHidden/>
+                </w:rPr>
+                <w:tab/>
+              </w:r>
+              <w:r>
+                <w:rPr>
+                  <w:noProof/>
+                  <w:webHidden/>
+                </w:rPr>
+                <w:fldChar w:fldCharType="begin"/>
+              </w:r>
+              <w:r>
+                <w:rPr>
+                  <w:noProof/>
+                  <w:webHidden/>
+                </w:rPr>
+                <w:instrText xml:space="preserve"> PAGEREF _Toc450169615 \h </w:instrText>
+              </w:r>
+              <w:r>
+                <w:rPr>
+                  <w:noProof/>
+                  <w:webHidden/>
+                </w:rPr>
+              </w:r>
+              <w:r>
+                <w:rPr>
+                  <w:noProof/>
+                  <w:webHidden/>
+                </w:rPr>
+                <w:fldChar w:fldCharType="separate"/>
+              </w:r>
+              <w:r>
+                <w:rPr>
+                  <w:noProof/>
+                  <w:webHidden/>
+                </w:rPr>
+                <w:t>3</w:t>
+              </w:r>
+              <w:r>
+                <w:rPr>
+                  <w:noProof/>
+                  <w:webHidden/>
+                </w:rPr>
+                <w:fldChar w:fldCharType="end"/>
+              </w:r>
+            </w:hyperlink>
+          </w:p>
+          <w:p>
+            <w:pPr>
+              <w:pStyle w:val="TOC2"/>
+              <w:tabs>
+                <w:tab w:val="right" w:leader="dot" w:pos="8630"/>
+              </w:tabs>
+              <w:rPr>
+                <w:noProof/>
+              </w:rPr>
+            </w:pPr>
+            <w:hyperlink w:anchor="_Toc450169616" w:history="1">
+              <w:r>
+                <w:rPr>
+                  <w:rStyle w:val="Hyperlink"/>
+                  <w:noProof/>
+                </w:rPr>
+                <w:t>1.5 Role</w:t>
+              </w:r>
+              <w:r>
+                <w:rPr>
+                  <w:noProof/>
+                  <w:webHidden/>
+                </w:rPr>
+                <w:tab/>
+              </w:r>
+              <w:r>
+                <w:rPr>
+                  <w:noProof/>
+                  <w:webHidden/>
+                </w:rPr>
+                <w:fldChar w:fldCharType="begin"/>
+              </w:r>
+              <w:r>
+                <w:rPr>
+                  <w:noProof/>
+                  <w:webHidden/>
+                </w:rPr>
+                <w:instrText xml:space="preserve"> PAGEREF _Toc450169616 \h </w:instrText>
+              </w:r>
+              <w:r>
+                <w:rPr>
+                  <w:noProof/>
+                  <w:webHidden/>
+                </w:rPr>
+              </w:r>
+              <w:r>
+                <w:rPr>
+                  <w:noProof/>
+                  <w:webHidden/>
+                </w:rPr>
+                <w:fldChar w:fldCharType="separate"/>
+              </w:r>
+              <w:r>
+                <w:rPr>
+                  <w:noProof/>
+                  <w:webHidden/>
+                </w:rPr>
+                <w:t>3</w:t>
+              </w:r>
+              <w:r>
+                <w:rPr>
+                  <w:noProof/>
+                  <w:webHidden/>
+                </w:rPr>
+                <w:fldChar w:fldCharType="end"/>
+              </w:r>
+            </w:hyperlink>
+          </w:p>
+          <w:p>
+            <w:pPr>
+              <w:pStyle w:val="TOC2"/>
+              <w:tabs>
+                <w:tab w:val="right" w:leader="dot" w:pos="8630"/>
+              </w:tabs>
+              <w:rPr>
+                <w:noProof/>
+              </w:rPr>
+            </w:pPr>
+            <w:hyperlink w:anchor="_Toc450169617" w:history="1">
+              <w:r>
+                <w:rPr>
+                  <w:rStyle w:val="Hyperlink"/>
+                  <w:noProof/>
+                </w:rPr>
+                <w:t>1.6 Contribution of Project</w:t>
+              </w:r>
+              <w:r>
+                <w:rPr>
+                  <w:noProof/>
+                  <w:webHidden/>
+                </w:rPr>
+                <w:tab/>
+              </w:r>
+              <w:r>
+                <w:rPr>
+                  <w:noProof/>
+                  <w:webHidden/>
+                </w:rPr>
+                <w:fldChar w:fldCharType="begin"/>
+              </w:r>
+              <w:r>
+                <w:rPr>
+                  <w:noProof/>
+                  <w:webHidden/>
+                </w:rPr>
+                <w:instrText xml:space="preserve"> PAGEREF _Toc450169617 \h </w:instrText>
+              </w:r>
+              <w:r>
+                <w:rPr>
+                  <w:noProof/>
+                  <w:webHidden/>
+                </w:rPr>
+              </w:r>
+              <w:r>
+                <w:rPr>
+                  <w:noProof/>
+                  <w:webHidden/>
+                </w:rPr>
+                <w:fldChar w:fldCharType="separate"/>
+              </w:r>
+              <w:r>
+                <w:rPr>
+                  <w:noProof/>
+                  <w:webHidden/>
+                </w:rPr>
+                <w:t>3</w:t>
+              </w:r>
+              <w:r>
+                <w:rPr>
+                  <w:noProof/>
+                  <w:webHidden/>
+                </w:rPr>
+                <w:fldChar w:fldCharType="end"/>
+              </w:r>
+            </w:hyperlink>
+          </w:p>
+          <w:p>
+            <w:pPr>
+              <w:pStyle w:val="TOC3"/>
+              <w:tabs>
+                <w:tab w:val="right" w:leader="dot" w:pos="8630"/>
+              </w:tabs>
+              <w:rPr>
+                <w:noProof/>
+              </w:rPr>
+            </w:pPr>
+            <w:hyperlink w:anchor="_Toc450169618" w:history="1">
+              <w:r>
+                <w:rPr>
+                  <w:rStyle w:val="Hyperlink"/>
+                  <w:noProof/>
+                </w:rPr>
+                <w:t>1.6.1 Market Potential</w:t>
+              </w:r>
+              <w:r>
+                <w:rPr>
+                  <w:noProof/>
+                  <w:webHidden/>
+                </w:rPr>
+                <w:tab/>
+              </w:r>
+              <w:r>
+                <w:rPr>
+                  <w:noProof/>
+                  <w:webHidden/>
+                </w:rPr>
+                <w:fldChar w:fldCharType="begin"/>
+              </w:r>
+              <w:r>
+                <w:rPr>
+                  <w:noProof/>
+                  <w:webHidden/>
+                </w:rPr>
+                <w:instrText xml:space="preserve"> PAGEREF _Toc450169618 \h </w:instrText>
+              </w:r>
+              <w:r>
+                <w:rPr>
+                  <w:noProof/>
+                  <w:webHidden/>
+                </w:rPr>
+              </w:r>
+              <w:r>
+                <w:rPr>
+                  <w:noProof/>
+                  <w:webHidden/>
+                </w:rPr>
+                <w:fldChar w:fldCharType="separate"/>
+              </w:r>
+              <w:r>
+                <w:rPr>
+                  <w:noProof/>
+                  <w:webHidden/>
+                </w:rPr>
+                <w:t>3</w:t>
+              </w:r>
+              <w:r>
+                <w:rPr>
+                  <w:noProof/>
+                  <w:webHidden/>
+                </w:rPr>
+                <w:fldChar w:fldCharType="end"/>
+              </w:r>
+            </w:hyperlink>
+          </w:p>
+          <w:p>
+            <w:pPr>
+              <w:pStyle w:val="TOC3"/>
+              <w:tabs>
+                <w:tab w:val="right" w:leader="dot" w:pos="8630"/>
+              </w:tabs>
+              <w:rPr>
+                <w:noProof/>
+              </w:rPr>
+            </w:pPr>
+            <w:hyperlink w:anchor="_Toc450169619" w:history="1">
+              <w:r>
+                <w:rPr>
+                  <w:rStyle w:val="Hyperlink"/>
+                  <w:noProof/>
+                </w:rPr>
+                <w:t>1.6.2 Innovativeness</w:t>
+              </w:r>
+              <w:r>
+                <w:rPr>
+                  <w:noProof/>
+                  <w:webHidden/>
+                </w:rPr>
+                <w:tab/>
+              </w:r>
+              <w:r>
+                <w:rPr>
+                  <w:noProof/>
+                  <w:webHidden/>
+                </w:rPr>
+                <w:fldChar w:fldCharType="begin"/>
+              </w:r>
+              <w:r>
+                <w:rPr>
+                  <w:noProof/>
+                  <w:webHidden/>
+                </w:rPr>
+                <w:instrText xml:space="preserve"> PAGEREF _Toc450169619 \h </w:instrText>
+              </w:r>
+              <w:r>
+                <w:rPr>
+                  <w:noProof/>
+                  <w:webHidden/>
+                </w:rPr>
+              </w:r>
+              <w:r>
+                <w:rPr>
+                  <w:noProof/>
+                  <w:webHidden/>
+                </w:rPr>
+                <w:fldChar w:fldCharType="separate"/>
+              </w:r>
+              <w:r>
+                <w:rPr>
+                  <w:noProof/>
+                  <w:webHidden/>
+                </w:rPr>
+                <w:t>3</w:t>
+              </w:r>
+              <w:r>
+                <w:rPr>
+                  <w:noProof/>
+                  <w:webHidden/>
+                </w:rPr>
+                <w:fldChar w:fldCharType="end"/>
+              </w:r>
+            </w:hyperlink>
+          </w:p>
+          <w:p>
+            <w:pPr>
+              <w:pStyle w:val="TOC3"/>
+              <w:tabs>
+                <w:tab w:val="right" w:leader="dot" w:pos="8630"/>
+              </w:tabs>
+              <w:rPr>
+                <w:noProof/>
+              </w:rPr>
+            </w:pPr>
+            <w:hyperlink w:anchor="_Toc450169620" w:history="1">
+              <w:r>
+                <w:rPr>
+                  <w:rStyle w:val="Hyperlink"/>
+                  <w:noProof/>
+                </w:rPr>
+                <w:t>1.6.3 Usefulness</w:t>
+              </w:r>
+              <w:r>
+                <w:rPr>
+                  <w:noProof/>
+                  <w:webHidden/>
+                </w:rPr>
+                <w:tab/>
+              </w:r>
+              <w:r>
+                <w:rPr>
+                  <w:noProof/>
+                  <w:webHidden/>
+                </w:rPr>
+                <w:fldChar w:fldCharType="begin"/>
+              </w:r>
+              <w:r>
+                <w:rPr>
+                  <w:noProof/>
+                  <w:webHidden/>
+                </w:rPr>
+                <w:instrText xml:space="preserve"> PAGEREF _Toc450169620 \h </w:instrText>
+              </w:r>
+              <w:r>
+                <w:rPr>
+                  <w:noProof/>
+                  <w:webHidden/>
+                </w:rPr>
+              </w:r>
+              <w:r>
+                <w:rPr>
+                  <w:noProof/>
+                  <w:webHidden/>
+                </w:rPr>
+                <w:fldChar w:fldCharType="separate"/>
+              </w:r>
+              <w:r>
+                <w:rPr>
+                  <w:noProof/>
+                  <w:webHidden/>
+                </w:rPr>
+                <w:t>3</w:t>
+              </w:r>
+              <w:r>
+                <w:rPr>
+                  <w:noProof/>
+                  <w:webHidden/>
+                </w:rPr>
+                <w:fldChar w:fldCharType="end"/>
+              </w:r>
+            </w:hyperlink>
+          </w:p>
+          <w:p>
+            <w:pPr>
+              <w:pStyle w:val="TOC2"/>
+              <w:tabs>
+                <w:tab w:val="right" w:leader="dot" w:pos="8630"/>
+              </w:tabs>
+              <w:rPr>
+                <w:noProof/>
+              </w:rPr>
+            </w:pPr>
+            <w:hyperlink w:anchor="_Toc450169621" w:history="1">
+              <w:r>
+                <w:rPr>
+                  <w:rStyle w:val="Hyperlink"/>
+                  <w:noProof/>
+                </w:rPr>
+                <w:t>1.7 Report Organization</w:t>
+              </w:r>
+              <w:r>
+                <w:rPr>
+                  <w:noProof/>
+                  <w:webHidden/>
+                </w:rPr>
+                <w:tab/>
+              </w:r>
+              <w:r>
+                <w:rPr>
+                  <w:noProof/>
+                  <w:webHidden/>
+                </w:rPr>
+                <w:fldChar w:fldCharType="begin"/>
+              </w:r>
+              <w:r>
+                <w:rPr>
+                  <w:noProof/>
+                  <w:webHidden/>
+                </w:rPr>
+                <w:instrText xml:space="preserve"> PAGEREF _Toc450169621 \h </w:instrText>
+              </w:r>
+              <w:r>
+                <w:rPr>
+                  <w:noProof/>
+                  <w:webHidden/>
+                </w:rPr>
+              </w:r>
+              <w:r>
+                <w:rPr>
+                  <w:noProof/>
+                  <w:webHidden/>
+                </w:rPr>
+                <w:fldChar w:fldCharType="separate"/>
+              </w:r>
+              <w:r>
+                <w:rPr>
+                  <w:noProof/>
+                  <w:webHidden/>
+                </w:rPr>
+                <w:t>3</w:t>
+              </w:r>
+              <w:r>
+                <w:rPr>
+                  <w:noProof/>
+                  <w:webHidden/>
+                </w:rPr>
+                <w:fldChar w:fldCharType="end"/>
+              </w:r>
+            </w:hyperlink>
+          </w:p>
+          <w:p>
+            <w:pPr>
+              <w:pStyle w:val="TOC1"/>
+              <w:tabs>
+                <w:tab w:val="right" w:leader="dot" w:pos="8630"/>
+              </w:tabs>
+              <w:rPr>
+                <w:noProof/>
+              </w:rPr>
+            </w:pPr>
+            <w:hyperlink w:anchor="_Toc450169622" w:history="1">
+              <w:r>
+                <w:rPr>
+                  <w:rStyle w:val="Hyperlink"/>
+                  <w:noProof/>
+                </w:rPr>
+                <w:t>Chapter 2: Requirement Engineering</w:t>
+              </w:r>
+              <w:r>
+                <w:rPr>
+                  <w:noProof/>
+                  <w:webHidden/>
+                </w:rPr>
+                <w:tab/>
+              </w:r>
+              <w:r>
+                <w:rPr>
+                  <w:noProof/>
+                  <w:webHidden/>
+                </w:rPr>
+                <w:fldChar w:fldCharType="begin"/>
+              </w:r>
+              <w:r>
+                <w:rPr>
+                  <w:noProof/>
+                  <w:webHidden/>
+                </w:rPr>
+                <w:instrText xml:space="preserve"> PAGEREF _Toc450169622 \h </w:instrText>
+              </w:r>
+              <w:r>
+                <w:rPr>
+                  <w:noProof/>
+                  <w:webHidden/>
+                </w:rPr>
+              </w:r>
+              <w:r>
+                <w:rPr>
+                  <w:noProof/>
+                  <w:webHidden/>
+                </w:rPr>
+                <w:fldChar w:fldCharType="separate"/>
+              </w:r>
+              <w:r>
+                <w:rPr>
+                  <w:noProof/>
+                  <w:webHidden/>
+                </w:rPr>
+                <w:t>3</w:t>
+              </w:r>
+              <w:r>
+                <w:rPr>
+                  <w:noProof/>
+                  <w:webHidden/>
+                </w:rPr>
+                <w:fldChar w:fldCharType="end"/>
+              </w:r>
+            </w:hyperlink>
+          </w:p>
+          <w:p>
+            <w:pPr>
+              <w:pStyle w:val="TOC2"/>
+              <w:tabs>
+                <w:tab w:val="right" w:leader="dot" w:pos="8630"/>
+              </w:tabs>
+              <w:rPr>
+                <w:noProof/>
+              </w:rPr>
+            </w:pPr>
+            <w:hyperlink w:anchor="_Toc450169623" w:history="1">
+              <w:r>
+                <w:rPr>
+                  <w:rStyle w:val="Hyperlink"/>
+                  <w:noProof/>
+                </w:rPr>
+                <w:t>2.1 Requirement Collection</w:t>
+              </w:r>
+              <w:r>
+                <w:rPr>
+                  <w:noProof/>
+                  <w:webHidden/>
+                </w:rPr>
+                <w:tab/>
+              </w:r>
+              <w:r>
+                <w:rPr>
+                  <w:noProof/>
+                  <w:webHidden/>
+                </w:rPr>
+                <w:fldChar w:fldCharType="begin"/>
+              </w:r>
+              <w:r>
+                <w:rPr>
+                  <w:noProof/>
+                  <w:webHidden/>
+                </w:rPr>
+                <w:instrText xml:space="preserve"> PAGEREF _Toc450169623 \h </w:instrText>
+              </w:r>
+              <w:r>
+                <w:rPr>
+                  <w:noProof/>
+                  <w:webHidden/>
+                </w:rPr>
+              </w:r>
+              <w:r>
+                <w:rPr>
+                  <w:noProof/>
+                  <w:webHidden/>
+                </w:rPr>
+                <w:fldChar w:fldCharType="separate"/>
+              </w:r>
+              <w:r>
+                <w:rPr>
+                  <w:noProof/>
+                  <w:webHidden/>
+                </w:rPr>
+                <w:t>3</w:t>
+              </w:r>
+              <w:r>
+                <w:rPr>
+                  <w:noProof/>
+                  <w:webHidden/>
+                </w:rPr>
+                <w:fldChar w:fldCharType="end"/>
+              </w:r>
+            </w:hyperlink>
+          </w:p>
+          <w:p>
+            <w:pPr>
+              <w:pStyle w:val="TOC3"/>
+              <w:tabs>
+                <w:tab w:val="right" w:leader="dot" w:pos="8630"/>
+              </w:tabs>
+              <w:rPr>
+                <w:noProof/>
+              </w:rPr>
+            </w:pPr>
+            <w:hyperlink w:anchor="_Toc450169624" w:history="1">
+              <w:r>
+                <w:rPr>
+                  <w:rStyle w:val="Hyperlink"/>
+                  <w:noProof/>
+                </w:rPr>
+                <w:t>2.1.1 &lt;Collection Type 1&gt;</w:t>
+              </w:r>
+              <w:r>
+                <w:rPr>
+                  <w:noProof/>
+                  <w:webHidden/>
+                </w:rPr>
+                <w:tab/>
+              </w:r>
+              <w:r>
+                <w:rPr>
+                  <w:noProof/>
+                  <w:webHidden/>
+                </w:rPr>
+                <w:fldChar w:fldCharType="begin"/>
+              </w:r>
+              <w:r>
+                <w:rPr>
+                  <w:noProof/>
+                  <w:webHidden/>
+                </w:rPr>
+                <w:instrText xml:space="preserve"> PAGEREF _Toc450169624 \h </w:instrText>
+              </w:r>
+              <w:r>
+                <w:rPr>
+                  <w:noProof/>
+                  <w:webHidden/>
+                </w:rPr>
+              </w:r>
+              <w:r>
+                <w:rPr>
+                  <w:noProof/>
+                  <w:webHidden/>
+                </w:rPr>
+                <w:fldChar w:fldCharType="separate"/>
+              </w:r>
+              <w:r>
+                <w:rPr>
+                  <w:noProof/>
+                  <w:webHidden/>
+                </w:rPr>
+                <w:t>3</w:t>
+              </w:r>
+              <w:r>
+                <w:rPr>
+                  <w:noProof/>
+                  <w:webHidden/>
+                </w:rPr>
+                <w:fldChar w:fldCharType="end"/>
+              </w:r>
+            </w:hyperlink>
+          </w:p>
+          <w:p>
+            <w:pPr>
+              <w:pStyle w:val="TOC3"/>
+              <w:tabs>
+                <w:tab w:val="right" w:leader="dot" w:pos="8630"/>
+              </w:tabs>
+              <w:rPr>
+                <w:noProof/>
+              </w:rPr>
+            </w:pPr>
+            <w:hyperlink w:anchor="_Toc450169625" w:history="1">
+              <w:r>
+                <w:rPr>
+                  <w:rStyle w:val="Hyperlink"/>
+                  <w:noProof/>
+                </w:rPr>
+                <w:t>2.1.2 &lt;Collection Type N&gt;</w:t>
+              </w:r>
+              <w:r>
+                <w:rPr>
+                  <w:noProof/>
+                  <w:webHidden/>
+                </w:rPr>
+                <w:tab/>
+              </w:r>
+              <w:r>
+                <w:rPr>
+                  <w:noProof/>
+                  <w:webHidden/>
+                </w:rPr>
+                <w:fldChar w:fldCharType="begin"/>
+              </w:r>
+              <w:r>
+                <w:rPr>
+                  <w:noProof/>
+                  <w:webHidden/>
+                </w:rPr>
+                <w:instrText xml:space="preserve"> PAGEREF _Toc450169625 \h </w:instrText>
+              </w:r>
+              <w:r>
+                <w:rPr>
+                  <w:noProof/>
+                  <w:webHidden/>
+                </w:rPr>
+              </w:r>
+              <w:r>
+                <w:rPr>
+                  <w:noProof/>
+                  <w:webHidden/>
+                </w:rPr>
+                <w:fldChar w:fldCharType="separate"/>
+              </w:r>
+              <w:r>
+                <w:rPr>
+                  <w:noProof/>
+                  <w:webHidden/>
+                </w:rPr>
+                <w:t>3</w:t>
+              </w:r>
+              <w:r>
+                <w:rPr>
+                  <w:noProof/>
+                  <w:webHidden/>
+                </w:rPr>
+                <w:fldChar w:fldCharType="end"/>
+              </w:r>
+            </w:hyperlink>
+          </w:p>
+          <w:p>
+            <w:pPr>
+              <w:pStyle w:val="TOC2"/>
+              <w:tabs>
+                <w:tab w:val="right" w:leader="dot" w:pos="8630"/>
+              </w:tabs>
+              <w:rPr>
+                <w:noProof/>
+              </w:rPr>
+            </w:pPr>
+            <w:hyperlink w:anchor="_Toc450169626" w:history="1">
+              <w:r>
+                <w:rPr>
+                  <w:rStyle w:val="Hyperlink"/>
+                  <w:noProof/>
+                </w:rPr>
+                <w:t>2.2 Requirements</w:t>
+              </w:r>
+              <w:r>
+                <w:rPr>
+                  <w:noProof/>
+                  <w:webHidden/>
+                </w:rPr>
+                <w:tab/>
+              </w:r>
+              <w:r>
+                <w:rPr>
+                  <w:noProof/>
+                  <w:webHidden/>
+                </w:rPr>
+                <w:fldChar w:fldCharType="begin"/>
+              </w:r>
+              <w:r>
+                <w:rPr>
+                  <w:noProof/>
+                  <w:webHidden/>
+                </w:rPr>
+                <w:instrText xml:space="preserve"> PAGEREF _Toc450169626 \h </w:instrText>
+              </w:r>
+              <w:r>
+                <w:rPr>
+                  <w:noProof/>
+                  <w:webHidden/>
+                </w:rPr>
+              </w:r>
+              <w:r>
+                <w:rPr>
+                  <w:noProof/>
+                  <w:webHidden/>
+                </w:rPr>
+                <w:fldChar w:fldCharType="separate"/>
+              </w:r>
+              <w:r>
+                <w:rPr>
+                  <w:noProof/>
+                  <w:webHidden/>
+                </w:rPr>
+                <w:t>3</w:t>
+              </w:r>
+              <w:r>
+                <w:rPr>
+                  <w:noProof/>
+                  <w:webHidden/>
+                </w:rPr>
+                <w:fldChar w:fldCharType="end"/>
+              </w:r>
+            </w:hyperlink>
+          </w:p>
+          <w:p>
+            <w:pPr>
+              <w:pStyle w:val="TOC1"/>
+              <w:tabs>
+                <w:tab w:val="right" w:leader="dot" w:pos="8630"/>
+              </w:tabs>
+              <w:rPr>
+                <w:noProof/>
+              </w:rPr>
+            </w:pPr>
+            <w:hyperlink w:anchor="_Toc450169627" w:history="1">
+              <w:r>
+                <w:rPr>
+                  <w:rStyle w:val="Hyperlink"/>
+                  <w:noProof/>
+                </w:rPr>
+                <w:t>Chapter 3: Analsis &amp; Design</w:t>
+              </w:r>
+              <w:r>
+                <w:rPr>
+                  <w:noProof/>
+                  <w:webHidden/>
+                </w:rPr>
+                <w:tab/>
+              </w:r>
+              <w:r>
+                <w:rPr>
+                  <w:noProof/>
+                  <w:webHidden/>
+                </w:rPr>
+                <w:fldChar w:fldCharType="begin"/>
+              </w:r>
+              <w:r>
+                <w:rPr>
+                  <w:noProof/>
+                  <w:webHidden/>
+                </w:rPr>
+                <w:instrText xml:space="preserve"> PAGEREF _Toc450169627 \h </w:instrText>
+              </w:r>
+              <w:r>
+                <w:rPr>
+                  <w:noProof/>
+                  <w:webHidden/>
+                </w:rPr>
+              </w:r>
+              <w:r>
+                <w:rPr>
+                  <w:noProof/>
+                  <w:webHidden/>
+                </w:rPr>
+                <w:fldChar w:fldCharType="separate"/>
+              </w:r>
+              <w:r>
+                <w:rPr>
+                  <w:noProof/>
+                  <w:webHidden/>
+                </w:rPr>
+                <w:t>3</w:t>
+              </w:r>
+              <w:r>
+                <w:rPr>
+                  <w:noProof/>
+                  <w:webHidden/>
+                </w:rPr>
+                <w:fldChar w:fldCharType="end"/>
+              </w:r>
+            </w:hyperlink>
+          </w:p>
+          <w:p>
+            <w:pPr>
+              <w:pStyle w:val="TOC2"/>
+              <w:tabs>
+                <w:tab w:val="right" w:leader="dot" w:pos="8630"/>
+              </w:tabs>
+              <w:rPr>
+                <w:noProof/>
+              </w:rPr>
+            </w:pPr>
+            <w:hyperlink w:anchor="_Toc450169628" w:history="1">
+              <w:r>
+                <w:rPr>
+                  <w:rStyle w:val="Hyperlink"/>
+                  <w:noProof/>
+                </w:rPr>
+                <w:t>3.1 Use-case Diagrams</w:t>
+              </w:r>
+              <w:r>
+                <w:rPr>
+                  <w:noProof/>
+                  <w:webHidden/>
+                </w:rPr>
+                <w:tab/>
+              </w:r>
+              <w:r>
+                <w:rPr>
+                  <w:noProof/>
+                  <w:webHidden/>
+                </w:rPr>
+                <w:fldChar w:fldCharType="begin"/>
+              </w:r>
+              <w:r>
+                <w:rPr>
+                  <w:noProof/>
+                  <w:webHidden/>
+                </w:rPr>
+                <w:instrText xml:space="preserve"> PAGEREF _Toc450169628 \h </w:instrText>
+              </w:r>
+              <w:r>
+                <w:rPr>
+                  <w:noProof/>
+                  <w:webHidden/>
+                </w:rPr>
+              </w:r>
+              <w:r>
+                <w:rPr>
+                  <w:noProof/>
+                  <w:webHidden/>
+                </w:rPr>
+                <w:fldChar w:fldCharType="separate"/>
+              </w:r>
+              <w:r>
+                <w:rPr>
+                  <w:noProof/>
+                  <w:webHidden/>
+                </w:rPr>
+                <w:t>3</w:t>
+              </w:r>
+              <w:r>
+                <w:rPr>
+                  <w:noProof/>
+                  <w:webHidden/>
+                </w:rPr>
+                <w:fldChar w:fldCharType="end"/>
+              </w:r>
+            </w:hyperlink>
+          </w:p>
+          <w:p>
+            <w:pPr>
+              <w:pStyle w:val="TOC2"/>
+              <w:tabs>
+                <w:tab w:val="right" w:leader="dot" w:pos="8630"/>
+              </w:tabs>
+              <w:rPr>
+                <w:noProof/>
+              </w:rPr>
+            </w:pPr>
+            <w:hyperlink w:anchor="_Toc450169629" w:history="1">
+              <w:r>
+                <w:rPr>
+                  <w:rStyle w:val="Hyperlink"/>
+                  <w:noProof/>
+                </w:rPr>
+                <w:t>3.2 Activity Diagrams</w:t>
+              </w:r>
+              <w:r>
+                <w:rPr>
+                  <w:noProof/>
+                  <w:webHidden/>
+                </w:rPr>
+                <w:tab/>
+              </w:r>
+              <w:r>
+                <w:rPr>
+                  <w:noProof/>
+                  <w:webHidden/>
+                </w:rPr>
+                <w:fldChar w:fldCharType="begin"/>
+              </w:r>
+              <w:r>
+                <w:rPr>
+                  <w:noProof/>
+                  <w:webHidden/>
+                </w:rPr>
+                <w:instrText xml:space="preserve"> PAGEREF _Toc450169629 \h </w:instrText>
+              </w:r>
+              <w:r>
+                <w:rPr>
+                  <w:noProof/>
+                  <w:webHidden/>
+                </w:rPr>
+              </w:r>
+              <w:r>
+                <w:rPr>
+                  <w:noProof/>
+                  <w:webHidden/>
+                </w:rPr>
+                <w:fldChar w:fldCharType="separate"/>
+              </w:r>
+              <w:r>
+                <w:rPr>
+                  <w:noProof/>
+                  <w:webHidden/>
+                </w:rPr>
+                <w:t>3</w:t>
+              </w:r>
+              <w:r>
+                <w:rPr>
+                  <w:noProof/>
+                  <w:webHidden/>
+                </w:rPr>
+                <w:fldChar w:fldCharType="end"/>
+              </w:r>
+            </w:hyperlink>
+          </w:p>
+          <w:p>
+            <w:pPr>
+              <w:pStyle w:val="TOC2"/>
+              <w:tabs>
+                <w:tab w:val="right" w:leader="dot" w:pos="8630"/>
+              </w:tabs>
+              <w:rPr>
+                <w:noProof/>
+              </w:rPr>
+            </w:pPr>
+            <w:hyperlink w:anchor="_Toc450169630" w:history="1">
+              <w:r>
+                <w:rPr>
+                  <w:rStyle w:val="Hyperlink"/>
+                  <w:noProof/>
+                </w:rPr>
+                <w:t>3.3 Sequence Diagrams</w:t>
+              </w:r>
+              <w:r>
+                <w:rPr>
+                  <w:noProof/>
+                  <w:webHidden/>
+                </w:rPr>
+                <w:tab/>
+              </w:r>
+              <w:r>
+                <w:rPr>
+                  <w:noProof/>
+                  <w:webHidden/>
+                </w:rPr>
+                <w:fldChar w:fldCharType="begin"/>
+              </w:r>
+              <w:r>
+                <w:rPr>
+                  <w:noProof/>
+                  <w:webHidden/>
+                </w:rPr>
+                <w:instrText xml:space="preserve"> PAGEREF _Toc450169630 \h </w:instrText>
+              </w:r>
+              <w:r>
+                <w:rPr>
+                  <w:noProof/>
+                  <w:webHidden/>
+                </w:rPr>
+              </w:r>
+              <w:r>
+                <w:rPr>
+                  <w:noProof/>
+                  <w:webHidden/>
+                </w:rPr>
+                <w:fldChar w:fldCharType="separate"/>
+              </w:r>
+              <w:r>
+                <w:rPr>
+                  <w:noProof/>
+                  <w:webHidden/>
+                </w:rPr>
+                <w:t>3</w:t>
+              </w:r>
+              <w:r>
+                <w:rPr>
+                  <w:noProof/>
+                  <w:webHidden/>
+                </w:rPr>
+                <w:fldChar w:fldCharType="end"/>
+              </w:r>
+            </w:hyperlink>
+          </w:p>
+          <w:p>
+            <w:pPr>
+              <w:pStyle w:val="TOC2"/>
+              <w:tabs>
+                <w:tab w:val="right" w:leader="dot" w:pos="8630"/>
+              </w:tabs>
+              <w:rPr>
+                <w:noProof/>
+              </w:rPr>
+            </w:pPr>
+            <w:hyperlink w:anchor="_Toc450169631" w:history="1">
+              <w:r>
+                <w:rPr>
+                  <w:rStyle w:val="Hyperlink"/>
+                  <w:noProof/>
+                </w:rPr>
+                <w:t>3.4 Class Diagrams</w:t>
+              </w:r>
+              <w:r>
+                <w:rPr>
+                  <w:noProof/>
+                  <w:webHidden/>
+                </w:rPr>
+                <w:tab/>
+              </w:r>
+              <w:r>
+                <w:rPr>
+                  <w:noProof/>
+                  <w:webHidden/>
+                </w:rPr>
+                <w:fldChar w:fldCharType="begin"/>
+              </w:r>
+              <w:r>
+                <w:rPr>
+                  <w:noProof/>
+                  <w:webHidden/>
+                </w:rPr>
+                <w:instrText xml:space="preserve"> PAGEREF _Toc450169631 \h </w:instrText>
+              </w:r>
+              <w:r>
+                <w:rPr>
+                  <w:noProof/>
+                  <w:webHidden/>
+                </w:rPr>
+              </w:r>
+              <w:r>
+                <w:rPr>
+                  <w:noProof/>
+                  <w:webHidden/>
+                </w:rPr>
+                <w:fldChar w:fldCharType="separate"/>
+              </w:r>
+              <w:r>
+                <w:rPr>
+                  <w:noProof/>
+                  <w:webHidden/>
+                </w:rPr>
+                <w:t>3</w:t>
+              </w:r>
+              <w:r>
+                <w:rPr>
+                  <w:noProof/>
+                  <w:webHidden/>
+                </w:rPr>
+                <w:fldChar w:fldCharType="end"/>
+              </w:r>
+            </w:hyperlink>
+          </w:p>
+          <w:p>
+            <w:pPr>
+              <w:pStyle w:val="TOC2"/>
+              <w:tabs>
+                <w:tab w:val="right" w:leader="dot" w:pos="8630"/>
+              </w:tabs>
+              <w:rPr>
+                <w:noProof/>
+              </w:rPr>
+            </w:pPr>
+            <w:hyperlink w:anchor="_Toc450169632" w:history="1">
+              <w:r>
+                <w:rPr>
+                  <w:rStyle w:val="Hyperlink"/>
+                  <w:noProof/>
+                </w:rPr>
+                <w:t>3.5 ER- Diagram</w:t>
+              </w:r>
+              <w:bookmarkStart w:id="0" w:name="_GoBack"/>
+              <w:bookmarkEnd w:id="0"/>
+              <w:r>
+                <w:rPr>
+                  <w:noProof/>
+                  <w:webHidden/>
+                </w:rPr>
+                <w:tab/>
+              </w:r>
+              <w:r>
+                <w:rPr>
+                  <w:noProof/>
+                  <w:webHidden/>
+                </w:rPr>
+                <w:fldChar w:fldCharType="begin"/>
+              </w:r>
+              <w:r>
+                <w:rPr>
+                  <w:noProof/>
+                  <w:webHidden/>
+                </w:rPr>
+                <w:instrText xml:space="preserve"> PAGEREF _Toc450169632 \h </w:instrText>
+              </w:r>
+              <w:r>
+                <w:rPr>
+                  <w:noProof/>
+                  <w:webHidden/>
+                </w:rPr>
+              </w:r>
+              <w:r>
+                <w:rPr>
+                  <w:noProof/>
+                  <w:webHidden/>
+                </w:rPr>
+                <w:fldChar w:fldCharType="separate"/>
+              </w:r>
+              <w:r>
+                <w:rPr>
+                  <w:noProof/>
+                  <w:webHidden/>
+                </w:rPr>
+                <w:t>3</w:t>
+              </w:r>
+              <w:r>
+                <w:rPr>
+                  <w:noProof/>
+                  <w:webHidden/>
+                </w:rPr>
+                <w:fldChar w:fldCharType="end"/>
+              </w:r>
+            </w:hyperlink>
+          </w:p>
+          <w:p>
+            <w:pPr>
+              <w:pStyle w:val="TOC3"/>
+              <w:tabs>
+                <w:tab w:val="right" w:leader="dot" w:pos="8630"/>
+              </w:tabs>
+              <w:rPr>
+                <w:noProof/>
+              </w:rPr>
+            </w:pPr>
+            <w:hyperlink w:anchor="_Toc450169633" w:history="1">
+              <w:r>
+                <w:rPr>
+                  <w:rStyle w:val="Hyperlink"/>
+                  <w:noProof/>
+                </w:rPr>
+                <w:t>3.5.1 Schema Definitions</w:t>
+              </w:r>
+              <w:r>
+                <w:rPr>
+                  <w:noProof/>
+                  <w:webHidden/>
+                </w:rPr>
+                <w:tab/>
+              </w:r>
+              <w:r>
+                <w:rPr>
+                  <w:noProof/>
+                  <w:webHidden/>
+                </w:rPr>
+                <w:fldChar w:fldCharType="begin"/>
+              </w:r>
+              <w:r>
+                <w:rPr>
+                  <w:noProof/>
+                  <w:webHidden/>
+                </w:rPr>
+                <w:instrText xml:space="preserve"> PAGEREF _Toc450169633 \h </w:instrText>
+              </w:r>
+              <w:r>
+                <w:rPr>
+                  <w:noProof/>
+                  <w:webHidden/>
+                </w:rPr>
+              </w:r>
+              <w:r>
+                <w:rPr>
+                  <w:noProof/>
+                  <w:webHidden/>
+                </w:rPr>
+                <w:fldChar w:fldCharType="separate"/>
+              </w:r>
+              <w:r>
+                <w:rPr>
+                  <w:noProof/>
+                  <w:webHidden/>
+                </w:rPr>
+                <w:t>3</w:t>
+              </w:r>
+              <w:r>
+                <w:rPr>
+                  <w:noProof/>
+                  <w:webHidden/>
+                </w:rPr>
+                <w:fldChar w:fldCharType="end"/>
+              </w:r>
+            </w:hyperlink>
+          </w:p>
+          <w:p>
+            <w:pPr>
+              <w:pStyle w:val="TOC3"/>
+              <w:tabs>
+                <w:tab w:val="right" w:leader="dot" w:pos="8630"/>
+              </w:tabs>
+              <w:rPr>
+                <w:noProof/>
+              </w:rPr>
+            </w:pPr>
+            <w:hyperlink w:anchor="_Toc450169634" w:history="1">
+              <w:r>
+                <w:rPr>
+                  <w:rStyle w:val="Hyperlink"/>
+                  <w:noProof/>
+                </w:rPr>
+                <w:t>3.5.2 Integrity Constraints</w:t>
+              </w:r>
+              <w:r>
+                <w:rPr>
+                  <w:noProof/>
+                  <w:webHidden/>
+                </w:rPr>
+                <w:tab/>
+              </w:r>
+              <w:r>
+                <w:rPr>
+                  <w:noProof/>
+                  <w:webHidden/>
+                </w:rPr>
+                <w:fldChar w:fldCharType="begin"/>
+              </w:r>
+              <w:r>
+                <w:rPr>
+                  <w:noProof/>
+                  <w:webHidden/>
+                </w:rPr>
+                <w:instrText xml:space="preserve"> PAGEREF _Toc450169634 \h </w:instrText>
+              </w:r>
+              <w:r>
+                <w:rPr>
+                  <w:noProof/>
+                  <w:webHidden/>
+                </w:rPr>
+              </w:r>
+              <w:r>
+                <w:rPr>
+                  <w:noProof/>
+                  <w:webHidden/>
+                </w:rPr>
+                <w:fldChar w:fldCharType="separate"/>
+              </w:r>
+              <w:r>
+                <w:rPr>
+                  <w:noProof/>
+                  <w:webHidden/>
+                </w:rPr>
+                <w:t>3</w:t>
+              </w:r>
+              <w:r>
+                <w:rPr>
+                  <w:noProof/>
+                  <w:webHidden/>
+                </w:rPr>
+                <w:fldChar w:fldCharType="end"/>
+              </w:r>
+            </w:hyperlink>
+          </w:p>
+          <w:p>
+            <w:pPr>
+              <w:pStyle w:val="TOC2"/>
+              <w:tabs>
+                <w:tab w:val="right" w:leader="dot" w:pos="8630"/>
+              </w:tabs>
+              <w:rPr>
+                <w:noProof/>
+              </w:rPr>
+            </w:pPr>
+            <w:hyperlink w:anchor="_Toc450169635" w:history="1">
+              <w:r>
+                <w:rPr>
+                  <w:rStyle w:val="Hyperlink"/>
+                  <w:noProof/>
+                </w:rPr>
+                <w:t>3.6 System Architecture</w:t>
+              </w:r>
+              <w:r>
+                <w:rPr>
+                  <w:noProof/>
+                  <w:webHidden/>
+                </w:rPr>
+                <w:tab/>
+              </w:r>
+              <w:r>
+                <w:rPr>
+                  <w:noProof/>
+                  <w:webHidden/>
+                </w:rPr>
+                <w:fldChar w:fldCharType="begin"/>
+              </w:r>
+              <w:r>
+                <w:rPr>
+                  <w:noProof/>
+                  <w:webHidden/>
+                </w:rPr>
+                <w:instrText xml:space="preserve"> PAGEREF _Toc450169635 \h </w:instrText>
+              </w:r>
+              <w:r>
+                <w:rPr>
+                  <w:noProof/>
+                  <w:webHidden/>
+                </w:rPr>
+              </w:r>
+              <w:r>
+                <w:rPr>
+                  <w:noProof/>
+                  <w:webHidden/>
+                </w:rPr>
+                <w:fldChar w:fldCharType="separate"/>
+              </w:r>
+              <w:r>
+                <w:rPr>
+                  <w:noProof/>
+                  <w:webHidden/>
+                </w:rPr>
+                <w:t>3</w:t>
+              </w:r>
+              <w:r>
+                <w:rPr>
+                  <w:noProof/>
+                  <w:webHidden/>
+                </w:rPr>
+                <w:fldChar w:fldCharType="end"/>
+              </w:r>
+            </w:hyperlink>
+          </w:p>
+          <w:p>
+            <w:pPr>
+              <w:pStyle w:val="TOC1"/>
+              <w:tabs>
+                <w:tab w:val="right" w:leader="dot" w:pos="8630"/>
+              </w:tabs>
+              <w:rPr>
+                <w:noProof/>
+              </w:rPr>
+            </w:pPr>
+            <w:hyperlink w:anchor="_Toc450169636" w:history="1">
+              <w:r>
+                <w:rPr>
+                  <w:rStyle w:val="Hyperlink"/>
+                  <w:noProof/>
+                </w:rPr>
+                <w:t>Chapter 4: Construction</w:t>
+              </w:r>
+              <w:r>
+                <w:rPr>
+                  <w:noProof/>
+                  <w:webHidden/>
+                </w:rPr>
+                <w:tab/>
+              </w:r>
+              <w:r>
+                <w:rPr>
+                  <w:noProof/>
+                  <w:webHidden/>
+                </w:rPr>
+                <w:fldChar w:fldCharType="begin"/>
+              </w:r>
+              <w:r>
+                <w:rPr>
+                  <w:noProof/>
+                  <w:webHidden/>
+                </w:rPr>
+                <w:instrText xml:space="preserve"> PAGEREF _Toc450169636 \h </w:instrText>
+              </w:r>
+              <w:r>
+                <w:rPr>
+                  <w:noProof/>
+                  <w:webHidden/>
+                </w:rPr>
+              </w:r>
+              <w:r>
+                <w:rPr>
+                  <w:noProof/>
+                  <w:webHidden/>
+                </w:rPr>
+                <w:fldChar w:fldCharType="separate"/>
+              </w:r>
+              <w:r>
+                <w:rPr>
+                  <w:noProof/>
+                  <w:webHidden/>
+                </w:rPr>
+                <w:t>3</w:t>
+              </w:r>
+              <w:r>
+                <w:rPr>
+                  <w:noProof/>
+                  <w:webHidden/>
+                </w:rPr>
+                <w:fldChar w:fldCharType="end"/>
+              </w:r>
+            </w:hyperlink>
+          </w:p>
+          <w:p>
+            <w:pPr>
+              <w:pStyle w:val="TOC2"/>
+              <w:tabs>
+                <w:tab w:val="right" w:leader="dot" w:pos="8630"/>
+              </w:tabs>
+              <w:rPr>
+                <w:noProof/>
+              </w:rPr>
+            </w:pPr>
+            <w:hyperlink w:anchor="_Toc450169637" w:history="1">
+              <w:r>
+                <w:rPr>
+                  <w:rStyle w:val="Hyperlink"/>
+                  <w:noProof/>
+                </w:rPr>
+                <w:t>4.1 Implementation</w:t>
+              </w:r>
+              <w:r>
+                <w:rPr>
+                  <w:noProof/>
+                  <w:webHidden/>
+                </w:rPr>
+                <w:tab/>
+              </w:r>
+              <w:r>
+                <w:rPr>
+                  <w:noProof/>
+                  <w:webHidden/>
+                </w:rPr>
+                <w:fldChar w:fldCharType="begin"/>
+              </w:r>
+              <w:r>
+                <w:rPr>
+                  <w:noProof/>
+                  <w:webHidden/>
+                </w:rPr>
+                <w:instrText xml:space="preserve"> PAGEREF _Toc450169637 \h </w:instrText>
+              </w:r>
+              <w:r>
+                <w:rPr>
+                  <w:noProof/>
+                  <w:webHidden/>
+                </w:rPr>
+              </w:r>
+              <w:r>
+                <w:rPr>
+                  <w:noProof/>
+                  <w:webHidden/>
+                </w:rPr>
+                <w:fldChar w:fldCharType="separate"/>
+              </w:r>
+              <w:r>
+                <w:rPr>
+                  <w:noProof/>
+                  <w:webHidden/>
+                </w:rPr>
+                <w:t>3</w:t>
+              </w:r>
+              <w:r>
+                <w:rPr>
+                  <w:noProof/>
+                  <w:webHidden/>
+                </w:rPr>
+                <w:fldChar w:fldCharType="end"/>
+              </w:r>
+            </w:hyperlink>
+          </w:p>
+          <w:p>
+            <w:pPr>
+              <w:pStyle w:val="TOC3"/>
+              <w:tabs>
+                <w:tab w:val="right" w:leader="dot" w:pos="8630"/>
+              </w:tabs>
+              <w:rPr>
+                <w:noProof/>
+              </w:rPr>
+            </w:pPr>
+            <w:hyperlink w:anchor="_Toc450169638" w:history="1">
+              <w:r>
+                <w:rPr>
+                  <w:rStyle w:val="Hyperlink"/>
+                  <w:noProof/>
+                </w:rPr>
+                <w:t>4.1.1 Implementation Details</w:t>
+              </w:r>
+              <w:r>
+                <w:rPr>
+                  <w:noProof/>
+                  <w:webHidden/>
+                </w:rPr>
+                <w:tab/>
+              </w:r>
+              <w:r>
+                <w:rPr>
+                  <w:noProof/>
+                  <w:webHidden/>
+                </w:rPr>
+                <w:fldChar w:fldCharType="begin"/>
+              </w:r>
+              <w:r>
+                <w:rPr>
+                  <w:noProof/>
+                  <w:webHidden/>
+                </w:rPr>
+                <w:instrText xml:space="preserve"> PAGEREF _Toc450169638 \h </w:instrText>
+              </w:r>
+              <w:r>
+                <w:rPr>
+                  <w:noProof/>
+                  <w:webHidden/>
+                </w:rPr>
+              </w:r>
+              <w:r>
+                <w:rPr>
+                  <w:noProof/>
+                  <w:webHidden/>
+                </w:rPr>
+                <w:fldChar w:fldCharType="separate"/>
+              </w:r>
+              <w:r>
+                <w:rPr>
+                  <w:noProof/>
+                  <w:webHidden/>
+                </w:rPr>
+                <w:t>3</w:t>
+              </w:r>
+              <w:r>
+                <w:rPr>
+                  <w:noProof/>
+                  <w:webHidden/>
+                </w:rPr>
+                <w:fldChar w:fldCharType="end"/>
+              </w:r>
+            </w:hyperlink>
+          </w:p>
+          <w:p>
+            <w:pPr>
+              <w:pStyle w:val="TOC2"/>
+              <w:tabs>
+                <w:tab w:val="right" w:leader="dot" w:pos="8630"/>
+              </w:tabs>
+              <w:rPr>
+                <w:noProof/>
+              </w:rPr>
+            </w:pPr>
+            <w:hyperlink w:anchor="_Toc450169639" w:history="1">
+              <w:r>
+                <w:rPr>
+                  <w:rStyle w:val="Hyperlink"/>
+                  <w:noProof/>
+                </w:rPr>
+                <w:t>4.2 Testing</w:t>
+              </w:r>
+              <w:r>
+                <w:rPr>
+                  <w:noProof/>
+                  <w:webHidden/>
+                </w:rPr>
+                <w:tab/>
+              </w:r>
+              <w:r>
+                <w:rPr>
+                  <w:noProof/>
+                  <w:webHidden/>
+                </w:rPr>
+                <w:fldChar w:fldCharType="begin"/>
+              </w:r>
+              <w:r>
+                <w:rPr>
+                  <w:noProof/>
+                  <w:webHidden/>
+                </w:rPr>
+                <w:instrText xml:space="preserve"> PAGEREF _Toc450169639 \h </w:instrText>
+              </w:r>
+              <w:r>
+                <w:rPr>
+                  <w:noProof/>
+                  <w:webHidden/>
+                </w:rPr>
+              </w:r>
+              <w:r>
+                <w:rPr>
+                  <w:noProof/>
+                  <w:webHidden/>
+                </w:rPr>
+                <w:fldChar w:fldCharType="separate"/>
+              </w:r>
+              <w:r>
+                <w:rPr>
+                  <w:noProof/>
+                  <w:webHidden/>
+                </w:rPr>
+                <w:t>3</w:t>
+              </w:r>
+              <w:r>
+                <w:rPr>
+                  <w:noProof/>
+                  <w:webHidden/>
+                </w:rPr>
+                <w:fldChar w:fldCharType="end"/>
+              </w:r>
+            </w:hyperlink>
+          </w:p>
+          <w:p>
+            <w:pPr>
+              <w:pStyle w:val="TOC3"/>
+              <w:tabs>
+                <w:tab w:val="right" w:leader="dot" w:pos="8630"/>
+              </w:tabs>
+              <w:rPr>
+                <w:noProof/>
+              </w:rPr>
+            </w:pPr>
+            <w:hyperlink w:anchor="_Toc450169640" w:history="1">
+              <w:r>
+                <w:rPr>
+                  <w:rStyle w:val="Hyperlink"/>
+                  <w:noProof/>
+                </w:rPr>
+                <w:t>4.2.1 White Box Testing</w:t>
+              </w:r>
+              <w:r>
+                <w:rPr>
+                  <w:noProof/>
+                  <w:webHidden/>
+                </w:rPr>
+                <w:tab/>
+              </w:r>
+              <w:r>
+                <w:rPr>
+                  <w:noProof/>
+                  <w:webHidden/>
+                </w:rPr>
+                <w:fldChar w:fldCharType="begin"/>
+              </w:r>
+              <w:r>
+                <w:rPr>
+                  <w:noProof/>
+                  <w:webHidden/>
+                </w:rPr>
+                <w:instrText xml:space="preserve"> PAGEREF _Toc450169640 \h </w:instrText>
+              </w:r>
+              <w:r>
+                <w:rPr>
+                  <w:noProof/>
+                  <w:webHidden/>
+                </w:rPr>
+              </w:r>
+              <w:r>
+                <w:rPr>
+                  <w:noProof/>
+                  <w:webHidden/>
+                </w:rPr>
+                <w:fldChar w:fldCharType="separate"/>
+              </w:r>
+              <w:r>
+                <w:rPr>
+                  <w:noProof/>
+                  <w:webHidden/>
+                </w:rPr>
+                <w:t>3</w:t>
+              </w:r>
+              <w:r>
+                <w:rPr>
+                  <w:noProof/>
+                  <w:webHidden/>
+                </w:rPr>
+                <w:fldChar w:fldCharType="end"/>
+              </w:r>
+            </w:hyperlink>
+          </w:p>
+          <w:p>
+            <w:pPr>
+              <w:pStyle w:val="TOC3"/>
+              <w:tabs>
+                <w:tab w:val="right" w:leader="dot" w:pos="8630"/>
+              </w:tabs>
+              <w:rPr>
+                <w:noProof/>
+              </w:rPr>
+            </w:pPr>
+            <w:hyperlink w:anchor="_Toc450169641" w:history="1">
+              <w:r>
+                <w:rPr>
+                  <w:rStyle w:val="Hyperlink"/>
+                  <w:noProof/>
+                </w:rPr>
+                <w:t>4.2.2 Black Box Testing</w:t>
+              </w:r>
+              <w:r>
+                <w:rPr>
+                  <w:noProof/>
+                  <w:webHidden/>
+                </w:rPr>
+                <w:tab/>
+              </w:r>
+              <w:r>
+                <w:rPr>
+                  <w:noProof/>
+                  <w:webHidden/>
+                </w:rPr>
+                <w:fldChar w:fldCharType="begin"/>
+              </w:r>
+              <w:r>
+                <w:rPr>
+                  <w:noProof/>
+                  <w:webHidden/>
+                </w:rPr>
+                <w:instrText xml:space="preserve"> PAGEREF _Toc450169641 \h </w:instrText>
+              </w:r>
+              <w:r>
+                <w:rPr>
+                  <w:noProof/>
+                  <w:webHidden/>
+                </w:rPr>
+              </w:r>
+              <w:r>
+                <w:rPr>
+                  <w:noProof/>
+                  <w:webHidden/>
+                </w:rPr>
+                <w:fldChar w:fldCharType="separate"/>
+              </w:r>
+              <w:r>
+                <w:rPr>
+                  <w:noProof/>
+                  <w:webHidden/>
+                </w:rPr>
+                <w:t>3</w:t>
+              </w:r>
+              <w:r>
+                <w:rPr>
+                  <w:noProof/>
+                  <w:webHidden/>
+                </w:rPr>
+                <w:fldChar w:fldCharType="end"/>
+              </w:r>
+            </w:hyperlink>
+          </w:p>
+          <w:p>
+            <w:pPr>
+              <w:rPr>
+                <w:rFonts w:ascii="Times New Roman" w:hAnsi="Times New Roman"/>
+                <w:sz w:val="24"/>
+                <w:szCs w:val="24"/>
+              </w:rPr>
+            </w:pPr>
+            <w:r>
+              <w:rPr>
+                <w:b/>
+                <w:bCs/>
+                <w:noProof/>
+              </w:rPr>
+              <w:fldChar w:fldCharType="end"/>
             </w:r>
           </w:p>
         </w:tc>
@@ -3746,8 +6465,800 @@
                 <w:sz w:val="24"/>
                 <w:szCs w:val="24"/>
               </w:rPr>
-              <w:t>v</w:t>
+              <w:lastRenderedPageBreak/>
+              <w:t>1</w:t>
             </w:r>
+          </w:p>
+          <w:p>
+            <w:pPr>
+              <w:autoSpaceDE w:val="0"/>
+              <w:autoSpaceDN w:val="0"/>
+              <w:adjustRightInd w:val="0"/>
+              <w:spacing w:after="0" w:line="360" w:lineRule="auto"/>
+              <w:rPr>
+                <w:rFonts w:ascii="Times New Roman" w:hAnsi="Times New Roman"/>
+                <w:sz w:val="24"/>
+                <w:szCs w:val="24"/>
+              </w:rPr>
+            </w:pPr>
+            <w:r>
+              <w:rPr>
+                <w:rFonts w:ascii="Times New Roman" w:hAnsi="Times New Roman"/>
+                <w:sz w:val="24"/>
+                <w:szCs w:val="24"/>
+              </w:rPr>
+              <w:t>2</w:t>
+            </w:r>
+          </w:p>
+          <w:p>
+            <w:pPr>
+              <w:autoSpaceDE w:val="0"/>
+              <w:autoSpaceDN w:val="0"/>
+              <w:adjustRightInd w:val="0"/>
+              <w:spacing w:after="0" w:line="360" w:lineRule="auto"/>
+              <w:rPr>
+                <w:rFonts w:ascii="Times New Roman" w:hAnsi="Times New Roman"/>
+                <w:sz w:val="24"/>
+                <w:szCs w:val="24"/>
+              </w:rPr>
+            </w:pPr>
+            <w:r>
+              <w:rPr>
+                <w:rFonts w:ascii="Times New Roman" w:hAnsi="Times New Roman"/>
+                <w:sz w:val="24"/>
+                <w:szCs w:val="24"/>
+              </w:rPr>
+              <w:t>3</w:t>
+            </w:r>
+          </w:p>
+          <w:p>
+            <w:pPr>
+              <w:autoSpaceDE w:val="0"/>
+              <w:autoSpaceDN w:val="0"/>
+              <w:adjustRightInd w:val="0"/>
+              <w:spacing w:after="0" w:line="360" w:lineRule="auto"/>
+              <w:rPr>
+                <w:rFonts w:ascii="Times New Roman" w:hAnsi="Times New Roman"/>
+                <w:sz w:val="24"/>
+                <w:szCs w:val="24"/>
+              </w:rPr>
+            </w:pPr>
+            <w:r>
+              <w:rPr>
+                <w:rFonts w:ascii="Times New Roman" w:hAnsi="Times New Roman"/>
+                <w:sz w:val="24"/>
+                <w:szCs w:val="24"/>
+              </w:rPr>
+              <w:t>4</w:t>
+            </w:r>
+          </w:p>
+          <w:p>
+            <w:pPr>
+              <w:autoSpaceDE w:val="0"/>
+              <w:autoSpaceDN w:val="0"/>
+              <w:adjustRightInd w:val="0"/>
+              <w:spacing w:after="0" w:line="360" w:lineRule="auto"/>
+              <w:rPr>
+                <w:rFonts w:ascii="Times New Roman" w:hAnsi="Times New Roman"/>
+                <w:sz w:val="24"/>
+                <w:szCs w:val="24"/>
+              </w:rPr>
+            </w:pPr>
+            <w:r>
+              <w:rPr>
+                <w:rFonts w:ascii="Times New Roman" w:hAnsi="Times New Roman"/>
+                <w:sz w:val="24"/>
+                <w:szCs w:val="24"/>
+              </w:rPr>
+              <w:t>5</w:t>
+            </w:r>
+          </w:p>
+          <w:p>
+            <w:pPr>
+              <w:autoSpaceDE w:val="0"/>
+              <w:autoSpaceDN w:val="0"/>
+              <w:adjustRightInd w:val="0"/>
+              <w:spacing w:after="0" w:line="360" w:lineRule="auto"/>
+              <w:rPr>
+                <w:rFonts w:ascii="Times New Roman" w:hAnsi="Times New Roman"/>
+                <w:sz w:val="24"/>
+                <w:szCs w:val="24"/>
+              </w:rPr>
+            </w:pPr>
+            <w:r>
+              <w:rPr>
+                <w:rFonts w:ascii="Times New Roman" w:hAnsi="Times New Roman"/>
+                <w:sz w:val="24"/>
+                <w:szCs w:val="24"/>
+              </w:rPr>
+              <w:t>6</w:t>
+            </w:r>
+          </w:p>
+          <w:p>
+            <w:pPr>
+              <w:autoSpaceDE w:val="0"/>
+              <w:autoSpaceDN w:val="0"/>
+              <w:adjustRightInd w:val="0"/>
+              <w:spacing w:after="0" w:line="360" w:lineRule="auto"/>
+              <w:rPr>
+                <w:rFonts w:ascii="Times New Roman" w:hAnsi="Times New Roman"/>
+                <w:sz w:val="24"/>
+                <w:szCs w:val="24"/>
+              </w:rPr>
+            </w:pPr>
+            <w:r>
+              <w:rPr>
+                <w:rFonts w:ascii="Times New Roman" w:hAnsi="Times New Roman"/>
+                <w:sz w:val="24"/>
+                <w:szCs w:val="24"/>
+              </w:rPr>
+              <w:t>7</w:t>
+            </w:r>
+          </w:p>
+          <w:p>
+            <w:pPr>
+              <w:autoSpaceDE w:val="0"/>
+              <w:autoSpaceDN w:val="0"/>
+              <w:adjustRightInd w:val="0"/>
+              <w:spacing w:after="0" w:line="360" w:lineRule="auto"/>
+              <w:rPr>
+                <w:rFonts w:ascii="Times New Roman" w:hAnsi="Times New Roman"/>
+                <w:sz w:val="24"/>
+                <w:szCs w:val="24"/>
+              </w:rPr>
+            </w:pPr>
+            <w:r>
+              <w:rPr>
+                <w:rFonts w:ascii="Times New Roman" w:hAnsi="Times New Roman"/>
+                <w:sz w:val="24"/>
+                <w:szCs w:val="24"/>
+              </w:rPr>
+              <w:t>8</w:t>
+            </w:r>
+          </w:p>
+          <w:p>
+            <w:pPr>
+              <w:autoSpaceDE w:val="0"/>
+              <w:autoSpaceDN w:val="0"/>
+              <w:adjustRightInd w:val="0"/>
+              <w:spacing w:after="0" w:line="360" w:lineRule="auto"/>
+              <w:rPr>
+                <w:rFonts w:ascii="Times New Roman" w:hAnsi="Times New Roman"/>
+                <w:sz w:val="24"/>
+                <w:szCs w:val="24"/>
+              </w:rPr>
+            </w:pPr>
+            <w:r>
+              <w:rPr>
+                <w:rFonts w:ascii="Times New Roman" w:hAnsi="Times New Roman"/>
+                <w:sz w:val="24"/>
+                <w:szCs w:val="24"/>
+              </w:rPr>
+              <w:t>9</w:t>
+            </w:r>
+          </w:p>
+          <w:p>
+            <w:pPr>
+              <w:autoSpaceDE w:val="0"/>
+              <w:autoSpaceDN w:val="0"/>
+              <w:adjustRightInd w:val="0"/>
+              <w:spacing w:after="0" w:line="360" w:lineRule="auto"/>
+              <w:rPr>
+                <w:rFonts w:ascii="Times New Roman" w:hAnsi="Times New Roman"/>
+                <w:sz w:val="24"/>
+                <w:szCs w:val="24"/>
+              </w:rPr>
+            </w:pPr>
+            <w:r>
+              <w:rPr>
+                <w:rFonts w:ascii="Times New Roman" w:hAnsi="Times New Roman"/>
+                <w:sz w:val="24"/>
+                <w:szCs w:val="24"/>
+              </w:rPr>
+              <w:t>.</w:t>
+            </w:r>
+          </w:p>
+          <w:p>
+            <w:pPr>
+              <w:autoSpaceDE w:val="0"/>
+              <w:autoSpaceDN w:val="0"/>
+              <w:adjustRightInd w:val="0"/>
+              <w:spacing w:after="0" w:line="360" w:lineRule="auto"/>
+              <w:rPr>
+                <w:rFonts w:ascii="Times New Roman" w:hAnsi="Times New Roman"/>
+                <w:sz w:val="24"/>
+                <w:szCs w:val="24"/>
+              </w:rPr>
+            </w:pPr>
+            <w:r>
+              <w:rPr>
+                <w:rFonts w:ascii="Times New Roman" w:hAnsi="Times New Roman"/>
+                <w:sz w:val="24"/>
+                <w:szCs w:val="24"/>
+              </w:rPr>
+              <w:t>.</w:t>
+            </w:r>
+          </w:p>
+          <w:p>
+            <w:pPr>
+              <w:autoSpaceDE w:val="0"/>
+              <w:autoSpaceDN w:val="0"/>
+              <w:adjustRightInd w:val="0"/>
+              <w:spacing w:after="0" w:line="360" w:lineRule="auto"/>
+              <w:rPr>
+                <w:rFonts w:ascii="Times New Roman" w:hAnsi="Times New Roman"/>
+                <w:sz w:val="24"/>
+                <w:szCs w:val="24"/>
+              </w:rPr>
+            </w:pPr>
+            <w:r>
+              <w:rPr>
+                <w:rFonts w:ascii="Times New Roman" w:hAnsi="Times New Roman"/>
+                <w:sz w:val="24"/>
+                <w:szCs w:val="24"/>
+              </w:rPr>
+              <w:t>.</w:t>
+            </w:r>
+          </w:p>
+          <w:p>
+            <w:pPr>
+              <w:autoSpaceDE w:val="0"/>
+              <w:autoSpaceDN w:val="0"/>
+              <w:adjustRightInd w:val="0"/>
+              <w:spacing w:after="0" w:line="360" w:lineRule="auto"/>
+              <w:rPr>
+                <w:rFonts w:ascii="Times New Roman" w:hAnsi="Times New Roman"/>
+                <w:sz w:val="24"/>
+                <w:szCs w:val="24"/>
+              </w:rPr>
+            </w:pPr>
+            <w:r>
+              <w:rPr>
+                <w:rFonts w:ascii="Times New Roman" w:hAnsi="Times New Roman"/>
+                <w:sz w:val="24"/>
+                <w:szCs w:val="24"/>
+              </w:rPr>
+              <w:t>.</w:t>
+            </w:r>
+          </w:p>
+          <w:p>
+            <w:pPr>
+              <w:autoSpaceDE w:val="0"/>
+              <w:autoSpaceDN w:val="0"/>
+              <w:adjustRightInd w:val="0"/>
+              <w:spacing w:after="0" w:line="360" w:lineRule="auto"/>
+              <w:rPr>
+                <w:rFonts w:ascii="Times New Roman" w:hAnsi="Times New Roman"/>
+                <w:sz w:val="24"/>
+                <w:szCs w:val="24"/>
+              </w:rPr>
+            </w:pPr>
+            <w:r>
+              <w:rPr>
+                <w:rFonts w:ascii="Times New Roman" w:hAnsi="Times New Roman"/>
+                <w:sz w:val="24"/>
+                <w:szCs w:val="24"/>
+              </w:rPr>
+              <w:t>.</w:t>
+            </w:r>
+          </w:p>
+          <w:p>
+            <w:pPr>
+              <w:autoSpaceDE w:val="0"/>
+              <w:autoSpaceDN w:val="0"/>
+              <w:adjustRightInd w:val="0"/>
+              <w:spacing w:after="0" w:line="360" w:lineRule="auto"/>
+              <w:rPr>
+                <w:rFonts w:ascii="Times New Roman" w:hAnsi="Times New Roman"/>
+                <w:sz w:val="24"/>
+                <w:szCs w:val="24"/>
+              </w:rPr>
+            </w:pPr>
+            <w:r>
+              <w:rPr>
+                <w:rFonts w:ascii="Times New Roman" w:hAnsi="Times New Roman"/>
+                <w:sz w:val="24"/>
+                <w:szCs w:val="24"/>
+              </w:rPr>
+              <w:t>.</w:t>
+            </w:r>
+          </w:p>
+          <w:p>
+            <w:pPr>
+              <w:autoSpaceDE w:val="0"/>
+              <w:autoSpaceDN w:val="0"/>
+              <w:adjustRightInd w:val="0"/>
+              <w:spacing w:after="0" w:line="360" w:lineRule="auto"/>
+              <w:rPr>
+                <w:rFonts w:ascii="Times New Roman" w:hAnsi="Times New Roman"/>
+                <w:sz w:val="24"/>
+                <w:szCs w:val="24"/>
+              </w:rPr>
+            </w:pPr>
+            <w:r>
+              <w:rPr>
+                <w:rFonts w:ascii="Times New Roman" w:hAnsi="Times New Roman"/>
+                <w:sz w:val="24"/>
+                <w:szCs w:val="24"/>
+              </w:rPr>
+              <w:t>.</w:t>
+            </w:r>
+          </w:p>
+          <w:p>
+            <w:pPr>
+              <w:autoSpaceDE w:val="0"/>
+              <w:autoSpaceDN w:val="0"/>
+              <w:adjustRightInd w:val="0"/>
+              <w:spacing w:after="0" w:line="360" w:lineRule="auto"/>
+              <w:rPr>
+                <w:rFonts w:ascii="Times New Roman" w:hAnsi="Times New Roman"/>
+                <w:sz w:val="24"/>
+                <w:szCs w:val="24"/>
+              </w:rPr>
+            </w:pPr>
+            <w:r>
+              <w:rPr>
+                <w:rFonts w:ascii="Times New Roman" w:hAnsi="Times New Roman"/>
+                <w:sz w:val="24"/>
+                <w:szCs w:val="24"/>
+              </w:rPr>
+              <w:t>.</w:t>
+            </w:r>
+          </w:p>
+          <w:p>
+            <w:pPr>
+              <w:autoSpaceDE w:val="0"/>
+              <w:autoSpaceDN w:val="0"/>
+              <w:adjustRightInd w:val="0"/>
+              <w:spacing w:after="0" w:line="360" w:lineRule="auto"/>
+              <w:rPr>
+                <w:rFonts w:ascii="Times New Roman" w:hAnsi="Times New Roman"/>
+                <w:sz w:val="24"/>
+                <w:szCs w:val="24"/>
+              </w:rPr>
+            </w:pPr>
+            <w:r>
+              <w:rPr>
+                <w:rFonts w:ascii="Times New Roman" w:hAnsi="Times New Roman"/>
+                <w:sz w:val="24"/>
+                <w:szCs w:val="24"/>
+              </w:rPr>
+              <w:t>.</w:t>
+            </w:r>
+          </w:p>
+          <w:p>
+            <w:pPr>
+              <w:autoSpaceDE w:val="0"/>
+              <w:autoSpaceDN w:val="0"/>
+              <w:adjustRightInd w:val="0"/>
+              <w:spacing w:after="0" w:line="360" w:lineRule="auto"/>
+              <w:rPr>
+                <w:rFonts w:ascii="Times New Roman" w:hAnsi="Times New Roman"/>
+                <w:sz w:val="24"/>
+                <w:szCs w:val="24"/>
+              </w:rPr>
+            </w:pPr>
+            <w:r>
+              <w:rPr>
+                <w:rFonts w:ascii="Times New Roman" w:hAnsi="Times New Roman"/>
+                <w:sz w:val="24"/>
+                <w:szCs w:val="24"/>
+              </w:rPr>
+              <w:t>.</w:t>
+            </w:r>
+          </w:p>
+          <w:p>
+            <w:pPr>
+              <w:autoSpaceDE w:val="0"/>
+              <w:autoSpaceDN w:val="0"/>
+              <w:adjustRightInd w:val="0"/>
+              <w:spacing w:after="0" w:line="360" w:lineRule="auto"/>
+              <w:rPr>
+                <w:rFonts w:ascii="Times New Roman" w:hAnsi="Times New Roman"/>
+                <w:sz w:val="24"/>
+                <w:szCs w:val="24"/>
+              </w:rPr>
+            </w:pPr>
+            <w:r>
+              <w:rPr>
+                <w:rFonts w:ascii="Times New Roman" w:hAnsi="Times New Roman"/>
+                <w:sz w:val="24"/>
+                <w:szCs w:val="24"/>
+              </w:rPr>
+              <w:t>.</w:t>
+            </w:r>
+          </w:p>
+          <w:p>
+            <w:pPr>
+              <w:autoSpaceDE w:val="0"/>
+              <w:autoSpaceDN w:val="0"/>
+              <w:adjustRightInd w:val="0"/>
+              <w:spacing w:after="0" w:line="360" w:lineRule="auto"/>
+              <w:rPr>
+                <w:rFonts w:ascii="Times New Roman" w:hAnsi="Times New Roman"/>
+                <w:sz w:val="24"/>
+                <w:szCs w:val="24"/>
+              </w:rPr>
+            </w:pPr>
+            <w:r>
+              <w:rPr>
+                <w:rFonts w:ascii="Times New Roman" w:hAnsi="Times New Roman"/>
+                <w:sz w:val="24"/>
+                <w:szCs w:val="24"/>
+              </w:rPr>
+              <w:t>.</w:t>
+            </w:r>
+          </w:p>
+          <w:p>
+            <w:pPr>
+              <w:autoSpaceDE w:val="0"/>
+              <w:autoSpaceDN w:val="0"/>
+              <w:adjustRightInd w:val="0"/>
+              <w:spacing w:after="0" w:line="360" w:lineRule="auto"/>
+              <w:rPr>
+                <w:rFonts w:ascii="Times New Roman" w:hAnsi="Times New Roman"/>
+                <w:sz w:val="24"/>
+                <w:szCs w:val="24"/>
+              </w:rPr>
+            </w:pPr>
+            <w:r>
+              <w:rPr>
+                <w:rFonts w:ascii="Times New Roman" w:hAnsi="Times New Roman"/>
+                <w:sz w:val="24"/>
+                <w:szCs w:val="24"/>
+              </w:rPr>
+              <w:t>.</w:t>
+            </w:r>
+          </w:p>
+          <w:p>
+            <w:pPr>
+              <w:autoSpaceDE w:val="0"/>
+              <w:autoSpaceDN w:val="0"/>
+              <w:adjustRightInd w:val="0"/>
+              <w:spacing w:after="0" w:line="360" w:lineRule="auto"/>
+              <w:rPr>
+                <w:rFonts w:ascii="Times New Roman" w:hAnsi="Times New Roman"/>
+                <w:sz w:val="24"/>
+                <w:szCs w:val="24"/>
+              </w:rPr>
+            </w:pPr>
+            <w:r>
+              <w:rPr>
+                <w:rFonts w:ascii="Times New Roman" w:hAnsi="Times New Roman"/>
+                <w:sz w:val="24"/>
+                <w:szCs w:val="24"/>
+              </w:rPr>
+              <w:t>.</w:t>
+            </w:r>
+          </w:p>
+          <w:p>
+            <w:pPr>
+              <w:autoSpaceDE w:val="0"/>
+              <w:autoSpaceDN w:val="0"/>
+              <w:adjustRightInd w:val="0"/>
+              <w:spacing w:after="0" w:line="360" w:lineRule="auto"/>
+              <w:rPr>
+                <w:rFonts w:ascii="Times New Roman" w:hAnsi="Times New Roman"/>
+                <w:sz w:val="24"/>
+                <w:szCs w:val="24"/>
+              </w:rPr>
+            </w:pPr>
+            <w:r>
+              <w:rPr>
+                <w:rFonts w:ascii="Times New Roman" w:hAnsi="Times New Roman"/>
+                <w:sz w:val="24"/>
+                <w:szCs w:val="24"/>
+              </w:rPr>
+              <w:t>.</w:t>
+            </w:r>
+          </w:p>
+          <w:p>
+            <w:pPr>
+              <w:autoSpaceDE w:val="0"/>
+              <w:autoSpaceDN w:val="0"/>
+              <w:adjustRightInd w:val="0"/>
+              <w:spacing w:after="0" w:line="360" w:lineRule="auto"/>
+              <w:rPr>
+                <w:rFonts w:ascii="Times New Roman" w:hAnsi="Times New Roman"/>
+                <w:sz w:val="24"/>
+                <w:szCs w:val="24"/>
+              </w:rPr>
+            </w:pPr>
+            <w:r>
+              <w:rPr>
+                <w:rFonts w:ascii="Times New Roman" w:hAnsi="Times New Roman"/>
+                <w:sz w:val="24"/>
+                <w:szCs w:val="24"/>
+              </w:rPr>
+              <w:lastRenderedPageBreak/>
+              <w:t>.</w:t>
+            </w:r>
+          </w:p>
+          <w:p>
+            <w:pPr>
+              <w:autoSpaceDE w:val="0"/>
+              <w:autoSpaceDN w:val="0"/>
+              <w:adjustRightInd w:val="0"/>
+              <w:spacing w:after="0" w:line="360" w:lineRule="auto"/>
+              <w:rPr>
+                <w:rFonts w:ascii="Times New Roman" w:hAnsi="Times New Roman"/>
+                <w:sz w:val="24"/>
+                <w:szCs w:val="24"/>
+              </w:rPr>
+            </w:pPr>
+            <w:r>
+              <w:rPr>
+                <w:rFonts w:ascii="Times New Roman" w:hAnsi="Times New Roman"/>
+                <w:sz w:val="24"/>
+                <w:szCs w:val="24"/>
+              </w:rPr>
+              <w:t>.</w:t>
+            </w:r>
+          </w:p>
+          <w:p>
+            <w:pPr>
+              <w:autoSpaceDE w:val="0"/>
+              <w:autoSpaceDN w:val="0"/>
+              <w:adjustRightInd w:val="0"/>
+              <w:spacing w:after="0" w:line="360" w:lineRule="auto"/>
+              <w:rPr>
+                <w:rFonts w:ascii="Times New Roman" w:hAnsi="Times New Roman"/>
+                <w:sz w:val="24"/>
+                <w:szCs w:val="24"/>
+              </w:rPr>
+            </w:pPr>
+            <w:r>
+              <w:rPr>
+                <w:rFonts w:ascii="Times New Roman" w:hAnsi="Times New Roman"/>
+                <w:sz w:val="24"/>
+                <w:szCs w:val="24"/>
+              </w:rPr>
+              <w:t>.</w:t>
+            </w:r>
+          </w:p>
+          <w:p>
+            <w:pPr>
+              <w:autoSpaceDE w:val="0"/>
+              <w:autoSpaceDN w:val="0"/>
+              <w:adjustRightInd w:val="0"/>
+              <w:spacing w:after="0" w:line="360" w:lineRule="auto"/>
+              <w:rPr>
+                <w:rFonts w:ascii="Times New Roman" w:hAnsi="Times New Roman"/>
+                <w:sz w:val="24"/>
+                <w:szCs w:val="24"/>
+              </w:rPr>
+            </w:pPr>
+            <w:r>
+              <w:rPr>
+                <w:rFonts w:ascii="Times New Roman" w:hAnsi="Times New Roman"/>
+                <w:sz w:val="24"/>
+                <w:szCs w:val="24"/>
+              </w:rPr>
+              <w:t>..</w:t>
+            </w:r>
+          </w:p>
+          <w:p>
+            <w:pPr>
+              <w:autoSpaceDE w:val="0"/>
+              <w:autoSpaceDN w:val="0"/>
+              <w:adjustRightInd w:val="0"/>
+              <w:spacing w:after="0" w:line="360" w:lineRule="auto"/>
+              <w:rPr>
+                <w:rFonts w:ascii="Times New Roman" w:hAnsi="Times New Roman"/>
+                <w:sz w:val="24"/>
+                <w:szCs w:val="24"/>
+              </w:rPr>
+            </w:pPr>
+            <w:r>
+              <w:rPr>
+                <w:rFonts w:ascii="Times New Roman" w:hAnsi="Times New Roman"/>
+                <w:sz w:val="24"/>
+                <w:szCs w:val="24"/>
+              </w:rPr>
+              <w:t>.</w:t>
+            </w:r>
+          </w:p>
+          <w:p>
+            <w:pPr>
+              <w:autoSpaceDE w:val="0"/>
+              <w:autoSpaceDN w:val="0"/>
+              <w:adjustRightInd w:val="0"/>
+              <w:spacing w:after="0" w:line="360" w:lineRule="auto"/>
+              <w:rPr>
+                <w:rFonts w:ascii="Times New Roman" w:hAnsi="Times New Roman"/>
+                <w:sz w:val="24"/>
+                <w:szCs w:val="24"/>
+              </w:rPr>
+            </w:pPr>
+            <w:r>
+              <w:rPr>
+                <w:rFonts w:ascii="Times New Roman" w:hAnsi="Times New Roman"/>
+                <w:sz w:val="24"/>
+                <w:szCs w:val="24"/>
+              </w:rPr>
+              <w:t>.</w:t>
+            </w:r>
+          </w:p>
+          <w:p>
+            <w:pPr>
+              <w:autoSpaceDE w:val="0"/>
+              <w:autoSpaceDN w:val="0"/>
+              <w:adjustRightInd w:val="0"/>
+              <w:spacing w:after="0" w:line="360" w:lineRule="auto"/>
+              <w:rPr>
+                <w:rFonts w:ascii="Times New Roman" w:hAnsi="Times New Roman"/>
+                <w:sz w:val="24"/>
+                <w:szCs w:val="24"/>
+              </w:rPr>
+            </w:pPr>
+            <w:r>
+              <w:rPr>
+                <w:rFonts w:ascii="Times New Roman" w:hAnsi="Times New Roman"/>
+                <w:sz w:val="24"/>
+                <w:szCs w:val="24"/>
+              </w:rPr>
+              <w:t>.</w:t>
+            </w:r>
+          </w:p>
+          <w:p>
+            <w:pPr>
+              <w:autoSpaceDE w:val="0"/>
+              <w:autoSpaceDN w:val="0"/>
+              <w:adjustRightInd w:val="0"/>
+              <w:spacing w:after="0" w:line="360" w:lineRule="auto"/>
+              <w:rPr>
+                <w:rFonts w:ascii="Times New Roman" w:hAnsi="Times New Roman"/>
+                <w:sz w:val="24"/>
+                <w:szCs w:val="24"/>
+              </w:rPr>
+            </w:pPr>
+            <w:r>
+              <w:rPr>
+                <w:rFonts w:ascii="Times New Roman" w:hAnsi="Times New Roman"/>
+                <w:sz w:val="24"/>
+                <w:szCs w:val="24"/>
+              </w:rPr>
+              <w:t>.</w:t>
+            </w:r>
+          </w:p>
+          <w:p>
+            <w:pPr>
+              <w:autoSpaceDE w:val="0"/>
+              <w:autoSpaceDN w:val="0"/>
+              <w:adjustRightInd w:val="0"/>
+              <w:spacing w:after="0" w:line="360" w:lineRule="auto"/>
+              <w:rPr>
+                <w:rFonts w:ascii="Times New Roman" w:hAnsi="Times New Roman"/>
+                <w:sz w:val="24"/>
+                <w:szCs w:val="24"/>
+              </w:rPr>
+            </w:pPr>
+            <w:r>
+              <w:rPr>
+                <w:rFonts w:ascii="Times New Roman" w:hAnsi="Times New Roman"/>
+                <w:sz w:val="24"/>
+                <w:szCs w:val="24"/>
+              </w:rPr>
+              <w:t>.</w:t>
+            </w:r>
+          </w:p>
+          <w:p>
+            <w:pPr>
+              <w:autoSpaceDE w:val="0"/>
+              <w:autoSpaceDN w:val="0"/>
+              <w:adjustRightInd w:val="0"/>
+              <w:spacing w:after="0" w:line="360" w:lineRule="auto"/>
+              <w:rPr>
+                <w:rFonts w:ascii="Times New Roman" w:hAnsi="Times New Roman"/>
+                <w:sz w:val="24"/>
+                <w:szCs w:val="24"/>
+              </w:rPr>
+            </w:pPr>
+            <w:r>
+              <w:rPr>
+                <w:rFonts w:ascii="Times New Roman" w:hAnsi="Times New Roman"/>
+                <w:sz w:val="24"/>
+                <w:szCs w:val="24"/>
+              </w:rPr>
+              <w:t>.</w:t>
+            </w:r>
+          </w:p>
+          <w:p>
+            <w:pPr>
+              <w:autoSpaceDE w:val="0"/>
+              <w:autoSpaceDN w:val="0"/>
+              <w:adjustRightInd w:val="0"/>
+              <w:spacing w:after="0" w:line="360" w:lineRule="auto"/>
+              <w:rPr>
+                <w:rFonts w:ascii="Times New Roman" w:hAnsi="Times New Roman"/>
+                <w:sz w:val="24"/>
+                <w:szCs w:val="24"/>
+              </w:rPr>
+            </w:pPr>
+            <w:r>
+              <w:rPr>
+                <w:rFonts w:ascii="Times New Roman" w:hAnsi="Times New Roman"/>
+                <w:sz w:val="24"/>
+                <w:szCs w:val="24"/>
+              </w:rPr>
+              <w:t>.</w:t>
+            </w:r>
+          </w:p>
+          <w:p>
+            <w:pPr>
+              <w:autoSpaceDE w:val="0"/>
+              <w:autoSpaceDN w:val="0"/>
+              <w:adjustRightInd w:val="0"/>
+              <w:spacing w:after="0" w:line="360" w:lineRule="auto"/>
+              <w:rPr>
+                <w:rFonts w:ascii="Times New Roman" w:hAnsi="Times New Roman"/>
+                <w:sz w:val="24"/>
+                <w:szCs w:val="24"/>
+              </w:rPr>
+            </w:pPr>
+            <w:r>
+              <w:rPr>
+                <w:rFonts w:ascii="Times New Roman" w:hAnsi="Times New Roman"/>
+                <w:sz w:val="24"/>
+                <w:szCs w:val="24"/>
+              </w:rPr>
+              <w:t>.</w:t>
+            </w:r>
+          </w:p>
+          <w:p>
+            <w:pPr>
+              <w:autoSpaceDE w:val="0"/>
+              <w:autoSpaceDN w:val="0"/>
+              <w:adjustRightInd w:val="0"/>
+              <w:spacing w:after="0" w:line="360" w:lineRule="auto"/>
+              <w:rPr>
+                <w:rFonts w:ascii="Times New Roman" w:hAnsi="Times New Roman"/>
+                <w:sz w:val="24"/>
+                <w:szCs w:val="24"/>
+              </w:rPr>
+            </w:pPr>
+            <w:r>
+              <w:rPr>
+                <w:rFonts w:ascii="Times New Roman" w:hAnsi="Times New Roman"/>
+                <w:sz w:val="24"/>
+                <w:szCs w:val="24"/>
+              </w:rPr>
+              <w:t>.</w:t>
+            </w:r>
+          </w:p>
+          <w:p>
+            <w:pPr>
+              <w:autoSpaceDE w:val="0"/>
+              <w:autoSpaceDN w:val="0"/>
+              <w:adjustRightInd w:val="0"/>
+              <w:spacing w:after="0" w:line="360" w:lineRule="auto"/>
+              <w:rPr>
+                <w:rFonts w:ascii="Times New Roman" w:hAnsi="Times New Roman"/>
+                <w:sz w:val="24"/>
+                <w:szCs w:val="24"/>
+              </w:rPr>
+            </w:pPr>
+            <w:r>
+              <w:rPr>
+                <w:rFonts w:ascii="Times New Roman" w:hAnsi="Times New Roman"/>
+                <w:sz w:val="24"/>
+                <w:szCs w:val="24"/>
+              </w:rPr>
+              <w:t>.</w:t>
+            </w:r>
+          </w:p>
+          <w:p>
+            <w:pPr>
+              <w:autoSpaceDE w:val="0"/>
+              <w:autoSpaceDN w:val="0"/>
+              <w:adjustRightInd w:val="0"/>
+              <w:spacing w:after="0" w:line="360" w:lineRule="auto"/>
+              <w:rPr>
+                <w:rFonts w:ascii="Times New Roman" w:hAnsi="Times New Roman"/>
+                <w:sz w:val="24"/>
+                <w:szCs w:val="24"/>
+              </w:rPr>
+            </w:pPr>
           </w:p>
         </w:tc>
       </w:tr>
@@ -3772,23 +7283,22 @@
                 <w:szCs w:val="24"/>
               </w:rPr>
             </w:pPr>
-            <w:proofErr w:type="gramStart"/>
             <w:r>
               <w:rPr>
                 <w:rFonts w:ascii="Times New Roman" w:hAnsi="Times New Roman"/>
                 <w:sz w:val="24"/>
                 <w:szCs w:val="24"/>
               </w:rPr>
-              <w:t>List  of</w:t>
+              <w:lastRenderedPageBreak/>
+              <w:t xml:space="preserve">Chapter 5: </w:t>
             </w:r>
-            <w:proofErr w:type="gramEnd"/>
             <w:r>
               <w:rPr>
                 <w:rFonts w:ascii="Times New Roman" w:hAnsi="Times New Roman"/>
                 <w:sz w:val="24"/>
                 <w:szCs w:val="24"/>
               </w:rPr>
-              <w:t xml:space="preserve"> Tables</w:t>
+              <w:t>Conclusions and Future scope of study</w:t>
             </w:r>
           </w:p>
         </w:tc>
@@ -3815,15 +7325,7 @@
                 <w:sz w:val="24"/>
                 <w:szCs w:val="24"/>
               </w:rPr>
-              <w:t>v</w:t>
-            </w:r>
-            <w:r>
-              <w:rPr>
-                <w:rFonts w:ascii="Times New Roman" w:hAnsi="Times New Roman"/>
-                <w:sz w:val="24"/>
-                <w:szCs w:val="24"/>
-              </w:rPr>
-              <w:t>i</w:t>
+              <w:t>.</w:t>
             </w:r>
           </w:p>
         </w:tc>
@@ -3855,7 +7357,7 @@
                 <w:sz w:val="24"/>
                 <w:szCs w:val="24"/>
               </w:rPr>
-              <w:t>List of Publications (Journal/conferences if any)</w:t>
+              <w:t>References</w:t>
             </w:r>
           </w:p>
         </w:tc>
@@ -3882,15 +7384,7 @@
                 <w:sz w:val="24"/>
                 <w:szCs w:val="24"/>
               </w:rPr>
-              <w:t>vi</w:t>
-            </w:r>
-            <w:r>
-              <w:rPr>
-                <w:rFonts w:ascii="Times New Roman" w:hAnsi="Times New Roman"/>
-                <w:sz w:val="24"/>
-                <w:szCs w:val="24"/>
-              </w:rPr>
-              <w:t>i</w:t>
+              <w:t>.</w:t>
             </w:r>
           </w:p>
         </w:tc>
@@ -3922,7 +7416,28 @@
                 <w:sz w:val="24"/>
                 <w:szCs w:val="24"/>
               </w:rPr>
-              <w:t>Abstract</w:t>
+              <w:t>Appendix-A</w:t>
+            </w:r>
+          </w:p>
+          <w:p>
+            <w:pPr>
+              <w:autoSpaceDE w:val="0"/>
+              <w:autoSpaceDN w:val="0"/>
+              <w:adjustRightInd w:val="0"/>
+              <w:spacing w:after="0" w:line="360" w:lineRule="auto"/>
+              <w:rPr>
+                <w:rFonts w:ascii="Times New Roman" w:hAnsi="Times New Roman"/>
+                <w:sz w:val="24"/>
+                <w:szCs w:val="24"/>
+              </w:rPr>
+            </w:pPr>
+            <w:r>
+              <w:rPr>
+                <w:rFonts w:ascii="Times New Roman" w:hAnsi="Times New Roman"/>
+                <w:sz w:val="24"/>
+                <w:szCs w:val="24"/>
+              </w:rPr>
+              <w:t>Appendix-B</w:t>
             </w:r>
           </w:p>
         </w:tc>
@@ -3943,3214 +7458,6 @@
                 <w:szCs w:val="24"/>
               </w:rPr>
             </w:pPr>
-            <w:r>
-              <w:rPr>
-                <w:rFonts w:ascii="Times New Roman" w:hAnsi="Times New Roman"/>
-                <w:sz w:val="24"/>
-                <w:szCs w:val="24"/>
-              </w:rPr>
-              <w:t>V</w:t>
-            </w:r>
-            <w:r>
-              <w:rPr>
-                <w:rFonts w:ascii="Times New Roman" w:hAnsi="Times New Roman"/>
-                <w:sz w:val="24"/>
-                <w:szCs w:val="24"/>
-              </w:rPr>
-              <w:t>i</w:t>
-            </w:r>
-            <w:r>
-              <w:rPr>
-                <w:rFonts w:ascii="Times New Roman" w:hAnsi="Times New Roman"/>
-                <w:sz w:val="24"/>
-                <w:szCs w:val="24"/>
-              </w:rPr>
-              <w:t>ii</w:t>
-            </w:r>
-          </w:p>
-        </w:tc>
-      </w:tr>
-      <w:tr>
-        <w:trPr>
-          <w:jc w:val="center"/>
-        </w:trPr>
-        <w:tc>
-          <w:tcPr>
-            <w:tcW w:w="8273" w:type="dxa"/>
-            <w:vAlign w:val="center"/>
-          </w:tcPr>
-          <w:p>
-            <w:pPr>
-              <w:pStyle w:val="TOC1"/>
-              <w:tabs>
-                <w:tab w:val="right" w:leader="dot" w:pos="8630"/>
-              </w:tabs>
-              <w:rPr>
-                <w:noProof/>
-              </w:rPr>
-            </w:pPr>
-            <w:r>
-              <w:fldChar w:fldCharType="begin"/>
-            </w:r>
-            <w:r>
-              <w:instrText xml:space="preserve"> TOC \o "1-3" \h \z \u </w:instrText>
-            </w:r>
-            <w:r>
-              <w:fldChar w:fldCharType="separate"/>
-            </w:r>
-            <w:hyperlink w:anchor="_Toc450169611" w:history="1">
-              <w:r>
-                <w:rPr>
-                  <w:rStyle w:val="Hyperlink"/>
-                  <w:noProof/>
-                </w:rPr>
-                <w:t>Chapter 1: Introduction</w:t>
-              </w:r>
-              <w:r>
-                <w:rPr>
-                  <w:noProof/>
-                  <w:webHidden/>
-                </w:rPr>
-                <w:tab/>
-              </w:r>
-              <w:r>
-                <w:rPr>
-                  <w:noProof/>
-                  <w:webHidden/>
-                </w:rPr>
-                <w:fldChar w:fldCharType="begin"/>
-              </w:r>
-              <w:r>
-                <w:rPr>
-                  <w:noProof/>
-                  <w:webHidden/>
-                </w:rPr>
-                <w:instrText xml:space="preserve"> PAGEREF _Toc450169611 \h </w:instrText>
-              </w:r>
-              <w:r>
-                <w:rPr>
-                  <w:noProof/>
-                  <w:webHidden/>
-                </w:rPr>
-              </w:r>
-              <w:r>
-                <w:rPr>
-                  <w:noProof/>
-                  <w:webHidden/>
-                </w:rPr>
-                <w:fldChar w:fldCharType="separate"/>
-              </w:r>
-              <w:r>
-                <w:rPr>
-                  <w:noProof/>
-                  <w:webHidden/>
-                </w:rPr>
-                <w:t>3</w:t>
-              </w:r>
-              <w:r>
-                <w:rPr>
-                  <w:noProof/>
-                  <w:webHidden/>
-                </w:rPr>
-                <w:fldChar w:fldCharType="end"/>
-              </w:r>
-            </w:hyperlink>
-          </w:p>
-          <w:p>
-            <w:pPr>
-              <w:pStyle w:val="TOC2"/>
-              <w:tabs>
-                <w:tab w:val="right" w:leader="dot" w:pos="8630"/>
-              </w:tabs>
-              <w:rPr>
-                <w:noProof/>
-              </w:rPr>
-            </w:pPr>
-            <w:hyperlink w:anchor="_Toc450169612" w:history="1">
-              <w:r>
-                <w:rPr>
-                  <w:rStyle w:val="Hyperlink"/>
-                  <w:noProof/>
-                </w:rPr>
-                <w:t>1.1 Rationale</w:t>
-              </w:r>
-              <w:r>
-                <w:rPr>
-                  <w:noProof/>
-                  <w:webHidden/>
-                </w:rPr>
-                <w:tab/>
-              </w:r>
-              <w:r>
-                <w:rPr>
-                  <w:noProof/>
-                  <w:webHidden/>
-                </w:rPr>
-                <w:fldChar w:fldCharType="begin"/>
-              </w:r>
-              <w:r>
-                <w:rPr>
-                  <w:noProof/>
-                  <w:webHidden/>
-                </w:rPr>
-                <w:instrText xml:space="preserve"> PAGEREF _Toc450169612 \h </w:instrText>
-              </w:r>
-              <w:r>
-                <w:rPr>
-                  <w:noProof/>
-                  <w:webHidden/>
-                </w:rPr>
-              </w:r>
-              <w:r>
-                <w:rPr>
-                  <w:noProof/>
-                  <w:webHidden/>
-                </w:rPr>
-                <w:fldChar w:fldCharType="separate"/>
-              </w:r>
-              <w:r>
-                <w:rPr>
-                  <w:noProof/>
-                  <w:webHidden/>
-                </w:rPr>
-                <w:t>3</w:t>
-              </w:r>
-              <w:r>
-                <w:rPr>
-                  <w:noProof/>
-                  <w:webHidden/>
-                </w:rPr>
-                <w:fldChar w:fldCharType="end"/>
-              </w:r>
-            </w:hyperlink>
-          </w:p>
-          <w:p>
-            <w:pPr>
-              <w:pStyle w:val="TOC2"/>
-              <w:tabs>
-                <w:tab w:val="right" w:leader="dot" w:pos="8630"/>
-              </w:tabs>
-              <w:rPr>
-                <w:noProof/>
-              </w:rPr>
-            </w:pPr>
-            <w:hyperlink w:anchor="_Toc450169613" w:history="1">
-              <w:r>
-                <w:rPr>
-                  <w:rStyle w:val="Hyperlink"/>
-                  <w:noProof/>
-                </w:rPr>
-                <w:t>1.2 Goal</w:t>
-              </w:r>
-              <w:r>
-                <w:rPr>
-                  <w:noProof/>
-                  <w:webHidden/>
-                </w:rPr>
-                <w:tab/>
-              </w:r>
-              <w:r>
-                <w:rPr>
-                  <w:noProof/>
-                  <w:webHidden/>
-                </w:rPr>
-                <w:fldChar w:fldCharType="begin"/>
-              </w:r>
-              <w:r>
-                <w:rPr>
-                  <w:noProof/>
-                  <w:webHidden/>
-                </w:rPr>
-                <w:instrText xml:space="preserve"> PAGEREF _Toc450169613 \h </w:instrText>
-              </w:r>
-              <w:r>
-                <w:rPr>
-                  <w:noProof/>
-                  <w:webHidden/>
-                </w:rPr>
-              </w:r>
-              <w:r>
-                <w:rPr>
-                  <w:noProof/>
-                  <w:webHidden/>
-                </w:rPr>
-                <w:fldChar w:fldCharType="separate"/>
-              </w:r>
-              <w:r>
-                <w:rPr>
-                  <w:noProof/>
-                  <w:webHidden/>
-                </w:rPr>
-                <w:t>3</w:t>
-              </w:r>
-              <w:r>
-                <w:rPr>
-                  <w:noProof/>
-                  <w:webHidden/>
-                </w:rPr>
-                <w:fldChar w:fldCharType="end"/>
-              </w:r>
-            </w:hyperlink>
-          </w:p>
-          <w:p>
-            <w:pPr>
-              <w:pStyle w:val="TOC2"/>
-              <w:tabs>
-                <w:tab w:val="right" w:leader="dot" w:pos="8630"/>
-              </w:tabs>
-              <w:rPr>
-                <w:noProof/>
-              </w:rPr>
-            </w:pPr>
-            <w:hyperlink w:anchor="_Toc450169614" w:history="1">
-              <w:r>
-                <w:rPr>
-                  <w:rStyle w:val="Hyperlink"/>
-                  <w:noProof/>
-                </w:rPr>
-                <w:t>1.3 Objective</w:t>
-              </w:r>
-              <w:r>
-                <w:rPr>
-                  <w:noProof/>
-                  <w:webHidden/>
-                </w:rPr>
-                <w:tab/>
-              </w:r>
-              <w:r>
-                <w:rPr>
-                  <w:noProof/>
-                  <w:webHidden/>
-                </w:rPr>
-                <w:fldChar w:fldCharType="begin"/>
-              </w:r>
-              <w:r>
-                <w:rPr>
-                  <w:noProof/>
-                  <w:webHidden/>
-                </w:rPr>
-                <w:instrText xml:space="preserve"> PAGEREF _Toc450169614 \h </w:instrText>
-              </w:r>
-              <w:r>
-                <w:rPr>
-                  <w:noProof/>
-                  <w:webHidden/>
-                </w:rPr>
-              </w:r>
-              <w:r>
-                <w:rPr>
-                  <w:noProof/>
-                  <w:webHidden/>
-                </w:rPr>
-                <w:fldChar w:fldCharType="separate"/>
-              </w:r>
-              <w:r>
-                <w:rPr>
-                  <w:noProof/>
-                  <w:webHidden/>
-                </w:rPr>
-                <w:t>3</w:t>
-              </w:r>
-              <w:r>
-                <w:rPr>
-                  <w:noProof/>
-                  <w:webHidden/>
-                </w:rPr>
-                <w:fldChar w:fldCharType="end"/>
-              </w:r>
-            </w:hyperlink>
-          </w:p>
-          <w:p>
-            <w:pPr>
-              <w:pStyle w:val="TOC2"/>
-              <w:tabs>
-                <w:tab w:val="right" w:leader="dot" w:pos="8630"/>
-              </w:tabs>
-              <w:rPr>
-                <w:noProof/>
-              </w:rPr>
-            </w:pPr>
-            <w:hyperlink w:anchor="_Toc450169615" w:history="1">
-              <w:r>
-                <w:rPr>
-                  <w:rStyle w:val="Hyperlink"/>
-                  <w:noProof/>
-                </w:rPr>
-                <w:t>1.4 Methodology</w:t>
-              </w:r>
-              <w:r>
-                <w:rPr>
-                  <w:noProof/>
-                  <w:webHidden/>
-                </w:rPr>
-                <w:tab/>
-              </w:r>
-              <w:r>
-                <w:rPr>
-                  <w:noProof/>
-                  <w:webHidden/>
-                </w:rPr>
-                <w:fldChar w:fldCharType="begin"/>
-              </w:r>
-              <w:r>
-                <w:rPr>
-                  <w:noProof/>
-                  <w:webHidden/>
-                </w:rPr>
-                <w:instrText xml:space="preserve"> PAGEREF _Toc450169615 \h </w:instrText>
-              </w:r>
-              <w:r>
-                <w:rPr>
-                  <w:noProof/>
-                  <w:webHidden/>
-                </w:rPr>
-              </w:r>
-              <w:r>
-                <w:rPr>
-                  <w:noProof/>
-                  <w:webHidden/>
-                </w:rPr>
-                <w:fldChar w:fldCharType="separate"/>
-              </w:r>
-              <w:r>
-                <w:rPr>
-                  <w:noProof/>
-                  <w:webHidden/>
-                </w:rPr>
-                <w:t>3</w:t>
-              </w:r>
-              <w:r>
-                <w:rPr>
-                  <w:noProof/>
-                  <w:webHidden/>
-                </w:rPr>
-                <w:fldChar w:fldCharType="end"/>
-              </w:r>
-            </w:hyperlink>
-          </w:p>
-          <w:p>
-            <w:pPr>
-              <w:pStyle w:val="TOC2"/>
-              <w:tabs>
-                <w:tab w:val="right" w:leader="dot" w:pos="8630"/>
-              </w:tabs>
-              <w:rPr>
-                <w:noProof/>
-              </w:rPr>
-            </w:pPr>
-            <w:hyperlink w:anchor="_Toc450169616" w:history="1">
-              <w:r>
-                <w:rPr>
-                  <w:rStyle w:val="Hyperlink"/>
-                  <w:noProof/>
-                </w:rPr>
-                <w:t>1.5 Role</w:t>
-              </w:r>
-              <w:r>
-                <w:rPr>
-                  <w:noProof/>
-                  <w:webHidden/>
-                </w:rPr>
-                <w:tab/>
-              </w:r>
-              <w:r>
-                <w:rPr>
-                  <w:noProof/>
-                  <w:webHidden/>
-                </w:rPr>
-                <w:fldChar w:fldCharType="begin"/>
-              </w:r>
-              <w:r>
-                <w:rPr>
-                  <w:noProof/>
-                  <w:webHidden/>
-                </w:rPr>
-                <w:instrText xml:space="preserve"> PAGEREF _Toc450169616 \h </w:instrText>
-              </w:r>
-              <w:r>
-                <w:rPr>
-                  <w:noProof/>
-                  <w:webHidden/>
-                </w:rPr>
-              </w:r>
-              <w:r>
-                <w:rPr>
-                  <w:noProof/>
-                  <w:webHidden/>
-                </w:rPr>
-                <w:fldChar w:fldCharType="separate"/>
-              </w:r>
-              <w:r>
-                <w:rPr>
-                  <w:noProof/>
-                  <w:webHidden/>
-                </w:rPr>
-                <w:t>3</w:t>
-              </w:r>
-              <w:r>
-                <w:rPr>
-                  <w:noProof/>
-                  <w:webHidden/>
-                </w:rPr>
-                <w:fldChar w:fldCharType="end"/>
-              </w:r>
-            </w:hyperlink>
-          </w:p>
-          <w:p>
-            <w:pPr>
-              <w:pStyle w:val="TOC2"/>
-              <w:tabs>
-                <w:tab w:val="right" w:leader="dot" w:pos="8630"/>
-              </w:tabs>
-              <w:rPr>
-                <w:noProof/>
-              </w:rPr>
-            </w:pPr>
-            <w:hyperlink w:anchor="_Toc450169617" w:history="1">
-              <w:r>
-                <w:rPr>
-                  <w:rStyle w:val="Hyperlink"/>
-                  <w:noProof/>
-                </w:rPr>
-                <w:t>1.6 Contribution of Project</w:t>
-              </w:r>
-              <w:r>
-                <w:rPr>
-                  <w:noProof/>
-                  <w:webHidden/>
-                </w:rPr>
-                <w:tab/>
-              </w:r>
-              <w:r>
-                <w:rPr>
-                  <w:noProof/>
-                  <w:webHidden/>
-                </w:rPr>
-                <w:fldChar w:fldCharType="begin"/>
-              </w:r>
-              <w:r>
-                <w:rPr>
-                  <w:noProof/>
-                  <w:webHidden/>
-                </w:rPr>
-                <w:instrText xml:space="preserve"> PAGEREF _Toc450169617 \h </w:instrText>
-              </w:r>
-              <w:r>
-                <w:rPr>
-                  <w:noProof/>
-                  <w:webHidden/>
-                </w:rPr>
-              </w:r>
-              <w:r>
-                <w:rPr>
-                  <w:noProof/>
-                  <w:webHidden/>
-                </w:rPr>
-                <w:fldChar w:fldCharType="separate"/>
-              </w:r>
-              <w:r>
-                <w:rPr>
-                  <w:noProof/>
-                  <w:webHidden/>
-                </w:rPr>
-                <w:t>3</w:t>
-              </w:r>
-              <w:r>
-                <w:rPr>
-                  <w:noProof/>
-                  <w:webHidden/>
-                </w:rPr>
-                <w:fldChar w:fldCharType="end"/>
-              </w:r>
-            </w:hyperlink>
-          </w:p>
-          <w:p>
-            <w:pPr>
-              <w:pStyle w:val="TOC3"/>
-              <w:tabs>
-                <w:tab w:val="right" w:leader="dot" w:pos="8630"/>
-              </w:tabs>
-              <w:rPr>
-                <w:noProof/>
-              </w:rPr>
-            </w:pPr>
-            <w:hyperlink w:anchor="_Toc450169618" w:history="1">
-              <w:r>
-                <w:rPr>
-                  <w:rStyle w:val="Hyperlink"/>
-                  <w:noProof/>
-                </w:rPr>
-                <w:t>1.6.1 Market Potential</w:t>
-              </w:r>
-              <w:r>
-                <w:rPr>
-                  <w:noProof/>
-                  <w:webHidden/>
-                </w:rPr>
-                <w:tab/>
-              </w:r>
-              <w:r>
-                <w:rPr>
-                  <w:noProof/>
-                  <w:webHidden/>
-                </w:rPr>
-                <w:fldChar w:fldCharType="begin"/>
-              </w:r>
-              <w:r>
-                <w:rPr>
-                  <w:noProof/>
-                  <w:webHidden/>
-                </w:rPr>
-                <w:instrText xml:space="preserve"> PAGEREF _Toc450169618 \h </w:instrText>
-              </w:r>
-              <w:r>
-                <w:rPr>
-                  <w:noProof/>
-                  <w:webHidden/>
-                </w:rPr>
-              </w:r>
-              <w:r>
-                <w:rPr>
-                  <w:noProof/>
-                  <w:webHidden/>
-                </w:rPr>
-                <w:fldChar w:fldCharType="separate"/>
-              </w:r>
-              <w:r>
-                <w:rPr>
-                  <w:noProof/>
-                  <w:webHidden/>
-                </w:rPr>
-                <w:t>3</w:t>
-              </w:r>
-              <w:r>
-                <w:rPr>
-                  <w:noProof/>
-                  <w:webHidden/>
-                </w:rPr>
-                <w:fldChar w:fldCharType="end"/>
-              </w:r>
-            </w:hyperlink>
-          </w:p>
-          <w:p>
-            <w:pPr>
-              <w:pStyle w:val="TOC3"/>
-              <w:tabs>
-                <w:tab w:val="right" w:leader="dot" w:pos="8630"/>
-              </w:tabs>
-              <w:rPr>
-                <w:noProof/>
-              </w:rPr>
-            </w:pPr>
-            <w:hyperlink w:anchor="_Toc450169619" w:history="1">
-              <w:r>
-                <w:rPr>
-                  <w:rStyle w:val="Hyperlink"/>
-                  <w:noProof/>
-                </w:rPr>
-                <w:t>1.6.2 Innovativeness</w:t>
-              </w:r>
-              <w:r>
-                <w:rPr>
-                  <w:noProof/>
-                  <w:webHidden/>
-                </w:rPr>
-                <w:tab/>
-              </w:r>
-              <w:r>
-                <w:rPr>
-                  <w:noProof/>
-                  <w:webHidden/>
-                </w:rPr>
-                <w:fldChar w:fldCharType="begin"/>
-              </w:r>
-              <w:r>
-                <w:rPr>
-                  <w:noProof/>
-                  <w:webHidden/>
-                </w:rPr>
-                <w:instrText xml:space="preserve"> PAGEREF _Toc450169619 \h </w:instrText>
-              </w:r>
-              <w:r>
-                <w:rPr>
-                  <w:noProof/>
-                  <w:webHidden/>
-                </w:rPr>
-              </w:r>
-              <w:r>
-                <w:rPr>
-                  <w:noProof/>
-                  <w:webHidden/>
-                </w:rPr>
-                <w:fldChar w:fldCharType="separate"/>
-              </w:r>
-              <w:r>
-                <w:rPr>
-                  <w:noProof/>
-                  <w:webHidden/>
-                </w:rPr>
-                <w:t>3</w:t>
-              </w:r>
-              <w:r>
-                <w:rPr>
-                  <w:noProof/>
-                  <w:webHidden/>
-                </w:rPr>
-                <w:fldChar w:fldCharType="end"/>
-              </w:r>
-            </w:hyperlink>
-          </w:p>
-          <w:p>
-            <w:pPr>
-              <w:pStyle w:val="TOC3"/>
-              <w:tabs>
-                <w:tab w:val="right" w:leader="dot" w:pos="8630"/>
-              </w:tabs>
-              <w:rPr>
-                <w:noProof/>
-              </w:rPr>
-            </w:pPr>
-            <w:hyperlink w:anchor="_Toc450169620" w:history="1">
-              <w:r>
-                <w:rPr>
-                  <w:rStyle w:val="Hyperlink"/>
-                  <w:noProof/>
-                </w:rPr>
-                <w:t>1.6.3 Usefulness</w:t>
-              </w:r>
-              <w:r>
-                <w:rPr>
-                  <w:noProof/>
-                  <w:webHidden/>
-                </w:rPr>
-                <w:tab/>
-              </w:r>
-              <w:r>
-                <w:rPr>
-                  <w:noProof/>
-                  <w:webHidden/>
-                </w:rPr>
-                <w:fldChar w:fldCharType="begin"/>
-              </w:r>
-              <w:r>
-                <w:rPr>
-                  <w:noProof/>
-                  <w:webHidden/>
-                </w:rPr>
-                <w:instrText xml:space="preserve"> PAGEREF _Toc450169620 \h </w:instrText>
-              </w:r>
-              <w:r>
-                <w:rPr>
-                  <w:noProof/>
-                  <w:webHidden/>
-                </w:rPr>
-              </w:r>
-              <w:r>
-                <w:rPr>
-                  <w:noProof/>
-                  <w:webHidden/>
-                </w:rPr>
-                <w:fldChar w:fldCharType="separate"/>
-              </w:r>
-              <w:r>
-                <w:rPr>
-                  <w:noProof/>
-                  <w:webHidden/>
-                </w:rPr>
-                <w:t>3</w:t>
-              </w:r>
-              <w:r>
-                <w:rPr>
-                  <w:noProof/>
-                  <w:webHidden/>
-                </w:rPr>
-                <w:fldChar w:fldCharType="end"/>
-              </w:r>
-            </w:hyperlink>
-          </w:p>
-          <w:p>
-            <w:pPr>
-              <w:pStyle w:val="TOC2"/>
-              <w:tabs>
-                <w:tab w:val="right" w:leader="dot" w:pos="8630"/>
-              </w:tabs>
-              <w:rPr>
-                <w:noProof/>
-              </w:rPr>
-            </w:pPr>
-            <w:hyperlink w:anchor="_Toc450169621" w:history="1">
-              <w:r>
-                <w:rPr>
-                  <w:rStyle w:val="Hyperlink"/>
-                  <w:noProof/>
-                </w:rPr>
-                <w:t>1.7 Report Organization</w:t>
-              </w:r>
-              <w:r>
-                <w:rPr>
-                  <w:noProof/>
-                  <w:webHidden/>
-                </w:rPr>
-                <w:tab/>
-              </w:r>
-              <w:r>
-                <w:rPr>
-                  <w:noProof/>
-                  <w:webHidden/>
-                </w:rPr>
-                <w:fldChar w:fldCharType="begin"/>
-              </w:r>
-              <w:r>
-                <w:rPr>
-                  <w:noProof/>
-                  <w:webHidden/>
-                </w:rPr>
-                <w:instrText xml:space="preserve"> PAGEREF _Toc450169621 \h </w:instrText>
-              </w:r>
-              <w:r>
-                <w:rPr>
-                  <w:noProof/>
-                  <w:webHidden/>
-                </w:rPr>
-              </w:r>
-              <w:r>
-                <w:rPr>
-                  <w:noProof/>
-                  <w:webHidden/>
-                </w:rPr>
-                <w:fldChar w:fldCharType="separate"/>
-              </w:r>
-              <w:r>
-                <w:rPr>
-                  <w:noProof/>
-                  <w:webHidden/>
-                </w:rPr>
-                <w:t>3</w:t>
-              </w:r>
-              <w:r>
-                <w:rPr>
-                  <w:noProof/>
-                  <w:webHidden/>
-                </w:rPr>
-                <w:fldChar w:fldCharType="end"/>
-              </w:r>
-            </w:hyperlink>
-          </w:p>
-          <w:p>
-            <w:pPr>
-              <w:pStyle w:val="TOC1"/>
-              <w:tabs>
-                <w:tab w:val="right" w:leader="dot" w:pos="8630"/>
-              </w:tabs>
-              <w:rPr>
-                <w:noProof/>
-              </w:rPr>
-            </w:pPr>
-            <w:hyperlink w:anchor="_Toc450169622" w:history="1">
-              <w:r>
-                <w:rPr>
-                  <w:rStyle w:val="Hyperlink"/>
-                  <w:noProof/>
-                </w:rPr>
-                <w:t>Chapter 2: Requirement Engineering</w:t>
-              </w:r>
-              <w:r>
-                <w:rPr>
-                  <w:noProof/>
-                  <w:webHidden/>
-                </w:rPr>
-                <w:tab/>
-              </w:r>
-              <w:r>
-                <w:rPr>
-                  <w:noProof/>
-                  <w:webHidden/>
-                </w:rPr>
-                <w:fldChar w:fldCharType="begin"/>
-              </w:r>
-              <w:r>
-                <w:rPr>
-                  <w:noProof/>
-                  <w:webHidden/>
-                </w:rPr>
-                <w:instrText xml:space="preserve"> PAGEREF _Toc450169622 \h </w:instrText>
-              </w:r>
-              <w:r>
-                <w:rPr>
-                  <w:noProof/>
-                  <w:webHidden/>
-                </w:rPr>
-              </w:r>
-              <w:r>
-                <w:rPr>
-                  <w:noProof/>
-                  <w:webHidden/>
-                </w:rPr>
-                <w:fldChar w:fldCharType="separate"/>
-              </w:r>
-              <w:r>
-                <w:rPr>
-                  <w:noProof/>
-                  <w:webHidden/>
-                </w:rPr>
-                <w:t>3</w:t>
-              </w:r>
-              <w:r>
-                <w:rPr>
-                  <w:noProof/>
-                  <w:webHidden/>
-                </w:rPr>
-                <w:fldChar w:fldCharType="end"/>
-              </w:r>
-            </w:hyperlink>
-          </w:p>
-          <w:p>
-            <w:pPr>
-              <w:pStyle w:val="TOC2"/>
-              <w:tabs>
-                <w:tab w:val="right" w:leader="dot" w:pos="8630"/>
-              </w:tabs>
-              <w:rPr>
-                <w:noProof/>
-              </w:rPr>
-            </w:pPr>
-            <w:hyperlink w:anchor="_Toc450169623" w:history="1">
-              <w:r>
-                <w:rPr>
-                  <w:rStyle w:val="Hyperlink"/>
-                  <w:noProof/>
-                </w:rPr>
-                <w:t>2.1 Requirement Collection</w:t>
-              </w:r>
-              <w:r>
-                <w:rPr>
-                  <w:noProof/>
-                  <w:webHidden/>
-                </w:rPr>
-                <w:tab/>
-              </w:r>
-              <w:r>
-                <w:rPr>
-                  <w:noProof/>
-                  <w:webHidden/>
-                </w:rPr>
-                <w:fldChar w:fldCharType="begin"/>
-              </w:r>
-              <w:r>
-                <w:rPr>
-                  <w:noProof/>
-                  <w:webHidden/>
-                </w:rPr>
-                <w:instrText xml:space="preserve"> PAGEREF _Toc450169623 \h </w:instrText>
-              </w:r>
-              <w:r>
-                <w:rPr>
-                  <w:noProof/>
-                  <w:webHidden/>
-                </w:rPr>
-              </w:r>
-              <w:r>
-                <w:rPr>
-                  <w:noProof/>
-                  <w:webHidden/>
-                </w:rPr>
-                <w:fldChar w:fldCharType="separate"/>
-              </w:r>
-              <w:r>
-                <w:rPr>
-                  <w:noProof/>
-                  <w:webHidden/>
-                </w:rPr>
-                <w:t>3</w:t>
-              </w:r>
-              <w:r>
-                <w:rPr>
-                  <w:noProof/>
-                  <w:webHidden/>
-                </w:rPr>
-                <w:fldChar w:fldCharType="end"/>
-              </w:r>
-            </w:hyperlink>
-          </w:p>
-          <w:p>
-            <w:pPr>
-              <w:pStyle w:val="TOC3"/>
-              <w:tabs>
-                <w:tab w:val="right" w:leader="dot" w:pos="8630"/>
-              </w:tabs>
-              <w:rPr>
-                <w:noProof/>
-              </w:rPr>
-            </w:pPr>
-            <w:hyperlink w:anchor="_Toc450169624" w:history="1">
-              <w:r>
-                <w:rPr>
-                  <w:rStyle w:val="Hyperlink"/>
-                  <w:noProof/>
-                </w:rPr>
-                <w:t>2.1.1 &lt;Collection Type 1&gt;</w:t>
-              </w:r>
-              <w:r>
-                <w:rPr>
-                  <w:noProof/>
-                  <w:webHidden/>
-                </w:rPr>
-                <w:tab/>
-              </w:r>
-              <w:r>
-                <w:rPr>
-                  <w:noProof/>
-                  <w:webHidden/>
-                </w:rPr>
-                <w:fldChar w:fldCharType="begin"/>
-              </w:r>
-              <w:r>
-                <w:rPr>
-                  <w:noProof/>
-                  <w:webHidden/>
-                </w:rPr>
-                <w:instrText xml:space="preserve"> PAGEREF _Toc450169624 \h </w:instrText>
-              </w:r>
-              <w:r>
-                <w:rPr>
-                  <w:noProof/>
-                  <w:webHidden/>
-                </w:rPr>
-              </w:r>
-              <w:r>
-                <w:rPr>
-                  <w:noProof/>
-                  <w:webHidden/>
-                </w:rPr>
-                <w:fldChar w:fldCharType="separate"/>
-              </w:r>
-              <w:r>
-                <w:rPr>
-                  <w:noProof/>
-                  <w:webHidden/>
-                </w:rPr>
-                <w:t>3</w:t>
-              </w:r>
-              <w:r>
-                <w:rPr>
-                  <w:noProof/>
-                  <w:webHidden/>
-                </w:rPr>
-                <w:fldChar w:fldCharType="end"/>
-              </w:r>
-            </w:hyperlink>
-          </w:p>
-          <w:p>
-            <w:pPr>
-              <w:pStyle w:val="TOC3"/>
-              <w:tabs>
-                <w:tab w:val="right" w:leader="dot" w:pos="8630"/>
-              </w:tabs>
-              <w:rPr>
-                <w:noProof/>
-              </w:rPr>
-            </w:pPr>
-            <w:hyperlink w:anchor="_Toc450169625" w:history="1">
-              <w:r>
-                <w:rPr>
-                  <w:rStyle w:val="Hyperlink"/>
-                  <w:noProof/>
-                </w:rPr>
-                <w:t>2.1.2 &lt;Collection Type N&gt;</w:t>
-              </w:r>
-              <w:r>
-                <w:rPr>
-                  <w:noProof/>
-                  <w:webHidden/>
-                </w:rPr>
-                <w:tab/>
-              </w:r>
-              <w:r>
-                <w:rPr>
-                  <w:noProof/>
-                  <w:webHidden/>
-                </w:rPr>
-                <w:fldChar w:fldCharType="begin"/>
-              </w:r>
-              <w:r>
-                <w:rPr>
-                  <w:noProof/>
-                  <w:webHidden/>
-                </w:rPr>
-                <w:instrText xml:space="preserve"> PAGEREF _Toc450169625 \h </w:instrText>
-              </w:r>
-              <w:r>
-                <w:rPr>
-                  <w:noProof/>
-                  <w:webHidden/>
-                </w:rPr>
-              </w:r>
-              <w:r>
-                <w:rPr>
-                  <w:noProof/>
-                  <w:webHidden/>
-                </w:rPr>
-                <w:fldChar w:fldCharType="separate"/>
-              </w:r>
-              <w:r>
-                <w:rPr>
-                  <w:noProof/>
-                  <w:webHidden/>
-                </w:rPr>
-                <w:t>3</w:t>
-              </w:r>
-              <w:r>
-                <w:rPr>
-                  <w:noProof/>
-                  <w:webHidden/>
-                </w:rPr>
-                <w:fldChar w:fldCharType="end"/>
-              </w:r>
-            </w:hyperlink>
-          </w:p>
-          <w:p>
-            <w:pPr>
-              <w:pStyle w:val="TOC2"/>
-              <w:tabs>
-                <w:tab w:val="right" w:leader="dot" w:pos="8630"/>
-              </w:tabs>
-              <w:rPr>
-                <w:noProof/>
-              </w:rPr>
-            </w:pPr>
-            <w:hyperlink w:anchor="_Toc450169626" w:history="1">
-              <w:r>
-                <w:rPr>
-                  <w:rStyle w:val="Hyperlink"/>
-                  <w:noProof/>
-                </w:rPr>
-                <w:t>2.2 Requirements</w:t>
-              </w:r>
-              <w:r>
-                <w:rPr>
-                  <w:noProof/>
-                  <w:webHidden/>
-                </w:rPr>
-                <w:tab/>
-              </w:r>
-              <w:r>
-                <w:rPr>
-                  <w:noProof/>
-                  <w:webHidden/>
-                </w:rPr>
-                <w:fldChar w:fldCharType="begin"/>
-              </w:r>
-              <w:r>
-                <w:rPr>
-                  <w:noProof/>
-                  <w:webHidden/>
-                </w:rPr>
-                <w:instrText xml:space="preserve"> PAGEREF _Toc450169626 \h </w:instrText>
-              </w:r>
-              <w:r>
-                <w:rPr>
-                  <w:noProof/>
-                  <w:webHidden/>
-                </w:rPr>
-              </w:r>
-              <w:r>
-                <w:rPr>
-                  <w:noProof/>
-                  <w:webHidden/>
-                </w:rPr>
-                <w:fldChar w:fldCharType="separate"/>
-              </w:r>
-              <w:r>
-                <w:rPr>
-                  <w:noProof/>
-                  <w:webHidden/>
-                </w:rPr>
-                <w:t>3</w:t>
-              </w:r>
-              <w:r>
-                <w:rPr>
-                  <w:noProof/>
-                  <w:webHidden/>
-                </w:rPr>
-                <w:fldChar w:fldCharType="end"/>
-              </w:r>
-            </w:hyperlink>
-          </w:p>
-          <w:p>
-            <w:pPr>
-              <w:pStyle w:val="TOC1"/>
-              <w:tabs>
-                <w:tab w:val="right" w:leader="dot" w:pos="8630"/>
-              </w:tabs>
-              <w:rPr>
-                <w:noProof/>
-              </w:rPr>
-            </w:pPr>
-            <w:hyperlink w:anchor="_Toc450169627" w:history="1">
-              <w:r>
-                <w:rPr>
-                  <w:rStyle w:val="Hyperlink"/>
-                  <w:noProof/>
-                </w:rPr>
-                <w:t>Chapter 3: Analsis &amp; Design</w:t>
-              </w:r>
-              <w:r>
-                <w:rPr>
-                  <w:noProof/>
-                  <w:webHidden/>
-                </w:rPr>
-                <w:tab/>
-              </w:r>
-              <w:r>
-                <w:rPr>
-                  <w:noProof/>
-                  <w:webHidden/>
-                </w:rPr>
-                <w:fldChar w:fldCharType="begin"/>
-              </w:r>
-              <w:r>
-                <w:rPr>
-                  <w:noProof/>
-                  <w:webHidden/>
-                </w:rPr>
-                <w:instrText xml:space="preserve"> PAGEREF _Toc450169627 \h </w:instrText>
-              </w:r>
-              <w:r>
-                <w:rPr>
-                  <w:noProof/>
-                  <w:webHidden/>
-                </w:rPr>
-              </w:r>
-              <w:r>
-                <w:rPr>
-                  <w:noProof/>
-                  <w:webHidden/>
-                </w:rPr>
-                <w:fldChar w:fldCharType="separate"/>
-              </w:r>
-              <w:r>
-                <w:rPr>
-                  <w:noProof/>
-                  <w:webHidden/>
-                </w:rPr>
-                <w:t>3</w:t>
-              </w:r>
-              <w:r>
-                <w:rPr>
-                  <w:noProof/>
-                  <w:webHidden/>
-                </w:rPr>
-                <w:fldChar w:fldCharType="end"/>
-              </w:r>
-            </w:hyperlink>
-          </w:p>
-          <w:p>
-            <w:pPr>
-              <w:pStyle w:val="TOC2"/>
-              <w:tabs>
-                <w:tab w:val="right" w:leader="dot" w:pos="8630"/>
-              </w:tabs>
-              <w:rPr>
-                <w:noProof/>
-              </w:rPr>
-            </w:pPr>
-            <w:hyperlink w:anchor="_Toc450169628" w:history="1">
-              <w:r>
-                <w:rPr>
-                  <w:rStyle w:val="Hyperlink"/>
-                  <w:noProof/>
-                </w:rPr>
-                <w:t>3.1 Use-case Diagrams</w:t>
-              </w:r>
-              <w:r>
-                <w:rPr>
-                  <w:noProof/>
-                  <w:webHidden/>
-                </w:rPr>
-                <w:tab/>
-              </w:r>
-              <w:r>
-                <w:rPr>
-                  <w:noProof/>
-                  <w:webHidden/>
-                </w:rPr>
-                <w:fldChar w:fldCharType="begin"/>
-              </w:r>
-              <w:r>
-                <w:rPr>
-                  <w:noProof/>
-                  <w:webHidden/>
-                </w:rPr>
-                <w:instrText xml:space="preserve"> PAGEREF _Toc450169628 \h </w:instrText>
-              </w:r>
-              <w:r>
-                <w:rPr>
-                  <w:noProof/>
-                  <w:webHidden/>
-                </w:rPr>
-              </w:r>
-              <w:r>
-                <w:rPr>
-                  <w:noProof/>
-                  <w:webHidden/>
-                </w:rPr>
-                <w:fldChar w:fldCharType="separate"/>
-              </w:r>
-              <w:r>
-                <w:rPr>
-                  <w:noProof/>
-                  <w:webHidden/>
-                </w:rPr>
-                <w:t>3</w:t>
-              </w:r>
-              <w:r>
-                <w:rPr>
-                  <w:noProof/>
-                  <w:webHidden/>
-                </w:rPr>
-                <w:fldChar w:fldCharType="end"/>
-              </w:r>
-            </w:hyperlink>
-          </w:p>
-          <w:p>
-            <w:pPr>
-              <w:pStyle w:val="TOC2"/>
-              <w:tabs>
-                <w:tab w:val="right" w:leader="dot" w:pos="8630"/>
-              </w:tabs>
-              <w:rPr>
-                <w:noProof/>
-              </w:rPr>
-            </w:pPr>
-            <w:hyperlink w:anchor="_Toc450169629" w:history="1">
-              <w:r>
-                <w:rPr>
-                  <w:rStyle w:val="Hyperlink"/>
-                  <w:noProof/>
-                </w:rPr>
-                <w:t>3.2 Activity Diagrams</w:t>
-              </w:r>
-              <w:r>
-                <w:rPr>
-                  <w:noProof/>
-                  <w:webHidden/>
-                </w:rPr>
-                <w:tab/>
-              </w:r>
-              <w:r>
-                <w:rPr>
-                  <w:noProof/>
-                  <w:webHidden/>
-                </w:rPr>
-                <w:fldChar w:fldCharType="begin"/>
-              </w:r>
-              <w:r>
-                <w:rPr>
-                  <w:noProof/>
-                  <w:webHidden/>
-                </w:rPr>
-                <w:instrText xml:space="preserve"> PAGEREF _Toc450169629 \h </w:instrText>
-              </w:r>
-              <w:r>
-                <w:rPr>
-                  <w:noProof/>
-                  <w:webHidden/>
-                </w:rPr>
-              </w:r>
-              <w:r>
-                <w:rPr>
-                  <w:noProof/>
-                  <w:webHidden/>
-                </w:rPr>
-                <w:fldChar w:fldCharType="separate"/>
-              </w:r>
-              <w:r>
-                <w:rPr>
-                  <w:noProof/>
-                  <w:webHidden/>
-                </w:rPr>
-                <w:t>3</w:t>
-              </w:r>
-              <w:r>
-                <w:rPr>
-                  <w:noProof/>
-                  <w:webHidden/>
-                </w:rPr>
-                <w:fldChar w:fldCharType="end"/>
-              </w:r>
-            </w:hyperlink>
-          </w:p>
-          <w:p>
-            <w:pPr>
-              <w:pStyle w:val="TOC2"/>
-              <w:tabs>
-                <w:tab w:val="right" w:leader="dot" w:pos="8630"/>
-              </w:tabs>
-              <w:rPr>
-                <w:noProof/>
-              </w:rPr>
-            </w:pPr>
-            <w:hyperlink w:anchor="_Toc450169630" w:history="1">
-              <w:r>
-                <w:rPr>
-                  <w:rStyle w:val="Hyperlink"/>
-                  <w:noProof/>
-                </w:rPr>
-                <w:t>3.3 Sequence Diagrams</w:t>
-              </w:r>
-              <w:r>
-                <w:rPr>
-                  <w:noProof/>
-                  <w:webHidden/>
-                </w:rPr>
-                <w:tab/>
-              </w:r>
-              <w:r>
-                <w:rPr>
-                  <w:noProof/>
-                  <w:webHidden/>
-                </w:rPr>
-                <w:fldChar w:fldCharType="begin"/>
-              </w:r>
-              <w:r>
-                <w:rPr>
-                  <w:noProof/>
-                  <w:webHidden/>
-                </w:rPr>
-                <w:instrText xml:space="preserve"> PAGEREF _Toc450169630 \h </w:instrText>
-              </w:r>
-              <w:r>
-                <w:rPr>
-                  <w:noProof/>
-                  <w:webHidden/>
-                </w:rPr>
-              </w:r>
-              <w:r>
-                <w:rPr>
-                  <w:noProof/>
-                  <w:webHidden/>
-                </w:rPr>
-                <w:fldChar w:fldCharType="separate"/>
-              </w:r>
-              <w:r>
-                <w:rPr>
-                  <w:noProof/>
-                  <w:webHidden/>
-                </w:rPr>
-                <w:t>3</w:t>
-              </w:r>
-              <w:r>
-                <w:rPr>
-                  <w:noProof/>
-                  <w:webHidden/>
-                </w:rPr>
-                <w:fldChar w:fldCharType="end"/>
-              </w:r>
-            </w:hyperlink>
-          </w:p>
-          <w:p>
-            <w:pPr>
-              <w:pStyle w:val="TOC2"/>
-              <w:tabs>
-                <w:tab w:val="right" w:leader="dot" w:pos="8630"/>
-              </w:tabs>
-              <w:rPr>
-                <w:noProof/>
-              </w:rPr>
-            </w:pPr>
-            <w:hyperlink w:anchor="_Toc450169631" w:history="1">
-              <w:r>
-                <w:rPr>
-                  <w:rStyle w:val="Hyperlink"/>
-                  <w:noProof/>
-                </w:rPr>
-                <w:t>3.4 Class Diagrams</w:t>
-              </w:r>
-              <w:r>
-                <w:rPr>
-                  <w:noProof/>
-                  <w:webHidden/>
-                </w:rPr>
-                <w:tab/>
-              </w:r>
-              <w:r>
-                <w:rPr>
-                  <w:noProof/>
-                  <w:webHidden/>
-                </w:rPr>
-                <w:fldChar w:fldCharType="begin"/>
-              </w:r>
-              <w:r>
-                <w:rPr>
-                  <w:noProof/>
-                  <w:webHidden/>
-                </w:rPr>
-                <w:instrText xml:space="preserve"> PAGEREF _Toc450169631 \h </w:instrText>
-              </w:r>
-              <w:r>
-                <w:rPr>
-                  <w:noProof/>
-                  <w:webHidden/>
-                </w:rPr>
-              </w:r>
-              <w:r>
-                <w:rPr>
-                  <w:noProof/>
-                  <w:webHidden/>
-                </w:rPr>
-                <w:fldChar w:fldCharType="separate"/>
-              </w:r>
-              <w:r>
-                <w:rPr>
-                  <w:noProof/>
-                  <w:webHidden/>
-                </w:rPr>
-                <w:t>3</w:t>
-              </w:r>
-              <w:r>
-                <w:rPr>
-                  <w:noProof/>
-                  <w:webHidden/>
-                </w:rPr>
-                <w:fldChar w:fldCharType="end"/>
-              </w:r>
-            </w:hyperlink>
-          </w:p>
-          <w:p>
-            <w:pPr>
-              <w:pStyle w:val="TOC2"/>
-              <w:tabs>
-                <w:tab w:val="right" w:leader="dot" w:pos="8630"/>
-              </w:tabs>
-              <w:rPr>
-                <w:noProof/>
-              </w:rPr>
-            </w:pPr>
-            <w:hyperlink w:anchor="_Toc450169632" w:history="1">
-              <w:r>
-                <w:rPr>
-                  <w:rStyle w:val="Hyperlink"/>
-                  <w:noProof/>
-                </w:rPr>
-                <w:t>3.5 Data Design</w:t>
-              </w:r>
-              <w:r>
-                <w:rPr>
-                  <w:noProof/>
-                  <w:webHidden/>
-                </w:rPr>
-                <w:tab/>
-              </w:r>
-              <w:r>
-                <w:rPr>
-                  <w:noProof/>
-                  <w:webHidden/>
-                </w:rPr>
-                <w:fldChar w:fldCharType="begin"/>
-              </w:r>
-              <w:r>
-                <w:rPr>
-                  <w:noProof/>
-                  <w:webHidden/>
-                </w:rPr>
-                <w:instrText xml:space="preserve"> PAGEREF _Toc450169632 \h </w:instrText>
-              </w:r>
-              <w:r>
-                <w:rPr>
-                  <w:noProof/>
-                  <w:webHidden/>
-                </w:rPr>
-              </w:r>
-              <w:r>
-                <w:rPr>
-                  <w:noProof/>
-                  <w:webHidden/>
-                </w:rPr>
-                <w:fldChar w:fldCharType="separate"/>
-              </w:r>
-              <w:r>
-                <w:rPr>
-                  <w:noProof/>
-                  <w:webHidden/>
-                </w:rPr>
-                <w:t>3</w:t>
-              </w:r>
-              <w:r>
-                <w:rPr>
-                  <w:noProof/>
-                  <w:webHidden/>
-                </w:rPr>
-                <w:fldChar w:fldCharType="end"/>
-              </w:r>
-            </w:hyperlink>
-          </w:p>
-          <w:p>
-            <w:pPr>
-              <w:pStyle w:val="TOC3"/>
-              <w:tabs>
-                <w:tab w:val="right" w:leader="dot" w:pos="8630"/>
-              </w:tabs>
-              <w:rPr>
-                <w:noProof/>
-              </w:rPr>
-            </w:pPr>
-            <w:hyperlink w:anchor="_Toc450169633" w:history="1">
-              <w:r>
-                <w:rPr>
-                  <w:rStyle w:val="Hyperlink"/>
-                  <w:noProof/>
-                </w:rPr>
-                <w:t>3.5.1 Schema Definitions</w:t>
-              </w:r>
-              <w:r>
-                <w:rPr>
-                  <w:noProof/>
-                  <w:webHidden/>
-                </w:rPr>
-                <w:tab/>
-              </w:r>
-              <w:r>
-                <w:rPr>
-                  <w:noProof/>
-                  <w:webHidden/>
-                </w:rPr>
-                <w:fldChar w:fldCharType="begin"/>
-              </w:r>
-              <w:r>
-                <w:rPr>
-                  <w:noProof/>
-                  <w:webHidden/>
-                </w:rPr>
-                <w:instrText xml:space="preserve"> PAGEREF _Toc450169633 \h </w:instrText>
-              </w:r>
-              <w:r>
-                <w:rPr>
-                  <w:noProof/>
-                  <w:webHidden/>
-                </w:rPr>
-              </w:r>
-              <w:r>
-                <w:rPr>
-                  <w:noProof/>
-                  <w:webHidden/>
-                </w:rPr>
-                <w:fldChar w:fldCharType="separate"/>
-              </w:r>
-              <w:r>
-                <w:rPr>
-                  <w:noProof/>
-                  <w:webHidden/>
-                </w:rPr>
-                <w:t>3</w:t>
-              </w:r>
-              <w:r>
-                <w:rPr>
-                  <w:noProof/>
-                  <w:webHidden/>
-                </w:rPr>
-                <w:fldChar w:fldCharType="end"/>
-              </w:r>
-            </w:hyperlink>
-          </w:p>
-          <w:p>
-            <w:pPr>
-              <w:pStyle w:val="TOC3"/>
-              <w:tabs>
-                <w:tab w:val="right" w:leader="dot" w:pos="8630"/>
-              </w:tabs>
-              <w:rPr>
-                <w:noProof/>
-              </w:rPr>
-            </w:pPr>
-            <w:hyperlink w:anchor="_Toc450169634" w:history="1">
-              <w:r>
-                <w:rPr>
-                  <w:rStyle w:val="Hyperlink"/>
-                  <w:noProof/>
-                </w:rPr>
-                <w:t>3.5.2 Integrity Constraints</w:t>
-              </w:r>
-              <w:r>
-                <w:rPr>
-                  <w:noProof/>
-                  <w:webHidden/>
-                </w:rPr>
-                <w:tab/>
-              </w:r>
-              <w:r>
-                <w:rPr>
-                  <w:noProof/>
-                  <w:webHidden/>
-                </w:rPr>
-                <w:fldChar w:fldCharType="begin"/>
-              </w:r>
-              <w:r>
-                <w:rPr>
-                  <w:noProof/>
-                  <w:webHidden/>
-                </w:rPr>
-                <w:instrText xml:space="preserve"> PAGEREF _Toc450169634 \h </w:instrText>
-              </w:r>
-              <w:r>
-                <w:rPr>
-                  <w:noProof/>
-                  <w:webHidden/>
-                </w:rPr>
-              </w:r>
-              <w:r>
-                <w:rPr>
-                  <w:noProof/>
-                  <w:webHidden/>
-                </w:rPr>
-                <w:fldChar w:fldCharType="separate"/>
-              </w:r>
-              <w:r>
-                <w:rPr>
-                  <w:noProof/>
-                  <w:webHidden/>
-                </w:rPr>
-                <w:t>3</w:t>
-              </w:r>
-              <w:r>
-                <w:rPr>
-                  <w:noProof/>
-                  <w:webHidden/>
-                </w:rPr>
-                <w:fldChar w:fldCharType="end"/>
-              </w:r>
-            </w:hyperlink>
-          </w:p>
-          <w:p>
-            <w:pPr>
-              <w:pStyle w:val="TOC2"/>
-              <w:tabs>
-                <w:tab w:val="right" w:leader="dot" w:pos="8630"/>
-              </w:tabs>
-              <w:rPr>
-                <w:noProof/>
-              </w:rPr>
-            </w:pPr>
-            <w:hyperlink w:anchor="_Toc450169635" w:history="1">
-              <w:r>
-                <w:rPr>
-                  <w:rStyle w:val="Hyperlink"/>
-                  <w:noProof/>
-                </w:rPr>
-                <w:t>3.6 System Architecture</w:t>
-              </w:r>
-              <w:r>
-                <w:rPr>
-                  <w:noProof/>
-                  <w:webHidden/>
-                </w:rPr>
-                <w:tab/>
-              </w:r>
-              <w:r>
-                <w:rPr>
-                  <w:noProof/>
-                  <w:webHidden/>
-                </w:rPr>
-                <w:fldChar w:fldCharType="begin"/>
-              </w:r>
-              <w:r>
-                <w:rPr>
-                  <w:noProof/>
-                  <w:webHidden/>
-                </w:rPr>
-                <w:instrText xml:space="preserve"> PAGEREF _Toc450169635 \h </w:instrText>
-              </w:r>
-              <w:r>
-                <w:rPr>
-                  <w:noProof/>
-                  <w:webHidden/>
-                </w:rPr>
-              </w:r>
-              <w:r>
-                <w:rPr>
-                  <w:noProof/>
-                  <w:webHidden/>
-                </w:rPr>
-                <w:fldChar w:fldCharType="separate"/>
-              </w:r>
-              <w:r>
-                <w:rPr>
-                  <w:noProof/>
-                  <w:webHidden/>
-                </w:rPr>
-                <w:t>3</w:t>
-              </w:r>
-              <w:r>
-                <w:rPr>
-                  <w:noProof/>
-                  <w:webHidden/>
-                </w:rPr>
-                <w:fldChar w:fldCharType="end"/>
-              </w:r>
-            </w:hyperlink>
-          </w:p>
-          <w:p>
-            <w:pPr>
-              <w:pStyle w:val="TOC1"/>
-              <w:tabs>
-                <w:tab w:val="right" w:leader="dot" w:pos="8630"/>
-              </w:tabs>
-              <w:rPr>
-                <w:noProof/>
-              </w:rPr>
-            </w:pPr>
-            <w:hyperlink w:anchor="_Toc450169636" w:history="1">
-              <w:r>
-                <w:rPr>
-                  <w:rStyle w:val="Hyperlink"/>
-                  <w:noProof/>
-                </w:rPr>
-                <w:t>Chapter 4: Construction</w:t>
-              </w:r>
-              <w:r>
-                <w:rPr>
-                  <w:noProof/>
-                  <w:webHidden/>
-                </w:rPr>
-                <w:tab/>
-              </w:r>
-              <w:r>
-                <w:rPr>
-                  <w:noProof/>
-                  <w:webHidden/>
-                </w:rPr>
-                <w:fldChar w:fldCharType="begin"/>
-              </w:r>
-              <w:r>
-                <w:rPr>
-                  <w:noProof/>
-                  <w:webHidden/>
-                </w:rPr>
-                <w:instrText xml:space="preserve"> PAGEREF _Toc450169636 \h </w:instrText>
-              </w:r>
-              <w:r>
-                <w:rPr>
-                  <w:noProof/>
-                  <w:webHidden/>
-                </w:rPr>
-              </w:r>
-              <w:r>
-                <w:rPr>
-                  <w:noProof/>
-                  <w:webHidden/>
-                </w:rPr>
-                <w:fldChar w:fldCharType="separate"/>
-              </w:r>
-              <w:r>
-                <w:rPr>
-                  <w:noProof/>
-                  <w:webHidden/>
-                </w:rPr>
-                <w:t>3</w:t>
-              </w:r>
-              <w:r>
-                <w:rPr>
-                  <w:noProof/>
-                  <w:webHidden/>
-                </w:rPr>
-                <w:fldChar w:fldCharType="end"/>
-              </w:r>
-            </w:hyperlink>
-          </w:p>
-          <w:p>
-            <w:pPr>
-              <w:pStyle w:val="TOC2"/>
-              <w:tabs>
-                <w:tab w:val="right" w:leader="dot" w:pos="8630"/>
-              </w:tabs>
-              <w:rPr>
-                <w:noProof/>
-              </w:rPr>
-            </w:pPr>
-            <w:hyperlink w:anchor="_Toc450169637" w:history="1">
-              <w:r>
-                <w:rPr>
-                  <w:rStyle w:val="Hyperlink"/>
-                  <w:noProof/>
-                </w:rPr>
-                <w:t>4.1 Implementation</w:t>
-              </w:r>
-              <w:r>
-                <w:rPr>
-                  <w:noProof/>
-                  <w:webHidden/>
-                </w:rPr>
-                <w:tab/>
-              </w:r>
-              <w:r>
-                <w:rPr>
-                  <w:noProof/>
-                  <w:webHidden/>
-                </w:rPr>
-                <w:fldChar w:fldCharType="begin"/>
-              </w:r>
-              <w:r>
-                <w:rPr>
-                  <w:noProof/>
-                  <w:webHidden/>
-                </w:rPr>
-                <w:instrText xml:space="preserve"> PAGEREF _Toc450169637 \h </w:instrText>
-              </w:r>
-              <w:r>
-                <w:rPr>
-                  <w:noProof/>
-                  <w:webHidden/>
-                </w:rPr>
-              </w:r>
-              <w:r>
-                <w:rPr>
-                  <w:noProof/>
-                  <w:webHidden/>
-                </w:rPr>
-                <w:fldChar w:fldCharType="separate"/>
-              </w:r>
-              <w:r>
-                <w:rPr>
-                  <w:noProof/>
-                  <w:webHidden/>
-                </w:rPr>
-                <w:t>3</w:t>
-              </w:r>
-              <w:r>
-                <w:rPr>
-                  <w:noProof/>
-                  <w:webHidden/>
-                </w:rPr>
-                <w:fldChar w:fldCharType="end"/>
-              </w:r>
-            </w:hyperlink>
-          </w:p>
-          <w:p>
-            <w:pPr>
-              <w:pStyle w:val="TOC3"/>
-              <w:tabs>
-                <w:tab w:val="right" w:leader="dot" w:pos="8630"/>
-              </w:tabs>
-              <w:rPr>
-                <w:noProof/>
-              </w:rPr>
-            </w:pPr>
-            <w:hyperlink w:anchor="_Toc450169638" w:history="1">
-              <w:r>
-                <w:rPr>
-                  <w:rStyle w:val="Hyperlink"/>
-                  <w:noProof/>
-                </w:rPr>
-                <w:t>4.1.1 Implementation Details</w:t>
-              </w:r>
-              <w:r>
-                <w:rPr>
-                  <w:noProof/>
-                  <w:webHidden/>
-                </w:rPr>
-                <w:tab/>
-              </w:r>
-              <w:r>
-                <w:rPr>
-                  <w:noProof/>
-                  <w:webHidden/>
-                </w:rPr>
-                <w:fldChar w:fldCharType="begin"/>
-              </w:r>
-              <w:r>
-                <w:rPr>
-                  <w:noProof/>
-                  <w:webHidden/>
-                </w:rPr>
-                <w:instrText xml:space="preserve"> PAGEREF _Toc450169638 \h </w:instrText>
-              </w:r>
-              <w:r>
-                <w:rPr>
-                  <w:noProof/>
-                  <w:webHidden/>
-                </w:rPr>
-              </w:r>
-              <w:r>
-                <w:rPr>
-                  <w:noProof/>
-                  <w:webHidden/>
-                </w:rPr>
-                <w:fldChar w:fldCharType="separate"/>
-              </w:r>
-              <w:r>
-                <w:rPr>
-                  <w:noProof/>
-                  <w:webHidden/>
-                </w:rPr>
-                <w:t>3</w:t>
-              </w:r>
-              <w:r>
-                <w:rPr>
-                  <w:noProof/>
-                  <w:webHidden/>
-                </w:rPr>
-                <w:fldChar w:fldCharType="end"/>
-              </w:r>
-            </w:hyperlink>
-          </w:p>
-          <w:p>
-            <w:pPr>
-              <w:pStyle w:val="TOC2"/>
-              <w:tabs>
-                <w:tab w:val="right" w:leader="dot" w:pos="8630"/>
-              </w:tabs>
-              <w:rPr>
-                <w:noProof/>
-              </w:rPr>
-            </w:pPr>
-            <w:hyperlink w:anchor="_Toc450169639" w:history="1">
-              <w:r>
-                <w:rPr>
-                  <w:rStyle w:val="Hyperlink"/>
-                  <w:noProof/>
-                </w:rPr>
-                <w:t>4.2 Testing</w:t>
-              </w:r>
-              <w:r>
-                <w:rPr>
-                  <w:noProof/>
-                  <w:webHidden/>
-                </w:rPr>
-                <w:tab/>
-              </w:r>
-              <w:r>
-                <w:rPr>
-                  <w:noProof/>
-                  <w:webHidden/>
-                </w:rPr>
-                <w:fldChar w:fldCharType="begin"/>
-              </w:r>
-              <w:r>
-                <w:rPr>
-                  <w:noProof/>
-                  <w:webHidden/>
-                </w:rPr>
-                <w:instrText xml:space="preserve"> PAGEREF _Toc450169639 \h </w:instrText>
-              </w:r>
-              <w:r>
-                <w:rPr>
-                  <w:noProof/>
-                  <w:webHidden/>
-                </w:rPr>
-              </w:r>
-              <w:r>
-                <w:rPr>
-                  <w:noProof/>
-                  <w:webHidden/>
-                </w:rPr>
-                <w:fldChar w:fldCharType="separate"/>
-              </w:r>
-              <w:r>
-                <w:rPr>
-                  <w:noProof/>
-                  <w:webHidden/>
-                </w:rPr>
-                <w:t>3</w:t>
-              </w:r>
-              <w:r>
-                <w:rPr>
-                  <w:noProof/>
-                  <w:webHidden/>
-                </w:rPr>
-                <w:fldChar w:fldCharType="end"/>
-              </w:r>
-            </w:hyperlink>
-          </w:p>
-          <w:p>
-            <w:pPr>
-              <w:pStyle w:val="TOC3"/>
-              <w:tabs>
-                <w:tab w:val="right" w:leader="dot" w:pos="8630"/>
-              </w:tabs>
-              <w:rPr>
-                <w:noProof/>
-              </w:rPr>
-            </w:pPr>
-            <w:hyperlink w:anchor="_Toc450169640" w:history="1">
-              <w:r>
-                <w:rPr>
-                  <w:rStyle w:val="Hyperlink"/>
-                  <w:noProof/>
-                </w:rPr>
-                <w:t>4.2.1 White Box Testing</w:t>
-              </w:r>
-              <w:r>
-                <w:rPr>
-                  <w:noProof/>
-                  <w:webHidden/>
-                </w:rPr>
-                <w:tab/>
-              </w:r>
-              <w:r>
-                <w:rPr>
-                  <w:noProof/>
-                  <w:webHidden/>
-                </w:rPr>
-                <w:fldChar w:fldCharType="begin"/>
-              </w:r>
-              <w:r>
-                <w:rPr>
-                  <w:noProof/>
-                  <w:webHidden/>
-                </w:rPr>
-                <w:instrText xml:space="preserve"> PAGEREF _Toc450169640 \h </w:instrText>
-              </w:r>
-              <w:r>
-                <w:rPr>
-                  <w:noProof/>
-                  <w:webHidden/>
-                </w:rPr>
-              </w:r>
-              <w:r>
-                <w:rPr>
-                  <w:noProof/>
-                  <w:webHidden/>
-                </w:rPr>
-                <w:fldChar w:fldCharType="separate"/>
-              </w:r>
-              <w:r>
-                <w:rPr>
-                  <w:noProof/>
-                  <w:webHidden/>
-                </w:rPr>
-                <w:t>3</w:t>
-              </w:r>
-              <w:r>
-                <w:rPr>
-                  <w:noProof/>
-                  <w:webHidden/>
-                </w:rPr>
-                <w:fldChar w:fldCharType="end"/>
-              </w:r>
-            </w:hyperlink>
-          </w:p>
-          <w:p>
-            <w:pPr>
-              <w:pStyle w:val="TOC3"/>
-              <w:tabs>
-                <w:tab w:val="right" w:leader="dot" w:pos="8630"/>
-              </w:tabs>
-              <w:rPr>
-                <w:noProof/>
-              </w:rPr>
-            </w:pPr>
-            <w:hyperlink w:anchor="_Toc450169641" w:history="1">
-              <w:r>
-                <w:rPr>
-                  <w:rStyle w:val="Hyperlink"/>
-                  <w:noProof/>
-                </w:rPr>
-                <w:t>4.2.2 Black Box Testing</w:t>
-              </w:r>
-              <w:r>
-                <w:rPr>
-                  <w:noProof/>
-                  <w:webHidden/>
-                </w:rPr>
-                <w:tab/>
-              </w:r>
-              <w:r>
-                <w:rPr>
-                  <w:noProof/>
-                  <w:webHidden/>
-                </w:rPr>
-                <w:fldChar w:fldCharType="begin"/>
-              </w:r>
-              <w:r>
-                <w:rPr>
-                  <w:noProof/>
-                  <w:webHidden/>
-                </w:rPr>
-                <w:instrText xml:space="preserve"> PAGEREF _Toc450169641 \h </w:instrText>
-              </w:r>
-              <w:r>
-                <w:rPr>
-                  <w:noProof/>
-                  <w:webHidden/>
-                </w:rPr>
-              </w:r>
-              <w:r>
-                <w:rPr>
-                  <w:noProof/>
-                  <w:webHidden/>
-                </w:rPr>
-                <w:fldChar w:fldCharType="separate"/>
-              </w:r>
-              <w:r>
-                <w:rPr>
-                  <w:noProof/>
-                  <w:webHidden/>
-                </w:rPr>
-                <w:t>3</w:t>
-              </w:r>
-              <w:r>
-                <w:rPr>
-                  <w:noProof/>
-                  <w:webHidden/>
-                </w:rPr>
-                <w:fldChar w:fldCharType="end"/>
-              </w:r>
-            </w:hyperlink>
-          </w:p>
-          <w:p>
-            <w:pPr>
-              <w:rPr>
-                <w:rFonts w:ascii="Times New Roman" w:hAnsi="Times New Roman"/>
-                <w:sz w:val="24"/>
-                <w:szCs w:val="24"/>
-              </w:rPr>
-            </w:pPr>
-            <w:r>
-              <w:rPr>
-                <w:b/>
-                <w:bCs/>
-                <w:noProof/>
-              </w:rPr>
-              <w:fldChar w:fldCharType="end"/>
-            </w:r>
-          </w:p>
-        </w:tc>
-        <w:tc>
-          <w:tcPr>
-            <w:tcW w:w="683" w:type="dxa"/>
-            <w:vAlign w:val="center"/>
-          </w:tcPr>
-          <w:p>
-            <w:pPr>
-              <w:autoSpaceDE w:val="0"/>
-              <w:autoSpaceDN w:val="0"/>
-              <w:adjustRightInd w:val="0"/>
-              <w:spacing w:after="0" w:line="360" w:lineRule="auto"/>
-              <w:rPr>
-                <w:rFonts w:ascii="Times New Roman" w:hAnsi="Times New Roman"/>
-                <w:sz w:val="24"/>
-                <w:szCs w:val="24"/>
-              </w:rPr>
-            </w:pPr>
-            <w:r>
-              <w:rPr>
-                <w:rFonts w:ascii="Times New Roman" w:hAnsi="Times New Roman"/>
-                <w:sz w:val="24"/>
-                <w:szCs w:val="24"/>
-              </w:rPr>
-              <w:lastRenderedPageBreak/>
-              <w:t>1</w:t>
-            </w:r>
-          </w:p>
-          <w:p>
-            <w:pPr>
-              <w:autoSpaceDE w:val="0"/>
-              <w:autoSpaceDN w:val="0"/>
-              <w:adjustRightInd w:val="0"/>
-              <w:spacing w:after="0" w:line="360" w:lineRule="auto"/>
-              <w:rPr>
-                <w:rFonts w:ascii="Times New Roman" w:hAnsi="Times New Roman"/>
-                <w:sz w:val="24"/>
-                <w:szCs w:val="24"/>
-              </w:rPr>
-            </w:pPr>
-            <w:r>
-              <w:rPr>
-                <w:rFonts w:ascii="Times New Roman" w:hAnsi="Times New Roman"/>
-                <w:sz w:val="24"/>
-                <w:szCs w:val="24"/>
-              </w:rPr>
-              <w:t>2</w:t>
-            </w:r>
-          </w:p>
-          <w:p>
-            <w:pPr>
-              <w:autoSpaceDE w:val="0"/>
-              <w:autoSpaceDN w:val="0"/>
-              <w:adjustRightInd w:val="0"/>
-              <w:spacing w:after="0" w:line="360" w:lineRule="auto"/>
-              <w:rPr>
-                <w:rFonts w:ascii="Times New Roman" w:hAnsi="Times New Roman"/>
-                <w:sz w:val="24"/>
-                <w:szCs w:val="24"/>
-              </w:rPr>
-            </w:pPr>
-            <w:r>
-              <w:rPr>
-                <w:rFonts w:ascii="Times New Roman" w:hAnsi="Times New Roman"/>
-                <w:sz w:val="24"/>
-                <w:szCs w:val="24"/>
-              </w:rPr>
-              <w:t>3</w:t>
-            </w:r>
-          </w:p>
-          <w:p>
-            <w:pPr>
-              <w:autoSpaceDE w:val="0"/>
-              <w:autoSpaceDN w:val="0"/>
-              <w:adjustRightInd w:val="0"/>
-              <w:spacing w:after="0" w:line="360" w:lineRule="auto"/>
-              <w:rPr>
-                <w:rFonts w:ascii="Times New Roman" w:hAnsi="Times New Roman"/>
-                <w:sz w:val="24"/>
-                <w:szCs w:val="24"/>
-              </w:rPr>
-            </w:pPr>
-            <w:r>
-              <w:rPr>
-                <w:rFonts w:ascii="Times New Roman" w:hAnsi="Times New Roman"/>
-                <w:sz w:val="24"/>
-                <w:szCs w:val="24"/>
-              </w:rPr>
-              <w:t>4</w:t>
-            </w:r>
-          </w:p>
-          <w:p>
-            <w:pPr>
-              <w:autoSpaceDE w:val="0"/>
-              <w:autoSpaceDN w:val="0"/>
-              <w:adjustRightInd w:val="0"/>
-              <w:spacing w:after="0" w:line="360" w:lineRule="auto"/>
-              <w:rPr>
-                <w:rFonts w:ascii="Times New Roman" w:hAnsi="Times New Roman"/>
-                <w:sz w:val="24"/>
-                <w:szCs w:val="24"/>
-              </w:rPr>
-            </w:pPr>
-            <w:r>
-              <w:rPr>
-                <w:rFonts w:ascii="Times New Roman" w:hAnsi="Times New Roman"/>
-                <w:sz w:val="24"/>
-                <w:szCs w:val="24"/>
-              </w:rPr>
-              <w:t>5</w:t>
-            </w:r>
-          </w:p>
-          <w:p>
-            <w:pPr>
-              <w:autoSpaceDE w:val="0"/>
-              <w:autoSpaceDN w:val="0"/>
-              <w:adjustRightInd w:val="0"/>
-              <w:spacing w:after="0" w:line="360" w:lineRule="auto"/>
-              <w:rPr>
-                <w:rFonts w:ascii="Times New Roman" w:hAnsi="Times New Roman"/>
-                <w:sz w:val="24"/>
-                <w:szCs w:val="24"/>
-              </w:rPr>
-            </w:pPr>
-            <w:r>
-              <w:rPr>
-                <w:rFonts w:ascii="Times New Roman" w:hAnsi="Times New Roman"/>
-                <w:sz w:val="24"/>
-                <w:szCs w:val="24"/>
-              </w:rPr>
-              <w:t>6</w:t>
-            </w:r>
-          </w:p>
-          <w:p>
-            <w:pPr>
-              <w:autoSpaceDE w:val="0"/>
-              <w:autoSpaceDN w:val="0"/>
-              <w:adjustRightInd w:val="0"/>
-              <w:spacing w:after="0" w:line="360" w:lineRule="auto"/>
-              <w:rPr>
-                <w:rFonts w:ascii="Times New Roman" w:hAnsi="Times New Roman"/>
-                <w:sz w:val="24"/>
-                <w:szCs w:val="24"/>
-              </w:rPr>
-            </w:pPr>
-            <w:r>
-              <w:rPr>
-                <w:rFonts w:ascii="Times New Roman" w:hAnsi="Times New Roman"/>
-                <w:sz w:val="24"/>
-                <w:szCs w:val="24"/>
-              </w:rPr>
-              <w:t>7</w:t>
-            </w:r>
-          </w:p>
-          <w:p>
-            <w:pPr>
-              <w:autoSpaceDE w:val="0"/>
-              <w:autoSpaceDN w:val="0"/>
-              <w:adjustRightInd w:val="0"/>
-              <w:spacing w:after="0" w:line="360" w:lineRule="auto"/>
-              <w:rPr>
-                <w:rFonts w:ascii="Times New Roman" w:hAnsi="Times New Roman"/>
-                <w:sz w:val="24"/>
-                <w:szCs w:val="24"/>
-              </w:rPr>
-            </w:pPr>
-            <w:r>
-              <w:rPr>
-                <w:rFonts w:ascii="Times New Roman" w:hAnsi="Times New Roman"/>
-                <w:sz w:val="24"/>
-                <w:szCs w:val="24"/>
-              </w:rPr>
-              <w:t>8</w:t>
-            </w:r>
-          </w:p>
-          <w:p>
-            <w:pPr>
-              <w:autoSpaceDE w:val="0"/>
-              <w:autoSpaceDN w:val="0"/>
-              <w:adjustRightInd w:val="0"/>
-              <w:spacing w:after="0" w:line="360" w:lineRule="auto"/>
-              <w:rPr>
-                <w:rFonts w:ascii="Times New Roman" w:hAnsi="Times New Roman"/>
-                <w:sz w:val="24"/>
-                <w:szCs w:val="24"/>
-              </w:rPr>
-            </w:pPr>
-            <w:r>
-              <w:rPr>
-                <w:rFonts w:ascii="Times New Roman" w:hAnsi="Times New Roman"/>
-                <w:sz w:val="24"/>
-                <w:szCs w:val="24"/>
-              </w:rPr>
-              <w:t>9</w:t>
-            </w:r>
-          </w:p>
-          <w:p>
-            <w:pPr>
-              <w:autoSpaceDE w:val="0"/>
-              <w:autoSpaceDN w:val="0"/>
-              <w:adjustRightInd w:val="0"/>
-              <w:spacing w:after="0" w:line="360" w:lineRule="auto"/>
-              <w:rPr>
-                <w:rFonts w:ascii="Times New Roman" w:hAnsi="Times New Roman"/>
-                <w:sz w:val="24"/>
-                <w:szCs w:val="24"/>
-              </w:rPr>
-            </w:pPr>
-            <w:r>
-              <w:rPr>
-                <w:rFonts w:ascii="Times New Roman" w:hAnsi="Times New Roman"/>
-                <w:sz w:val="24"/>
-                <w:szCs w:val="24"/>
-              </w:rPr>
-              <w:t>.</w:t>
-            </w:r>
-          </w:p>
-          <w:p>
-            <w:pPr>
-              <w:autoSpaceDE w:val="0"/>
-              <w:autoSpaceDN w:val="0"/>
-              <w:adjustRightInd w:val="0"/>
-              <w:spacing w:after="0" w:line="360" w:lineRule="auto"/>
-              <w:rPr>
-                <w:rFonts w:ascii="Times New Roman" w:hAnsi="Times New Roman"/>
-                <w:sz w:val="24"/>
-                <w:szCs w:val="24"/>
-              </w:rPr>
-            </w:pPr>
-            <w:r>
-              <w:rPr>
-                <w:rFonts w:ascii="Times New Roman" w:hAnsi="Times New Roman"/>
-                <w:sz w:val="24"/>
-                <w:szCs w:val="24"/>
-              </w:rPr>
-              <w:t>.</w:t>
-            </w:r>
-          </w:p>
-          <w:p>
-            <w:pPr>
-              <w:autoSpaceDE w:val="0"/>
-              <w:autoSpaceDN w:val="0"/>
-              <w:adjustRightInd w:val="0"/>
-              <w:spacing w:after="0" w:line="360" w:lineRule="auto"/>
-              <w:rPr>
-                <w:rFonts w:ascii="Times New Roman" w:hAnsi="Times New Roman"/>
-                <w:sz w:val="24"/>
-                <w:szCs w:val="24"/>
-              </w:rPr>
-            </w:pPr>
-            <w:r>
-              <w:rPr>
-                <w:rFonts w:ascii="Times New Roman" w:hAnsi="Times New Roman"/>
-                <w:sz w:val="24"/>
-                <w:szCs w:val="24"/>
-              </w:rPr>
-              <w:t>.</w:t>
-            </w:r>
-          </w:p>
-          <w:p>
-            <w:pPr>
-              <w:autoSpaceDE w:val="0"/>
-              <w:autoSpaceDN w:val="0"/>
-              <w:adjustRightInd w:val="0"/>
-              <w:spacing w:after="0" w:line="360" w:lineRule="auto"/>
-              <w:rPr>
-                <w:rFonts w:ascii="Times New Roman" w:hAnsi="Times New Roman"/>
-                <w:sz w:val="24"/>
-                <w:szCs w:val="24"/>
-              </w:rPr>
-            </w:pPr>
-            <w:r>
-              <w:rPr>
-                <w:rFonts w:ascii="Times New Roman" w:hAnsi="Times New Roman"/>
-                <w:sz w:val="24"/>
-                <w:szCs w:val="24"/>
-              </w:rPr>
-              <w:t>.</w:t>
-            </w:r>
-          </w:p>
-          <w:p>
-            <w:pPr>
-              <w:autoSpaceDE w:val="0"/>
-              <w:autoSpaceDN w:val="0"/>
-              <w:adjustRightInd w:val="0"/>
-              <w:spacing w:after="0" w:line="360" w:lineRule="auto"/>
-              <w:rPr>
-                <w:rFonts w:ascii="Times New Roman" w:hAnsi="Times New Roman"/>
-                <w:sz w:val="24"/>
-                <w:szCs w:val="24"/>
-              </w:rPr>
-            </w:pPr>
-            <w:r>
-              <w:rPr>
-                <w:rFonts w:ascii="Times New Roman" w:hAnsi="Times New Roman"/>
-                <w:sz w:val="24"/>
-                <w:szCs w:val="24"/>
-              </w:rPr>
-              <w:t>.</w:t>
-            </w:r>
-          </w:p>
-          <w:p>
-            <w:pPr>
-              <w:autoSpaceDE w:val="0"/>
-              <w:autoSpaceDN w:val="0"/>
-              <w:adjustRightInd w:val="0"/>
-              <w:spacing w:after="0" w:line="360" w:lineRule="auto"/>
-              <w:rPr>
-                <w:rFonts w:ascii="Times New Roman" w:hAnsi="Times New Roman"/>
-                <w:sz w:val="24"/>
-                <w:szCs w:val="24"/>
-              </w:rPr>
-            </w:pPr>
-            <w:r>
-              <w:rPr>
-                <w:rFonts w:ascii="Times New Roman" w:hAnsi="Times New Roman"/>
-                <w:sz w:val="24"/>
-                <w:szCs w:val="24"/>
-              </w:rPr>
-              <w:t>.</w:t>
-            </w:r>
-          </w:p>
-          <w:p>
-            <w:pPr>
-              <w:autoSpaceDE w:val="0"/>
-              <w:autoSpaceDN w:val="0"/>
-              <w:adjustRightInd w:val="0"/>
-              <w:spacing w:after="0" w:line="360" w:lineRule="auto"/>
-              <w:rPr>
-                <w:rFonts w:ascii="Times New Roman" w:hAnsi="Times New Roman"/>
-                <w:sz w:val="24"/>
-                <w:szCs w:val="24"/>
-              </w:rPr>
-            </w:pPr>
-            <w:r>
-              <w:rPr>
-                <w:rFonts w:ascii="Times New Roman" w:hAnsi="Times New Roman"/>
-                <w:sz w:val="24"/>
-                <w:szCs w:val="24"/>
-              </w:rPr>
-              <w:t>.</w:t>
-            </w:r>
-          </w:p>
-          <w:p>
-            <w:pPr>
-              <w:autoSpaceDE w:val="0"/>
-              <w:autoSpaceDN w:val="0"/>
-              <w:adjustRightInd w:val="0"/>
-              <w:spacing w:after="0" w:line="360" w:lineRule="auto"/>
-              <w:rPr>
-                <w:rFonts w:ascii="Times New Roman" w:hAnsi="Times New Roman"/>
-                <w:sz w:val="24"/>
-                <w:szCs w:val="24"/>
-              </w:rPr>
-            </w:pPr>
-            <w:r>
-              <w:rPr>
-                <w:rFonts w:ascii="Times New Roman" w:hAnsi="Times New Roman"/>
-                <w:sz w:val="24"/>
-                <w:szCs w:val="24"/>
-              </w:rPr>
-              <w:t>.</w:t>
-            </w:r>
-          </w:p>
-          <w:p>
-            <w:pPr>
-              <w:autoSpaceDE w:val="0"/>
-              <w:autoSpaceDN w:val="0"/>
-              <w:adjustRightInd w:val="0"/>
-              <w:spacing w:after="0" w:line="360" w:lineRule="auto"/>
-              <w:rPr>
-                <w:rFonts w:ascii="Times New Roman" w:hAnsi="Times New Roman"/>
-                <w:sz w:val="24"/>
-                <w:szCs w:val="24"/>
-              </w:rPr>
-            </w:pPr>
-            <w:r>
-              <w:rPr>
-                <w:rFonts w:ascii="Times New Roman" w:hAnsi="Times New Roman"/>
-                <w:sz w:val="24"/>
-                <w:szCs w:val="24"/>
-              </w:rPr>
-              <w:t>.</w:t>
-            </w:r>
-          </w:p>
-          <w:p>
-            <w:pPr>
-              <w:autoSpaceDE w:val="0"/>
-              <w:autoSpaceDN w:val="0"/>
-              <w:adjustRightInd w:val="0"/>
-              <w:spacing w:after="0" w:line="360" w:lineRule="auto"/>
-              <w:rPr>
-                <w:rFonts w:ascii="Times New Roman" w:hAnsi="Times New Roman"/>
-                <w:sz w:val="24"/>
-                <w:szCs w:val="24"/>
-              </w:rPr>
-            </w:pPr>
-            <w:r>
-              <w:rPr>
-                <w:rFonts w:ascii="Times New Roman" w:hAnsi="Times New Roman"/>
-                <w:sz w:val="24"/>
-                <w:szCs w:val="24"/>
-              </w:rPr>
-              <w:t>.</w:t>
-            </w:r>
-          </w:p>
-          <w:p>
-            <w:pPr>
-              <w:autoSpaceDE w:val="0"/>
-              <w:autoSpaceDN w:val="0"/>
-              <w:adjustRightInd w:val="0"/>
-              <w:spacing w:after="0" w:line="360" w:lineRule="auto"/>
-              <w:rPr>
-                <w:rFonts w:ascii="Times New Roman" w:hAnsi="Times New Roman"/>
-                <w:sz w:val="24"/>
-                <w:szCs w:val="24"/>
-              </w:rPr>
-            </w:pPr>
-            <w:r>
-              <w:rPr>
-                <w:rFonts w:ascii="Times New Roman" w:hAnsi="Times New Roman"/>
-                <w:sz w:val="24"/>
-                <w:szCs w:val="24"/>
-              </w:rPr>
-              <w:t>.</w:t>
-            </w:r>
-          </w:p>
-          <w:p>
-            <w:pPr>
-              <w:autoSpaceDE w:val="0"/>
-              <w:autoSpaceDN w:val="0"/>
-              <w:adjustRightInd w:val="0"/>
-              <w:spacing w:after="0" w:line="360" w:lineRule="auto"/>
-              <w:rPr>
-                <w:rFonts w:ascii="Times New Roman" w:hAnsi="Times New Roman"/>
-                <w:sz w:val="24"/>
-                <w:szCs w:val="24"/>
-              </w:rPr>
-            </w:pPr>
-            <w:r>
-              <w:rPr>
-                <w:rFonts w:ascii="Times New Roman" w:hAnsi="Times New Roman"/>
-                <w:sz w:val="24"/>
-                <w:szCs w:val="24"/>
-              </w:rPr>
-              <w:lastRenderedPageBreak/>
-              <w:t>.</w:t>
-            </w:r>
-          </w:p>
-          <w:p>
-            <w:pPr>
-              <w:autoSpaceDE w:val="0"/>
-              <w:autoSpaceDN w:val="0"/>
-              <w:adjustRightInd w:val="0"/>
-              <w:spacing w:after="0" w:line="360" w:lineRule="auto"/>
-              <w:rPr>
-                <w:rFonts w:ascii="Times New Roman" w:hAnsi="Times New Roman"/>
-                <w:sz w:val="24"/>
-                <w:szCs w:val="24"/>
-              </w:rPr>
-            </w:pPr>
-            <w:r>
-              <w:rPr>
-                <w:rFonts w:ascii="Times New Roman" w:hAnsi="Times New Roman"/>
-                <w:sz w:val="24"/>
-                <w:szCs w:val="24"/>
-              </w:rPr>
-              <w:t>.</w:t>
-            </w:r>
-          </w:p>
-          <w:p>
-            <w:pPr>
-              <w:autoSpaceDE w:val="0"/>
-              <w:autoSpaceDN w:val="0"/>
-              <w:adjustRightInd w:val="0"/>
-              <w:spacing w:after="0" w:line="360" w:lineRule="auto"/>
-              <w:rPr>
-                <w:rFonts w:ascii="Times New Roman" w:hAnsi="Times New Roman"/>
-                <w:sz w:val="24"/>
-                <w:szCs w:val="24"/>
-              </w:rPr>
-            </w:pPr>
-            <w:r>
-              <w:rPr>
-                <w:rFonts w:ascii="Times New Roman" w:hAnsi="Times New Roman"/>
-                <w:sz w:val="24"/>
-                <w:szCs w:val="24"/>
-              </w:rPr>
-              <w:t>.</w:t>
-            </w:r>
-          </w:p>
-          <w:p>
-            <w:pPr>
-              <w:autoSpaceDE w:val="0"/>
-              <w:autoSpaceDN w:val="0"/>
-              <w:adjustRightInd w:val="0"/>
-              <w:spacing w:after="0" w:line="360" w:lineRule="auto"/>
-              <w:rPr>
-                <w:rFonts w:ascii="Times New Roman" w:hAnsi="Times New Roman"/>
-                <w:sz w:val="24"/>
-                <w:szCs w:val="24"/>
-              </w:rPr>
-            </w:pPr>
-            <w:r>
-              <w:rPr>
-                <w:rFonts w:ascii="Times New Roman" w:hAnsi="Times New Roman"/>
-                <w:sz w:val="24"/>
-                <w:szCs w:val="24"/>
-              </w:rPr>
-              <w:t>.</w:t>
-            </w:r>
-          </w:p>
-          <w:p>
-            <w:pPr>
-              <w:autoSpaceDE w:val="0"/>
-              <w:autoSpaceDN w:val="0"/>
-              <w:adjustRightInd w:val="0"/>
-              <w:spacing w:after="0" w:line="360" w:lineRule="auto"/>
-              <w:rPr>
-                <w:rFonts w:ascii="Times New Roman" w:hAnsi="Times New Roman"/>
-                <w:sz w:val="24"/>
-                <w:szCs w:val="24"/>
-              </w:rPr>
-            </w:pPr>
-            <w:r>
-              <w:rPr>
-                <w:rFonts w:ascii="Times New Roman" w:hAnsi="Times New Roman"/>
-                <w:sz w:val="24"/>
-                <w:szCs w:val="24"/>
-              </w:rPr>
-              <w:t>.</w:t>
-            </w:r>
-          </w:p>
-          <w:p>
-            <w:pPr>
-              <w:autoSpaceDE w:val="0"/>
-              <w:autoSpaceDN w:val="0"/>
-              <w:adjustRightInd w:val="0"/>
-              <w:spacing w:after="0" w:line="360" w:lineRule="auto"/>
-              <w:rPr>
-                <w:rFonts w:ascii="Times New Roman" w:hAnsi="Times New Roman"/>
-                <w:sz w:val="24"/>
-                <w:szCs w:val="24"/>
-              </w:rPr>
-            </w:pPr>
-            <w:r>
-              <w:rPr>
-                <w:rFonts w:ascii="Times New Roman" w:hAnsi="Times New Roman"/>
-                <w:sz w:val="24"/>
-                <w:szCs w:val="24"/>
-              </w:rPr>
-              <w:t>.</w:t>
-            </w:r>
-          </w:p>
-          <w:p>
-            <w:pPr>
-              <w:autoSpaceDE w:val="0"/>
-              <w:autoSpaceDN w:val="0"/>
-              <w:adjustRightInd w:val="0"/>
-              <w:spacing w:after="0" w:line="360" w:lineRule="auto"/>
-              <w:rPr>
-                <w:rFonts w:ascii="Times New Roman" w:hAnsi="Times New Roman"/>
-                <w:sz w:val="24"/>
-                <w:szCs w:val="24"/>
-              </w:rPr>
-            </w:pPr>
-            <w:r>
-              <w:rPr>
-                <w:rFonts w:ascii="Times New Roman" w:hAnsi="Times New Roman"/>
-                <w:sz w:val="24"/>
-                <w:szCs w:val="24"/>
-              </w:rPr>
-              <w:t>.</w:t>
-            </w:r>
-          </w:p>
-          <w:p>
-            <w:pPr>
-              <w:autoSpaceDE w:val="0"/>
-              <w:autoSpaceDN w:val="0"/>
-              <w:adjustRightInd w:val="0"/>
-              <w:spacing w:after="0" w:line="360" w:lineRule="auto"/>
-              <w:rPr>
-                <w:rFonts w:ascii="Times New Roman" w:hAnsi="Times New Roman"/>
-                <w:sz w:val="24"/>
-                <w:szCs w:val="24"/>
-              </w:rPr>
-            </w:pPr>
-            <w:r>
-              <w:rPr>
-                <w:rFonts w:ascii="Times New Roman" w:hAnsi="Times New Roman"/>
-                <w:sz w:val="24"/>
-                <w:szCs w:val="24"/>
-              </w:rPr>
-              <w:t>..</w:t>
-            </w:r>
-          </w:p>
-          <w:p>
-            <w:pPr>
-              <w:autoSpaceDE w:val="0"/>
-              <w:autoSpaceDN w:val="0"/>
-              <w:adjustRightInd w:val="0"/>
-              <w:spacing w:after="0" w:line="360" w:lineRule="auto"/>
-              <w:rPr>
-                <w:rFonts w:ascii="Times New Roman" w:hAnsi="Times New Roman"/>
-                <w:sz w:val="24"/>
-                <w:szCs w:val="24"/>
-              </w:rPr>
-            </w:pPr>
-            <w:r>
-              <w:rPr>
-                <w:rFonts w:ascii="Times New Roman" w:hAnsi="Times New Roman"/>
-                <w:sz w:val="24"/>
-                <w:szCs w:val="24"/>
-              </w:rPr>
-              <w:t>.</w:t>
-            </w:r>
-          </w:p>
-          <w:p>
-            <w:pPr>
-              <w:autoSpaceDE w:val="0"/>
-              <w:autoSpaceDN w:val="0"/>
-              <w:adjustRightInd w:val="0"/>
-              <w:spacing w:after="0" w:line="360" w:lineRule="auto"/>
-              <w:rPr>
-                <w:rFonts w:ascii="Times New Roman" w:hAnsi="Times New Roman"/>
-                <w:sz w:val="24"/>
-                <w:szCs w:val="24"/>
-              </w:rPr>
-            </w:pPr>
-            <w:r>
-              <w:rPr>
-                <w:rFonts w:ascii="Times New Roman" w:hAnsi="Times New Roman"/>
-                <w:sz w:val="24"/>
-                <w:szCs w:val="24"/>
-              </w:rPr>
-              <w:t>.</w:t>
-            </w:r>
-          </w:p>
-          <w:p>
-            <w:pPr>
-              <w:autoSpaceDE w:val="0"/>
-              <w:autoSpaceDN w:val="0"/>
-              <w:adjustRightInd w:val="0"/>
-              <w:spacing w:after="0" w:line="360" w:lineRule="auto"/>
-              <w:rPr>
-                <w:rFonts w:ascii="Times New Roman" w:hAnsi="Times New Roman"/>
-                <w:sz w:val="24"/>
-                <w:szCs w:val="24"/>
-              </w:rPr>
-            </w:pPr>
-            <w:r>
-              <w:rPr>
-                <w:rFonts w:ascii="Times New Roman" w:hAnsi="Times New Roman"/>
-                <w:sz w:val="24"/>
-                <w:szCs w:val="24"/>
-              </w:rPr>
-              <w:t>.</w:t>
-            </w:r>
-          </w:p>
-          <w:p>
-            <w:pPr>
-              <w:autoSpaceDE w:val="0"/>
-              <w:autoSpaceDN w:val="0"/>
-              <w:adjustRightInd w:val="0"/>
-              <w:spacing w:after="0" w:line="360" w:lineRule="auto"/>
-              <w:rPr>
-                <w:rFonts w:ascii="Times New Roman" w:hAnsi="Times New Roman"/>
-                <w:sz w:val="24"/>
-                <w:szCs w:val="24"/>
-              </w:rPr>
-            </w:pPr>
-            <w:r>
-              <w:rPr>
-                <w:rFonts w:ascii="Times New Roman" w:hAnsi="Times New Roman"/>
-                <w:sz w:val="24"/>
-                <w:szCs w:val="24"/>
-              </w:rPr>
-              <w:t>.</w:t>
-            </w:r>
-          </w:p>
-          <w:p>
-            <w:pPr>
-              <w:autoSpaceDE w:val="0"/>
-              <w:autoSpaceDN w:val="0"/>
-              <w:adjustRightInd w:val="0"/>
-              <w:spacing w:after="0" w:line="360" w:lineRule="auto"/>
-              <w:rPr>
-                <w:rFonts w:ascii="Times New Roman" w:hAnsi="Times New Roman"/>
-                <w:sz w:val="24"/>
-                <w:szCs w:val="24"/>
-              </w:rPr>
-            </w:pPr>
-            <w:r>
-              <w:rPr>
-                <w:rFonts w:ascii="Times New Roman" w:hAnsi="Times New Roman"/>
-                <w:sz w:val="24"/>
-                <w:szCs w:val="24"/>
-              </w:rPr>
-              <w:t>.</w:t>
-            </w:r>
-          </w:p>
-          <w:p>
-            <w:pPr>
-              <w:autoSpaceDE w:val="0"/>
-              <w:autoSpaceDN w:val="0"/>
-              <w:adjustRightInd w:val="0"/>
-              <w:spacing w:after="0" w:line="360" w:lineRule="auto"/>
-              <w:rPr>
-                <w:rFonts w:ascii="Times New Roman" w:hAnsi="Times New Roman"/>
-                <w:sz w:val="24"/>
-                <w:szCs w:val="24"/>
-              </w:rPr>
-            </w:pPr>
-            <w:r>
-              <w:rPr>
-                <w:rFonts w:ascii="Times New Roman" w:hAnsi="Times New Roman"/>
-                <w:sz w:val="24"/>
-                <w:szCs w:val="24"/>
-              </w:rPr>
-              <w:t>.</w:t>
-            </w:r>
-          </w:p>
-          <w:p>
-            <w:pPr>
-              <w:autoSpaceDE w:val="0"/>
-              <w:autoSpaceDN w:val="0"/>
-              <w:adjustRightInd w:val="0"/>
-              <w:spacing w:after="0" w:line="360" w:lineRule="auto"/>
-              <w:rPr>
-                <w:rFonts w:ascii="Times New Roman" w:hAnsi="Times New Roman"/>
-                <w:sz w:val="24"/>
-                <w:szCs w:val="24"/>
-              </w:rPr>
-            </w:pPr>
-            <w:r>
-              <w:rPr>
-                <w:rFonts w:ascii="Times New Roman" w:hAnsi="Times New Roman"/>
-                <w:sz w:val="24"/>
-                <w:szCs w:val="24"/>
-              </w:rPr>
-              <w:t>.</w:t>
-            </w:r>
-          </w:p>
-          <w:p>
-            <w:pPr>
-              <w:autoSpaceDE w:val="0"/>
-              <w:autoSpaceDN w:val="0"/>
-              <w:adjustRightInd w:val="0"/>
-              <w:spacing w:after="0" w:line="360" w:lineRule="auto"/>
-              <w:rPr>
-                <w:rFonts w:ascii="Times New Roman" w:hAnsi="Times New Roman"/>
-                <w:sz w:val="24"/>
-                <w:szCs w:val="24"/>
-              </w:rPr>
-            </w:pPr>
-            <w:r>
-              <w:rPr>
-                <w:rFonts w:ascii="Times New Roman" w:hAnsi="Times New Roman"/>
-                <w:sz w:val="24"/>
-                <w:szCs w:val="24"/>
-              </w:rPr>
-              <w:t>.</w:t>
-            </w:r>
-          </w:p>
-          <w:p>
-            <w:pPr>
-              <w:autoSpaceDE w:val="0"/>
-              <w:autoSpaceDN w:val="0"/>
-              <w:adjustRightInd w:val="0"/>
-              <w:spacing w:after="0" w:line="360" w:lineRule="auto"/>
-              <w:rPr>
-                <w:rFonts w:ascii="Times New Roman" w:hAnsi="Times New Roman"/>
-                <w:sz w:val="24"/>
-                <w:szCs w:val="24"/>
-              </w:rPr>
-            </w:pPr>
-            <w:r>
-              <w:rPr>
-                <w:rFonts w:ascii="Times New Roman" w:hAnsi="Times New Roman"/>
-                <w:sz w:val="24"/>
-                <w:szCs w:val="24"/>
-              </w:rPr>
-              <w:t>.</w:t>
-            </w:r>
-          </w:p>
-          <w:p>
-            <w:pPr>
-              <w:autoSpaceDE w:val="0"/>
-              <w:autoSpaceDN w:val="0"/>
-              <w:adjustRightInd w:val="0"/>
-              <w:spacing w:after="0" w:line="360" w:lineRule="auto"/>
-              <w:rPr>
-                <w:rFonts w:ascii="Times New Roman" w:hAnsi="Times New Roman"/>
-                <w:sz w:val="24"/>
-                <w:szCs w:val="24"/>
-              </w:rPr>
-            </w:pPr>
-            <w:r>
-              <w:rPr>
-                <w:rFonts w:ascii="Times New Roman" w:hAnsi="Times New Roman"/>
-                <w:sz w:val="24"/>
-                <w:szCs w:val="24"/>
-              </w:rPr>
-              <w:t>.</w:t>
-            </w:r>
-          </w:p>
-          <w:p>
-            <w:pPr>
-              <w:autoSpaceDE w:val="0"/>
-              <w:autoSpaceDN w:val="0"/>
-              <w:adjustRightInd w:val="0"/>
-              <w:spacing w:after="0" w:line="360" w:lineRule="auto"/>
-              <w:rPr>
-                <w:rFonts w:ascii="Times New Roman" w:hAnsi="Times New Roman"/>
-                <w:sz w:val="24"/>
-                <w:szCs w:val="24"/>
-              </w:rPr>
-            </w:pPr>
-          </w:p>
-        </w:tc>
-      </w:tr>
-      <w:tr>
-        <w:trPr>
-          <w:jc w:val="center"/>
-        </w:trPr>
-        <w:tc>
-          <w:tcPr>
-            <w:tcW w:w="8273" w:type="dxa"/>
-            <w:vAlign w:val="center"/>
-          </w:tcPr>
-          <w:p>
-            <w:pPr>
-              <w:autoSpaceDE w:val="0"/>
-              <w:autoSpaceDN w:val="0"/>
-              <w:adjustRightInd w:val="0"/>
-              <w:spacing w:after="0" w:line="360" w:lineRule="auto"/>
-              <w:rPr>
-                <w:rFonts w:ascii="Times New Roman" w:hAnsi="Times New Roman"/>
-                <w:sz w:val="24"/>
-                <w:szCs w:val="24"/>
-              </w:rPr>
-            </w:pPr>
-            <w:r>
-              <w:rPr>
-                <w:rFonts w:ascii="Times New Roman" w:hAnsi="Times New Roman"/>
-                <w:sz w:val="24"/>
-                <w:szCs w:val="24"/>
-              </w:rPr>
-              <w:lastRenderedPageBreak/>
-              <w:t xml:space="preserve">Chapter 5: </w:t>
-            </w:r>
-            <w:r>
-              <w:rPr>
-                <w:rFonts w:ascii="Times New Roman" w:hAnsi="Times New Roman"/>
-                <w:sz w:val="24"/>
-                <w:szCs w:val="24"/>
-              </w:rPr>
-              <w:t>Conclusions and Future scope of study</w:t>
-            </w:r>
-          </w:p>
-        </w:tc>
-        <w:tc>
-          <w:tcPr>
-            <w:tcW w:w="683" w:type="dxa"/>
-            <w:vAlign w:val="center"/>
-          </w:tcPr>
-          <w:p>
-            <w:pPr>
-              <w:autoSpaceDE w:val="0"/>
-              <w:autoSpaceDN w:val="0"/>
-              <w:adjustRightInd w:val="0"/>
-              <w:spacing w:after="0" w:line="360" w:lineRule="auto"/>
-              <w:rPr>
-                <w:rFonts w:ascii="Times New Roman" w:hAnsi="Times New Roman"/>
-                <w:sz w:val="24"/>
-                <w:szCs w:val="24"/>
-              </w:rPr>
-            </w:pPr>
-            <w:r>
-              <w:rPr>
-                <w:rFonts w:ascii="Times New Roman" w:hAnsi="Times New Roman"/>
-                <w:sz w:val="24"/>
-                <w:szCs w:val="24"/>
-              </w:rPr>
-              <w:t>.</w:t>
-            </w:r>
-          </w:p>
-        </w:tc>
-      </w:tr>
-      <w:tr>
-        <w:trPr>
-          <w:jc w:val="center"/>
-        </w:trPr>
-        <w:tc>
-          <w:tcPr>
-            <w:tcW w:w="8273" w:type="dxa"/>
-            <w:vAlign w:val="center"/>
-          </w:tcPr>
-          <w:p>
-            <w:pPr>
-              <w:autoSpaceDE w:val="0"/>
-              <w:autoSpaceDN w:val="0"/>
-              <w:adjustRightInd w:val="0"/>
-              <w:spacing w:after="0" w:line="360" w:lineRule="auto"/>
-              <w:rPr>
-                <w:rFonts w:ascii="Times New Roman" w:hAnsi="Times New Roman"/>
-                <w:sz w:val="24"/>
-                <w:szCs w:val="24"/>
-              </w:rPr>
-            </w:pPr>
-            <w:r>
-              <w:rPr>
-                <w:rFonts w:ascii="Times New Roman" w:hAnsi="Times New Roman"/>
-                <w:sz w:val="24"/>
-                <w:szCs w:val="24"/>
-              </w:rPr>
-              <w:t>References</w:t>
-            </w:r>
-          </w:p>
-        </w:tc>
-        <w:tc>
-          <w:tcPr>
-            <w:tcW w:w="683" w:type="dxa"/>
-            <w:vAlign w:val="center"/>
-          </w:tcPr>
-          <w:p>
-            <w:pPr>
-              <w:autoSpaceDE w:val="0"/>
-              <w:autoSpaceDN w:val="0"/>
-              <w:adjustRightInd w:val="0"/>
-              <w:spacing w:after="0" w:line="360" w:lineRule="auto"/>
-              <w:rPr>
-                <w:rFonts w:ascii="Times New Roman" w:hAnsi="Times New Roman"/>
-                <w:sz w:val="24"/>
-                <w:szCs w:val="24"/>
-              </w:rPr>
-            </w:pPr>
-            <w:r>
-              <w:rPr>
-                <w:rFonts w:ascii="Times New Roman" w:hAnsi="Times New Roman"/>
-                <w:sz w:val="24"/>
-                <w:szCs w:val="24"/>
-              </w:rPr>
-              <w:t>.</w:t>
-            </w:r>
-          </w:p>
-        </w:tc>
-      </w:tr>
-      <w:tr>
-        <w:trPr>
-          <w:jc w:val="center"/>
-        </w:trPr>
-        <w:tc>
-          <w:tcPr>
-            <w:tcW w:w="8273" w:type="dxa"/>
-            <w:vAlign w:val="center"/>
-          </w:tcPr>
-          <w:p>
-            <w:pPr>
-              <w:autoSpaceDE w:val="0"/>
-              <w:autoSpaceDN w:val="0"/>
-              <w:adjustRightInd w:val="0"/>
-              <w:spacing w:after="0" w:line="360" w:lineRule="auto"/>
-              <w:rPr>
-                <w:rFonts w:ascii="Times New Roman" w:hAnsi="Times New Roman"/>
-                <w:sz w:val="24"/>
-                <w:szCs w:val="24"/>
-              </w:rPr>
-            </w:pPr>
-            <w:r>
-              <w:rPr>
-                <w:rFonts w:ascii="Times New Roman" w:hAnsi="Times New Roman"/>
-                <w:sz w:val="24"/>
-                <w:szCs w:val="24"/>
-              </w:rPr>
-              <w:t>Appendix-A</w:t>
-            </w:r>
-          </w:p>
-          <w:p>
-            <w:pPr>
-              <w:autoSpaceDE w:val="0"/>
-              <w:autoSpaceDN w:val="0"/>
-              <w:adjustRightInd w:val="0"/>
-              <w:spacing w:after="0" w:line="360" w:lineRule="auto"/>
-              <w:rPr>
-                <w:rFonts w:ascii="Times New Roman" w:hAnsi="Times New Roman"/>
-                <w:sz w:val="24"/>
-                <w:szCs w:val="24"/>
-              </w:rPr>
-            </w:pPr>
-            <w:r>
-              <w:rPr>
-                <w:rFonts w:ascii="Times New Roman" w:hAnsi="Times New Roman"/>
-                <w:sz w:val="24"/>
-                <w:szCs w:val="24"/>
-              </w:rPr>
-              <w:t>Appendix-B</w:t>
-            </w:r>
-          </w:p>
-          <w:p>
-            <w:pPr>
-              <w:autoSpaceDE w:val="0"/>
-              <w:autoSpaceDN w:val="0"/>
-              <w:adjustRightInd w:val="0"/>
-              <w:spacing w:after="0" w:line="360" w:lineRule="auto"/>
-              <w:rPr>
-                <w:rFonts w:ascii="Times New Roman" w:hAnsi="Times New Roman"/>
-                <w:sz w:val="24"/>
-                <w:szCs w:val="24"/>
-              </w:rPr>
-            </w:pPr>
-            <w:r>
-              <w:rPr>
-                <w:rFonts w:ascii="Times New Roman" w:hAnsi="Times New Roman"/>
-                <w:sz w:val="24"/>
-                <w:szCs w:val="24"/>
-              </w:rPr>
-              <w:t>Appendix-C</w:t>
-            </w:r>
-          </w:p>
-        </w:tc>
-        <w:tc>
-          <w:tcPr>
-            <w:tcW w:w="683" w:type="dxa"/>
-            <w:vAlign w:val="center"/>
-          </w:tcPr>
-          <w:p>
-            <w:pPr>
-              <w:autoSpaceDE w:val="0"/>
-              <w:autoSpaceDN w:val="0"/>
-              <w:adjustRightInd w:val="0"/>
-              <w:spacing w:after="0" w:line="360" w:lineRule="auto"/>
-              <w:rPr>
-                <w:rFonts w:ascii="Times New Roman" w:hAnsi="Times New Roman"/>
-                <w:sz w:val="24"/>
-                <w:szCs w:val="24"/>
-              </w:rPr>
-            </w:pPr>
           </w:p>
         </w:tc>
       </w:tr>
@@ -7168,1026 +7475,13 @@
           <w:szCs w:val="24"/>
         </w:rPr>
       </w:pPr>
-    </w:p>
-    <w:p>
-      <w:pPr>
-        <w:pStyle w:val="subtitle2forfrontpages"/>
-        <w:rPr>
-          <w:b w:val="0"/>
-          <w:sz w:val="28"/>
-          <w:szCs w:val="28"/>
-        </w:rPr>
-      </w:pPr>
-      <w:r>
-        <w:rPr>
-          <w:color w:val="000000"/>
-          <w:sz w:val="24"/>
-          <w:szCs w:val="24"/>
-        </w:rPr>
-        <w:br w:type="page"/>
-      </w:r>
-      <w:r>
-        <w:rPr>
-          <w:b w:val="0"/>
-          <w:color w:val="000000"/>
-          <w:sz w:val="28"/>
-          <w:szCs w:val="28"/>
-        </w:rPr>
-        <w:lastRenderedPageBreak/>
-        <w:t>Sample</w:t>
-      </w:r>
-      <w:r>
-        <w:rPr>
-          <w:b w:val="0"/>
-          <w:color w:val="000000"/>
-          <w:sz w:val="24"/>
-          <w:szCs w:val="24"/>
-        </w:rPr>
-        <w:t xml:space="preserve"> </w:t>
-      </w:r>
-      <w:r>
-        <w:rPr>
-          <w:b w:val="0"/>
-          <w:sz w:val="28"/>
-          <w:szCs w:val="28"/>
-        </w:rPr>
-        <w:t>List of References:</w:t>
-      </w:r>
-    </w:p>
-    <w:p>
-      <w:pPr>
-        <w:pStyle w:val="Subtitle"/>
-        <w:jc w:val="left"/>
-        <w:rPr>
-          <w:rFonts w:ascii="Times New Roman" w:hAnsi="Times New Roman"/>
-          <w:b/>
-          <w:sz w:val="28"/>
-          <w:szCs w:val="28"/>
-        </w:rPr>
-      </w:pPr>
-    </w:p>
-    <w:p>
-      <w:pPr>
-        <w:pStyle w:val="Subtitle"/>
-        <w:jc w:val="left"/>
-        <w:rPr>
-          <w:rFonts w:ascii="Times New Roman" w:hAnsi="Times New Roman"/>
-          <w:b/>
-          <w:sz w:val="24"/>
-          <w:szCs w:val="24"/>
-        </w:rPr>
-      </w:pPr>
-      <w:r>
-        <w:rPr>
-          <w:rFonts w:ascii="Times New Roman" w:hAnsi="Times New Roman"/>
-          <w:b/>
-          <w:sz w:val="24"/>
-          <w:szCs w:val="24"/>
-        </w:rPr>
-        <w:t>Journals:</w:t>
-      </w:r>
-    </w:p>
-    <w:p>
-      <w:pPr>
-        <w:keepLines/>
-        <w:tabs>
-          <w:tab w:val="left" w:pos="720"/>
-        </w:tabs>
-        <w:spacing w:after="0" w:line="360" w:lineRule="auto"/>
-        <w:ind w:left="720" w:right="-108" w:hanging="720"/>
-        <w:jc w:val="both"/>
-        <w:rPr>
-          <w:rFonts w:ascii="Times New Roman" w:hAnsi="Times New Roman"/>
-          <w:color w:val="000000"/>
-          <w:sz w:val="24"/>
-          <w:szCs w:val="24"/>
-          <w:lang w:val="en-GB"/>
-        </w:rPr>
-      </w:pPr>
-    </w:p>
-    <w:p>
-      <w:pPr>
-        <w:keepLines/>
-        <w:tabs>
-          <w:tab w:val="left" w:pos="720"/>
-        </w:tabs>
-        <w:spacing w:after="0" w:line="240" w:lineRule="auto"/>
-        <w:ind w:left="720" w:right="-108" w:hanging="720"/>
-        <w:jc w:val="both"/>
-        <w:rPr>
-          <w:rFonts w:ascii="Times New Roman" w:hAnsi="Times New Roman"/>
-          <w:color w:val="000000"/>
-          <w:sz w:val="24"/>
-          <w:szCs w:val="24"/>
-          <w:lang w:val="en-GB"/>
-        </w:rPr>
-      </w:pPr>
-      <w:r>
-        <w:rPr>
-          <w:rFonts w:ascii="Times New Roman" w:hAnsi="Times New Roman"/>
-          <w:color w:val="000000"/>
-          <w:sz w:val="24"/>
-          <w:szCs w:val="24"/>
-          <w:lang w:val="en-GB"/>
-        </w:rPr>
-        <w:t>[1]</w:t>
-      </w:r>
-      <w:r>
-        <w:rPr>
-          <w:rFonts w:ascii="Times New Roman" w:hAnsi="Times New Roman"/>
-          <w:color w:val="000000"/>
-          <w:sz w:val="24"/>
-          <w:szCs w:val="24"/>
-          <w:lang w:val="en-GB"/>
-        </w:rPr>
-        <w:tab/>
-      </w:r>
-      <w:r>
-        <w:rPr>
-          <w:rFonts w:ascii="Times New Roman" w:hAnsi="Times New Roman"/>
-          <w:sz w:val="24"/>
-          <w:szCs w:val="24"/>
-        </w:rPr>
-        <w:t xml:space="preserve">D. Walters, G. Sheble, </w:t>
-      </w:r>
-      <w:r>
-        <w:rPr>
-          <w:rFonts w:ascii="Times New Roman" w:hAnsi="Times New Roman"/>
-          <w:iCs/>
-          <w:sz w:val="24"/>
-          <w:szCs w:val="24"/>
-        </w:rPr>
-        <w:t>"Genetic Algorithm Solution for Economic Dispatch with Valve Point Loading"</w:t>
-      </w:r>
-      <w:r>
-        <w:rPr>
-          <w:rFonts w:ascii="Times New Roman" w:hAnsi="Times New Roman"/>
-          <w:sz w:val="24"/>
-          <w:szCs w:val="24"/>
-        </w:rPr>
-        <w:t xml:space="preserve">, </w:t>
-      </w:r>
-      <w:r>
-        <w:rPr>
-          <w:rFonts w:ascii="Times New Roman" w:hAnsi="Times New Roman"/>
-          <w:i/>
-          <w:sz w:val="24"/>
-          <w:szCs w:val="24"/>
-        </w:rPr>
-        <w:t>IEEE Transactions on Power Systems</w:t>
-      </w:r>
-      <w:r>
-        <w:rPr>
-          <w:rFonts w:ascii="Times New Roman" w:hAnsi="Times New Roman"/>
-          <w:sz w:val="24"/>
-          <w:szCs w:val="24"/>
-        </w:rPr>
-        <w:t>, vol.8, no.3, pp.19-24, 1993.</w:t>
-      </w:r>
-    </w:p>
-    <w:p>
-      <w:pPr>
-        <w:pStyle w:val="Subtitle"/>
-        <w:jc w:val="both"/>
-        <w:rPr>
-          <w:rFonts w:ascii="Times New Roman" w:hAnsi="Times New Roman"/>
-          <w:color w:val="000000"/>
-          <w:sz w:val="24"/>
-          <w:szCs w:val="24"/>
-        </w:rPr>
-      </w:pPr>
-    </w:p>
-    <w:p>
-      <w:pPr>
-        <w:pStyle w:val="Subtitle"/>
-        <w:jc w:val="both"/>
-        <w:rPr>
-          <w:rFonts w:ascii="Times New Roman" w:hAnsi="Times New Roman"/>
-          <w:b/>
-          <w:color w:val="000000"/>
-          <w:sz w:val="24"/>
-          <w:szCs w:val="24"/>
-        </w:rPr>
-      </w:pPr>
-      <w:r>
-        <w:rPr>
-          <w:rFonts w:ascii="Times New Roman" w:hAnsi="Times New Roman"/>
-          <w:b/>
-          <w:color w:val="000000"/>
-          <w:sz w:val="24"/>
-          <w:szCs w:val="24"/>
-        </w:rPr>
-        <w:t>Books:</w:t>
-      </w:r>
-    </w:p>
-    <w:p>
-      <w:pPr>
-        <w:pStyle w:val="Subtitle"/>
-        <w:jc w:val="both"/>
-        <w:rPr>
-          <w:rFonts w:ascii="Times New Roman" w:hAnsi="Times New Roman"/>
-          <w:b/>
-          <w:color w:val="000000"/>
-          <w:sz w:val="24"/>
-          <w:szCs w:val="24"/>
-        </w:rPr>
-      </w:pPr>
-    </w:p>
-    <w:p>
-      <w:pPr>
-        <w:pStyle w:val="Subtitle"/>
-        <w:jc w:val="both"/>
-        <w:rPr>
-          <w:rFonts w:ascii="Times New Roman" w:hAnsi="Times New Roman"/>
-          <w:b/>
-          <w:color w:val="000000"/>
-          <w:sz w:val="24"/>
-          <w:szCs w:val="24"/>
-        </w:rPr>
-      </w:pPr>
-      <w:r>
-        <w:rPr>
-          <w:rFonts w:ascii="Times New Roman" w:hAnsi="Times New Roman"/>
-          <w:color w:val="000000"/>
-          <w:sz w:val="24"/>
-          <w:szCs w:val="24"/>
-          <w:lang w:val="en-GB"/>
-        </w:rPr>
-        <w:t>[</w:t>
-      </w:r>
-      <w:r>
-        <w:rPr>
-          <w:rFonts w:ascii="Times New Roman" w:hAnsi="Times New Roman"/>
-          <w:color w:val="000000"/>
-          <w:sz w:val="24"/>
-          <w:szCs w:val="24"/>
-          <w:lang w:val="en-GB"/>
-        </w:rPr>
-        <w:t>1</w:t>
-      </w:r>
-      <w:r>
-        <w:rPr>
-          <w:rFonts w:ascii="Times New Roman" w:hAnsi="Times New Roman"/>
-          <w:color w:val="000000"/>
-          <w:sz w:val="24"/>
-          <w:szCs w:val="24"/>
-          <w:lang w:val="en-GB"/>
-        </w:rPr>
-        <w:t>]</w:t>
-      </w:r>
-      <w:r>
-        <w:rPr>
-          <w:rFonts w:ascii="Times New Roman" w:hAnsi="Times New Roman"/>
-          <w:color w:val="000000"/>
-          <w:sz w:val="24"/>
-          <w:szCs w:val="24"/>
-          <w:lang w:val="en-GB"/>
-        </w:rPr>
-        <w:tab/>
-      </w:r>
-      <w:r>
-        <w:rPr>
-          <w:rFonts w:ascii="Times New Roman" w:hAnsi="Times New Roman"/>
-          <w:sz w:val="24"/>
-          <w:szCs w:val="24"/>
-        </w:rPr>
-        <w:t xml:space="preserve">D.P. Kothari, J.S. Dhillon, </w:t>
-      </w:r>
-      <w:r>
-        <w:rPr>
-          <w:rFonts w:ascii="Times New Roman" w:hAnsi="Times New Roman"/>
-          <w:i/>
-          <w:sz w:val="24"/>
-          <w:szCs w:val="24"/>
-        </w:rPr>
-        <w:t>Power System Optimization</w:t>
-      </w:r>
-      <w:r>
-        <w:rPr>
-          <w:rFonts w:ascii="Times New Roman" w:hAnsi="Times New Roman"/>
-          <w:sz w:val="24"/>
-          <w:szCs w:val="24"/>
-        </w:rPr>
-        <w:t>, Prentice Hall of India Private Limited, New Delhi, Edition2, pp. 214-221, 2004</w:t>
-      </w:r>
-    </w:p>
-    <w:p>
-      <w:pPr>
-        <w:pStyle w:val="Subtitle"/>
-        <w:jc w:val="both"/>
-        <w:rPr>
-          <w:rFonts w:ascii="Times New Roman" w:hAnsi="Times New Roman"/>
-          <w:b/>
-          <w:color w:val="000000"/>
-          <w:sz w:val="24"/>
-          <w:szCs w:val="24"/>
-        </w:rPr>
-      </w:pPr>
-    </w:p>
-    <w:p>
-      <w:pPr>
-        <w:pStyle w:val="Subtitle"/>
-        <w:jc w:val="both"/>
-        <w:rPr>
-          <w:rFonts w:ascii="Times New Roman" w:hAnsi="Times New Roman"/>
-          <w:b/>
-          <w:color w:val="000000"/>
-          <w:sz w:val="24"/>
-          <w:szCs w:val="24"/>
-        </w:rPr>
-      </w:pPr>
-      <w:r>
-        <w:rPr>
-          <w:rFonts w:ascii="Times New Roman" w:hAnsi="Times New Roman"/>
-          <w:b/>
-          <w:color w:val="000000"/>
-          <w:sz w:val="24"/>
-          <w:szCs w:val="24"/>
-        </w:rPr>
-        <w:t>Conferences:</w:t>
-      </w:r>
-    </w:p>
-    <w:p>
-      <w:pPr>
-        <w:keepLines/>
-        <w:tabs>
-          <w:tab w:val="left" w:pos="720"/>
-        </w:tabs>
-        <w:spacing w:after="0" w:line="360" w:lineRule="auto"/>
-        <w:ind w:left="720" w:right="-108" w:hanging="720"/>
-        <w:jc w:val="both"/>
-        <w:rPr>
-          <w:rFonts w:ascii="Times New Roman" w:hAnsi="Times New Roman"/>
-          <w:color w:val="000000"/>
-          <w:sz w:val="24"/>
-          <w:szCs w:val="24"/>
-          <w:lang w:val="en-GB"/>
-        </w:rPr>
-      </w:pPr>
-    </w:p>
-    <w:p>
-      <w:pPr>
-        <w:keepLines/>
-        <w:tabs>
-          <w:tab w:val="left" w:pos="720"/>
-        </w:tabs>
-        <w:spacing w:after="0" w:line="240" w:lineRule="auto"/>
-        <w:ind w:left="720" w:right="-115" w:hanging="720"/>
-        <w:jc w:val="both"/>
-        <w:rPr>
-          <w:rFonts w:ascii="Times New Roman" w:hAnsi="Times New Roman"/>
-          <w:color w:val="000000"/>
-          <w:sz w:val="24"/>
-          <w:szCs w:val="24"/>
-          <w:lang w:val="en-GB"/>
-        </w:rPr>
-      </w:pPr>
-      <w:r>
-        <w:rPr>
-          <w:rFonts w:ascii="Times New Roman" w:hAnsi="Times New Roman"/>
-          <w:color w:val="000000"/>
-          <w:sz w:val="24"/>
-          <w:szCs w:val="24"/>
-          <w:lang w:val="en-GB"/>
-        </w:rPr>
-        <w:t>[</w:t>
-      </w:r>
-      <w:r>
-        <w:rPr>
-          <w:rFonts w:ascii="Times New Roman" w:hAnsi="Times New Roman"/>
-          <w:color w:val="000000"/>
-          <w:sz w:val="24"/>
-          <w:szCs w:val="24"/>
-          <w:lang w:val="en-GB"/>
-        </w:rPr>
-        <w:t>1</w:t>
-      </w:r>
-      <w:r>
-        <w:rPr>
-          <w:rFonts w:ascii="Times New Roman" w:hAnsi="Times New Roman"/>
-          <w:color w:val="000000"/>
-          <w:sz w:val="24"/>
-          <w:szCs w:val="24"/>
-          <w:lang w:val="en-GB"/>
-        </w:rPr>
-        <w:t>]</w:t>
-      </w:r>
-      <w:r>
-        <w:rPr>
-          <w:rFonts w:ascii="Times New Roman" w:hAnsi="Times New Roman"/>
-          <w:color w:val="000000"/>
-          <w:sz w:val="24"/>
-          <w:szCs w:val="24"/>
-          <w:lang w:val="en-GB"/>
-        </w:rPr>
-        <w:tab/>
-      </w:r>
-      <w:proofErr w:type="gramStart"/>
-      <w:r>
-        <w:rPr>
-          <w:rFonts w:ascii="Times New Roman" w:eastAsia="TimesNewRoman" w:hAnsi="Times New Roman"/>
-          <w:sz w:val="24"/>
-          <w:szCs w:val="24"/>
-        </w:rPr>
-        <w:t>E.Handschin</w:t>
-      </w:r>
-      <w:proofErr w:type="gramEnd"/>
-      <w:r>
-        <w:rPr>
-          <w:rFonts w:ascii="Times New Roman" w:eastAsia="TimesNewRoman" w:hAnsi="Times New Roman"/>
-          <w:sz w:val="24"/>
-          <w:szCs w:val="24"/>
-        </w:rPr>
-        <w:t>, L.Muller, T.Nikodem, R.Palma, “Comparison of pricing methodologies for wheeling transactions in liberalised energy supply systems”</w:t>
-      </w:r>
-      <w:r>
-        <w:rPr>
-          <w:rFonts w:ascii="Times New Roman" w:eastAsia="TimesNewRoman" w:hAnsi="Times New Roman"/>
-          <w:bCs/>
-          <w:sz w:val="24"/>
-          <w:szCs w:val="24"/>
-        </w:rPr>
-        <w:t>,</w:t>
-      </w:r>
-      <w:r>
-        <w:rPr>
-          <w:rFonts w:ascii="Times New Roman" w:eastAsia="TimesNewRoman" w:hAnsi="Times New Roman"/>
-          <w:b/>
-          <w:bCs/>
-          <w:sz w:val="24"/>
-          <w:szCs w:val="24"/>
-        </w:rPr>
-        <w:t xml:space="preserve"> </w:t>
-      </w:r>
-      <w:r>
-        <w:rPr>
-          <w:rFonts w:ascii="Times New Roman" w:eastAsia="TimesNewRoman" w:hAnsi="Times New Roman"/>
-          <w:iCs/>
-          <w:sz w:val="24"/>
-          <w:szCs w:val="24"/>
-        </w:rPr>
-        <w:t xml:space="preserve">Proceedings of </w:t>
-      </w:r>
-      <w:r>
-        <w:rPr>
-          <w:rFonts w:ascii="Times New Roman" w:eastAsia="TimesNewRoman" w:hAnsi="Times New Roman"/>
-          <w:i/>
-          <w:iCs/>
-          <w:sz w:val="24"/>
-          <w:szCs w:val="24"/>
-        </w:rPr>
-        <w:t xml:space="preserve">IEEE International Conference </w:t>
-      </w:r>
-      <w:r>
-        <w:rPr>
-          <w:rFonts w:ascii="Times New Roman" w:eastAsia="TimesNewRoman" w:hAnsi="Times New Roman"/>
-          <w:iCs/>
-          <w:sz w:val="24"/>
-          <w:szCs w:val="24"/>
-        </w:rPr>
-        <w:t>on Electric Utility Deregulation and Restructuring and Power Technologies</w:t>
-      </w:r>
-      <w:r>
-        <w:rPr>
-          <w:rFonts w:ascii="Times New Roman" w:eastAsia="TimesNewRoman" w:hAnsi="Times New Roman"/>
-          <w:sz w:val="24"/>
-          <w:szCs w:val="24"/>
-        </w:rPr>
-        <w:t>, pp. 528-531, 4-7 April 2000.</w:t>
-      </w:r>
-    </w:p>
-    <w:p>
-      <w:pPr>
-        <w:pStyle w:val="Subtitle"/>
-        <w:jc w:val="both"/>
-        <w:rPr>
-          <w:rFonts w:ascii="Times New Roman" w:hAnsi="Times New Roman"/>
-          <w:b/>
-          <w:color w:val="000000"/>
-          <w:sz w:val="24"/>
-          <w:szCs w:val="24"/>
-        </w:rPr>
-      </w:pPr>
-    </w:p>
-    <w:p>
-      <w:pPr>
-        <w:pStyle w:val="Subtitle"/>
-        <w:jc w:val="both"/>
-        <w:rPr>
-          <w:rFonts w:ascii="Times New Roman" w:hAnsi="Times New Roman"/>
-          <w:b/>
-          <w:color w:val="000000"/>
-          <w:sz w:val="24"/>
-          <w:szCs w:val="24"/>
-        </w:rPr>
-      </w:pPr>
-    </w:p>
-    <w:p>
-      <w:pPr>
-        <w:pStyle w:val="Subtitle"/>
-        <w:jc w:val="both"/>
-        <w:rPr>
-          <w:rFonts w:ascii="Times New Roman" w:hAnsi="Times New Roman"/>
-          <w:b/>
-          <w:color w:val="000000"/>
-          <w:sz w:val="24"/>
-          <w:szCs w:val="24"/>
-        </w:rPr>
-      </w:pPr>
-      <w:r>
-        <w:rPr>
-          <w:rFonts w:ascii="Times New Roman" w:hAnsi="Times New Roman"/>
-          <w:b/>
-          <w:color w:val="000000"/>
-          <w:sz w:val="24"/>
-          <w:szCs w:val="24"/>
-        </w:rPr>
-        <w:t>Reports:</w:t>
-      </w:r>
-    </w:p>
-    <w:p>
-      <w:pPr>
-        <w:pStyle w:val="Subtitle"/>
-        <w:jc w:val="both"/>
-        <w:rPr>
-          <w:rFonts w:ascii="Times New Roman" w:hAnsi="Times New Roman"/>
-          <w:b/>
-          <w:color w:val="000000"/>
-          <w:sz w:val="24"/>
-          <w:szCs w:val="24"/>
-        </w:rPr>
-      </w:pPr>
-    </w:p>
-    <w:p>
-      <w:pPr>
-        <w:keepLines/>
-        <w:tabs>
-          <w:tab w:val="left" w:pos="720"/>
-        </w:tabs>
-        <w:spacing w:after="0" w:line="240" w:lineRule="auto"/>
-        <w:ind w:left="720" w:right="-108" w:hanging="720"/>
-        <w:jc w:val="both"/>
-        <w:rPr>
-          <w:rFonts w:ascii="Times New Roman" w:hAnsi="Times New Roman"/>
-          <w:color w:val="000000"/>
-          <w:sz w:val="24"/>
-          <w:szCs w:val="24"/>
-          <w:lang w:val="en-GB"/>
-        </w:rPr>
-      </w:pPr>
-      <w:r>
-        <w:rPr>
-          <w:rFonts w:ascii="Times New Roman" w:hAnsi="Times New Roman"/>
-          <w:color w:val="000000"/>
-          <w:sz w:val="24"/>
-          <w:szCs w:val="24"/>
-          <w:lang w:val="en-GB"/>
-        </w:rPr>
-        <w:t>[</w:t>
-      </w:r>
-      <w:r>
-        <w:rPr>
-          <w:rFonts w:ascii="Times New Roman" w:hAnsi="Times New Roman"/>
-          <w:color w:val="000000"/>
-          <w:sz w:val="24"/>
-          <w:szCs w:val="24"/>
-          <w:lang w:val="en-GB"/>
-        </w:rPr>
-        <w:t>1</w:t>
-      </w:r>
-      <w:r>
-        <w:rPr>
-          <w:rFonts w:ascii="Times New Roman" w:hAnsi="Times New Roman"/>
-          <w:color w:val="000000"/>
-          <w:sz w:val="24"/>
-          <w:szCs w:val="24"/>
-          <w:lang w:val="en-GB"/>
-        </w:rPr>
-        <w:t>]</w:t>
-      </w:r>
-      <w:r>
-        <w:rPr>
-          <w:rFonts w:ascii="Times New Roman" w:hAnsi="Times New Roman"/>
-          <w:color w:val="000000"/>
-          <w:sz w:val="24"/>
-          <w:szCs w:val="24"/>
-          <w:lang w:val="en-GB"/>
-        </w:rPr>
-        <w:tab/>
-      </w:r>
-      <w:r>
-        <w:rPr>
-          <w:rFonts w:ascii="Times New Roman" w:hAnsi="Times New Roman"/>
-          <w:bCs/>
-          <w:color w:val="000000"/>
-          <w:sz w:val="24"/>
-          <w:szCs w:val="24"/>
-        </w:rPr>
-        <w:t xml:space="preserve">“Report on the Performance of the State Power Utilities for the Years 2006-08 to 2008-09”, </w:t>
-      </w:r>
-      <w:r>
-        <w:rPr>
-          <w:rFonts w:ascii="Times New Roman" w:hAnsi="Times New Roman"/>
-          <w:color w:val="000000"/>
-          <w:sz w:val="24"/>
-          <w:szCs w:val="24"/>
-        </w:rPr>
-        <w:t>Power Finance Corporation Limited (A Government of India undertaking), New Delhi, September 2010.</w:t>
-      </w:r>
-    </w:p>
-    <w:p>
-      <w:pPr>
-        <w:pStyle w:val="Subtitle"/>
-        <w:jc w:val="both"/>
-        <w:rPr>
-          <w:rFonts w:ascii="Times New Roman" w:hAnsi="Times New Roman"/>
-          <w:color w:val="000000"/>
-          <w:sz w:val="24"/>
-          <w:szCs w:val="24"/>
-        </w:rPr>
-      </w:pPr>
-    </w:p>
-    <w:p>
-      <w:pPr>
-        <w:pStyle w:val="Subtitle"/>
-        <w:jc w:val="both"/>
-        <w:rPr>
-          <w:rFonts w:ascii="Times New Roman" w:hAnsi="Times New Roman"/>
-          <w:b/>
-          <w:color w:val="000000"/>
-          <w:sz w:val="24"/>
-          <w:szCs w:val="24"/>
-        </w:rPr>
-      </w:pPr>
-      <w:r>
-        <w:rPr>
-          <w:rFonts w:ascii="Times New Roman" w:hAnsi="Times New Roman"/>
-          <w:b/>
-          <w:color w:val="000000"/>
-          <w:sz w:val="24"/>
-          <w:szCs w:val="24"/>
-        </w:rPr>
-        <w:t>Project Report/Thesis:</w:t>
-      </w:r>
-    </w:p>
-    <w:p>
-      <w:pPr>
-        <w:pStyle w:val="Subtitle"/>
-        <w:jc w:val="both"/>
-        <w:rPr>
-          <w:rFonts w:ascii="Times New Roman" w:hAnsi="Times New Roman"/>
-          <w:color w:val="000000"/>
-          <w:sz w:val="24"/>
-          <w:szCs w:val="24"/>
-        </w:rPr>
-      </w:pPr>
-    </w:p>
-    <w:p>
-      <w:pPr>
-        <w:keepLines/>
-        <w:tabs>
-          <w:tab w:val="left" w:pos="720"/>
-        </w:tabs>
-        <w:spacing w:after="0" w:line="240" w:lineRule="auto"/>
-        <w:ind w:left="720" w:right="-115" w:hanging="720"/>
-        <w:jc w:val="both"/>
-        <w:rPr>
-          <w:rFonts w:ascii="Times New Roman" w:hAnsi="Times New Roman"/>
-          <w:color w:val="000000"/>
-          <w:sz w:val="24"/>
-          <w:szCs w:val="24"/>
-          <w:lang w:val="en-GB"/>
-        </w:rPr>
-      </w:pPr>
-      <w:r>
-        <w:rPr>
-          <w:rFonts w:ascii="Times New Roman" w:hAnsi="Times New Roman"/>
-          <w:color w:val="000000"/>
-          <w:sz w:val="24"/>
-          <w:szCs w:val="24"/>
-          <w:lang w:val="en-GB"/>
-        </w:rPr>
-        <w:t>[</w:t>
-      </w:r>
-      <w:r>
-        <w:rPr>
-          <w:rFonts w:ascii="Times New Roman" w:hAnsi="Times New Roman"/>
-          <w:color w:val="000000"/>
-          <w:sz w:val="24"/>
-          <w:szCs w:val="24"/>
-          <w:lang w:val="en-GB"/>
-        </w:rPr>
-        <w:t>1</w:t>
-      </w:r>
-      <w:r>
-        <w:rPr>
-          <w:rFonts w:ascii="Times New Roman" w:hAnsi="Times New Roman"/>
-          <w:color w:val="000000"/>
-          <w:sz w:val="24"/>
-          <w:szCs w:val="24"/>
-          <w:lang w:val="en-GB"/>
-        </w:rPr>
-        <w:t>]</w:t>
-      </w:r>
-      <w:r>
-        <w:rPr>
-          <w:rFonts w:ascii="Times New Roman" w:hAnsi="Times New Roman"/>
-          <w:color w:val="000000"/>
-          <w:sz w:val="24"/>
-          <w:szCs w:val="24"/>
-          <w:lang w:val="en-GB"/>
-        </w:rPr>
-        <w:tab/>
-      </w:r>
-      <w:r>
-        <w:rPr>
-          <w:rFonts w:ascii="Times New Roman" w:hAnsi="Times New Roman"/>
-          <w:sz w:val="24"/>
-          <w:szCs w:val="24"/>
-        </w:rPr>
-        <w:t>James Daniel Weber, “Implementation of a Newton-Based Optimal Power Flow into a Power System Simulation Environment”, A Thesis submitted to University of Illinois at Urbana-Champaign, pp. 1-102, 1997.</w:t>
-      </w:r>
-    </w:p>
-    <w:p>
-      <w:pPr>
-        <w:pStyle w:val="Subtitle"/>
-        <w:jc w:val="both"/>
-        <w:rPr>
-          <w:rFonts w:ascii="Times New Roman" w:hAnsi="Times New Roman"/>
-          <w:b/>
-          <w:color w:val="000000"/>
-          <w:sz w:val="24"/>
-          <w:szCs w:val="24"/>
-        </w:rPr>
-      </w:pPr>
-    </w:p>
-    <w:p>
-      <w:pPr>
-        <w:pStyle w:val="Subtitle"/>
-        <w:jc w:val="both"/>
-        <w:rPr>
-          <w:rFonts w:ascii="Times New Roman" w:hAnsi="Times New Roman"/>
-          <w:b/>
-          <w:color w:val="000000"/>
-          <w:sz w:val="24"/>
-          <w:szCs w:val="24"/>
-        </w:rPr>
-      </w:pPr>
-    </w:p>
-    <w:p>
-      <w:pPr>
-        <w:pStyle w:val="Subtitle"/>
-        <w:jc w:val="both"/>
-        <w:rPr>
-          <w:rFonts w:ascii="Times New Roman" w:hAnsi="Times New Roman"/>
-          <w:b/>
-          <w:color w:val="000000"/>
-          <w:sz w:val="24"/>
-          <w:szCs w:val="24"/>
-        </w:rPr>
-      </w:pPr>
-      <w:r>
-        <w:rPr>
-          <w:rFonts w:ascii="Times New Roman" w:hAnsi="Times New Roman"/>
-          <w:b/>
-          <w:color w:val="000000"/>
-          <w:sz w:val="24"/>
-          <w:szCs w:val="24"/>
-        </w:rPr>
-        <w:t>Website:</w:t>
-      </w:r>
-    </w:p>
-    <w:p>
-      <w:pPr>
-        <w:pStyle w:val="Subtitle"/>
-        <w:jc w:val="both"/>
-        <w:rPr>
-          <w:rFonts w:ascii="Times New Roman" w:hAnsi="Times New Roman"/>
-          <w:b/>
-          <w:color w:val="000000"/>
-          <w:sz w:val="24"/>
-          <w:szCs w:val="24"/>
-        </w:rPr>
-      </w:pPr>
-    </w:p>
-    <w:p>
-      <w:pPr>
-        <w:keepLines/>
-        <w:tabs>
-          <w:tab w:val="left" w:pos="720"/>
-        </w:tabs>
-        <w:spacing w:after="0" w:line="240" w:lineRule="auto"/>
-        <w:ind w:left="720" w:right="-108" w:hanging="720"/>
-        <w:jc w:val="both"/>
-        <w:rPr>
-          <w:rFonts w:ascii="Times New Roman" w:hAnsi="Times New Roman"/>
-          <w:color w:val="000000"/>
-          <w:sz w:val="24"/>
-          <w:szCs w:val="24"/>
-          <w:lang w:val="en-GB"/>
-        </w:rPr>
-      </w:pPr>
-      <w:r>
-        <w:rPr>
-          <w:rFonts w:ascii="Times New Roman" w:hAnsi="Times New Roman"/>
-          <w:color w:val="000000"/>
-          <w:sz w:val="24"/>
-          <w:szCs w:val="24"/>
-          <w:lang w:val="en-GB"/>
-        </w:rPr>
-        <w:t>[</w:t>
-      </w:r>
-      <w:r>
-        <w:rPr>
-          <w:rFonts w:ascii="Times New Roman" w:hAnsi="Times New Roman"/>
-          <w:color w:val="000000"/>
-          <w:sz w:val="24"/>
-          <w:szCs w:val="24"/>
-          <w:lang w:val="en-GB"/>
-        </w:rPr>
-        <w:t>1</w:t>
-      </w:r>
-      <w:r>
-        <w:rPr>
-          <w:rFonts w:ascii="Times New Roman" w:hAnsi="Times New Roman"/>
-          <w:color w:val="000000"/>
-          <w:sz w:val="24"/>
-          <w:szCs w:val="24"/>
-          <w:lang w:val="en-GB"/>
-        </w:rPr>
-        <w:t>]</w:t>
-      </w:r>
-      <w:r>
-        <w:rPr>
-          <w:rFonts w:ascii="Times New Roman" w:hAnsi="Times New Roman"/>
-          <w:color w:val="000000"/>
-          <w:sz w:val="24"/>
-          <w:szCs w:val="24"/>
-          <w:lang w:val="en-GB"/>
-        </w:rPr>
-        <w:tab/>
-      </w:r>
-      <w:r>
-        <w:rPr>
-          <w:rFonts w:ascii="Times New Roman" w:hAnsi="Times New Roman"/>
-          <w:color w:val="000000"/>
-          <w:sz w:val="24"/>
-          <w:szCs w:val="24"/>
-        </w:rPr>
-        <w:t>“Annual Report (2008-09)”, Central Electricity Regulatory Commission, Government of India, New Delhi, 2010. (</w:t>
-      </w:r>
-      <w:r>
-        <w:rPr>
-          <w:rFonts w:ascii="Times New Roman" w:hAnsi="Times New Roman"/>
-          <w:color w:val="000000"/>
-          <w:sz w:val="24"/>
-          <w:szCs w:val="24"/>
-        </w:rPr>
-        <w:t>Website</w:t>
-      </w:r>
-      <w:r>
-        <w:rPr>
-          <w:rFonts w:ascii="Times New Roman" w:hAnsi="Times New Roman"/>
-          <w:color w:val="000000"/>
-          <w:sz w:val="24"/>
-          <w:szCs w:val="24"/>
-        </w:rPr>
-        <w:t xml:space="preserve"> </w:t>
-      </w:r>
-      <w:r>
-        <w:rPr>
-          <w:rFonts w:ascii="Times New Roman" w:hAnsi="Times New Roman"/>
-          <w:sz w:val="24"/>
-          <w:szCs w:val="24"/>
-        </w:rPr>
-        <w:t>http://www.cercind.gov.in</w:t>
-      </w:r>
-      <w:r>
-        <w:rPr>
-          <w:rFonts w:ascii="Times New Roman" w:hAnsi="Times New Roman"/>
-          <w:color w:val="000000"/>
-          <w:sz w:val="24"/>
-          <w:szCs w:val="24"/>
-        </w:rPr>
-        <w:t>).</w:t>
-      </w:r>
-    </w:p>
-    <w:p>
-      <w:pPr>
-        <w:pStyle w:val="Subtitle"/>
-        <w:jc w:val="both"/>
-        <w:rPr>
-          <w:rFonts w:ascii="Times New Roman" w:hAnsi="Times New Roman"/>
-          <w:b/>
-          <w:sz w:val="24"/>
-          <w:szCs w:val="24"/>
-        </w:rPr>
-      </w:pPr>
-      <w:r>
-        <w:rPr>
-          <w:rFonts w:ascii="Times New Roman" w:hAnsi="Times New Roman"/>
-          <w:b/>
-          <w:sz w:val="24"/>
-          <w:szCs w:val="24"/>
-        </w:rPr>
-        <w:t xml:space="preserve"> </w:t>
-      </w:r>
-    </w:p>
-    <w:p>
-      <w:pPr>
-        <w:pStyle w:val="Subtitle"/>
-        <w:jc w:val="both"/>
-        <w:rPr>
-          <w:rFonts w:ascii="Times New Roman" w:hAnsi="Times New Roman"/>
-          <w:color w:val="000000"/>
-          <w:sz w:val="24"/>
-          <w:szCs w:val="24"/>
-        </w:rPr>
-      </w:pPr>
-    </w:p>
-    <w:p>
-      <w:pPr>
-        <w:spacing w:after="0" w:line="240" w:lineRule="auto"/>
-        <w:rPr>
-          <w:rFonts w:ascii="Times New Roman" w:hAnsi="Times New Roman"/>
-          <w:b/>
-          <w:sz w:val="24"/>
-          <w:szCs w:val="24"/>
-        </w:rPr>
-      </w:pPr>
-      <w:r>
-        <w:rPr>
-          <w:rFonts w:ascii="Times New Roman" w:hAnsi="Times New Roman"/>
-          <w:color w:val="000000"/>
-          <w:sz w:val="24"/>
-          <w:szCs w:val="24"/>
-        </w:rPr>
-        <w:br w:type="page"/>
-      </w:r>
-      <w:r>
-        <w:rPr>
-          <w:rFonts w:ascii="Times New Roman" w:hAnsi="Times New Roman"/>
-          <w:b/>
-          <w:sz w:val="24"/>
-          <w:szCs w:val="24"/>
-        </w:rPr>
-        <w:lastRenderedPageBreak/>
-        <w:t>Bound Volume Instructions:</w:t>
-      </w:r>
-    </w:p>
-    <w:p>
-      <w:pPr>
-        <w:spacing w:after="0" w:line="240" w:lineRule="auto"/>
-        <w:jc w:val="both"/>
-        <w:rPr>
-          <w:rFonts w:ascii="Times New Roman" w:hAnsi="Times New Roman"/>
-          <w:sz w:val="24"/>
-          <w:szCs w:val="24"/>
-        </w:rPr>
-      </w:pPr>
-    </w:p>
-    <w:p>
-      <w:pPr>
-        <w:spacing w:after="0" w:line="240" w:lineRule="auto"/>
-        <w:jc w:val="both"/>
-        <w:rPr>
-          <w:rFonts w:ascii="Times New Roman" w:hAnsi="Times New Roman"/>
-          <w:sz w:val="24"/>
-          <w:szCs w:val="24"/>
-        </w:rPr>
-      </w:pPr>
-      <w:r>
-        <w:rPr>
-          <w:rFonts w:ascii="Times New Roman" w:hAnsi="Times New Roman"/>
-          <w:sz w:val="24"/>
-          <w:szCs w:val="24"/>
-        </w:rPr>
-        <w:t xml:space="preserve">Binding Cover page </w:t>
-      </w:r>
-      <w:r>
-        <w:rPr>
-          <w:rFonts w:ascii="Times New Roman" w:hAnsi="Times New Roman"/>
-          <w:b/>
-          <w:sz w:val="24"/>
-          <w:szCs w:val="24"/>
-          <w:u w:val="single"/>
-        </w:rPr>
-        <w:t>SKY BLUE colour with black letters</w:t>
-      </w:r>
-      <w:r>
-        <w:rPr>
-          <w:rFonts w:ascii="Times New Roman" w:hAnsi="Times New Roman"/>
-          <w:sz w:val="24"/>
-          <w:szCs w:val="24"/>
-        </w:rPr>
-        <w:t xml:space="preserve"> (Hard bound) in multiple copies of Project Report.</w:t>
-      </w:r>
     </w:p>
     <w:sectPr>
       <w:headerReference w:type="default" r:id="rId10"/>
       <w:footerReference w:type="default" r:id="rId11"/>
       <w:pgSz w:w="11909" w:h="16834" w:code="9"/>
       <w:pgMar w:top="1260" w:right="1440" w:bottom="1440" w:left="1440" w:header="720" w:footer="720" w:gutter="0"/>
+      <w:pgNumType w:fmt="lowerRoman"/>
       <w:cols w:space="720"/>
       <w:docGrid w:linePitch="360"/>
     </w:sectPr>
@@ -10401,7 +9695,7 @@
     <w:lsdException w:name="Table Web 2" w:semiHidden="1" w:unhideWhenUsed="1"/>
     <w:lsdException w:name="Table Web 3" w:semiHidden="1" w:unhideWhenUsed="1"/>
     <w:lsdException w:name="Balloon Text" w:semiHidden="1" w:unhideWhenUsed="1"/>
-    <w:lsdException w:name="Table Grid" w:semiHidden="1" w:uiPriority="59" w:unhideWhenUsed="1"/>
+    <w:lsdException w:name="Table Grid" w:uiPriority="59"/>
     <w:lsdException w:name="Table Theme" w:semiHidden="1" w:unhideWhenUsed="1"/>
     <w:lsdException w:name="Placeholder Text" w:semiHidden="1"/>
     <w:lsdException w:name="No Spacing" w:uiPriority="1" w:qFormat="1"/>
@@ -11450,7 +10744,7 @@
 </file>
 
 <file path=customXml/itemProps1.xml><?xml version="1.0" encoding="utf-8"?>
-<ds:datastoreItem xmlns:ds="http://schemas.openxmlformats.org/officeDocument/2006/customXml" ds:itemID="{FEBBC8D4-1579-47AB-A3FD-BBB2A6AB238C}">
+<ds:datastoreItem xmlns:ds="http://schemas.openxmlformats.org/officeDocument/2006/customXml" ds:itemID="{4BD1D2E5-25FB-4FA3-A059-464D714D3351}">
   <ds:schemaRefs>
     <ds:schemaRef ds:uri="http://schemas.openxmlformats.org/officeDocument/2006/bibliography"/>
   </ds:schemaRefs>

--- a/Report/Front.docx
+++ b/Report/Front.docx
@@ -140,7 +140,29 @@
           <w:sz w:val="24"/>
           <w:szCs w:val="24"/>
         </w:rPr>
-        <w:t>Rajiv Gandhi Proudyogiki Vishwavidyalaya</w:t>
+        <w:t xml:space="preserve">Rajiv Gandhi </w:t>
+      </w:r>
+      <w:proofErr w:type="spellStart"/>
+      <w:r>
+        <w:rPr>
+          <w:rStyle w:val="Emphasis"/>
+          <w:rFonts w:ascii="Times New Roman" w:hAnsi="Times New Roman"/>
+          <w:b/>
+          <w:sz w:val="24"/>
+          <w:szCs w:val="24"/>
+        </w:rPr>
+        <w:t>Proudyogiki</w:t>
+      </w:r>
+      <w:proofErr w:type="spellEnd"/>
+      <w:r>
+        <w:rPr>
+          <w:rStyle w:val="Emphasis"/>
+          <w:rFonts w:ascii="Times New Roman" w:hAnsi="Times New Roman"/>
+          <w:b/>
+          <w:sz w:val="24"/>
+          <w:szCs w:val="24"/>
+        </w:rPr>
+        <w:t xml:space="preserve"> Vishwavidyalaya</w:t>
       </w:r>
       <w:r>
         <w:rPr>
@@ -278,6 +300,11 @@
     <w:p>
       <w:pPr>
         <w:pStyle w:val="Heading3"/>
+        <w:numPr>
+          <w:ilvl w:val="0"/>
+          <w:numId w:val="0"/>
+        </w:numPr>
+        <w:ind w:left="720"/>
         <w:rPr>
           <w:b/>
           <w:i/>
@@ -298,7 +325,11 @@
     <w:p>
       <w:pPr>
         <w:pStyle w:val="Heading2"/>
-        <w:ind w:left="1440" w:firstLine="568"/>
+        <w:numPr>
+          <w:ilvl w:val="0"/>
+          <w:numId w:val="0"/>
+        </w:numPr>
+        <w:ind w:left="2008"/>
         <w:jc w:val="left"/>
         <w:rPr>
           <w:b/>
@@ -310,8 +341,17 @@
           <w:b/>
           <w:szCs w:val="24"/>
         </w:rPr>
-        <w:t>Chandra Pratap Singh Mandloi</w:t>
-      </w:r>
+        <w:t xml:space="preserve">Chandra Pratap Singh </w:t>
+      </w:r>
+      <w:proofErr w:type="spellStart"/>
+      <w:r>
+        <w:rPr>
+          <w:b/>
+          <w:szCs w:val="24"/>
+        </w:rPr>
+        <w:t>Mandloi</w:t>
+      </w:r>
+      <w:proofErr w:type="spellEnd"/>
       <w:r>
         <w:rPr>
           <w:b/>
@@ -344,7 +384,11 @@
     <w:p>
       <w:pPr>
         <w:pStyle w:val="Heading2"/>
-        <w:ind w:left="1440" w:firstLine="568"/>
+        <w:numPr>
+          <w:ilvl w:val="0"/>
+          <w:numId w:val="0"/>
+        </w:numPr>
+        <w:ind w:left="2008"/>
         <w:jc w:val="left"/>
         <w:rPr>
           <w:b/>
@@ -411,7 +455,11 @@
     <w:p>
       <w:pPr>
         <w:pStyle w:val="Heading2"/>
-        <w:ind w:left="1440" w:firstLine="568"/>
+        <w:numPr>
+          <w:ilvl w:val="0"/>
+          <w:numId w:val="0"/>
+        </w:numPr>
+        <w:ind w:left="2008"/>
         <w:jc w:val="left"/>
         <w:rPr>
           <w:b/>
@@ -423,8 +471,17 @@
           <w:b/>
           <w:szCs w:val="24"/>
         </w:rPr>
-        <w:t>Nilesh Prajapat</w:t>
-      </w:r>
+        <w:t xml:space="preserve">Nilesh </w:t>
+      </w:r>
+      <w:proofErr w:type="spellStart"/>
+      <w:r>
+        <w:rPr>
+          <w:b/>
+          <w:szCs w:val="24"/>
+        </w:rPr>
+        <w:t>Prajapat</w:t>
+      </w:r>
+      <w:proofErr w:type="spellEnd"/>
       <w:r>
         <w:rPr>
           <w:b/>
@@ -478,7 +535,11 @@
     <w:p>
       <w:pPr>
         <w:pStyle w:val="Heading2"/>
-        <w:ind w:left="1288" w:firstLine="720"/>
+        <w:numPr>
+          <w:ilvl w:val="0"/>
+          <w:numId w:val="0"/>
+        </w:numPr>
+        <w:ind w:left="2008"/>
         <w:jc w:val="left"/>
         <w:rPr>
           <w:b/>
@@ -538,7 +599,11 @@
     <w:p>
       <w:pPr>
         <w:pStyle w:val="Heading2"/>
-        <w:ind w:left="284"/>
+        <w:numPr>
+          <w:ilvl w:val="0"/>
+          <w:numId w:val="0"/>
+        </w:numPr>
+        <w:ind w:left="-292"/>
         <w:rPr>
           <w:b/>
           <w:szCs w:val="24"/>
@@ -601,6 +666,7 @@
         </w:rPr>
         <w:t xml:space="preserve">. </w:t>
       </w:r>
+      <w:proofErr w:type="spellStart"/>
       <w:r>
         <w:rPr>
           <w:rFonts w:ascii="Times New Roman" w:eastAsia="Times New Roman" w:hAnsi="Times New Roman"/>
@@ -608,7 +674,17 @@
           <w:sz w:val="32"/>
           <w:szCs w:val="32"/>
         </w:rPr>
-        <w:t>Sachin Sharma</w:t>
+        <w:t>Sachin</w:t>
+      </w:r>
+      <w:proofErr w:type="spellEnd"/>
+      <w:r>
+        <w:rPr>
+          <w:rFonts w:ascii="Times New Roman" w:eastAsia="Times New Roman" w:hAnsi="Times New Roman"/>
+          <w:b/>
+          <w:sz w:val="32"/>
+          <w:szCs w:val="32"/>
+        </w:rPr>
+        <w:t xml:space="preserve"> Sharma</w:t>
       </w:r>
     </w:p>
     <w:p>
@@ -619,6 +695,8 @@
           <w:b/>
         </w:rPr>
       </w:pPr>
+      <w:bookmarkStart w:id="0" w:name="_GoBack"/>
+      <w:bookmarkEnd w:id="0"/>
       <w:r>
         <w:rPr>
           <w:rFonts w:ascii="Times New Roman" w:hAnsi="Times New Roman"/>
@@ -815,6 +893,7 @@
           <w:szCs w:val="28"/>
         </w:rPr>
       </w:pPr>
+      <w:proofErr w:type="spellStart"/>
       <w:r>
         <w:rPr>
           <w:rFonts w:ascii="Times New Roman" w:hAnsi="Times New Roman"/>
@@ -822,7 +901,17 @@
           <w:sz w:val="28"/>
           <w:szCs w:val="28"/>
         </w:rPr>
-        <w:t>Chameli Devi Group of Institutions</w:t>
+        <w:t>Chameli</w:t>
+      </w:r>
+      <w:proofErr w:type="spellEnd"/>
+      <w:r>
+        <w:rPr>
+          <w:rFonts w:ascii="Times New Roman" w:hAnsi="Times New Roman"/>
+          <w:b/>
+          <w:sz w:val="28"/>
+          <w:szCs w:val="28"/>
+        </w:rPr>
+        <w:t xml:space="preserve"> Devi Group of Institutions</w:t>
       </w:r>
       <w:r>
         <w:rPr>
@@ -1514,8 +1603,18 @@
                 <w:sz w:val="24"/>
                 <w:szCs w:val="24"/>
               </w:rPr>
-              <w:t>Chandra Pratap Singh Mandloi</w:t>
-            </w:r>
+              <w:t xml:space="preserve">Chandra Pratap Singh </w:t>
+            </w:r>
+            <w:proofErr w:type="spellStart"/>
+            <w:r>
+              <w:rPr>
+                <w:rFonts w:ascii="Times New Roman" w:hAnsi="Times New Roman"/>
+                <w:sz w:val="24"/>
+                <w:szCs w:val="24"/>
+              </w:rPr>
+              <w:t>Mandloi</w:t>
+            </w:r>
+            <w:proofErr w:type="spellEnd"/>
           </w:p>
         </w:tc>
         <w:tc>
@@ -1724,8 +1823,18 @@
                 <w:sz w:val="24"/>
                 <w:szCs w:val="24"/>
               </w:rPr>
-              <w:t>Nilesh Prajapat</w:t>
-            </w:r>
+              <w:t xml:space="preserve">Nilesh </w:t>
+            </w:r>
+            <w:proofErr w:type="spellStart"/>
+            <w:r>
+              <w:rPr>
+                <w:rFonts w:ascii="Times New Roman" w:hAnsi="Times New Roman"/>
+                <w:sz w:val="24"/>
+                <w:szCs w:val="24"/>
+              </w:rPr>
+              <w:t>Prajapat</w:t>
+            </w:r>
+            <w:proofErr w:type="spellEnd"/>
           </w:p>
         </w:tc>
         <w:tc>
@@ -2107,6 +2216,7 @@
         </w:rPr>
         <w:t xml:space="preserve">” is a </w:t>
       </w:r>
+      <w:proofErr w:type="spellStart"/>
       <w:r>
         <w:rPr>
           <w:rFonts w:ascii="Times New Roman" w:hAnsi="Times New Roman"/>
@@ -2116,6 +2226,7 @@
         </w:rPr>
         <w:t>bonafide</w:t>
       </w:r>
+      <w:proofErr w:type="spellEnd"/>
       <w:r>
         <w:rPr>
           <w:rFonts w:ascii="Times New Roman" w:hAnsi="Times New Roman"/>
@@ -2138,7 +2249,45 @@
           <w:sz w:val="24"/>
           <w:szCs w:val="24"/>
         </w:rPr>
-        <w:t>Chandra Pratap Singh Mandloi, Murtaza Mehmudji, Nilesh Prajapat,and Rajnish Pratap Singh</w:t>
+        <w:t xml:space="preserve">Chandra Pratap Singh </w:t>
+      </w:r>
+      <w:proofErr w:type="spellStart"/>
+      <w:r>
+        <w:rPr>
+          <w:rFonts w:ascii="Times New Roman" w:hAnsi="Times New Roman"/>
+          <w:sz w:val="24"/>
+          <w:szCs w:val="24"/>
+        </w:rPr>
+        <w:t>Mandloi</w:t>
+      </w:r>
+      <w:proofErr w:type="spellEnd"/>
+      <w:r>
+        <w:rPr>
+          <w:rFonts w:ascii="Times New Roman" w:hAnsi="Times New Roman"/>
+          <w:sz w:val="24"/>
+          <w:szCs w:val="24"/>
+        </w:rPr>
+        <w:t xml:space="preserve">, Murtaza Mehmudji, Nilesh </w:t>
+      </w:r>
+      <w:proofErr w:type="spellStart"/>
+      <w:proofErr w:type="gramStart"/>
+      <w:r>
+        <w:rPr>
+          <w:rFonts w:ascii="Times New Roman" w:hAnsi="Times New Roman"/>
+          <w:sz w:val="24"/>
+          <w:szCs w:val="24"/>
+        </w:rPr>
+        <w:t>Prajapat,and</w:t>
+      </w:r>
+      <w:proofErr w:type="spellEnd"/>
+      <w:proofErr w:type="gramEnd"/>
+      <w:r>
+        <w:rPr>
+          <w:rFonts w:ascii="Times New Roman" w:hAnsi="Times New Roman"/>
+          <w:sz w:val="24"/>
+          <w:szCs w:val="24"/>
+        </w:rPr>
+        <w:t xml:space="preserve"> Rajnish Pratap Singh</w:t>
       </w:r>
       <w:r>
         <w:rPr>
@@ -2256,6 +2405,9 @@
     </w:p>
     <w:p>
       <w:pPr>
+        <w:tabs>
+          <w:tab w:val="left" w:pos="6096"/>
+        </w:tabs>
         <w:autoSpaceDE w:val="0"/>
         <w:autoSpaceDN w:val="0"/>
         <w:adjustRightInd w:val="0"/>
@@ -2271,45 +2423,57 @@
           <w:sz w:val="24"/>
           <w:szCs w:val="24"/>
         </w:rPr>
-        <w:t xml:space="preserve">                                                                     </w:t>
-      </w:r>
-      <w:r>
-        <w:rPr>
-          <w:rFonts w:ascii="Times New Roman" w:hAnsi="Times New Roman"/>
-          <w:sz w:val="24"/>
-          <w:szCs w:val="24"/>
-        </w:rPr>
-        <w:t xml:space="preserve">                           (Mr. Sachin Sharma)</w:t>
-      </w:r>
-      <w:r>
-        <w:rPr>
-          <w:rFonts w:ascii="Times New Roman" w:hAnsi="Times New Roman"/>
-          <w:sz w:val="24"/>
-          <w:szCs w:val="24"/>
-        </w:rPr>
-        <w:t xml:space="preserve">  </w:t>
-      </w:r>
-      <w:r>
-        <w:rPr>
-          <w:rFonts w:ascii="Times New Roman" w:hAnsi="Times New Roman"/>
-          <w:sz w:val="24"/>
-          <w:szCs w:val="24"/>
-        </w:rPr>
-        <w:t xml:space="preserve">              </w:t>
-      </w:r>
-    </w:p>
-    <w:p>
-      <w:pPr>
+        <w:tab/>
+      </w:r>
+      <w:r>
+        <w:rPr>
+          <w:rFonts w:ascii="Times New Roman" w:hAnsi="Times New Roman"/>
+          <w:sz w:val="24"/>
+          <w:szCs w:val="24"/>
+        </w:rPr>
+        <w:t xml:space="preserve">(Mr. </w:t>
+      </w:r>
+      <w:proofErr w:type="spellStart"/>
+      <w:r>
+        <w:rPr>
+          <w:rFonts w:ascii="Times New Roman" w:hAnsi="Times New Roman"/>
+          <w:sz w:val="24"/>
+          <w:szCs w:val="24"/>
+        </w:rPr>
+        <w:t>Sachin</w:t>
+      </w:r>
+      <w:proofErr w:type="spellEnd"/>
+      <w:r>
+        <w:rPr>
+          <w:rFonts w:ascii="Times New Roman" w:hAnsi="Times New Roman"/>
+          <w:sz w:val="24"/>
+          <w:szCs w:val="24"/>
+        </w:rPr>
+        <w:t xml:space="preserve"> Sharma)</w:t>
+      </w:r>
+    </w:p>
+    <w:p>
+      <w:pPr>
+        <w:tabs>
+          <w:tab w:val="left" w:pos="6096"/>
+        </w:tabs>
         <w:autoSpaceDE w:val="0"/>
         <w:autoSpaceDN w:val="0"/>
         <w:adjustRightInd w:val="0"/>
-        <w:ind w:left="5760" w:firstLine="720"/>
-        <w:rPr>
-          <w:rFonts w:ascii="Times New Roman" w:hAnsi="Times New Roman"/>
-          <w:sz w:val="24"/>
-          <w:szCs w:val="24"/>
-        </w:rPr>
-      </w:pPr>
+        <w:rPr>
+          <w:rFonts w:ascii="Times New Roman" w:hAnsi="Times New Roman"/>
+          <w:sz w:val="24"/>
+          <w:szCs w:val="24"/>
+        </w:rPr>
+      </w:pPr>
+      <w:r>
+        <w:rPr>
+          <w:rFonts w:ascii="Times New Roman" w:hAnsi="Times New Roman"/>
+          <w:sz w:val="24"/>
+          <w:szCs w:val="24"/>
+        </w:rPr>
+        <w:tab/>
+      </w:r>
       <w:r>
         <w:rPr>
           <w:rFonts w:ascii="Times New Roman" w:hAnsi="Times New Roman"/>
@@ -2418,21 +2582,41 @@
         </w:rPr>
         <w:t xml:space="preserve">(Prof. </w:t>
       </w:r>
-      <w:r>
-        <w:rPr>
-          <w:rFonts w:ascii="Times New Roman" w:hAnsi="Times New Roman"/>
-          <w:sz w:val="24"/>
-          <w:szCs w:val="24"/>
-        </w:rPr>
-        <w:t>Jasvant Mandloi</w:t>
-      </w:r>
-      <w:r>
-        <w:rPr>
-          <w:rFonts w:ascii="Times New Roman" w:hAnsi="Times New Roman"/>
-          <w:sz w:val="24"/>
-          <w:szCs w:val="24"/>
-        </w:rPr>
-        <w:t xml:space="preserve">) </w:t>
+      <w:proofErr w:type="spellStart"/>
+      <w:r>
+        <w:rPr>
+          <w:rFonts w:ascii="Times New Roman" w:hAnsi="Times New Roman"/>
+          <w:sz w:val="24"/>
+          <w:szCs w:val="24"/>
+        </w:rPr>
+        <w:t>Jasvant</w:t>
+      </w:r>
+      <w:proofErr w:type="spellEnd"/>
+      <w:r>
+        <w:rPr>
+          <w:rFonts w:ascii="Times New Roman" w:hAnsi="Times New Roman"/>
+          <w:sz w:val="24"/>
+          <w:szCs w:val="24"/>
+        </w:rPr>
+        <w:t xml:space="preserve"> </w:t>
+      </w:r>
+      <w:proofErr w:type="spellStart"/>
+      <w:r>
+        <w:rPr>
+          <w:rFonts w:ascii="Times New Roman" w:hAnsi="Times New Roman"/>
+          <w:sz w:val="24"/>
+          <w:szCs w:val="24"/>
+        </w:rPr>
+        <w:t>Mandloi</w:t>
+      </w:r>
+      <w:proofErr w:type="spellEnd"/>
+      <w:r>
+        <w:rPr>
+          <w:rFonts w:ascii="Times New Roman" w:hAnsi="Times New Roman"/>
+          <w:sz w:val="24"/>
+          <w:szCs w:val="24"/>
+        </w:rPr>
+        <w:t>)</w:t>
       </w:r>
       <w:r>
         <w:rPr>
@@ -2457,30 +2641,22 @@
           <w:szCs w:val="24"/>
         </w:rPr>
         <w:tab/>
-        <w:t xml:space="preserve">        </w:t>
-      </w:r>
-      <w:r>
-        <w:rPr>
-          <w:rFonts w:ascii="Times New Roman" w:hAnsi="Times New Roman"/>
-          <w:sz w:val="24"/>
-          <w:szCs w:val="24"/>
-        </w:rPr>
-        <w:t xml:space="preserve">        </w:t>
-      </w:r>
-      <w:r>
-        <w:rPr>
-          <w:rFonts w:ascii="Times New Roman" w:hAnsi="Times New Roman"/>
-          <w:sz w:val="24"/>
-          <w:szCs w:val="24"/>
-        </w:rPr>
-        <w:t xml:space="preserve">       </w:t>
-      </w:r>
-      <w:r>
-        <w:rPr>
-          <w:rFonts w:ascii="Times New Roman" w:hAnsi="Times New Roman"/>
-          <w:sz w:val="24"/>
-          <w:szCs w:val="24"/>
-        </w:rPr>
+      </w:r>
+      <w:r>
+        <w:rPr>
+          <w:rFonts w:ascii="Times New Roman" w:hAnsi="Times New Roman"/>
+          <w:sz w:val="24"/>
+          <w:szCs w:val="24"/>
+        </w:rPr>
+        <w:tab/>
+      </w:r>
+      <w:r>
+        <w:rPr>
+          <w:rFonts w:ascii="Times New Roman" w:hAnsi="Times New Roman"/>
+          <w:sz w:val="24"/>
+          <w:szCs w:val="24"/>
+        </w:rPr>
+        <w:tab/>
         <w:t>(</w:t>
       </w:r>
       <w:r>
@@ -2489,16 +2665,26 @@
           <w:sz w:val="24"/>
           <w:szCs w:val="24"/>
         </w:rPr>
-        <w:t xml:space="preserve"> </w:t>
-      </w:r>
-      <w:r>
-        <w:rPr>
-          <w:rFonts w:ascii="Times New Roman" w:hAnsi="Times New Roman"/>
-          <w:sz w:val="24"/>
-          <w:szCs w:val="24"/>
-        </w:rPr>
-        <w:t xml:space="preserve">Dr. K.S. Jairaj </w:t>
-      </w:r>
+        <w:t>Dr.</w:t>
+      </w:r>
+      <w:r>
+        <w:rPr>
+          <w:rFonts w:ascii="Times New Roman" w:hAnsi="Times New Roman"/>
+          <w:sz w:val="24"/>
+          <w:szCs w:val="24"/>
+        </w:rPr>
+        <w:t xml:space="preserve"> K.S. </w:t>
+      </w:r>
+      <w:proofErr w:type="spellStart"/>
+      <w:r>
+        <w:rPr>
+          <w:rFonts w:ascii="Times New Roman" w:hAnsi="Times New Roman"/>
+          <w:sz w:val="24"/>
+          <w:szCs w:val="24"/>
+        </w:rPr>
+        <w:t>Jairaj</w:t>
+      </w:r>
+      <w:proofErr w:type="spellEnd"/>
       <w:r>
         <w:rPr>
           <w:rFonts w:ascii="Times New Roman" w:hAnsi="Times New Roman"/>
@@ -2506,22 +2692,6 @@
           <w:szCs w:val="24"/>
         </w:rPr>
         <w:t>)</w:t>
-      </w:r>
-      <w:r>
-        <w:rPr>
-          <w:rFonts w:ascii="Times New Roman" w:hAnsi="Times New Roman"/>
-          <w:sz w:val="24"/>
-          <w:szCs w:val="24"/>
-        </w:rPr>
-        <w:t xml:space="preserve">     </w:t>
-      </w:r>
-      <w:r>
-        <w:rPr>
-          <w:rFonts w:ascii="Times New Roman" w:hAnsi="Times New Roman"/>
-          <w:sz w:val="24"/>
-          <w:szCs w:val="24"/>
-        </w:rPr>
-        <w:t xml:space="preserve">                       </w:t>
       </w:r>
     </w:p>
     <w:p>
@@ -2541,55 +2711,71 @@
           <w:sz w:val="24"/>
           <w:szCs w:val="24"/>
         </w:rPr>
+        <w:t>(</w:t>
+      </w:r>
+      <w:r>
+        <w:rPr>
+          <w:rFonts w:ascii="Times New Roman" w:hAnsi="Times New Roman"/>
+          <w:sz w:val="24"/>
+          <w:szCs w:val="24"/>
+        </w:rPr>
+        <w:t>Head of the Department</w:t>
+      </w:r>
+      <w:r>
+        <w:rPr>
+          <w:rFonts w:ascii="Times New Roman" w:hAnsi="Times New Roman"/>
+          <w:sz w:val="24"/>
+          <w:szCs w:val="24"/>
+        </w:rPr>
+        <w:t>)</w:t>
+      </w:r>
+      <w:r>
+        <w:rPr>
+          <w:rFonts w:ascii="Times New Roman" w:hAnsi="Times New Roman"/>
+          <w:sz w:val="24"/>
+          <w:szCs w:val="24"/>
+        </w:rPr>
+        <w:tab/>
+      </w:r>
+      <w:r>
+        <w:rPr>
+          <w:rFonts w:ascii="Times New Roman" w:hAnsi="Times New Roman"/>
+          <w:sz w:val="24"/>
+          <w:szCs w:val="24"/>
+        </w:rPr>
+        <w:tab/>
+      </w:r>
+      <w:r>
+        <w:rPr>
+          <w:rFonts w:ascii="Times New Roman" w:hAnsi="Times New Roman"/>
+          <w:sz w:val="24"/>
+          <w:szCs w:val="24"/>
+        </w:rPr>
+        <w:tab/>
+      </w:r>
+      <w:r>
+        <w:rPr>
+          <w:rFonts w:ascii="Times New Roman" w:hAnsi="Times New Roman"/>
+          <w:sz w:val="24"/>
+          <w:szCs w:val="24"/>
+        </w:rPr>
+        <w:tab/>
+      </w:r>
+      <w:r>
+        <w:rPr>
+          <w:rFonts w:ascii="Times New Roman" w:hAnsi="Times New Roman"/>
+          <w:sz w:val="24"/>
+          <w:szCs w:val="24"/>
+        </w:rPr>
+        <w:tab/>
+      </w:r>
+      <w:r>
+        <w:rPr>
+          <w:rFonts w:ascii="Times New Roman" w:hAnsi="Times New Roman"/>
+          <w:sz w:val="24"/>
+          <w:szCs w:val="24"/>
+        </w:rPr>
         <w:t xml:space="preserve"> </w:t>
-      </w:r>
-      <w:r>
-        <w:rPr>
-          <w:rFonts w:ascii="Times New Roman" w:hAnsi="Times New Roman"/>
-          <w:sz w:val="24"/>
-          <w:szCs w:val="24"/>
-        </w:rPr>
-        <w:t xml:space="preserve"> </w:t>
-      </w:r>
-      <w:r>
-        <w:rPr>
-          <w:rFonts w:ascii="Times New Roman" w:hAnsi="Times New Roman"/>
-          <w:sz w:val="24"/>
-          <w:szCs w:val="24"/>
-        </w:rPr>
-        <w:t xml:space="preserve">Head of the Department </w:t>
-      </w:r>
-      <w:r>
-        <w:rPr>
-          <w:rFonts w:ascii="Times New Roman" w:hAnsi="Times New Roman"/>
-          <w:sz w:val="24"/>
-          <w:szCs w:val="24"/>
-        </w:rPr>
-        <w:tab/>
-      </w:r>
-      <w:r>
-        <w:rPr>
-          <w:rFonts w:ascii="Times New Roman" w:hAnsi="Times New Roman"/>
-          <w:sz w:val="24"/>
-          <w:szCs w:val="24"/>
-        </w:rPr>
-        <w:t xml:space="preserve">                     </w:t>
-      </w:r>
-      <w:r>
-        <w:rPr>
-          <w:rFonts w:ascii="Times New Roman" w:hAnsi="Times New Roman"/>
-          <w:sz w:val="24"/>
-          <w:szCs w:val="24"/>
-        </w:rPr>
-        <w:t xml:space="preserve">                           </w:t>
-      </w:r>
-      <w:r>
-        <w:rPr>
-          <w:rFonts w:ascii="Times New Roman" w:hAnsi="Times New Roman"/>
-          <w:sz w:val="24"/>
-          <w:szCs w:val="24"/>
-        </w:rPr>
-        <w:t xml:space="preserve">  </w:t>
       </w:r>
       <w:r>
         <w:rPr>
@@ -2774,15 +2960,15 @@
           <w:sz w:val="24"/>
           <w:szCs w:val="24"/>
         </w:rPr>
-        <w:t xml:space="preserve">( </w:t>
-      </w:r>
-      <w:r>
-        <w:rPr>
-          <w:rFonts w:ascii="Times New Roman" w:hAnsi="Times New Roman"/>
-          <w:sz w:val="24"/>
-          <w:szCs w:val="24"/>
-        </w:rPr>
-        <w:t>Internal Examiner   )</w:t>
+        <w:t>(Internal Examiner</w:t>
+      </w:r>
+      <w:r>
+        <w:rPr>
+          <w:rFonts w:ascii="Times New Roman" w:hAnsi="Times New Roman"/>
+          <w:sz w:val="24"/>
+          <w:szCs w:val="24"/>
+        </w:rPr>
+        <w:t>)</w:t>
       </w:r>
       <w:r>
         <w:rPr>
@@ -2823,7 +3009,30 @@
           <w:szCs w:val="24"/>
         </w:rPr>
         <w:tab/>
-        <w:t xml:space="preserve">    (External Examiner)</w:t>
+      </w:r>
+      <w:r>
+        <w:rPr>
+          <w:rFonts w:ascii="Times New Roman" w:hAnsi="Times New Roman"/>
+          <w:sz w:val="24"/>
+          <w:szCs w:val="24"/>
+        </w:rPr>
+        <w:t xml:space="preserve"> </w:t>
+      </w:r>
+      <w:r>
+        <w:rPr>
+          <w:rFonts w:ascii="Times New Roman" w:hAnsi="Times New Roman"/>
+          <w:sz w:val="24"/>
+          <w:szCs w:val="24"/>
+        </w:rPr>
+        <w:tab/>
+      </w:r>
+      <w:r>
+        <w:rPr>
+          <w:rFonts w:ascii="Times New Roman" w:hAnsi="Times New Roman"/>
+          <w:sz w:val="24"/>
+          <w:szCs w:val="24"/>
+        </w:rPr>
+        <w:t>(External Examiner)</w:t>
       </w:r>
     </w:p>
     <w:p>
@@ -2978,6 +3187,7 @@
         </w:rPr>
         <w:t xml:space="preserve">operation in carrying out this Project successfully. We have developed this project with the help of Faculty members of our institute and we are extremely grateful to all of them. We also take this opportunity to thank Head of the Department Mr. </w:t>
       </w:r>
+      <w:proofErr w:type="spellStart"/>
       <w:r>
         <w:rPr>
           <w:rFonts w:ascii="Times New Roman" w:hAnsi="Times New Roman"/>
@@ -2985,16 +3195,9 @@
           <w:szCs w:val="24"/>
           <w:lang w:val="en-IN"/>
         </w:rPr>
-        <w:t>Jasvant Mandloi</w:t>
-      </w:r>
-      <w:r>
-        <w:rPr>
-          <w:rFonts w:ascii="Times New Roman" w:hAnsi="Times New Roman"/>
-          <w:sz w:val="24"/>
-          <w:szCs w:val="24"/>
-        </w:rPr>
-        <w:t xml:space="preserve">, and Dean of Chameli Devi Group of Institutions, </w:t>
-      </w:r>
+        <w:t>Jasvant</w:t>
+      </w:r>
+      <w:proofErr w:type="spellEnd"/>
       <w:r>
         <w:rPr>
           <w:rFonts w:ascii="Times New Roman" w:hAnsi="Times New Roman"/>
@@ -3002,8 +3205,76 @@
           <w:szCs w:val="24"/>
           <w:lang w:val="en-IN"/>
         </w:rPr>
-        <w:t>Prof. K.S. Jairaj</w:t>
-      </w:r>
+        <w:t xml:space="preserve"> </w:t>
+      </w:r>
+      <w:proofErr w:type="spellStart"/>
+      <w:r>
+        <w:rPr>
+          <w:rFonts w:ascii="Times New Roman" w:hAnsi="Times New Roman"/>
+          <w:sz w:val="24"/>
+          <w:szCs w:val="24"/>
+          <w:lang w:val="en-IN"/>
+        </w:rPr>
+        <w:t>Mandloi</w:t>
+      </w:r>
+      <w:proofErr w:type="spellEnd"/>
+      <w:r>
+        <w:rPr>
+          <w:rFonts w:ascii="Times New Roman" w:hAnsi="Times New Roman"/>
+          <w:sz w:val="24"/>
+          <w:szCs w:val="24"/>
+        </w:rPr>
+        <w:t xml:space="preserve">, and Dean of </w:t>
+      </w:r>
+      <w:proofErr w:type="spellStart"/>
+      <w:r>
+        <w:rPr>
+          <w:rFonts w:ascii="Times New Roman" w:hAnsi="Times New Roman"/>
+          <w:sz w:val="24"/>
+          <w:szCs w:val="24"/>
+        </w:rPr>
+        <w:t>Chameli</w:t>
+      </w:r>
+      <w:proofErr w:type="spellEnd"/>
+      <w:r>
+        <w:rPr>
+          <w:rFonts w:ascii="Times New Roman" w:hAnsi="Times New Roman"/>
+          <w:sz w:val="24"/>
+          <w:szCs w:val="24"/>
+        </w:rPr>
+        <w:t xml:space="preserve"> Devi Group of Institutions, </w:t>
+      </w:r>
+      <w:proofErr w:type="spellStart"/>
+      <w:r>
+        <w:rPr>
+          <w:rFonts w:ascii="Times New Roman" w:hAnsi="Times New Roman"/>
+          <w:sz w:val="24"/>
+          <w:szCs w:val="24"/>
+          <w:lang w:val="en-IN"/>
+        </w:rPr>
+        <w:t>Prof.</w:t>
+      </w:r>
+      <w:proofErr w:type="spellEnd"/>
+      <w:r>
+        <w:rPr>
+          <w:rFonts w:ascii="Times New Roman" w:hAnsi="Times New Roman"/>
+          <w:sz w:val="24"/>
+          <w:szCs w:val="24"/>
+          <w:lang w:val="en-IN"/>
+        </w:rPr>
+        <w:t xml:space="preserve"> K.S. </w:t>
+      </w:r>
+      <w:proofErr w:type="spellStart"/>
+      <w:r>
+        <w:rPr>
+          <w:rFonts w:ascii="Times New Roman" w:hAnsi="Times New Roman"/>
+          <w:sz w:val="24"/>
+          <w:szCs w:val="24"/>
+          <w:lang w:val="en-IN"/>
+        </w:rPr>
+        <w:t>Jairaj</w:t>
+      </w:r>
+      <w:proofErr w:type="spellEnd"/>
       <w:r>
         <w:rPr>
           <w:rFonts w:ascii="Times New Roman" w:hAnsi="Times New Roman"/>
@@ -3149,8 +3420,18 @@
           <w:sz w:val="24"/>
           <w:szCs w:val="24"/>
         </w:rPr>
-        <w:t>Chandra Pratap Singh Mandloi</w:t>
-      </w:r>
+        <w:t xml:space="preserve">Chandra Pratap Singh </w:t>
+      </w:r>
+      <w:proofErr w:type="spellStart"/>
+      <w:r>
+        <w:rPr>
+          <w:rFonts w:ascii="Times New Roman" w:hAnsi="Times New Roman"/>
+          <w:sz w:val="24"/>
+          <w:szCs w:val="24"/>
+        </w:rPr>
+        <w:t>Mandloi</w:t>
+      </w:r>
+      <w:proofErr w:type="spellEnd"/>
     </w:p>
     <w:p>
       <w:pPr>
@@ -3209,8 +3490,18 @@
           <w:sz w:val="24"/>
           <w:szCs w:val="24"/>
         </w:rPr>
-        <w:t>Nilesh Prajapat</w:t>
-      </w:r>
+        <w:t xml:space="preserve">Nilesh </w:t>
+      </w:r>
+      <w:proofErr w:type="spellStart"/>
+      <w:r>
+        <w:rPr>
+          <w:rFonts w:ascii="Times New Roman" w:hAnsi="Times New Roman"/>
+          <w:sz w:val="24"/>
+          <w:szCs w:val="24"/>
+        </w:rPr>
+        <w:t>Prajapat</w:t>
+      </w:r>
+      <w:proofErr w:type="spellEnd"/>
     </w:p>
     <w:p>
       <w:pPr>
@@ -3320,7 +3611,6 @@
           <w:sz w:val="28"/>
           <w:szCs w:val="24"/>
         </w:rPr>
-        <w:lastRenderedPageBreak/>
         <w:t>ABSTRACT</w:t>
       </w:r>
     </w:p>
@@ -3901,7 +4191,6 @@
           <w:sz w:val="24"/>
           <w:szCs w:val="24"/>
         </w:rPr>
-        <w:lastRenderedPageBreak/>
         <w:t xml:space="preserve">TABLE OF </w:t>
       </w:r>
       <w:r>
@@ -3932,7 +4221,7 @@
     </w:p>
     <w:tbl>
       <w:tblPr>
-        <w:tblW w:w="8956" w:type="dxa"/>
+        <w:tblW w:w="7140" w:type="dxa"/>
         <w:jc w:val="center"/>
         <w:tblBorders>
           <w:top w:val="single" w:sz="4" w:space="0" w:color="000000"/>
@@ -3945,8 +4234,8 @@
         <w:tblLook w:val="04A0" w:firstRow="1" w:lastRow="0" w:firstColumn="1" w:lastColumn="0" w:noHBand="0" w:noVBand="1"/>
       </w:tblPr>
       <w:tblGrid>
-        <w:gridCol w:w="8273"/>
-        <w:gridCol w:w="683"/>
+        <w:gridCol w:w="8582"/>
+        <w:gridCol w:w="663"/>
       </w:tblGrid>
       <w:tr>
         <w:trPr>
@@ -3954,7 +4243,7 @@
         </w:trPr>
         <w:tc>
           <w:tcPr>
-            <w:tcW w:w="8273" w:type="dxa"/>
+            <w:tcW w:w="6457" w:type="dxa"/>
             <w:vAlign w:val="center"/>
           </w:tcPr>
           <w:p>
@@ -4015,7 +4304,7 @@
         </w:trPr>
         <w:tc>
           <w:tcPr>
-            <w:tcW w:w="8273" w:type="dxa"/>
+            <w:tcW w:w="6457" w:type="dxa"/>
             <w:vAlign w:val="center"/>
           </w:tcPr>
           <w:p>
@@ -4066,7 +4355,7 @@
         </w:trPr>
         <w:tc>
           <w:tcPr>
-            <w:tcW w:w="8273" w:type="dxa"/>
+            <w:tcW w:w="6457" w:type="dxa"/>
             <w:vAlign w:val="center"/>
           </w:tcPr>
           <w:p>
@@ -4108,6 +4397,7 @@
                 <w:szCs w:val="24"/>
               </w:rPr>
             </w:pPr>
+            <w:proofErr w:type="spellStart"/>
             <w:r>
               <w:rPr>
                 <w:rFonts w:ascii="Times New Roman" w:hAnsi="Times New Roman"/>
@@ -4116,6 +4406,7 @@
               </w:rPr>
               <w:t>i</w:t>
             </w:r>
+            <w:proofErr w:type="spellEnd"/>
           </w:p>
         </w:tc>
       </w:tr>
@@ -4125,7 +4416,7 @@
         </w:trPr>
         <w:tc>
           <w:tcPr>
-            <w:tcW w:w="8273" w:type="dxa"/>
+            <w:tcW w:w="6457" w:type="dxa"/>
             <w:vAlign w:val="center"/>
           </w:tcPr>
           <w:p>
@@ -4184,7 +4475,7 @@
         </w:trPr>
         <w:tc>
           <w:tcPr>
-            <w:tcW w:w="8273" w:type="dxa"/>
+            <w:tcW w:w="6457" w:type="dxa"/>
             <w:vAlign w:val="center"/>
           </w:tcPr>
           <w:p>
@@ -4232,7 +4523,15 @@
                 <w:sz w:val="24"/>
                 <w:szCs w:val="24"/>
               </w:rPr>
-              <w:t>iii</w:t>
+              <w:t>I</w:t>
+            </w:r>
+            <w:r>
+              <w:rPr>
+                <w:rFonts w:ascii="Times New Roman" w:hAnsi="Times New Roman"/>
+                <w:sz w:val="24"/>
+                <w:szCs w:val="24"/>
+              </w:rPr>
+              <w:t>ii</w:t>
             </w:r>
           </w:p>
         </w:tc>
@@ -4243,7 +4542,7 @@
         </w:trPr>
         <w:tc>
           <w:tcPr>
-            <w:tcW w:w="8273" w:type="dxa"/>
+            <w:tcW w:w="6457" w:type="dxa"/>
             <w:vAlign w:val="center"/>
           </w:tcPr>
           <w:p>
@@ -4302,2144 +4601,1247 @@
         </w:trPr>
         <w:tc>
           <w:tcPr>
-            <w:tcW w:w="8273" w:type="dxa"/>
+            <w:tcW w:w="6457" w:type="dxa"/>
             <w:vAlign w:val="center"/>
           </w:tcPr>
           <w:p>
             <w:pPr>
-              <w:pStyle w:val="TOC1"/>
-              <w:tabs>
-                <w:tab w:val="right" w:leader="dot" w:pos="8630"/>
-              </w:tabs>
-              <w:rPr>
-                <w:noProof/>
+              <w:spacing w:after="0" w:line="360" w:lineRule="auto"/>
+              <w:contextualSpacing/>
+              <w:rPr>
+                <w:rFonts w:ascii="Times New Roman" w:hAnsi="Times New Roman"/>
+                <w:sz w:val="24"/>
+                <w:szCs w:val="24"/>
               </w:rPr>
             </w:pPr>
             <w:r>
-              <w:fldChar w:fldCharType="begin"/>
-            </w:r>
-            <w:r>
-              <w:instrText xml:space="preserve"> TOC \o "1-3" \h \z \u </w:instrText>
-            </w:r>
-            <w:r>
-              <w:fldChar w:fldCharType="separate"/>
-            </w:r>
-            <w:hyperlink w:anchor="_Toc450169611" w:history="1">
-              <w:r>
-                <w:rPr>
-                  <w:rStyle w:val="Hyperlink"/>
-                  <w:noProof/>
-                </w:rPr>
-                <w:t>Chapter 1: Introduction</w:t>
-              </w:r>
-              <w:r>
-                <w:rPr>
-                  <w:noProof/>
-                  <w:webHidden/>
-                </w:rPr>
-                <w:tab/>
-              </w:r>
-              <w:r>
-                <w:rPr>
-                  <w:noProof/>
-                  <w:webHidden/>
-                </w:rPr>
-                <w:fldChar w:fldCharType="begin"/>
-              </w:r>
-              <w:r>
-                <w:rPr>
-                  <w:noProof/>
-                  <w:webHidden/>
-                </w:rPr>
-                <w:instrText xml:space="preserve"> PAGEREF _Toc450169611 \h </w:instrText>
-              </w:r>
-              <w:r>
-                <w:rPr>
-                  <w:noProof/>
-                  <w:webHidden/>
-                </w:rPr>
-              </w:r>
-              <w:r>
-                <w:rPr>
-                  <w:noProof/>
-                  <w:webHidden/>
-                </w:rPr>
-                <w:fldChar w:fldCharType="separate"/>
-              </w:r>
-              <w:r>
-                <w:rPr>
-                  <w:noProof/>
-                  <w:webHidden/>
-                </w:rPr>
-                <w:t>3</w:t>
-              </w:r>
-              <w:r>
-                <w:rPr>
-                  <w:noProof/>
-                  <w:webHidden/>
-                </w:rPr>
-                <w:fldChar w:fldCharType="end"/>
-              </w:r>
-            </w:hyperlink>
+              <w:rPr>
+                <w:rFonts w:ascii="Times New Roman" w:hAnsi="Times New Roman"/>
+                <w:sz w:val="24"/>
+                <w:szCs w:val="24"/>
+              </w:rPr>
+              <w:t>Chapter 1: Introduction</w:t>
+            </w:r>
+            <w:r>
+              <w:rPr>
+                <w:rFonts w:ascii="Times New Roman" w:hAnsi="Times New Roman"/>
+                <w:sz w:val="24"/>
+                <w:szCs w:val="24"/>
+              </w:rPr>
+              <w:t>…………………………</w:t>
+            </w:r>
+            <w:r>
+              <w:rPr>
+                <w:rFonts w:ascii="Times New Roman" w:hAnsi="Times New Roman"/>
+                <w:sz w:val="24"/>
+                <w:szCs w:val="24"/>
+              </w:rPr>
+              <w:t>……………………</w:t>
+            </w:r>
+            <w:r>
+              <w:rPr>
+                <w:rFonts w:ascii="Times New Roman" w:hAnsi="Times New Roman"/>
+                <w:sz w:val="24"/>
+                <w:szCs w:val="24"/>
+              </w:rPr>
+              <w:t>……</w:t>
+            </w:r>
+            <w:r>
+              <w:rPr>
+                <w:rFonts w:ascii="Times New Roman" w:hAnsi="Times New Roman"/>
+                <w:sz w:val="24"/>
+                <w:szCs w:val="24"/>
+              </w:rPr>
+              <w:t>……</w:t>
+            </w:r>
+            <w:r>
+              <w:rPr>
+                <w:rFonts w:ascii="Times New Roman" w:hAnsi="Times New Roman"/>
+                <w:sz w:val="24"/>
+                <w:szCs w:val="24"/>
+              </w:rPr>
+              <w:t>…...</w:t>
+            </w:r>
+            <w:proofErr w:type="gramStart"/>
+            <w:r>
+              <w:rPr>
+                <w:rFonts w:ascii="Times New Roman" w:hAnsi="Times New Roman"/>
+                <w:sz w:val="24"/>
+                <w:szCs w:val="24"/>
+              </w:rPr>
+              <w:t>…</w:t>
+            </w:r>
+            <w:r>
+              <w:rPr>
+                <w:rFonts w:ascii="Times New Roman" w:hAnsi="Times New Roman"/>
+                <w:sz w:val="24"/>
+                <w:szCs w:val="24"/>
+              </w:rPr>
+              <w:t>..</w:t>
+            </w:r>
+            <w:proofErr w:type="gramEnd"/>
           </w:p>
           <w:p>
             <w:pPr>
-              <w:pStyle w:val="TOC2"/>
-              <w:tabs>
-                <w:tab w:val="right" w:leader="dot" w:pos="8630"/>
-              </w:tabs>
-              <w:rPr>
-                <w:noProof/>
+              <w:pStyle w:val="ListParagraph"/>
+              <w:numPr>
+                <w:ilvl w:val="1"/>
+                <w:numId w:val="26"/>
+              </w:numPr>
+              <w:spacing w:after="0" w:line="360" w:lineRule="auto"/>
+              <w:ind w:left="567" w:hanging="358"/>
+              <w:rPr>
+                <w:rFonts w:ascii="Times New Roman" w:hAnsi="Times New Roman"/>
+                <w:sz w:val="24"/>
+                <w:szCs w:val="24"/>
               </w:rPr>
             </w:pPr>
-            <w:hyperlink w:anchor="_Toc450169612" w:history="1">
-              <w:r>
-                <w:rPr>
-                  <w:rStyle w:val="Hyperlink"/>
-                  <w:noProof/>
-                </w:rPr>
-                <w:t>1.1 Rationale</w:t>
-              </w:r>
-              <w:r>
-                <w:rPr>
-                  <w:noProof/>
-                  <w:webHidden/>
-                </w:rPr>
-                <w:tab/>
-              </w:r>
-              <w:r>
-                <w:rPr>
-                  <w:noProof/>
-                  <w:webHidden/>
-                </w:rPr>
-                <w:fldChar w:fldCharType="begin"/>
-              </w:r>
-              <w:r>
-                <w:rPr>
-                  <w:noProof/>
-                  <w:webHidden/>
-                </w:rPr>
-                <w:instrText xml:space="preserve"> PAGEREF _Toc450169612 \h </w:instrText>
-              </w:r>
-              <w:r>
-                <w:rPr>
-                  <w:noProof/>
-                  <w:webHidden/>
-                </w:rPr>
-              </w:r>
-              <w:r>
-                <w:rPr>
-                  <w:noProof/>
-                  <w:webHidden/>
-                </w:rPr>
-                <w:fldChar w:fldCharType="separate"/>
-              </w:r>
-              <w:r>
-                <w:rPr>
-                  <w:noProof/>
-                  <w:webHidden/>
-                </w:rPr>
-                <w:t>3</w:t>
-              </w:r>
-              <w:r>
-                <w:rPr>
-                  <w:noProof/>
-                  <w:webHidden/>
-                </w:rPr>
-                <w:fldChar w:fldCharType="end"/>
-              </w:r>
-            </w:hyperlink>
+            <w:r>
+              <w:rPr>
+                <w:rFonts w:ascii="Times New Roman" w:hAnsi="Times New Roman"/>
+                <w:sz w:val="24"/>
+                <w:szCs w:val="24"/>
+              </w:rPr>
+              <w:t>Rationale</w:t>
+            </w:r>
+            <w:r>
+              <w:rPr>
+                <w:rFonts w:ascii="Times New Roman" w:hAnsi="Times New Roman"/>
+                <w:sz w:val="24"/>
+                <w:szCs w:val="24"/>
+              </w:rPr>
+              <w:t>…………</w:t>
+            </w:r>
+            <w:r>
+              <w:rPr>
+                <w:rFonts w:ascii="Times New Roman" w:hAnsi="Times New Roman"/>
+                <w:sz w:val="24"/>
+                <w:szCs w:val="24"/>
+              </w:rPr>
+              <w:t>…………………………………………………………</w:t>
+            </w:r>
+            <w:r>
+              <w:rPr>
+                <w:rFonts w:ascii="Times New Roman" w:hAnsi="Times New Roman"/>
+                <w:sz w:val="24"/>
+                <w:szCs w:val="24"/>
+              </w:rPr>
+              <w:t>.....</w:t>
+            </w:r>
+            <w:r>
+              <w:rPr>
+                <w:rFonts w:ascii="Times New Roman" w:hAnsi="Times New Roman"/>
+                <w:sz w:val="24"/>
+                <w:szCs w:val="24"/>
+              </w:rPr>
+              <w:t>.....</w:t>
+            </w:r>
           </w:p>
           <w:p>
             <w:pPr>
-              <w:pStyle w:val="TOC2"/>
-              <w:tabs>
-                <w:tab w:val="right" w:leader="dot" w:pos="8630"/>
-              </w:tabs>
-              <w:rPr>
-                <w:noProof/>
+              <w:pStyle w:val="ListParagraph"/>
+              <w:numPr>
+                <w:ilvl w:val="1"/>
+                <w:numId w:val="26"/>
+              </w:numPr>
+              <w:spacing w:after="0" w:line="360" w:lineRule="auto"/>
+              <w:ind w:left="567" w:hanging="358"/>
+              <w:rPr>
+                <w:rFonts w:ascii="Times New Roman" w:hAnsi="Times New Roman"/>
+                <w:sz w:val="24"/>
+                <w:szCs w:val="24"/>
               </w:rPr>
             </w:pPr>
-            <w:hyperlink w:anchor="_Toc450169613" w:history="1">
-              <w:r>
-                <w:rPr>
-                  <w:rStyle w:val="Hyperlink"/>
-                  <w:noProof/>
-                </w:rPr>
-                <w:t>1.2 Goal</w:t>
-              </w:r>
-              <w:r>
-                <w:rPr>
-                  <w:noProof/>
-                  <w:webHidden/>
-                </w:rPr>
-                <w:tab/>
-              </w:r>
-              <w:r>
-                <w:rPr>
-                  <w:noProof/>
-                  <w:webHidden/>
-                </w:rPr>
-                <w:fldChar w:fldCharType="begin"/>
-              </w:r>
-              <w:r>
-                <w:rPr>
-                  <w:noProof/>
-                  <w:webHidden/>
-                </w:rPr>
-                <w:instrText xml:space="preserve"> PAGEREF _Toc450169613 \h </w:instrText>
-              </w:r>
-              <w:r>
-                <w:rPr>
-                  <w:noProof/>
-                  <w:webHidden/>
-                </w:rPr>
-              </w:r>
-              <w:r>
-                <w:rPr>
-                  <w:noProof/>
-                  <w:webHidden/>
-                </w:rPr>
-                <w:fldChar w:fldCharType="separate"/>
-              </w:r>
-              <w:r>
-                <w:rPr>
-                  <w:noProof/>
-                  <w:webHidden/>
-                </w:rPr>
-                <w:t>3</w:t>
-              </w:r>
-              <w:r>
-                <w:rPr>
-                  <w:noProof/>
-                  <w:webHidden/>
-                </w:rPr>
-                <w:fldChar w:fldCharType="end"/>
-              </w:r>
-            </w:hyperlink>
+            <w:r>
+              <w:rPr>
+                <w:rFonts w:ascii="Times New Roman" w:hAnsi="Times New Roman"/>
+                <w:sz w:val="24"/>
+                <w:szCs w:val="24"/>
+              </w:rPr>
+              <w:t>Goal</w:t>
+            </w:r>
+            <w:r>
+              <w:rPr>
+                <w:rFonts w:ascii="Times New Roman" w:hAnsi="Times New Roman"/>
+                <w:sz w:val="24"/>
+                <w:szCs w:val="24"/>
+              </w:rPr>
+              <w:t>…………………………………………………………………………</w:t>
+            </w:r>
+            <w:r>
+              <w:rPr>
+                <w:rFonts w:ascii="Times New Roman" w:hAnsi="Times New Roman"/>
+                <w:sz w:val="24"/>
+                <w:szCs w:val="24"/>
+              </w:rPr>
+              <w:t>….</w:t>
+            </w:r>
+            <w:r>
+              <w:rPr>
+                <w:rFonts w:ascii="Times New Roman" w:hAnsi="Times New Roman"/>
+                <w:sz w:val="24"/>
+                <w:szCs w:val="24"/>
+              </w:rPr>
+              <w:t>.....</w:t>
+            </w:r>
           </w:p>
           <w:p>
             <w:pPr>
-              <w:pStyle w:val="TOC2"/>
-              <w:tabs>
-                <w:tab w:val="right" w:leader="dot" w:pos="8630"/>
-              </w:tabs>
-              <w:rPr>
-                <w:noProof/>
+              <w:pStyle w:val="ListParagraph"/>
+              <w:numPr>
+                <w:ilvl w:val="1"/>
+                <w:numId w:val="26"/>
+              </w:numPr>
+              <w:spacing w:after="0" w:line="360" w:lineRule="auto"/>
+              <w:ind w:left="567" w:hanging="358"/>
+              <w:rPr>
+                <w:rFonts w:ascii="Times New Roman" w:hAnsi="Times New Roman"/>
+                <w:sz w:val="24"/>
+                <w:szCs w:val="24"/>
               </w:rPr>
             </w:pPr>
-            <w:hyperlink w:anchor="_Toc450169614" w:history="1">
-              <w:r>
-                <w:rPr>
-                  <w:rStyle w:val="Hyperlink"/>
-                  <w:noProof/>
-                </w:rPr>
-                <w:t>1.3 Objective</w:t>
-              </w:r>
-              <w:r>
-                <w:rPr>
-                  <w:noProof/>
-                  <w:webHidden/>
-                </w:rPr>
-                <w:tab/>
-              </w:r>
-              <w:r>
-                <w:rPr>
-                  <w:noProof/>
-                  <w:webHidden/>
-                </w:rPr>
-                <w:fldChar w:fldCharType="begin"/>
-              </w:r>
-              <w:r>
-                <w:rPr>
-                  <w:noProof/>
-                  <w:webHidden/>
-                </w:rPr>
-                <w:instrText xml:space="preserve"> PAGEREF _Toc450169614 \h </w:instrText>
-              </w:r>
-              <w:r>
-                <w:rPr>
-                  <w:noProof/>
-                  <w:webHidden/>
-                </w:rPr>
-              </w:r>
-              <w:r>
-                <w:rPr>
-                  <w:noProof/>
-                  <w:webHidden/>
-                </w:rPr>
-                <w:fldChar w:fldCharType="separate"/>
-              </w:r>
-              <w:r>
-                <w:rPr>
-                  <w:noProof/>
-                  <w:webHidden/>
-                </w:rPr>
-                <w:t>3</w:t>
-              </w:r>
-              <w:r>
-                <w:rPr>
-                  <w:noProof/>
-                  <w:webHidden/>
-                </w:rPr>
-                <w:fldChar w:fldCharType="end"/>
-              </w:r>
-            </w:hyperlink>
+            <w:r>
+              <w:rPr>
+                <w:rFonts w:ascii="Times New Roman" w:hAnsi="Times New Roman"/>
+                <w:sz w:val="24"/>
+                <w:szCs w:val="24"/>
+              </w:rPr>
+              <w:t>Objective</w:t>
+            </w:r>
+            <w:r>
+              <w:rPr>
+                <w:rFonts w:ascii="Times New Roman" w:hAnsi="Times New Roman"/>
+                <w:sz w:val="24"/>
+                <w:szCs w:val="24"/>
+              </w:rPr>
+              <w:t>……………………………………………………………………</w:t>
+            </w:r>
+            <w:r>
+              <w:rPr>
+                <w:rFonts w:ascii="Times New Roman" w:hAnsi="Times New Roman"/>
+                <w:sz w:val="24"/>
+                <w:szCs w:val="24"/>
+              </w:rPr>
+              <w:t>…</w:t>
+            </w:r>
+            <w:r>
+              <w:rPr>
+                <w:rFonts w:ascii="Times New Roman" w:hAnsi="Times New Roman"/>
+                <w:sz w:val="24"/>
+                <w:szCs w:val="24"/>
+              </w:rPr>
+              <w:t>......</w:t>
+            </w:r>
           </w:p>
           <w:p>
             <w:pPr>
-              <w:pStyle w:val="TOC2"/>
-              <w:tabs>
-                <w:tab w:val="right" w:leader="dot" w:pos="8630"/>
-              </w:tabs>
-              <w:rPr>
-                <w:noProof/>
+              <w:pStyle w:val="ListParagraph"/>
+              <w:numPr>
+                <w:ilvl w:val="1"/>
+                <w:numId w:val="26"/>
+              </w:numPr>
+              <w:spacing w:after="0" w:line="360" w:lineRule="auto"/>
+              <w:ind w:left="567" w:hanging="358"/>
+              <w:rPr>
+                <w:rFonts w:ascii="Times New Roman" w:hAnsi="Times New Roman"/>
+                <w:sz w:val="24"/>
+                <w:szCs w:val="24"/>
               </w:rPr>
             </w:pPr>
-            <w:hyperlink w:anchor="_Toc450169615" w:history="1">
-              <w:r>
-                <w:rPr>
-                  <w:rStyle w:val="Hyperlink"/>
-                  <w:noProof/>
-                </w:rPr>
-                <w:t>1.4 Methodology</w:t>
-              </w:r>
-              <w:r>
-                <w:rPr>
-                  <w:noProof/>
-                  <w:webHidden/>
-                </w:rPr>
-                <w:tab/>
-              </w:r>
-              <w:r>
-                <w:rPr>
-                  <w:noProof/>
-                  <w:webHidden/>
-                </w:rPr>
-                <w:fldChar w:fldCharType="begin"/>
-              </w:r>
-              <w:r>
-                <w:rPr>
-                  <w:noProof/>
-                  <w:webHidden/>
-                </w:rPr>
-                <w:instrText xml:space="preserve"> PAGEREF _Toc450169615 \h </w:instrText>
-              </w:r>
-              <w:r>
-                <w:rPr>
-                  <w:noProof/>
-                  <w:webHidden/>
-                </w:rPr>
-              </w:r>
-              <w:r>
-                <w:rPr>
-                  <w:noProof/>
-                  <w:webHidden/>
-                </w:rPr>
-                <w:fldChar w:fldCharType="separate"/>
-              </w:r>
-              <w:r>
-                <w:rPr>
-                  <w:noProof/>
-                  <w:webHidden/>
-                </w:rPr>
-                <w:t>3</w:t>
-              </w:r>
-              <w:r>
-                <w:rPr>
-                  <w:noProof/>
-                  <w:webHidden/>
-                </w:rPr>
-                <w:fldChar w:fldCharType="end"/>
-              </w:r>
-            </w:hyperlink>
+            <w:r>
+              <w:rPr>
+                <w:rFonts w:ascii="Times New Roman" w:hAnsi="Times New Roman"/>
+                <w:sz w:val="24"/>
+                <w:szCs w:val="24"/>
+              </w:rPr>
+              <w:t>Role</w:t>
+            </w:r>
+            <w:r>
+              <w:rPr>
+                <w:rFonts w:ascii="Times New Roman" w:hAnsi="Times New Roman"/>
+                <w:sz w:val="24"/>
+                <w:szCs w:val="24"/>
+              </w:rPr>
+              <w:t>…………………………………………………………………………</w:t>
+            </w:r>
+            <w:r>
+              <w:rPr>
+                <w:rFonts w:ascii="Times New Roman" w:hAnsi="Times New Roman"/>
+                <w:sz w:val="24"/>
+                <w:szCs w:val="24"/>
+              </w:rPr>
+              <w:t>….</w:t>
+            </w:r>
+            <w:r>
+              <w:rPr>
+                <w:rFonts w:ascii="Times New Roman" w:hAnsi="Times New Roman"/>
+                <w:sz w:val="24"/>
+                <w:szCs w:val="24"/>
+              </w:rPr>
+              <w:t>.....</w:t>
+            </w:r>
           </w:p>
           <w:p>
             <w:pPr>
-              <w:pStyle w:val="TOC2"/>
-              <w:tabs>
-                <w:tab w:val="right" w:leader="dot" w:pos="8630"/>
-              </w:tabs>
-              <w:rPr>
-                <w:noProof/>
+              <w:pStyle w:val="ListParagraph"/>
+              <w:numPr>
+                <w:ilvl w:val="1"/>
+                <w:numId w:val="26"/>
+              </w:numPr>
+              <w:spacing w:after="0" w:line="360" w:lineRule="auto"/>
+              <w:ind w:left="567" w:hanging="358"/>
+              <w:rPr>
+                <w:rFonts w:ascii="Times New Roman" w:hAnsi="Times New Roman"/>
+                <w:sz w:val="24"/>
+                <w:szCs w:val="24"/>
               </w:rPr>
             </w:pPr>
-            <w:hyperlink w:anchor="_Toc450169616" w:history="1">
-              <w:r>
-                <w:rPr>
-                  <w:rStyle w:val="Hyperlink"/>
-                  <w:noProof/>
-                </w:rPr>
-                <w:t>1.5 Role</w:t>
-              </w:r>
-              <w:r>
-                <w:rPr>
-                  <w:noProof/>
-                  <w:webHidden/>
-                </w:rPr>
-                <w:tab/>
-              </w:r>
-              <w:r>
-                <w:rPr>
-                  <w:noProof/>
-                  <w:webHidden/>
-                </w:rPr>
-                <w:fldChar w:fldCharType="begin"/>
-              </w:r>
-              <w:r>
-                <w:rPr>
-                  <w:noProof/>
-                  <w:webHidden/>
-                </w:rPr>
-                <w:instrText xml:space="preserve"> PAGEREF _Toc450169616 \h </w:instrText>
-              </w:r>
-              <w:r>
-                <w:rPr>
-                  <w:noProof/>
-                  <w:webHidden/>
-                </w:rPr>
-              </w:r>
-              <w:r>
-                <w:rPr>
-                  <w:noProof/>
-                  <w:webHidden/>
-                </w:rPr>
-                <w:fldChar w:fldCharType="separate"/>
-              </w:r>
-              <w:r>
-                <w:rPr>
-                  <w:noProof/>
-                  <w:webHidden/>
-                </w:rPr>
-                <w:t>3</w:t>
-              </w:r>
-              <w:r>
-                <w:rPr>
-                  <w:noProof/>
-                  <w:webHidden/>
-                </w:rPr>
-                <w:fldChar w:fldCharType="end"/>
-              </w:r>
-            </w:hyperlink>
+            <w:r>
+              <w:rPr>
+                <w:rFonts w:ascii="Times New Roman" w:hAnsi="Times New Roman"/>
+                <w:sz w:val="24"/>
+                <w:szCs w:val="24"/>
+              </w:rPr>
+              <w:t>Contribution of</w:t>
+            </w:r>
+            <w:r>
+              <w:rPr>
+                <w:rFonts w:ascii="Times New Roman" w:hAnsi="Times New Roman"/>
+                <w:sz w:val="24"/>
+                <w:szCs w:val="24"/>
+              </w:rPr>
+              <w:t xml:space="preserve"> </w:t>
+            </w:r>
+            <w:r>
+              <w:rPr>
+                <w:rFonts w:ascii="Times New Roman" w:hAnsi="Times New Roman"/>
+                <w:sz w:val="24"/>
+                <w:szCs w:val="24"/>
+              </w:rPr>
+              <w:t>Project</w:t>
+            </w:r>
+            <w:r>
+              <w:rPr>
+                <w:rFonts w:ascii="Times New Roman" w:hAnsi="Times New Roman"/>
+                <w:sz w:val="24"/>
+                <w:szCs w:val="24"/>
+              </w:rPr>
+              <w:t>…………………………</w:t>
+            </w:r>
+            <w:r>
+              <w:rPr>
+                <w:rFonts w:ascii="Times New Roman" w:hAnsi="Times New Roman"/>
+                <w:sz w:val="24"/>
+                <w:szCs w:val="24"/>
+              </w:rPr>
+              <w:t>...</w:t>
+            </w:r>
+            <w:r>
+              <w:rPr>
+                <w:rFonts w:ascii="Times New Roman" w:hAnsi="Times New Roman"/>
+                <w:sz w:val="24"/>
+                <w:szCs w:val="24"/>
+              </w:rPr>
+              <w:t>………………………</w:t>
+            </w:r>
+            <w:r>
+              <w:rPr>
+                <w:rFonts w:ascii="Times New Roman" w:hAnsi="Times New Roman"/>
+                <w:sz w:val="24"/>
+                <w:szCs w:val="24"/>
+              </w:rPr>
+              <w:t>……</w:t>
+            </w:r>
+            <w:proofErr w:type="gramStart"/>
+            <w:r>
+              <w:rPr>
+                <w:rFonts w:ascii="Times New Roman" w:hAnsi="Times New Roman"/>
+                <w:sz w:val="24"/>
+                <w:szCs w:val="24"/>
+              </w:rPr>
+              <w:t>.....</w:t>
+            </w:r>
+            <w:proofErr w:type="gramEnd"/>
           </w:p>
           <w:p>
             <w:pPr>
-              <w:pStyle w:val="TOC2"/>
-              <w:tabs>
-                <w:tab w:val="right" w:leader="dot" w:pos="8630"/>
-              </w:tabs>
-              <w:rPr>
-                <w:noProof/>
+              <w:pStyle w:val="ListParagraph"/>
+              <w:numPr>
+                <w:ilvl w:val="2"/>
+                <w:numId w:val="26"/>
+              </w:numPr>
+              <w:spacing w:after="0" w:line="360" w:lineRule="auto"/>
+              <w:ind w:left="993" w:hanging="567"/>
+              <w:rPr>
+                <w:rFonts w:ascii="Times New Roman" w:hAnsi="Times New Roman"/>
+                <w:sz w:val="24"/>
+                <w:szCs w:val="24"/>
               </w:rPr>
             </w:pPr>
-            <w:hyperlink w:anchor="_Toc450169617" w:history="1">
-              <w:r>
-                <w:rPr>
-                  <w:rStyle w:val="Hyperlink"/>
-                  <w:noProof/>
-                </w:rPr>
-                <w:t>1.6 Contribution of Project</w:t>
-              </w:r>
-              <w:r>
-                <w:rPr>
-                  <w:noProof/>
-                  <w:webHidden/>
-                </w:rPr>
-                <w:tab/>
-              </w:r>
-              <w:r>
-                <w:rPr>
-                  <w:noProof/>
-                  <w:webHidden/>
-                </w:rPr>
-                <w:fldChar w:fldCharType="begin"/>
-              </w:r>
-              <w:r>
-                <w:rPr>
-                  <w:noProof/>
-                  <w:webHidden/>
-                </w:rPr>
-                <w:instrText xml:space="preserve"> PAGEREF _Toc450169617 \h </w:instrText>
-              </w:r>
-              <w:r>
-                <w:rPr>
-                  <w:noProof/>
-                  <w:webHidden/>
-                </w:rPr>
-              </w:r>
-              <w:r>
-                <w:rPr>
-                  <w:noProof/>
-                  <w:webHidden/>
-                </w:rPr>
-                <w:fldChar w:fldCharType="separate"/>
-              </w:r>
-              <w:r>
-                <w:rPr>
-                  <w:noProof/>
-                  <w:webHidden/>
-                </w:rPr>
-                <w:t>3</w:t>
-              </w:r>
-              <w:r>
-                <w:rPr>
-                  <w:noProof/>
-                  <w:webHidden/>
-                </w:rPr>
-                <w:fldChar w:fldCharType="end"/>
-              </w:r>
-            </w:hyperlink>
+            <w:r>
+              <w:rPr>
+                <w:rFonts w:ascii="Times New Roman" w:hAnsi="Times New Roman"/>
+                <w:sz w:val="24"/>
+                <w:szCs w:val="24"/>
+              </w:rPr>
+              <w:t>Market Potential</w:t>
+            </w:r>
+            <w:r>
+              <w:rPr>
+                <w:rFonts w:ascii="Times New Roman" w:hAnsi="Times New Roman"/>
+                <w:sz w:val="24"/>
+                <w:szCs w:val="24"/>
+              </w:rPr>
+              <w:t>…………………</w:t>
+            </w:r>
+            <w:r>
+              <w:rPr>
+                <w:rFonts w:ascii="Times New Roman" w:hAnsi="Times New Roman"/>
+                <w:sz w:val="24"/>
+                <w:szCs w:val="24"/>
+              </w:rPr>
+              <w:t>…...</w:t>
+            </w:r>
+            <w:r>
+              <w:rPr>
+                <w:rFonts w:ascii="Times New Roman" w:hAnsi="Times New Roman"/>
+                <w:sz w:val="24"/>
+                <w:szCs w:val="24"/>
+              </w:rPr>
+              <w:t>……</w:t>
+            </w:r>
+            <w:proofErr w:type="gramStart"/>
+            <w:r>
+              <w:rPr>
+                <w:rFonts w:ascii="Times New Roman" w:hAnsi="Times New Roman"/>
+                <w:sz w:val="24"/>
+                <w:szCs w:val="24"/>
+              </w:rPr>
+              <w:t>…..</w:t>
+            </w:r>
+            <w:proofErr w:type="gramEnd"/>
+            <w:r>
+              <w:rPr>
+                <w:rFonts w:ascii="Times New Roman" w:hAnsi="Times New Roman"/>
+                <w:sz w:val="24"/>
+                <w:szCs w:val="24"/>
+              </w:rPr>
+              <w:t>………</w:t>
+            </w:r>
+            <w:r>
+              <w:rPr>
+                <w:rFonts w:ascii="Times New Roman" w:hAnsi="Times New Roman"/>
+                <w:sz w:val="24"/>
+                <w:szCs w:val="24"/>
+              </w:rPr>
+              <w:t>……………..</w:t>
+            </w:r>
+            <w:r>
+              <w:rPr>
+                <w:rFonts w:ascii="Times New Roman" w:hAnsi="Times New Roman"/>
+                <w:sz w:val="24"/>
+                <w:szCs w:val="24"/>
+              </w:rPr>
+              <w:t>……</w:t>
+            </w:r>
+            <w:r>
+              <w:rPr>
+                <w:rFonts w:ascii="Times New Roman" w:hAnsi="Times New Roman"/>
+                <w:sz w:val="24"/>
+                <w:szCs w:val="24"/>
+              </w:rPr>
+              <w:t>….</w:t>
+            </w:r>
           </w:p>
           <w:p>
             <w:pPr>
-              <w:pStyle w:val="TOC3"/>
-              <w:tabs>
-                <w:tab w:val="right" w:leader="dot" w:pos="8630"/>
-              </w:tabs>
-              <w:rPr>
-                <w:noProof/>
+              <w:pStyle w:val="ListParagraph"/>
+              <w:numPr>
+                <w:ilvl w:val="2"/>
+                <w:numId w:val="26"/>
+              </w:numPr>
+              <w:spacing w:after="0" w:line="360" w:lineRule="auto"/>
+              <w:ind w:left="993" w:hanging="567"/>
+              <w:rPr>
+                <w:rFonts w:ascii="Times New Roman" w:hAnsi="Times New Roman"/>
+                <w:sz w:val="24"/>
+                <w:szCs w:val="24"/>
               </w:rPr>
             </w:pPr>
-            <w:hyperlink w:anchor="_Toc450169618" w:history="1">
-              <w:r>
-                <w:rPr>
-                  <w:rStyle w:val="Hyperlink"/>
-                  <w:noProof/>
-                </w:rPr>
-                <w:t>1.6.1 Market Potential</w:t>
-              </w:r>
-              <w:r>
-                <w:rPr>
-                  <w:noProof/>
-                  <w:webHidden/>
-                </w:rPr>
-                <w:tab/>
-              </w:r>
-              <w:r>
-                <w:rPr>
-                  <w:noProof/>
-                  <w:webHidden/>
-                </w:rPr>
-                <w:fldChar w:fldCharType="begin"/>
-              </w:r>
-              <w:r>
-                <w:rPr>
-                  <w:noProof/>
-                  <w:webHidden/>
-                </w:rPr>
-                <w:instrText xml:space="preserve"> PAGEREF _Toc450169618 \h </w:instrText>
-              </w:r>
-              <w:r>
-                <w:rPr>
-                  <w:noProof/>
-                  <w:webHidden/>
-                </w:rPr>
-              </w:r>
-              <w:r>
-                <w:rPr>
-                  <w:noProof/>
-                  <w:webHidden/>
-                </w:rPr>
-                <w:fldChar w:fldCharType="separate"/>
-              </w:r>
-              <w:r>
-                <w:rPr>
-                  <w:noProof/>
-                  <w:webHidden/>
-                </w:rPr>
-                <w:t>3</w:t>
-              </w:r>
-              <w:r>
-                <w:rPr>
-                  <w:noProof/>
-                  <w:webHidden/>
-                </w:rPr>
-                <w:fldChar w:fldCharType="end"/>
-              </w:r>
-            </w:hyperlink>
+            <w:r>
+              <w:rPr>
+                <w:rFonts w:ascii="Times New Roman" w:hAnsi="Times New Roman"/>
+                <w:sz w:val="24"/>
+                <w:szCs w:val="24"/>
+              </w:rPr>
+              <w:t>Usefullnes</w:t>
+            </w:r>
+            <w:r>
+              <w:rPr>
+                <w:rFonts w:ascii="Times New Roman" w:hAnsi="Times New Roman"/>
+                <w:sz w:val="24"/>
+                <w:szCs w:val="24"/>
+              </w:rPr>
+              <w:t>……………………………………….</w:t>
+            </w:r>
+            <w:r>
+              <w:rPr>
+                <w:rFonts w:ascii="Times New Roman" w:hAnsi="Times New Roman"/>
+                <w:sz w:val="24"/>
+                <w:szCs w:val="24"/>
+              </w:rPr>
+              <w:t>............................................</w:t>
+            </w:r>
           </w:p>
           <w:p>
             <w:pPr>
-              <w:pStyle w:val="TOC3"/>
-              <w:tabs>
-                <w:tab w:val="right" w:leader="dot" w:pos="8630"/>
-              </w:tabs>
-              <w:rPr>
-                <w:noProof/>
+              <w:spacing w:after="0" w:line="360" w:lineRule="auto"/>
+              <w:contextualSpacing/>
+              <w:rPr>
+                <w:rFonts w:ascii="Times New Roman" w:hAnsi="Times New Roman"/>
+                <w:sz w:val="24"/>
+                <w:szCs w:val="24"/>
               </w:rPr>
             </w:pPr>
-            <w:hyperlink w:anchor="_Toc450169619" w:history="1">
-              <w:r>
-                <w:rPr>
-                  <w:rStyle w:val="Hyperlink"/>
-                  <w:noProof/>
-                </w:rPr>
-                <w:t>1.6.2 Innovativeness</w:t>
-              </w:r>
-              <w:r>
-                <w:rPr>
-                  <w:noProof/>
-                  <w:webHidden/>
-                </w:rPr>
-                <w:tab/>
-              </w:r>
-              <w:r>
-                <w:rPr>
-                  <w:noProof/>
-                  <w:webHidden/>
-                </w:rPr>
-                <w:fldChar w:fldCharType="begin"/>
-              </w:r>
-              <w:r>
-                <w:rPr>
-                  <w:noProof/>
-                  <w:webHidden/>
-                </w:rPr>
-                <w:instrText xml:space="preserve"> PAGEREF _Toc450169619 \h </w:instrText>
-              </w:r>
-              <w:r>
-                <w:rPr>
-                  <w:noProof/>
-                  <w:webHidden/>
-                </w:rPr>
-              </w:r>
-              <w:r>
-                <w:rPr>
-                  <w:noProof/>
-                  <w:webHidden/>
-                </w:rPr>
-                <w:fldChar w:fldCharType="separate"/>
-              </w:r>
-              <w:r>
-                <w:rPr>
-                  <w:noProof/>
-                  <w:webHidden/>
-                </w:rPr>
-                <w:t>3</w:t>
-              </w:r>
-              <w:r>
-                <w:rPr>
-                  <w:noProof/>
-                  <w:webHidden/>
-                </w:rPr>
-                <w:fldChar w:fldCharType="end"/>
-              </w:r>
-            </w:hyperlink>
+            <w:r>
+              <w:rPr>
+                <w:rFonts w:ascii="Times New Roman" w:hAnsi="Times New Roman"/>
+                <w:sz w:val="24"/>
+                <w:szCs w:val="24"/>
+              </w:rPr>
+              <w:t>Chapter 2: Requirement Engineering</w:t>
+            </w:r>
+            <w:r>
+              <w:rPr>
+                <w:rFonts w:ascii="Times New Roman" w:hAnsi="Times New Roman"/>
+                <w:sz w:val="24"/>
+                <w:szCs w:val="24"/>
+              </w:rPr>
+              <w:t>………………………</w:t>
+            </w:r>
+            <w:proofErr w:type="gramStart"/>
+            <w:r>
+              <w:rPr>
+                <w:rFonts w:ascii="Times New Roman" w:hAnsi="Times New Roman"/>
+                <w:sz w:val="24"/>
+                <w:szCs w:val="24"/>
+              </w:rPr>
+              <w:t>…..</w:t>
+            </w:r>
+            <w:proofErr w:type="gramEnd"/>
+            <w:r>
+              <w:rPr>
+                <w:rFonts w:ascii="Times New Roman" w:hAnsi="Times New Roman"/>
+                <w:sz w:val="24"/>
+                <w:szCs w:val="24"/>
+              </w:rPr>
+              <w:t>…………………</w:t>
+            </w:r>
+            <w:r>
+              <w:rPr>
+                <w:rFonts w:ascii="Times New Roman" w:hAnsi="Times New Roman"/>
+                <w:sz w:val="24"/>
+                <w:szCs w:val="24"/>
+              </w:rPr>
+              <w:t>…..</w:t>
+            </w:r>
+            <w:r>
+              <w:rPr>
+                <w:rFonts w:ascii="Times New Roman" w:hAnsi="Times New Roman"/>
+                <w:sz w:val="24"/>
+                <w:szCs w:val="24"/>
+              </w:rPr>
+              <w:t>.</w:t>
+            </w:r>
+            <w:r>
+              <w:rPr>
+                <w:rFonts w:ascii="Times New Roman" w:hAnsi="Times New Roman"/>
+                <w:sz w:val="24"/>
+                <w:szCs w:val="24"/>
+              </w:rPr>
+              <w:t>...</w:t>
+            </w:r>
           </w:p>
           <w:p>
             <w:pPr>
-              <w:pStyle w:val="TOC3"/>
-              <w:tabs>
-                <w:tab w:val="right" w:leader="dot" w:pos="8630"/>
-              </w:tabs>
-              <w:rPr>
-                <w:noProof/>
+              <w:pStyle w:val="ListParagraph"/>
+              <w:numPr>
+                <w:ilvl w:val="1"/>
+                <w:numId w:val="29"/>
+              </w:numPr>
+              <w:spacing w:after="0" w:line="360" w:lineRule="auto"/>
+              <w:ind w:left="709" w:hanging="425"/>
+              <w:rPr>
+                <w:rFonts w:ascii="Times New Roman" w:hAnsi="Times New Roman"/>
+                <w:sz w:val="24"/>
+                <w:szCs w:val="24"/>
               </w:rPr>
             </w:pPr>
-            <w:hyperlink w:anchor="_Toc450169620" w:history="1">
-              <w:r>
-                <w:rPr>
-                  <w:rStyle w:val="Hyperlink"/>
-                  <w:noProof/>
-                </w:rPr>
-                <w:t>1.6.3 Usefulness</w:t>
-              </w:r>
-              <w:r>
-                <w:rPr>
-                  <w:noProof/>
-                  <w:webHidden/>
-                </w:rPr>
-                <w:tab/>
-              </w:r>
-              <w:r>
-                <w:rPr>
-                  <w:noProof/>
-                  <w:webHidden/>
-                </w:rPr>
-                <w:fldChar w:fldCharType="begin"/>
-              </w:r>
-              <w:r>
-                <w:rPr>
-                  <w:noProof/>
-                  <w:webHidden/>
-                </w:rPr>
-                <w:instrText xml:space="preserve"> PAGEREF _Toc450169620 \h </w:instrText>
-              </w:r>
-              <w:r>
-                <w:rPr>
-                  <w:noProof/>
-                  <w:webHidden/>
-                </w:rPr>
-              </w:r>
-              <w:r>
-                <w:rPr>
-                  <w:noProof/>
-                  <w:webHidden/>
-                </w:rPr>
-                <w:fldChar w:fldCharType="separate"/>
-              </w:r>
-              <w:r>
-                <w:rPr>
-                  <w:noProof/>
-                  <w:webHidden/>
-                </w:rPr>
-                <w:t>3</w:t>
-              </w:r>
-              <w:r>
-                <w:rPr>
-                  <w:noProof/>
-                  <w:webHidden/>
-                </w:rPr>
-                <w:fldChar w:fldCharType="end"/>
-              </w:r>
-            </w:hyperlink>
+            <w:r>
+              <w:rPr>
+                <w:rFonts w:ascii="Times New Roman" w:hAnsi="Times New Roman"/>
+                <w:sz w:val="24"/>
+                <w:szCs w:val="24"/>
+              </w:rPr>
+              <w:t>Requirements</w:t>
+            </w:r>
+            <w:r>
+              <w:rPr>
+                <w:rFonts w:ascii="Times New Roman" w:hAnsi="Times New Roman"/>
+                <w:sz w:val="24"/>
+                <w:szCs w:val="24"/>
+              </w:rPr>
+              <w:t>………………………</w:t>
+            </w:r>
+            <w:proofErr w:type="gramStart"/>
+            <w:r>
+              <w:rPr>
+                <w:rFonts w:ascii="Times New Roman" w:hAnsi="Times New Roman"/>
+                <w:sz w:val="24"/>
+                <w:szCs w:val="24"/>
+              </w:rPr>
+              <w:t>…..</w:t>
+            </w:r>
+            <w:proofErr w:type="gramEnd"/>
+            <w:r>
+              <w:rPr>
+                <w:rFonts w:ascii="Times New Roman" w:hAnsi="Times New Roman"/>
+                <w:sz w:val="24"/>
+                <w:szCs w:val="24"/>
+              </w:rPr>
+              <w:t>……………</w:t>
+            </w:r>
+            <w:r>
+              <w:rPr>
+                <w:rFonts w:ascii="Times New Roman" w:hAnsi="Times New Roman"/>
+                <w:sz w:val="24"/>
+                <w:szCs w:val="24"/>
+              </w:rPr>
+              <w:t>…………………………...</w:t>
+            </w:r>
           </w:p>
           <w:p>
             <w:pPr>
-              <w:pStyle w:val="TOC2"/>
-              <w:tabs>
-                <w:tab w:val="right" w:leader="dot" w:pos="8630"/>
-              </w:tabs>
-              <w:rPr>
-                <w:noProof/>
+              <w:pStyle w:val="ListParagraph"/>
+              <w:numPr>
+                <w:ilvl w:val="2"/>
+                <w:numId w:val="29"/>
+              </w:numPr>
+              <w:spacing w:after="0" w:line="360" w:lineRule="auto"/>
+              <w:ind w:left="993" w:hanging="567"/>
+              <w:rPr>
+                <w:rFonts w:ascii="Times New Roman" w:hAnsi="Times New Roman"/>
+                <w:sz w:val="24"/>
+                <w:szCs w:val="24"/>
               </w:rPr>
             </w:pPr>
-            <w:hyperlink w:anchor="_Toc450169621" w:history="1">
-              <w:r>
-                <w:rPr>
-                  <w:rStyle w:val="Hyperlink"/>
-                  <w:noProof/>
-                </w:rPr>
-                <w:t>1.7 Report Organization</w:t>
-              </w:r>
-              <w:r>
-                <w:rPr>
-                  <w:noProof/>
-                  <w:webHidden/>
-                </w:rPr>
-                <w:tab/>
-              </w:r>
-              <w:r>
-                <w:rPr>
-                  <w:noProof/>
-                  <w:webHidden/>
-                </w:rPr>
-                <w:fldChar w:fldCharType="begin"/>
-              </w:r>
-              <w:r>
-                <w:rPr>
-                  <w:noProof/>
-                  <w:webHidden/>
-                </w:rPr>
-                <w:instrText xml:space="preserve"> PAGEREF _Toc450169621 \h </w:instrText>
-              </w:r>
-              <w:r>
-                <w:rPr>
-                  <w:noProof/>
-                  <w:webHidden/>
-                </w:rPr>
-              </w:r>
-              <w:r>
-                <w:rPr>
-                  <w:noProof/>
-                  <w:webHidden/>
-                </w:rPr>
-                <w:fldChar w:fldCharType="separate"/>
-              </w:r>
-              <w:r>
-                <w:rPr>
-                  <w:noProof/>
-                  <w:webHidden/>
-                </w:rPr>
-                <w:t>3</w:t>
-              </w:r>
-              <w:r>
-                <w:rPr>
-                  <w:noProof/>
-                  <w:webHidden/>
-                </w:rPr>
-                <w:fldChar w:fldCharType="end"/>
-              </w:r>
-            </w:hyperlink>
+            <w:r>
+              <w:rPr>
+                <w:rFonts w:ascii="Times New Roman" w:hAnsi="Times New Roman"/>
+                <w:sz w:val="24"/>
+                <w:szCs w:val="24"/>
+              </w:rPr>
+              <w:t>Functional Requirements</w:t>
+            </w:r>
+            <w:r>
+              <w:rPr>
+                <w:rFonts w:ascii="Times New Roman" w:hAnsi="Times New Roman"/>
+                <w:sz w:val="24"/>
+                <w:szCs w:val="24"/>
+              </w:rPr>
+              <w:t>…………………………...</w:t>
+            </w:r>
+            <w:r>
+              <w:rPr>
+                <w:rFonts w:ascii="Times New Roman" w:hAnsi="Times New Roman"/>
+                <w:sz w:val="24"/>
+                <w:szCs w:val="24"/>
+              </w:rPr>
+              <w:t>..............</w:t>
+            </w:r>
+            <w:r>
+              <w:rPr>
+                <w:rFonts w:ascii="Times New Roman" w:hAnsi="Times New Roman"/>
+                <w:sz w:val="24"/>
+                <w:szCs w:val="24"/>
+              </w:rPr>
+              <w:t>……………….</w:t>
+            </w:r>
           </w:p>
           <w:p>
             <w:pPr>
-              <w:pStyle w:val="TOC1"/>
-              <w:tabs>
-                <w:tab w:val="right" w:leader="dot" w:pos="8630"/>
-              </w:tabs>
-              <w:rPr>
-                <w:noProof/>
+              <w:pStyle w:val="ListParagraph"/>
+              <w:numPr>
+                <w:ilvl w:val="2"/>
+                <w:numId w:val="29"/>
+              </w:numPr>
+              <w:spacing w:after="0" w:line="360" w:lineRule="auto"/>
+              <w:ind w:left="993" w:hanging="567"/>
+              <w:rPr>
+                <w:rFonts w:ascii="Times New Roman" w:hAnsi="Times New Roman"/>
+                <w:sz w:val="24"/>
+                <w:szCs w:val="24"/>
               </w:rPr>
             </w:pPr>
-            <w:hyperlink w:anchor="_Toc450169622" w:history="1">
-              <w:r>
-                <w:rPr>
-                  <w:rStyle w:val="Hyperlink"/>
-                  <w:noProof/>
-                </w:rPr>
-                <w:t>Chapter 2: Requirement Engineering</w:t>
-              </w:r>
-              <w:r>
-                <w:rPr>
-                  <w:noProof/>
-                  <w:webHidden/>
-                </w:rPr>
-                <w:tab/>
-              </w:r>
-              <w:r>
-                <w:rPr>
-                  <w:noProof/>
-                  <w:webHidden/>
-                </w:rPr>
-                <w:fldChar w:fldCharType="begin"/>
-              </w:r>
-              <w:r>
-                <w:rPr>
-                  <w:noProof/>
-                  <w:webHidden/>
-                </w:rPr>
-                <w:instrText xml:space="preserve"> PAGEREF _Toc450169622 \h </w:instrText>
-              </w:r>
-              <w:r>
-                <w:rPr>
-                  <w:noProof/>
-                  <w:webHidden/>
-                </w:rPr>
-              </w:r>
-              <w:r>
-                <w:rPr>
-                  <w:noProof/>
-                  <w:webHidden/>
-                </w:rPr>
-                <w:fldChar w:fldCharType="separate"/>
-              </w:r>
-              <w:r>
-                <w:rPr>
-                  <w:noProof/>
-                  <w:webHidden/>
-                </w:rPr>
-                <w:t>3</w:t>
-              </w:r>
-              <w:r>
-                <w:rPr>
-                  <w:noProof/>
-                  <w:webHidden/>
-                </w:rPr>
-                <w:fldChar w:fldCharType="end"/>
-              </w:r>
-            </w:hyperlink>
+            <w:r>
+              <w:rPr>
+                <w:rFonts w:ascii="Times New Roman" w:hAnsi="Times New Roman"/>
+                <w:sz w:val="24"/>
+                <w:szCs w:val="24"/>
+              </w:rPr>
+              <w:t>Non Functional Requirements</w:t>
+            </w:r>
+            <w:r>
+              <w:rPr>
+                <w:rFonts w:ascii="Times New Roman" w:hAnsi="Times New Roman"/>
+                <w:sz w:val="24"/>
+                <w:szCs w:val="24"/>
+              </w:rPr>
+              <w:t>…………………………</w:t>
+            </w:r>
+            <w:r>
+              <w:rPr>
+                <w:rFonts w:ascii="Times New Roman" w:hAnsi="Times New Roman"/>
+                <w:sz w:val="24"/>
+                <w:szCs w:val="24"/>
+              </w:rPr>
+              <w:t>…………………</w:t>
+            </w:r>
+            <w:proofErr w:type="gramStart"/>
+            <w:r>
+              <w:rPr>
+                <w:rFonts w:ascii="Times New Roman" w:hAnsi="Times New Roman"/>
+                <w:sz w:val="24"/>
+                <w:szCs w:val="24"/>
+              </w:rPr>
+              <w:t>…..</w:t>
+            </w:r>
+            <w:proofErr w:type="gramEnd"/>
           </w:p>
           <w:p>
             <w:pPr>
-              <w:pStyle w:val="TOC2"/>
-              <w:tabs>
-                <w:tab w:val="right" w:leader="dot" w:pos="8630"/>
-              </w:tabs>
-              <w:rPr>
-                <w:noProof/>
+              <w:spacing w:after="0" w:line="360" w:lineRule="auto"/>
+              <w:contextualSpacing/>
+              <w:rPr>
+                <w:rFonts w:ascii="Times New Roman" w:hAnsi="Times New Roman"/>
+                <w:sz w:val="24"/>
+                <w:szCs w:val="24"/>
               </w:rPr>
             </w:pPr>
-            <w:hyperlink w:anchor="_Toc450169623" w:history="1">
-              <w:r>
-                <w:rPr>
-                  <w:rStyle w:val="Hyperlink"/>
-                  <w:noProof/>
-                </w:rPr>
-                <w:t>2.1 Requirement Collection</w:t>
-              </w:r>
-              <w:r>
-                <w:rPr>
-                  <w:noProof/>
-                  <w:webHidden/>
-                </w:rPr>
-                <w:tab/>
-              </w:r>
-              <w:r>
-                <w:rPr>
-                  <w:noProof/>
-                  <w:webHidden/>
-                </w:rPr>
-                <w:fldChar w:fldCharType="begin"/>
-              </w:r>
-              <w:r>
-                <w:rPr>
-                  <w:noProof/>
-                  <w:webHidden/>
-                </w:rPr>
-                <w:instrText xml:space="preserve"> PAGEREF _Toc450169623 \h </w:instrText>
-              </w:r>
-              <w:r>
-                <w:rPr>
-                  <w:noProof/>
-                  <w:webHidden/>
-                </w:rPr>
-              </w:r>
-              <w:r>
-                <w:rPr>
-                  <w:noProof/>
-                  <w:webHidden/>
-                </w:rPr>
-                <w:fldChar w:fldCharType="separate"/>
-              </w:r>
-              <w:r>
-                <w:rPr>
-                  <w:noProof/>
-                  <w:webHidden/>
-                </w:rPr>
-                <w:t>3</w:t>
-              </w:r>
-              <w:r>
-                <w:rPr>
-                  <w:noProof/>
-                  <w:webHidden/>
-                </w:rPr>
-                <w:fldChar w:fldCharType="end"/>
-              </w:r>
-            </w:hyperlink>
+            <w:r>
+              <w:rPr>
+                <w:rFonts w:ascii="Times New Roman" w:hAnsi="Times New Roman"/>
+                <w:sz w:val="24"/>
+                <w:szCs w:val="24"/>
+              </w:rPr>
+              <w:t>Chapter 3: Analysis &amp; Design</w:t>
+            </w:r>
+            <w:r>
+              <w:rPr>
+                <w:rFonts w:ascii="Times New Roman" w:hAnsi="Times New Roman"/>
+                <w:sz w:val="24"/>
+                <w:szCs w:val="24"/>
+              </w:rPr>
+              <w:t>…………………………………………………………</w:t>
+            </w:r>
+            <w:r>
+              <w:rPr>
+                <w:rFonts w:ascii="Times New Roman" w:hAnsi="Times New Roman"/>
+                <w:sz w:val="24"/>
+                <w:szCs w:val="24"/>
+              </w:rPr>
+              <w:t>...</w:t>
+            </w:r>
           </w:p>
           <w:p>
             <w:pPr>
-              <w:pStyle w:val="TOC3"/>
-              <w:tabs>
-                <w:tab w:val="right" w:leader="dot" w:pos="8630"/>
-              </w:tabs>
-              <w:rPr>
-                <w:noProof/>
+              <w:pStyle w:val="ListParagraph"/>
+              <w:numPr>
+                <w:ilvl w:val="1"/>
+                <w:numId w:val="31"/>
+              </w:numPr>
+              <w:spacing w:after="0" w:line="360" w:lineRule="auto"/>
+              <w:ind w:left="0" w:firstLine="284"/>
+              <w:rPr>
+                <w:rFonts w:ascii="Times New Roman" w:hAnsi="Times New Roman"/>
+                <w:sz w:val="24"/>
+                <w:szCs w:val="24"/>
               </w:rPr>
             </w:pPr>
-            <w:hyperlink w:anchor="_Toc450169624" w:history="1">
-              <w:r>
-                <w:rPr>
-                  <w:rStyle w:val="Hyperlink"/>
-                  <w:noProof/>
-                </w:rPr>
-                <w:t>2.1.1 &lt;Collection Type 1&gt;</w:t>
-              </w:r>
-              <w:r>
-                <w:rPr>
-                  <w:noProof/>
-                  <w:webHidden/>
-                </w:rPr>
-                <w:tab/>
-              </w:r>
-              <w:r>
-                <w:rPr>
-                  <w:noProof/>
-                  <w:webHidden/>
-                </w:rPr>
-                <w:fldChar w:fldCharType="begin"/>
-              </w:r>
-              <w:r>
-                <w:rPr>
-                  <w:noProof/>
-                  <w:webHidden/>
-                </w:rPr>
-                <w:instrText xml:space="preserve"> PAGEREF _Toc450169624 \h </w:instrText>
-              </w:r>
-              <w:r>
-                <w:rPr>
-                  <w:noProof/>
-                  <w:webHidden/>
-                </w:rPr>
-              </w:r>
-              <w:r>
-                <w:rPr>
-                  <w:noProof/>
-                  <w:webHidden/>
-                </w:rPr>
-                <w:fldChar w:fldCharType="separate"/>
-              </w:r>
-              <w:r>
-                <w:rPr>
-                  <w:noProof/>
-                  <w:webHidden/>
-                </w:rPr>
-                <w:t>3</w:t>
-              </w:r>
-              <w:r>
-                <w:rPr>
-                  <w:noProof/>
-                  <w:webHidden/>
-                </w:rPr>
-                <w:fldChar w:fldCharType="end"/>
-              </w:r>
-            </w:hyperlink>
+            <w:r>
+              <w:rPr>
+                <w:rFonts w:ascii="Times New Roman" w:hAnsi="Times New Roman"/>
+                <w:sz w:val="24"/>
+                <w:szCs w:val="24"/>
+              </w:rPr>
+              <w:t>Use-Case Diagram</w:t>
+            </w:r>
+            <w:r>
+              <w:rPr>
+                <w:rFonts w:ascii="Times New Roman" w:hAnsi="Times New Roman"/>
+                <w:sz w:val="24"/>
+                <w:szCs w:val="24"/>
+              </w:rPr>
+              <w:t>s</w:t>
+            </w:r>
+            <w:r>
+              <w:rPr>
+                <w:rFonts w:ascii="Times New Roman" w:hAnsi="Times New Roman"/>
+                <w:sz w:val="24"/>
+                <w:szCs w:val="24"/>
+              </w:rPr>
+              <w:t>…………………………</w:t>
+            </w:r>
+            <w:r>
+              <w:rPr>
+                <w:rFonts w:ascii="Times New Roman" w:hAnsi="Times New Roman"/>
+                <w:sz w:val="24"/>
+                <w:szCs w:val="24"/>
+              </w:rPr>
+              <w:t>…………………………...</w:t>
+            </w:r>
+            <w:r>
+              <w:rPr>
+                <w:rFonts w:ascii="Times New Roman" w:hAnsi="Times New Roman"/>
+                <w:sz w:val="24"/>
+                <w:szCs w:val="24"/>
+              </w:rPr>
+              <w:t>………</w:t>
+            </w:r>
           </w:p>
           <w:p>
             <w:pPr>
-              <w:pStyle w:val="TOC3"/>
-              <w:tabs>
-                <w:tab w:val="right" w:leader="dot" w:pos="8630"/>
-              </w:tabs>
-              <w:rPr>
-                <w:noProof/>
+              <w:pStyle w:val="ListParagraph"/>
+              <w:numPr>
+                <w:ilvl w:val="1"/>
+                <w:numId w:val="31"/>
+              </w:numPr>
+              <w:spacing w:after="0" w:line="360" w:lineRule="auto"/>
+              <w:ind w:left="0" w:firstLine="284"/>
+              <w:rPr>
+                <w:rFonts w:ascii="Times New Roman" w:hAnsi="Times New Roman"/>
+                <w:sz w:val="24"/>
+                <w:szCs w:val="24"/>
               </w:rPr>
             </w:pPr>
-            <w:hyperlink w:anchor="_Toc450169625" w:history="1">
-              <w:r>
-                <w:rPr>
-                  <w:rStyle w:val="Hyperlink"/>
-                  <w:noProof/>
-                </w:rPr>
-                <w:t>2.1.2 &lt;Collection Type N&gt;</w:t>
-              </w:r>
-              <w:r>
-                <w:rPr>
-                  <w:noProof/>
-                  <w:webHidden/>
-                </w:rPr>
-                <w:tab/>
-              </w:r>
-              <w:r>
-                <w:rPr>
-                  <w:noProof/>
-                  <w:webHidden/>
-                </w:rPr>
-                <w:fldChar w:fldCharType="begin"/>
-              </w:r>
-              <w:r>
-                <w:rPr>
-                  <w:noProof/>
-                  <w:webHidden/>
-                </w:rPr>
-                <w:instrText xml:space="preserve"> PAGEREF _Toc450169625 \h </w:instrText>
-              </w:r>
-              <w:r>
-                <w:rPr>
-                  <w:noProof/>
-                  <w:webHidden/>
-                </w:rPr>
-              </w:r>
-              <w:r>
-                <w:rPr>
-                  <w:noProof/>
-                  <w:webHidden/>
-                </w:rPr>
-                <w:fldChar w:fldCharType="separate"/>
-              </w:r>
-              <w:r>
-                <w:rPr>
-                  <w:noProof/>
-                  <w:webHidden/>
-                </w:rPr>
-                <w:t>3</w:t>
-              </w:r>
-              <w:r>
-                <w:rPr>
-                  <w:noProof/>
-                  <w:webHidden/>
-                </w:rPr>
-                <w:fldChar w:fldCharType="end"/>
-              </w:r>
-            </w:hyperlink>
+            <w:r>
+              <w:rPr>
+                <w:rFonts w:ascii="Times New Roman" w:hAnsi="Times New Roman"/>
+                <w:sz w:val="24"/>
+                <w:szCs w:val="24"/>
+              </w:rPr>
+              <w:t>Activity Diagrams</w:t>
+            </w:r>
+            <w:r>
+              <w:rPr>
+                <w:rFonts w:ascii="Times New Roman" w:hAnsi="Times New Roman"/>
+                <w:sz w:val="24"/>
+                <w:szCs w:val="24"/>
+              </w:rPr>
+              <w:t>……………………………………………...</w:t>
+            </w:r>
+            <w:r>
+              <w:rPr>
+                <w:rFonts w:ascii="Times New Roman" w:hAnsi="Times New Roman"/>
+                <w:sz w:val="24"/>
+                <w:szCs w:val="24"/>
+              </w:rPr>
+              <w:t>..........................</w:t>
+            </w:r>
           </w:p>
           <w:p>
             <w:pPr>
-              <w:pStyle w:val="TOC2"/>
-              <w:tabs>
-                <w:tab w:val="right" w:leader="dot" w:pos="8630"/>
-              </w:tabs>
-              <w:rPr>
-                <w:noProof/>
+              <w:pStyle w:val="ListParagraph"/>
+              <w:numPr>
+                <w:ilvl w:val="1"/>
+                <w:numId w:val="31"/>
+              </w:numPr>
+              <w:spacing w:after="0" w:line="360" w:lineRule="auto"/>
+              <w:ind w:left="0" w:firstLine="284"/>
+              <w:rPr>
+                <w:rFonts w:ascii="Times New Roman" w:hAnsi="Times New Roman"/>
+                <w:sz w:val="24"/>
+                <w:szCs w:val="24"/>
               </w:rPr>
             </w:pPr>
-            <w:hyperlink w:anchor="_Toc450169626" w:history="1">
-              <w:r>
-                <w:rPr>
-                  <w:rStyle w:val="Hyperlink"/>
-                  <w:noProof/>
-                </w:rPr>
-                <w:t>2.2 Requirements</w:t>
-              </w:r>
-              <w:r>
-                <w:rPr>
-                  <w:noProof/>
-                  <w:webHidden/>
-                </w:rPr>
-                <w:tab/>
-              </w:r>
-              <w:r>
-                <w:rPr>
-                  <w:noProof/>
-                  <w:webHidden/>
-                </w:rPr>
-                <w:fldChar w:fldCharType="begin"/>
-              </w:r>
-              <w:r>
-                <w:rPr>
-                  <w:noProof/>
-                  <w:webHidden/>
-                </w:rPr>
-                <w:instrText xml:space="preserve"> PAGEREF _Toc450169626 \h </w:instrText>
-              </w:r>
-              <w:r>
-                <w:rPr>
-                  <w:noProof/>
-                  <w:webHidden/>
-                </w:rPr>
-              </w:r>
-              <w:r>
-                <w:rPr>
-                  <w:noProof/>
-                  <w:webHidden/>
-                </w:rPr>
-                <w:fldChar w:fldCharType="separate"/>
-              </w:r>
-              <w:r>
-                <w:rPr>
-                  <w:noProof/>
-                  <w:webHidden/>
-                </w:rPr>
-                <w:t>3</w:t>
-              </w:r>
-              <w:r>
-                <w:rPr>
-                  <w:noProof/>
-                  <w:webHidden/>
-                </w:rPr>
-                <w:fldChar w:fldCharType="end"/>
-              </w:r>
-            </w:hyperlink>
+            <w:r>
+              <w:rPr>
+                <w:rFonts w:ascii="Times New Roman" w:hAnsi="Times New Roman"/>
+                <w:sz w:val="24"/>
+                <w:szCs w:val="24"/>
+              </w:rPr>
+              <w:t>Sequence Diagrams</w:t>
+            </w:r>
+            <w:r>
+              <w:rPr>
+                <w:rFonts w:ascii="Times New Roman" w:hAnsi="Times New Roman"/>
+                <w:sz w:val="24"/>
+                <w:szCs w:val="24"/>
+              </w:rPr>
+              <w:t>………………………………………………</w:t>
+            </w:r>
+            <w:r>
+              <w:rPr>
+                <w:rFonts w:ascii="Times New Roman" w:hAnsi="Times New Roman"/>
+                <w:sz w:val="24"/>
+                <w:szCs w:val="24"/>
+              </w:rPr>
+              <w:t>……………...</w:t>
+            </w:r>
           </w:p>
           <w:p>
             <w:pPr>
-              <w:pStyle w:val="TOC1"/>
-              <w:tabs>
-                <w:tab w:val="right" w:leader="dot" w:pos="8630"/>
-              </w:tabs>
-              <w:rPr>
-                <w:noProof/>
+              <w:pStyle w:val="ListParagraph"/>
+              <w:numPr>
+                <w:ilvl w:val="1"/>
+                <w:numId w:val="31"/>
+              </w:numPr>
+              <w:spacing w:after="0" w:line="360" w:lineRule="auto"/>
+              <w:ind w:left="0" w:firstLine="284"/>
+              <w:rPr>
+                <w:rFonts w:ascii="Times New Roman" w:hAnsi="Times New Roman"/>
+                <w:sz w:val="24"/>
+                <w:szCs w:val="24"/>
               </w:rPr>
             </w:pPr>
-            <w:hyperlink w:anchor="_Toc450169627" w:history="1">
-              <w:r>
-                <w:rPr>
-                  <w:rStyle w:val="Hyperlink"/>
-                  <w:noProof/>
-                </w:rPr>
-                <w:t>Chapter 3: Analsis &amp; Design</w:t>
-              </w:r>
-              <w:r>
-                <w:rPr>
-                  <w:noProof/>
-                  <w:webHidden/>
-                </w:rPr>
-                <w:tab/>
-              </w:r>
-              <w:r>
-                <w:rPr>
-                  <w:noProof/>
-                  <w:webHidden/>
-                </w:rPr>
-                <w:fldChar w:fldCharType="begin"/>
-              </w:r>
-              <w:r>
-                <w:rPr>
-                  <w:noProof/>
-                  <w:webHidden/>
-                </w:rPr>
-                <w:instrText xml:space="preserve"> PAGEREF _Toc450169627 \h </w:instrText>
-              </w:r>
-              <w:r>
-                <w:rPr>
-                  <w:noProof/>
-                  <w:webHidden/>
-                </w:rPr>
-              </w:r>
-              <w:r>
-                <w:rPr>
-                  <w:noProof/>
-                  <w:webHidden/>
-                </w:rPr>
-                <w:fldChar w:fldCharType="separate"/>
-              </w:r>
-              <w:r>
-                <w:rPr>
-                  <w:noProof/>
-                  <w:webHidden/>
-                </w:rPr>
-                <w:t>3</w:t>
-              </w:r>
-              <w:r>
-                <w:rPr>
-                  <w:noProof/>
-                  <w:webHidden/>
-                </w:rPr>
-                <w:fldChar w:fldCharType="end"/>
-              </w:r>
-            </w:hyperlink>
+            <w:r>
+              <w:rPr>
+                <w:rFonts w:ascii="Times New Roman" w:hAnsi="Times New Roman"/>
+                <w:sz w:val="24"/>
+                <w:szCs w:val="24"/>
+              </w:rPr>
+              <w:t>Class Diagrams</w:t>
+            </w:r>
+            <w:r>
+              <w:rPr>
+                <w:rFonts w:ascii="Times New Roman" w:hAnsi="Times New Roman"/>
+                <w:sz w:val="24"/>
+                <w:szCs w:val="24"/>
+              </w:rPr>
+              <w:t>…………………………………………...</w:t>
+            </w:r>
+            <w:r>
+              <w:rPr>
+                <w:rFonts w:ascii="Times New Roman" w:hAnsi="Times New Roman"/>
+                <w:sz w:val="24"/>
+                <w:szCs w:val="24"/>
+              </w:rPr>
+              <w:t>...................................</w:t>
+            </w:r>
           </w:p>
           <w:p>
             <w:pPr>
-              <w:pStyle w:val="TOC2"/>
-              <w:tabs>
-                <w:tab w:val="right" w:leader="dot" w:pos="8630"/>
-              </w:tabs>
-              <w:rPr>
-                <w:noProof/>
+              <w:pStyle w:val="ListParagraph"/>
+              <w:numPr>
+                <w:ilvl w:val="1"/>
+                <w:numId w:val="31"/>
+              </w:numPr>
+              <w:spacing w:after="0" w:line="360" w:lineRule="auto"/>
+              <w:ind w:left="0" w:firstLine="284"/>
+              <w:rPr>
+                <w:rFonts w:ascii="Times New Roman" w:hAnsi="Times New Roman"/>
+                <w:sz w:val="24"/>
+                <w:szCs w:val="24"/>
               </w:rPr>
             </w:pPr>
-            <w:hyperlink w:anchor="_Toc450169628" w:history="1">
-              <w:r>
-                <w:rPr>
-                  <w:rStyle w:val="Hyperlink"/>
-                  <w:noProof/>
-                </w:rPr>
-                <w:t>3.1 Use-case Diagrams</w:t>
-              </w:r>
-              <w:r>
-                <w:rPr>
-                  <w:noProof/>
-                  <w:webHidden/>
-                </w:rPr>
-                <w:tab/>
-              </w:r>
-              <w:r>
-                <w:rPr>
-                  <w:noProof/>
-                  <w:webHidden/>
-                </w:rPr>
-                <w:fldChar w:fldCharType="begin"/>
-              </w:r>
-              <w:r>
-                <w:rPr>
-                  <w:noProof/>
-                  <w:webHidden/>
-                </w:rPr>
-                <w:instrText xml:space="preserve"> PAGEREF _Toc450169628 \h </w:instrText>
-              </w:r>
-              <w:r>
-                <w:rPr>
-                  <w:noProof/>
-                  <w:webHidden/>
-                </w:rPr>
-              </w:r>
-              <w:r>
-                <w:rPr>
-                  <w:noProof/>
-                  <w:webHidden/>
-                </w:rPr>
-                <w:fldChar w:fldCharType="separate"/>
-              </w:r>
-              <w:r>
-                <w:rPr>
-                  <w:noProof/>
-                  <w:webHidden/>
-                </w:rPr>
-                <w:t>3</w:t>
-              </w:r>
-              <w:r>
-                <w:rPr>
-                  <w:noProof/>
-                  <w:webHidden/>
-                </w:rPr>
-                <w:fldChar w:fldCharType="end"/>
-              </w:r>
-            </w:hyperlink>
+            <w:r>
+              <w:rPr>
+                <w:rFonts w:ascii="Times New Roman" w:hAnsi="Times New Roman"/>
+                <w:sz w:val="24"/>
+                <w:szCs w:val="24"/>
+              </w:rPr>
+              <w:t>ER- Diagrams</w:t>
+            </w:r>
+            <w:r>
+              <w:rPr>
+                <w:rFonts w:ascii="Times New Roman" w:hAnsi="Times New Roman"/>
+                <w:sz w:val="24"/>
+                <w:szCs w:val="24"/>
+              </w:rPr>
+              <w:t>………………………………………………</w:t>
+            </w:r>
+            <w:r>
+              <w:rPr>
+                <w:rFonts w:ascii="Times New Roman" w:hAnsi="Times New Roman"/>
+                <w:sz w:val="24"/>
+                <w:szCs w:val="24"/>
+              </w:rPr>
+              <w:t>……………………</w:t>
+            </w:r>
           </w:p>
           <w:p>
             <w:pPr>
-              <w:pStyle w:val="TOC2"/>
-              <w:tabs>
-                <w:tab w:val="right" w:leader="dot" w:pos="8630"/>
-              </w:tabs>
-              <w:rPr>
-                <w:noProof/>
+              <w:spacing w:after="0" w:line="360" w:lineRule="auto"/>
+              <w:contextualSpacing/>
+              <w:rPr>
+                <w:rFonts w:ascii="Times New Roman" w:hAnsi="Times New Roman"/>
+                <w:sz w:val="24"/>
+                <w:szCs w:val="24"/>
               </w:rPr>
             </w:pPr>
-            <w:hyperlink w:anchor="_Toc450169629" w:history="1">
-              <w:r>
-                <w:rPr>
-                  <w:rStyle w:val="Hyperlink"/>
-                  <w:noProof/>
-                </w:rPr>
-                <w:t>3.2 Activity Diagrams</w:t>
-              </w:r>
-              <w:r>
-                <w:rPr>
-                  <w:noProof/>
-                  <w:webHidden/>
-                </w:rPr>
-                <w:tab/>
-              </w:r>
-              <w:r>
-                <w:rPr>
-                  <w:noProof/>
-                  <w:webHidden/>
-                </w:rPr>
-                <w:fldChar w:fldCharType="begin"/>
-              </w:r>
-              <w:r>
-                <w:rPr>
-                  <w:noProof/>
-                  <w:webHidden/>
-                </w:rPr>
-                <w:instrText xml:space="preserve"> PAGEREF _Toc450169629 \h </w:instrText>
-              </w:r>
-              <w:r>
-                <w:rPr>
-                  <w:noProof/>
-                  <w:webHidden/>
-                </w:rPr>
-              </w:r>
-              <w:r>
-                <w:rPr>
-                  <w:noProof/>
-                  <w:webHidden/>
-                </w:rPr>
-                <w:fldChar w:fldCharType="separate"/>
-              </w:r>
-              <w:r>
-                <w:rPr>
-                  <w:noProof/>
-                  <w:webHidden/>
-                </w:rPr>
-                <w:t>3</w:t>
-              </w:r>
-              <w:r>
-                <w:rPr>
-                  <w:noProof/>
-                  <w:webHidden/>
-                </w:rPr>
-                <w:fldChar w:fldCharType="end"/>
-              </w:r>
-            </w:hyperlink>
+            <w:r>
+              <w:rPr>
+                <w:rFonts w:ascii="Times New Roman" w:hAnsi="Times New Roman"/>
+                <w:sz w:val="24"/>
+                <w:szCs w:val="24"/>
+              </w:rPr>
+              <w:t>Chapter 4: Construction</w:t>
+            </w:r>
+            <w:r>
+              <w:rPr>
+                <w:rFonts w:ascii="Times New Roman" w:hAnsi="Times New Roman"/>
+                <w:sz w:val="24"/>
+                <w:szCs w:val="24"/>
+              </w:rPr>
+              <w:t>………………………………………………………………..</w:t>
+            </w:r>
+            <w:r>
+              <w:rPr>
+                <w:rFonts w:ascii="Times New Roman" w:hAnsi="Times New Roman"/>
+                <w:sz w:val="24"/>
+                <w:szCs w:val="24"/>
+              </w:rPr>
+              <w:t>..</w:t>
+            </w:r>
           </w:p>
           <w:p>
             <w:pPr>
-              <w:pStyle w:val="TOC2"/>
-              <w:tabs>
-                <w:tab w:val="right" w:leader="dot" w:pos="8630"/>
-              </w:tabs>
-              <w:rPr>
-                <w:noProof/>
+              <w:pStyle w:val="ListParagraph"/>
+              <w:numPr>
+                <w:ilvl w:val="1"/>
+                <w:numId w:val="41"/>
+              </w:numPr>
+              <w:spacing w:after="0" w:line="360" w:lineRule="auto"/>
+              <w:ind w:left="709" w:hanging="425"/>
+              <w:rPr>
+                <w:rFonts w:ascii="Times New Roman" w:hAnsi="Times New Roman"/>
+                <w:sz w:val="24"/>
+                <w:szCs w:val="24"/>
               </w:rPr>
             </w:pPr>
-            <w:hyperlink w:anchor="_Toc450169630" w:history="1">
-              <w:r>
-                <w:rPr>
-                  <w:rStyle w:val="Hyperlink"/>
-                  <w:noProof/>
-                </w:rPr>
-                <w:t>3.3 Sequence Diagrams</w:t>
-              </w:r>
-              <w:r>
-                <w:rPr>
-                  <w:noProof/>
-                  <w:webHidden/>
-                </w:rPr>
-                <w:tab/>
-              </w:r>
-              <w:r>
-                <w:rPr>
-                  <w:noProof/>
-                  <w:webHidden/>
-                </w:rPr>
-                <w:fldChar w:fldCharType="begin"/>
-              </w:r>
-              <w:r>
-                <w:rPr>
-                  <w:noProof/>
-                  <w:webHidden/>
-                </w:rPr>
-                <w:instrText xml:space="preserve"> PAGEREF _Toc450169630 \h </w:instrText>
-              </w:r>
-              <w:r>
-                <w:rPr>
-                  <w:noProof/>
-                  <w:webHidden/>
-                </w:rPr>
-              </w:r>
-              <w:r>
-                <w:rPr>
-                  <w:noProof/>
-                  <w:webHidden/>
-                </w:rPr>
-                <w:fldChar w:fldCharType="separate"/>
-              </w:r>
-              <w:r>
-                <w:rPr>
-                  <w:noProof/>
-                  <w:webHidden/>
-                </w:rPr>
-                <w:t>3</w:t>
-              </w:r>
-              <w:r>
-                <w:rPr>
-                  <w:noProof/>
-                  <w:webHidden/>
-                </w:rPr>
-                <w:fldChar w:fldCharType="end"/>
-              </w:r>
-            </w:hyperlink>
+            <w:r>
+              <w:rPr>
+                <w:rFonts w:ascii="Times New Roman" w:hAnsi="Times New Roman"/>
+                <w:sz w:val="24"/>
+                <w:szCs w:val="24"/>
+              </w:rPr>
+              <w:t>Implementation</w:t>
+            </w:r>
+            <w:r>
+              <w:rPr>
+                <w:rFonts w:ascii="Times New Roman" w:hAnsi="Times New Roman"/>
+                <w:sz w:val="24"/>
+                <w:szCs w:val="24"/>
+              </w:rPr>
+              <w:t>………………………………………………………………</w:t>
+            </w:r>
+            <w:proofErr w:type="gramStart"/>
+            <w:r>
+              <w:rPr>
+                <w:rFonts w:ascii="Times New Roman" w:hAnsi="Times New Roman"/>
+                <w:sz w:val="24"/>
+                <w:szCs w:val="24"/>
+              </w:rPr>
+              <w:t>...</w:t>
+            </w:r>
+            <w:r>
+              <w:rPr>
+                <w:rFonts w:ascii="Times New Roman" w:hAnsi="Times New Roman"/>
+                <w:sz w:val="24"/>
+                <w:szCs w:val="24"/>
+              </w:rPr>
+              <w:t>..</w:t>
+            </w:r>
+            <w:proofErr w:type="gramEnd"/>
           </w:p>
           <w:p>
             <w:pPr>
-              <w:pStyle w:val="TOC2"/>
-              <w:tabs>
-                <w:tab w:val="right" w:leader="dot" w:pos="8630"/>
-              </w:tabs>
-              <w:rPr>
-                <w:noProof/>
+              <w:pStyle w:val="ListParagraph"/>
+              <w:numPr>
+                <w:ilvl w:val="2"/>
+                <w:numId w:val="41"/>
+              </w:numPr>
+              <w:spacing w:after="0" w:line="360" w:lineRule="auto"/>
+              <w:ind w:left="1134" w:hanging="567"/>
+              <w:rPr>
+                <w:rFonts w:ascii="Times New Roman" w:hAnsi="Times New Roman"/>
+                <w:sz w:val="24"/>
+                <w:szCs w:val="24"/>
               </w:rPr>
             </w:pPr>
-            <w:hyperlink w:anchor="_Toc450169631" w:history="1">
-              <w:r>
-                <w:rPr>
-                  <w:rStyle w:val="Hyperlink"/>
-                  <w:noProof/>
-                </w:rPr>
-                <w:t>3.4 Class Diagrams</w:t>
-              </w:r>
-              <w:r>
-                <w:rPr>
-                  <w:noProof/>
-                  <w:webHidden/>
-                </w:rPr>
-                <w:tab/>
-              </w:r>
-              <w:r>
-                <w:rPr>
-                  <w:noProof/>
-                  <w:webHidden/>
-                </w:rPr>
-                <w:fldChar w:fldCharType="begin"/>
-              </w:r>
-              <w:r>
-                <w:rPr>
-                  <w:noProof/>
-                  <w:webHidden/>
-                </w:rPr>
-                <w:instrText xml:space="preserve"> PAGEREF _Toc450169631 \h </w:instrText>
-              </w:r>
-              <w:r>
-                <w:rPr>
-                  <w:noProof/>
-                  <w:webHidden/>
-                </w:rPr>
-              </w:r>
-              <w:r>
-                <w:rPr>
-                  <w:noProof/>
-                  <w:webHidden/>
-                </w:rPr>
-                <w:fldChar w:fldCharType="separate"/>
-              </w:r>
-              <w:r>
-                <w:rPr>
-                  <w:noProof/>
-                  <w:webHidden/>
-                </w:rPr>
-                <w:t>3</w:t>
-              </w:r>
-              <w:r>
-                <w:rPr>
-                  <w:noProof/>
-                  <w:webHidden/>
-                </w:rPr>
-                <w:fldChar w:fldCharType="end"/>
-              </w:r>
-            </w:hyperlink>
+            <w:r>
+              <w:rPr>
+                <w:rFonts w:ascii="Times New Roman" w:hAnsi="Times New Roman"/>
+                <w:sz w:val="24"/>
+                <w:szCs w:val="24"/>
+              </w:rPr>
+              <w:t>Implementation Details</w:t>
+            </w:r>
+            <w:r>
+              <w:rPr>
+                <w:rFonts w:ascii="Times New Roman" w:hAnsi="Times New Roman"/>
+                <w:sz w:val="24"/>
+                <w:szCs w:val="24"/>
+              </w:rPr>
+              <w:t>………………………………………...</w:t>
+            </w:r>
+            <w:r>
+              <w:rPr>
+                <w:rFonts w:ascii="Times New Roman" w:hAnsi="Times New Roman"/>
+                <w:sz w:val="24"/>
+                <w:szCs w:val="24"/>
+              </w:rPr>
+              <w:t>...................</w:t>
+            </w:r>
           </w:p>
           <w:p>
             <w:pPr>
-              <w:pStyle w:val="TOC2"/>
-              <w:tabs>
-                <w:tab w:val="right" w:leader="dot" w:pos="8630"/>
-              </w:tabs>
-              <w:rPr>
-                <w:noProof/>
+              <w:pStyle w:val="ListParagraph"/>
+              <w:numPr>
+                <w:ilvl w:val="1"/>
+                <w:numId w:val="41"/>
+              </w:numPr>
+              <w:spacing w:after="0" w:line="360" w:lineRule="auto"/>
+              <w:ind w:left="0" w:firstLine="284"/>
+              <w:rPr>
+                <w:rFonts w:ascii="Times New Roman" w:hAnsi="Times New Roman"/>
+                <w:sz w:val="24"/>
+                <w:szCs w:val="24"/>
               </w:rPr>
             </w:pPr>
-            <w:hyperlink w:anchor="_Toc450169632" w:history="1">
-              <w:r>
-                <w:rPr>
-                  <w:rStyle w:val="Hyperlink"/>
-                  <w:noProof/>
-                </w:rPr>
-                <w:t>3.5 ER- Diagram</w:t>
-              </w:r>
-              <w:bookmarkStart w:id="0" w:name="_GoBack"/>
-              <w:bookmarkEnd w:id="0"/>
-              <w:r>
-                <w:rPr>
-                  <w:noProof/>
-                  <w:webHidden/>
-                </w:rPr>
-                <w:tab/>
-              </w:r>
-              <w:r>
-                <w:rPr>
-                  <w:noProof/>
-                  <w:webHidden/>
-                </w:rPr>
-                <w:fldChar w:fldCharType="begin"/>
-              </w:r>
-              <w:r>
-                <w:rPr>
-                  <w:noProof/>
-                  <w:webHidden/>
-                </w:rPr>
-                <w:instrText xml:space="preserve"> PAGEREF _Toc450169632 \h </w:instrText>
-              </w:r>
-              <w:r>
-                <w:rPr>
-                  <w:noProof/>
-                  <w:webHidden/>
-                </w:rPr>
-              </w:r>
-              <w:r>
-                <w:rPr>
-                  <w:noProof/>
-                  <w:webHidden/>
-                </w:rPr>
-                <w:fldChar w:fldCharType="separate"/>
-              </w:r>
-              <w:r>
-                <w:rPr>
-                  <w:noProof/>
-                  <w:webHidden/>
-                </w:rPr>
-                <w:t>3</w:t>
-              </w:r>
-              <w:r>
-                <w:rPr>
-                  <w:noProof/>
-                  <w:webHidden/>
-                </w:rPr>
-                <w:fldChar w:fldCharType="end"/>
-              </w:r>
-            </w:hyperlink>
+            <w:r>
+              <w:rPr>
+                <w:rFonts w:ascii="Times New Roman" w:hAnsi="Times New Roman"/>
+                <w:sz w:val="24"/>
+                <w:szCs w:val="24"/>
+              </w:rPr>
+              <w:lastRenderedPageBreak/>
+              <w:t>Testing</w:t>
+            </w:r>
+            <w:r>
+              <w:rPr>
+                <w:rFonts w:ascii="Times New Roman" w:hAnsi="Times New Roman"/>
+                <w:sz w:val="24"/>
+                <w:szCs w:val="24"/>
+              </w:rPr>
+              <w:t>………………………………………………………</w:t>
+            </w:r>
+            <w:r>
+              <w:rPr>
+                <w:rFonts w:ascii="Times New Roman" w:hAnsi="Times New Roman"/>
+                <w:sz w:val="24"/>
+                <w:szCs w:val="24"/>
+              </w:rPr>
+              <w:t>…………………...</w:t>
+            </w:r>
           </w:p>
           <w:p>
             <w:pPr>
-              <w:pStyle w:val="TOC3"/>
-              <w:tabs>
-                <w:tab w:val="right" w:leader="dot" w:pos="8630"/>
-              </w:tabs>
-              <w:rPr>
-                <w:noProof/>
+              <w:pStyle w:val="ListParagraph"/>
+              <w:numPr>
+                <w:ilvl w:val="2"/>
+                <w:numId w:val="41"/>
+              </w:numPr>
+              <w:spacing w:after="0" w:line="360" w:lineRule="auto"/>
+              <w:ind w:left="1134" w:hanging="567"/>
+              <w:rPr>
+                <w:rFonts w:ascii="Times New Roman" w:hAnsi="Times New Roman"/>
+                <w:sz w:val="24"/>
+                <w:szCs w:val="24"/>
               </w:rPr>
             </w:pPr>
-            <w:hyperlink w:anchor="_Toc450169633" w:history="1">
-              <w:r>
-                <w:rPr>
-                  <w:rStyle w:val="Hyperlink"/>
-                  <w:noProof/>
-                </w:rPr>
-                <w:t>3.5.1 Schema Definitions</w:t>
-              </w:r>
-              <w:r>
-                <w:rPr>
-                  <w:noProof/>
-                  <w:webHidden/>
-                </w:rPr>
-                <w:tab/>
-              </w:r>
-              <w:r>
-                <w:rPr>
-                  <w:noProof/>
-                  <w:webHidden/>
-                </w:rPr>
-                <w:fldChar w:fldCharType="begin"/>
-              </w:r>
-              <w:r>
-                <w:rPr>
-                  <w:noProof/>
-                  <w:webHidden/>
-                </w:rPr>
-                <w:instrText xml:space="preserve"> PAGEREF _Toc450169633 \h </w:instrText>
-              </w:r>
-              <w:r>
-                <w:rPr>
-                  <w:noProof/>
-                  <w:webHidden/>
-                </w:rPr>
-              </w:r>
-              <w:r>
-                <w:rPr>
-                  <w:noProof/>
-                  <w:webHidden/>
-                </w:rPr>
-                <w:fldChar w:fldCharType="separate"/>
-              </w:r>
-              <w:r>
-                <w:rPr>
-                  <w:noProof/>
-                  <w:webHidden/>
-                </w:rPr>
-                <w:t>3</w:t>
-              </w:r>
-              <w:r>
-                <w:rPr>
-                  <w:noProof/>
-                  <w:webHidden/>
-                </w:rPr>
-                <w:fldChar w:fldCharType="end"/>
-              </w:r>
-            </w:hyperlink>
+            <w:r>
+              <w:rPr>
+                <w:rFonts w:ascii="Times New Roman" w:hAnsi="Times New Roman"/>
+                <w:sz w:val="24"/>
+                <w:szCs w:val="24"/>
+              </w:rPr>
+              <w:t>White Box Testing</w:t>
+            </w:r>
+            <w:r>
+              <w:rPr>
+                <w:rFonts w:ascii="Times New Roman" w:hAnsi="Times New Roman"/>
+                <w:sz w:val="24"/>
+                <w:szCs w:val="24"/>
+              </w:rPr>
+              <w:t>…………………………………</w:t>
+            </w:r>
+            <w:r>
+              <w:rPr>
+                <w:rFonts w:ascii="Times New Roman" w:hAnsi="Times New Roman"/>
+                <w:sz w:val="24"/>
+                <w:szCs w:val="24"/>
+              </w:rPr>
+              <w:t>……………………</w:t>
+            </w:r>
+            <w:proofErr w:type="gramStart"/>
+            <w:r>
+              <w:rPr>
+                <w:rFonts w:ascii="Times New Roman" w:hAnsi="Times New Roman"/>
+                <w:sz w:val="24"/>
+                <w:szCs w:val="24"/>
+              </w:rPr>
+              <w:t>…..</w:t>
+            </w:r>
+            <w:proofErr w:type="gramEnd"/>
           </w:p>
           <w:p>
             <w:pPr>
-              <w:pStyle w:val="TOC3"/>
-              <w:tabs>
-                <w:tab w:val="right" w:leader="dot" w:pos="8630"/>
-              </w:tabs>
-              <w:rPr>
-                <w:noProof/>
+              <w:pStyle w:val="ListParagraph"/>
+              <w:numPr>
+                <w:ilvl w:val="2"/>
+                <w:numId w:val="41"/>
+              </w:numPr>
+              <w:spacing w:after="0" w:line="360" w:lineRule="auto"/>
+              <w:ind w:left="1134" w:hanging="567"/>
+              <w:rPr>
+                <w:rFonts w:ascii="Times New Roman" w:hAnsi="Times New Roman"/>
+                <w:sz w:val="24"/>
+                <w:szCs w:val="24"/>
               </w:rPr>
             </w:pPr>
-            <w:hyperlink w:anchor="_Toc450169634" w:history="1">
-              <w:r>
-                <w:rPr>
-                  <w:rStyle w:val="Hyperlink"/>
-                  <w:noProof/>
-                </w:rPr>
-                <w:t>3.5.2 Integrity Constraints</w:t>
-              </w:r>
-              <w:r>
-                <w:rPr>
-                  <w:noProof/>
-                  <w:webHidden/>
-                </w:rPr>
-                <w:tab/>
-              </w:r>
-              <w:r>
-                <w:rPr>
-                  <w:noProof/>
-                  <w:webHidden/>
-                </w:rPr>
-                <w:fldChar w:fldCharType="begin"/>
-              </w:r>
-              <w:r>
-                <w:rPr>
-                  <w:noProof/>
-                  <w:webHidden/>
-                </w:rPr>
-                <w:instrText xml:space="preserve"> PAGEREF _Toc450169634 \h </w:instrText>
-              </w:r>
-              <w:r>
-                <w:rPr>
-                  <w:noProof/>
-                  <w:webHidden/>
-                </w:rPr>
-              </w:r>
-              <w:r>
-                <w:rPr>
-                  <w:noProof/>
-                  <w:webHidden/>
-                </w:rPr>
-                <w:fldChar w:fldCharType="separate"/>
-              </w:r>
-              <w:r>
-                <w:rPr>
-                  <w:noProof/>
-                  <w:webHidden/>
-                </w:rPr>
-                <w:t>3</w:t>
-              </w:r>
-              <w:r>
-                <w:rPr>
-                  <w:noProof/>
-                  <w:webHidden/>
-                </w:rPr>
-                <w:fldChar w:fldCharType="end"/>
-              </w:r>
-            </w:hyperlink>
-          </w:p>
-          <w:p>
-            <w:pPr>
-              <w:pStyle w:val="TOC2"/>
-              <w:tabs>
-                <w:tab w:val="right" w:leader="dot" w:pos="8630"/>
-              </w:tabs>
-              <w:rPr>
-                <w:noProof/>
-              </w:rPr>
-            </w:pPr>
-            <w:hyperlink w:anchor="_Toc450169635" w:history="1">
-              <w:r>
-                <w:rPr>
-                  <w:rStyle w:val="Hyperlink"/>
-                  <w:noProof/>
-                </w:rPr>
-                <w:t>3.6 System Architecture</w:t>
-              </w:r>
-              <w:r>
-                <w:rPr>
-                  <w:noProof/>
-                  <w:webHidden/>
-                </w:rPr>
-                <w:tab/>
-              </w:r>
-              <w:r>
-                <w:rPr>
-                  <w:noProof/>
-                  <w:webHidden/>
-                </w:rPr>
-                <w:fldChar w:fldCharType="begin"/>
-              </w:r>
-              <w:r>
-                <w:rPr>
-                  <w:noProof/>
-                  <w:webHidden/>
-                </w:rPr>
-                <w:instrText xml:space="preserve"> PAGEREF _Toc450169635 \h </w:instrText>
-              </w:r>
-              <w:r>
-                <w:rPr>
-                  <w:noProof/>
-                  <w:webHidden/>
-                </w:rPr>
-              </w:r>
-              <w:r>
-                <w:rPr>
-                  <w:noProof/>
-                  <w:webHidden/>
-                </w:rPr>
-                <w:fldChar w:fldCharType="separate"/>
-              </w:r>
-              <w:r>
-                <w:rPr>
-                  <w:noProof/>
-                  <w:webHidden/>
-                </w:rPr>
-                <w:t>3</w:t>
-              </w:r>
-              <w:r>
-                <w:rPr>
-                  <w:noProof/>
-                  <w:webHidden/>
-                </w:rPr>
-                <w:fldChar w:fldCharType="end"/>
-              </w:r>
-            </w:hyperlink>
-          </w:p>
-          <w:p>
-            <w:pPr>
-              <w:pStyle w:val="TOC1"/>
-              <w:tabs>
-                <w:tab w:val="right" w:leader="dot" w:pos="8630"/>
-              </w:tabs>
-              <w:rPr>
-                <w:noProof/>
-              </w:rPr>
-            </w:pPr>
-            <w:hyperlink w:anchor="_Toc450169636" w:history="1">
-              <w:r>
-                <w:rPr>
-                  <w:rStyle w:val="Hyperlink"/>
-                  <w:noProof/>
-                </w:rPr>
-                <w:t>Chapter 4: Construction</w:t>
-              </w:r>
-              <w:r>
-                <w:rPr>
-                  <w:noProof/>
-                  <w:webHidden/>
-                </w:rPr>
-                <w:tab/>
-              </w:r>
-              <w:r>
-                <w:rPr>
-                  <w:noProof/>
-                  <w:webHidden/>
-                </w:rPr>
-                <w:fldChar w:fldCharType="begin"/>
-              </w:r>
-              <w:r>
-                <w:rPr>
-                  <w:noProof/>
-                  <w:webHidden/>
-                </w:rPr>
-                <w:instrText xml:space="preserve"> PAGEREF _Toc450169636 \h </w:instrText>
-              </w:r>
-              <w:r>
-                <w:rPr>
-                  <w:noProof/>
-                  <w:webHidden/>
-                </w:rPr>
-              </w:r>
-              <w:r>
-                <w:rPr>
-                  <w:noProof/>
-                  <w:webHidden/>
-                </w:rPr>
-                <w:fldChar w:fldCharType="separate"/>
-              </w:r>
-              <w:r>
-                <w:rPr>
-                  <w:noProof/>
-                  <w:webHidden/>
-                </w:rPr>
-                <w:t>3</w:t>
-              </w:r>
-              <w:r>
-                <w:rPr>
-                  <w:noProof/>
-                  <w:webHidden/>
-                </w:rPr>
-                <w:fldChar w:fldCharType="end"/>
-              </w:r>
-            </w:hyperlink>
-          </w:p>
-          <w:p>
-            <w:pPr>
-              <w:pStyle w:val="TOC2"/>
-              <w:tabs>
-                <w:tab w:val="right" w:leader="dot" w:pos="8630"/>
-              </w:tabs>
-              <w:rPr>
-                <w:noProof/>
-              </w:rPr>
-            </w:pPr>
-            <w:hyperlink w:anchor="_Toc450169637" w:history="1">
-              <w:r>
-                <w:rPr>
-                  <w:rStyle w:val="Hyperlink"/>
-                  <w:noProof/>
-                </w:rPr>
-                <w:t>4.1 Implementation</w:t>
-              </w:r>
-              <w:r>
-                <w:rPr>
-                  <w:noProof/>
-                  <w:webHidden/>
-                </w:rPr>
-                <w:tab/>
-              </w:r>
-              <w:r>
-                <w:rPr>
-                  <w:noProof/>
-                  <w:webHidden/>
-                </w:rPr>
-                <w:fldChar w:fldCharType="begin"/>
-              </w:r>
-              <w:r>
-                <w:rPr>
-                  <w:noProof/>
-                  <w:webHidden/>
-                </w:rPr>
-                <w:instrText xml:space="preserve"> PAGEREF _Toc450169637 \h </w:instrText>
-              </w:r>
-              <w:r>
-                <w:rPr>
-                  <w:noProof/>
-                  <w:webHidden/>
-                </w:rPr>
-              </w:r>
-              <w:r>
-                <w:rPr>
-                  <w:noProof/>
-                  <w:webHidden/>
-                </w:rPr>
-                <w:fldChar w:fldCharType="separate"/>
-              </w:r>
-              <w:r>
-                <w:rPr>
-                  <w:noProof/>
-                  <w:webHidden/>
-                </w:rPr>
-                <w:t>3</w:t>
-              </w:r>
-              <w:r>
-                <w:rPr>
-                  <w:noProof/>
-                  <w:webHidden/>
-                </w:rPr>
-                <w:fldChar w:fldCharType="end"/>
-              </w:r>
-            </w:hyperlink>
-          </w:p>
-          <w:p>
-            <w:pPr>
-              <w:pStyle w:val="TOC3"/>
-              <w:tabs>
-                <w:tab w:val="right" w:leader="dot" w:pos="8630"/>
-              </w:tabs>
-              <w:rPr>
-                <w:noProof/>
-              </w:rPr>
-            </w:pPr>
-            <w:hyperlink w:anchor="_Toc450169638" w:history="1">
-              <w:r>
-                <w:rPr>
-                  <w:rStyle w:val="Hyperlink"/>
-                  <w:noProof/>
-                </w:rPr>
-                <w:t>4.1.1 Implementation Details</w:t>
-              </w:r>
-              <w:r>
-                <w:rPr>
-                  <w:noProof/>
-                  <w:webHidden/>
-                </w:rPr>
-                <w:tab/>
-              </w:r>
-              <w:r>
-                <w:rPr>
-                  <w:noProof/>
-                  <w:webHidden/>
-                </w:rPr>
-                <w:fldChar w:fldCharType="begin"/>
-              </w:r>
-              <w:r>
-                <w:rPr>
-                  <w:noProof/>
-                  <w:webHidden/>
-                </w:rPr>
-                <w:instrText xml:space="preserve"> PAGEREF _Toc450169638 \h </w:instrText>
-              </w:r>
-              <w:r>
-                <w:rPr>
-                  <w:noProof/>
-                  <w:webHidden/>
-                </w:rPr>
-              </w:r>
-              <w:r>
-                <w:rPr>
-                  <w:noProof/>
-                  <w:webHidden/>
-                </w:rPr>
-                <w:fldChar w:fldCharType="separate"/>
-              </w:r>
-              <w:r>
-                <w:rPr>
-                  <w:noProof/>
-                  <w:webHidden/>
-                </w:rPr>
-                <w:t>3</w:t>
-              </w:r>
-              <w:r>
-                <w:rPr>
-                  <w:noProof/>
-                  <w:webHidden/>
-                </w:rPr>
-                <w:fldChar w:fldCharType="end"/>
-              </w:r>
-            </w:hyperlink>
-          </w:p>
-          <w:p>
-            <w:pPr>
-              <w:pStyle w:val="TOC2"/>
-              <w:tabs>
-                <w:tab w:val="right" w:leader="dot" w:pos="8630"/>
-              </w:tabs>
-              <w:rPr>
-                <w:noProof/>
-              </w:rPr>
-            </w:pPr>
-            <w:hyperlink w:anchor="_Toc450169639" w:history="1">
-              <w:r>
-                <w:rPr>
-                  <w:rStyle w:val="Hyperlink"/>
-                  <w:noProof/>
-                </w:rPr>
-                <w:t>4.2 Testing</w:t>
-              </w:r>
-              <w:r>
-                <w:rPr>
-                  <w:noProof/>
-                  <w:webHidden/>
-                </w:rPr>
-                <w:tab/>
-              </w:r>
-              <w:r>
-                <w:rPr>
-                  <w:noProof/>
-                  <w:webHidden/>
-                </w:rPr>
-                <w:fldChar w:fldCharType="begin"/>
-              </w:r>
-              <w:r>
-                <w:rPr>
-                  <w:noProof/>
-                  <w:webHidden/>
-                </w:rPr>
-                <w:instrText xml:space="preserve"> PAGEREF _Toc450169639 \h </w:instrText>
-              </w:r>
-              <w:r>
-                <w:rPr>
-                  <w:noProof/>
-                  <w:webHidden/>
-                </w:rPr>
-              </w:r>
-              <w:r>
-                <w:rPr>
-                  <w:noProof/>
-                  <w:webHidden/>
-                </w:rPr>
-                <w:fldChar w:fldCharType="separate"/>
-              </w:r>
-              <w:r>
-                <w:rPr>
-                  <w:noProof/>
-                  <w:webHidden/>
-                </w:rPr>
-                <w:t>3</w:t>
-              </w:r>
-              <w:r>
-                <w:rPr>
-                  <w:noProof/>
-                  <w:webHidden/>
-                </w:rPr>
-                <w:fldChar w:fldCharType="end"/>
-              </w:r>
-            </w:hyperlink>
-          </w:p>
-          <w:p>
-            <w:pPr>
-              <w:pStyle w:val="TOC3"/>
-              <w:tabs>
-                <w:tab w:val="right" w:leader="dot" w:pos="8630"/>
-              </w:tabs>
-              <w:rPr>
-                <w:noProof/>
-              </w:rPr>
-            </w:pPr>
-            <w:hyperlink w:anchor="_Toc450169640" w:history="1">
-              <w:r>
-                <w:rPr>
-                  <w:rStyle w:val="Hyperlink"/>
-                  <w:noProof/>
-                </w:rPr>
-                <w:t>4.2.1 White Box Testing</w:t>
-              </w:r>
-              <w:r>
-                <w:rPr>
-                  <w:noProof/>
-                  <w:webHidden/>
-                </w:rPr>
-                <w:tab/>
-              </w:r>
-              <w:r>
-                <w:rPr>
-                  <w:noProof/>
-                  <w:webHidden/>
-                </w:rPr>
-                <w:fldChar w:fldCharType="begin"/>
-              </w:r>
-              <w:r>
-                <w:rPr>
-                  <w:noProof/>
-                  <w:webHidden/>
-                </w:rPr>
-                <w:instrText xml:space="preserve"> PAGEREF _Toc450169640 \h </w:instrText>
-              </w:r>
-              <w:r>
-                <w:rPr>
-                  <w:noProof/>
-                  <w:webHidden/>
-                </w:rPr>
-              </w:r>
-              <w:r>
-                <w:rPr>
-                  <w:noProof/>
-                  <w:webHidden/>
-                </w:rPr>
-                <w:fldChar w:fldCharType="separate"/>
-              </w:r>
-              <w:r>
-                <w:rPr>
-                  <w:noProof/>
-                  <w:webHidden/>
-                </w:rPr>
-                <w:t>3</w:t>
-              </w:r>
-              <w:r>
-                <w:rPr>
-                  <w:noProof/>
-                  <w:webHidden/>
-                </w:rPr>
-                <w:fldChar w:fldCharType="end"/>
-              </w:r>
-            </w:hyperlink>
-          </w:p>
-          <w:p>
-            <w:pPr>
-              <w:pStyle w:val="TOC3"/>
-              <w:tabs>
-                <w:tab w:val="right" w:leader="dot" w:pos="8630"/>
-              </w:tabs>
-              <w:rPr>
-                <w:noProof/>
-              </w:rPr>
-            </w:pPr>
-            <w:hyperlink w:anchor="_Toc450169641" w:history="1">
-              <w:r>
-                <w:rPr>
-                  <w:rStyle w:val="Hyperlink"/>
-                  <w:noProof/>
-                </w:rPr>
-                <w:t>4.2.2 Black Box Testing</w:t>
-              </w:r>
-              <w:r>
-                <w:rPr>
-                  <w:noProof/>
-                  <w:webHidden/>
-                </w:rPr>
-                <w:tab/>
-              </w:r>
-              <w:r>
-                <w:rPr>
-                  <w:noProof/>
-                  <w:webHidden/>
-                </w:rPr>
-                <w:fldChar w:fldCharType="begin"/>
-              </w:r>
-              <w:r>
-                <w:rPr>
-                  <w:noProof/>
-                  <w:webHidden/>
-                </w:rPr>
-                <w:instrText xml:space="preserve"> PAGEREF _Toc450169641 \h </w:instrText>
-              </w:r>
-              <w:r>
-                <w:rPr>
-                  <w:noProof/>
-                  <w:webHidden/>
-                </w:rPr>
-              </w:r>
-              <w:r>
-                <w:rPr>
-                  <w:noProof/>
-                  <w:webHidden/>
-                </w:rPr>
-                <w:fldChar w:fldCharType="separate"/>
-              </w:r>
-              <w:r>
-                <w:rPr>
-                  <w:noProof/>
-                  <w:webHidden/>
-                </w:rPr>
-                <w:t>3</w:t>
-              </w:r>
-              <w:r>
-                <w:rPr>
-                  <w:noProof/>
-                  <w:webHidden/>
-                </w:rPr>
-                <w:fldChar w:fldCharType="end"/>
-              </w:r>
-            </w:hyperlink>
-          </w:p>
-          <w:p>
-            <w:pPr>
-              <w:rPr>
-                <w:rFonts w:ascii="Times New Roman" w:hAnsi="Times New Roman"/>
-                <w:sz w:val="24"/>
-                <w:szCs w:val="24"/>
-              </w:rPr>
-            </w:pPr>
-            <w:r>
-              <w:rPr>
-                <w:b/>
-                <w:bCs/>
-                <w:noProof/>
-              </w:rPr>
-              <w:fldChar w:fldCharType="end"/>
-            </w:r>
+            <w:r>
+              <w:rPr>
+                <w:rFonts w:ascii="Times New Roman" w:hAnsi="Times New Roman"/>
+                <w:sz w:val="24"/>
+                <w:szCs w:val="24"/>
+              </w:rPr>
+              <w:t>Black Box Testing</w:t>
+            </w:r>
+            <w:r>
+              <w:rPr>
+                <w:rFonts w:ascii="Times New Roman" w:hAnsi="Times New Roman"/>
+                <w:sz w:val="24"/>
+                <w:szCs w:val="24"/>
+              </w:rPr>
+              <w:t>……………</w:t>
+            </w:r>
+            <w:r>
+              <w:rPr>
+                <w:rFonts w:ascii="Times New Roman" w:hAnsi="Times New Roman"/>
+                <w:sz w:val="24"/>
+                <w:szCs w:val="24"/>
+              </w:rPr>
+              <w:t>……………………</w:t>
+            </w:r>
+            <w:r>
+              <w:rPr>
+                <w:rFonts w:ascii="Times New Roman" w:hAnsi="Times New Roman"/>
+                <w:sz w:val="24"/>
+                <w:szCs w:val="24"/>
+              </w:rPr>
+              <w:t>……………………</w:t>
+            </w:r>
+            <w:proofErr w:type="gramStart"/>
+            <w:r>
+              <w:rPr>
+                <w:rFonts w:ascii="Times New Roman" w:hAnsi="Times New Roman"/>
+                <w:sz w:val="24"/>
+                <w:szCs w:val="24"/>
+              </w:rPr>
+              <w:t>…..</w:t>
+            </w:r>
+            <w:proofErr w:type="gramEnd"/>
           </w:p>
         </w:tc>
         <w:tc>
@@ -6459,15 +5861,6 @@
                 <w:szCs w:val="24"/>
               </w:rPr>
             </w:pPr>
-            <w:r>
-              <w:rPr>
-                <w:rFonts w:ascii="Times New Roman" w:hAnsi="Times New Roman"/>
-                <w:sz w:val="24"/>
-                <w:szCs w:val="24"/>
-              </w:rPr>
-              <w:lastRenderedPageBreak/>
-              <w:t>1</w:t>
-            </w:r>
           </w:p>
           <w:p>
             <w:pPr>
@@ -6487,7 +5880,7 @@
                 <w:sz w:val="24"/>
                 <w:szCs w:val="24"/>
               </w:rPr>
-              <w:t>2</w:t>
+              <w:t>1.1</w:t>
             </w:r>
           </w:p>
           <w:p>
@@ -6508,7 +5901,7 @@
                 <w:sz w:val="24"/>
                 <w:szCs w:val="24"/>
               </w:rPr>
-              <w:t>3</w:t>
+              <w:t>1.2</w:t>
             </w:r>
           </w:p>
           <w:p>
@@ -6529,7 +5922,7 @@
                 <w:sz w:val="24"/>
                 <w:szCs w:val="24"/>
               </w:rPr>
-              <w:t>4</w:t>
+              <w:t>1.2</w:t>
             </w:r>
           </w:p>
           <w:p>
@@ -6550,7 +5943,7 @@
                 <w:sz w:val="24"/>
                 <w:szCs w:val="24"/>
               </w:rPr>
-              <w:t>5</w:t>
+              <w:t>1.2</w:t>
             </w:r>
           </w:p>
           <w:p>
@@ -6571,7 +5964,7 @@
                 <w:sz w:val="24"/>
                 <w:szCs w:val="24"/>
               </w:rPr>
-              <w:t>6</w:t>
+              <w:t>1.3</w:t>
             </w:r>
           </w:p>
           <w:p>
@@ -6592,7 +5985,7 @@
                 <w:sz w:val="24"/>
                 <w:szCs w:val="24"/>
               </w:rPr>
-              <w:t>7</w:t>
+              <w:t>1.3</w:t>
             </w:r>
           </w:p>
           <w:p>
@@ -6613,7 +6006,7 @@
                 <w:sz w:val="24"/>
                 <w:szCs w:val="24"/>
               </w:rPr>
-              <w:t>8</w:t>
+              <w:t>1.3</w:t>
             </w:r>
           </w:p>
           <w:p>
@@ -6628,14 +6021,6 @@
                 <w:szCs w:val="24"/>
               </w:rPr>
             </w:pPr>
-            <w:r>
-              <w:rPr>
-                <w:rFonts w:ascii="Times New Roman" w:hAnsi="Times New Roman"/>
-                <w:sz w:val="24"/>
-                <w:szCs w:val="24"/>
-              </w:rPr>
-              <w:t>9</w:t>
-            </w:r>
           </w:p>
           <w:p>
             <w:pPr>
@@ -6649,14 +6034,6 @@
                 <w:szCs w:val="24"/>
               </w:rPr>
             </w:pPr>
-            <w:r>
-              <w:rPr>
-                <w:rFonts w:ascii="Times New Roman" w:hAnsi="Times New Roman"/>
-                <w:sz w:val="24"/>
-                <w:szCs w:val="24"/>
-              </w:rPr>
-              <w:t>.</w:t>
-            </w:r>
           </w:p>
           <w:p>
             <w:pPr>
@@ -6676,7 +6053,7 @@
                 <w:sz w:val="24"/>
                 <w:szCs w:val="24"/>
               </w:rPr>
-              <w:t>.</w:t>
+              <w:t>2.1</w:t>
             </w:r>
           </w:p>
           <w:p>
@@ -6697,7 +6074,7 @@
                 <w:sz w:val="24"/>
                 <w:szCs w:val="24"/>
               </w:rPr>
-              <w:t>.</w:t>
+              <w:t>2.2</w:t>
             </w:r>
           </w:p>
           <w:p>
@@ -6712,14 +6089,6 @@
                 <w:szCs w:val="24"/>
               </w:rPr>
             </w:pPr>
-            <w:r>
-              <w:rPr>
-                <w:rFonts w:ascii="Times New Roman" w:hAnsi="Times New Roman"/>
-                <w:sz w:val="24"/>
-                <w:szCs w:val="24"/>
-              </w:rPr>
-              <w:t>.</w:t>
-            </w:r>
           </w:p>
           <w:p>
             <w:pPr>
@@ -6739,7 +6108,7 @@
                 <w:sz w:val="24"/>
                 <w:szCs w:val="24"/>
               </w:rPr>
-              <w:t>.</w:t>
+              <w:t>3.1</w:t>
             </w:r>
           </w:p>
           <w:p>
@@ -6760,7 +6129,7 @@
                 <w:sz w:val="24"/>
                 <w:szCs w:val="24"/>
               </w:rPr>
-              <w:t>.</w:t>
+              <w:t>3.2</w:t>
             </w:r>
           </w:p>
           <w:p>
@@ -6781,7 +6150,7 @@
                 <w:sz w:val="24"/>
                 <w:szCs w:val="24"/>
               </w:rPr>
-              <w:t>.</w:t>
+              <w:t>3.3</w:t>
             </w:r>
           </w:p>
           <w:p>
@@ -6802,7 +6171,7 @@
                 <w:sz w:val="24"/>
                 <w:szCs w:val="24"/>
               </w:rPr>
-              <w:t>.</w:t>
+              <w:t>3.4</w:t>
             </w:r>
           </w:p>
           <w:p>
@@ -6823,7 +6192,7 @@
                 <w:sz w:val="24"/>
                 <w:szCs w:val="24"/>
               </w:rPr>
-              <w:t>.</w:t>
+              <w:t>3.5</w:t>
             </w:r>
           </w:p>
           <w:p>
@@ -6838,14 +6207,6 @@
                 <w:szCs w:val="24"/>
               </w:rPr>
             </w:pPr>
-            <w:r>
-              <w:rPr>
-                <w:rFonts w:ascii="Times New Roman" w:hAnsi="Times New Roman"/>
-                <w:sz w:val="24"/>
-                <w:szCs w:val="24"/>
-              </w:rPr>
-              <w:t>.</w:t>
-            </w:r>
           </w:p>
           <w:p>
             <w:pPr>
@@ -6859,14 +6220,6 @@
                 <w:szCs w:val="24"/>
               </w:rPr>
             </w:pPr>
-            <w:r>
-              <w:rPr>
-                <w:rFonts w:ascii="Times New Roman" w:hAnsi="Times New Roman"/>
-                <w:sz w:val="24"/>
-                <w:szCs w:val="24"/>
-              </w:rPr>
-              <w:t>.</w:t>
-            </w:r>
           </w:p>
           <w:p>
             <w:pPr>
@@ -6886,7 +6239,7 @@
                 <w:sz w:val="24"/>
                 <w:szCs w:val="24"/>
               </w:rPr>
-              <w:t>.</w:t>
+              <w:t>4.1</w:t>
             </w:r>
           </w:p>
           <w:p>
@@ -6907,7 +6260,8 @@
                 <w:sz w:val="24"/>
                 <w:szCs w:val="24"/>
               </w:rPr>
-              <w:t>.</w:t>
+              <w:lastRenderedPageBreak/>
+              <w:t>4.1</w:t>
             </w:r>
           </w:p>
           <w:p>
@@ -6928,7 +6282,7 @@
                 <w:sz w:val="24"/>
                 <w:szCs w:val="24"/>
               </w:rPr>
-              <w:t>.</w:t>
+              <w:t>4.2</w:t>
             </w:r>
           </w:p>
           <w:p>
@@ -6949,316 +6303,8 @@
                 <w:sz w:val="24"/>
                 <w:szCs w:val="24"/>
               </w:rPr>
-              <w:t>.</w:t>
-            </w:r>
-          </w:p>
-          <w:p>
-            <w:pPr>
-              <w:autoSpaceDE w:val="0"/>
-              <w:autoSpaceDN w:val="0"/>
-              <w:adjustRightInd w:val="0"/>
-              <w:spacing w:after="0" w:line="360" w:lineRule="auto"/>
-              <w:rPr>
-                <w:rFonts w:ascii="Times New Roman" w:hAnsi="Times New Roman"/>
-                <w:sz w:val="24"/>
-                <w:szCs w:val="24"/>
-              </w:rPr>
-            </w:pPr>
-            <w:r>
-              <w:rPr>
-                <w:rFonts w:ascii="Times New Roman" w:hAnsi="Times New Roman"/>
-                <w:sz w:val="24"/>
-                <w:szCs w:val="24"/>
-              </w:rPr>
-              <w:lastRenderedPageBreak/>
-              <w:t>.</w:t>
-            </w:r>
-          </w:p>
-          <w:p>
-            <w:pPr>
-              <w:autoSpaceDE w:val="0"/>
-              <w:autoSpaceDN w:val="0"/>
-              <w:adjustRightInd w:val="0"/>
-              <w:spacing w:after="0" w:line="360" w:lineRule="auto"/>
-              <w:rPr>
-                <w:rFonts w:ascii="Times New Roman" w:hAnsi="Times New Roman"/>
-                <w:sz w:val="24"/>
-                <w:szCs w:val="24"/>
-              </w:rPr>
-            </w:pPr>
-            <w:r>
-              <w:rPr>
-                <w:rFonts w:ascii="Times New Roman" w:hAnsi="Times New Roman"/>
-                <w:sz w:val="24"/>
-                <w:szCs w:val="24"/>
-              </w:rPr>
-              <w:t>.</w:t>
-            </w:r>
-          </w:p>
-          <w:p>
-            <w:pPr>
-              <w:autoSpaceDE w:val="0"/>
-              <w:autoSpaceDN w:val="0"/>
-              <w:adjustRightInd w:val="0"/>
-              <w:spacing w:after="0" w:line="360" w:lineRule="auto"/>
-              <w:rPr>
-                <w:rFonts w:ascii="Times New Roman" w:hAnsi="Times New Roman"/>
-                <w:sz w:val="24"/>
-                <w:szCs w:val="24"/>
-              </w:rPr>
-            </w:pPr>
-            <w:r>
-              <w:rPr>
-                <w:rFonts w:ascii="Times New Roman" w:hAnsi="Times New Roman"/>
-                <w:sz w:val="24"/>
-                <w:szCs w:val="24"/>
-              </w:rPr>
-              <w:t>.</w:t>
-            </w:r>
-          </w:p>
-          <w:p>
-            <w:pPr>
-              <w:autoSpaceDE w:val="0"/>
-              <w:autoSpaceDN w:val="0"/>
-              <w:adjustRightInd w:val="0"/>
-              <w:spacing w:after="0" w:line="360" w:lineRule="auto"/>
-              <w:rPr>
-                <w:rFonts w:ascii="Times New Roman" w:hAnsi="Times New Roman"/>
-                <w:sz w:val="24"/>
-                <w:szCs w:val="24"/>
-              </w:rPr>
-            </w:pPr>
-            <w:r>
-              <w:rPr>
-                <w:rFonts w:ascii="Times New Roman" w:hAnsi="Times New Roman"/>
-                <w:sz w:val="24"/>
-                <w:szCs w:val="24"/>
-              </w:rPr>
-              <w:t>..</w:t>
-            </w:r>
-          </w:p>
-          <w:p>
-            <w:pPr>
-              <w:autoSpaceDE w:val="0"/>
-              <w:autoSpaceDN w:val="0"/>
-              <w:adjustRightInd w:val="0"/>
-              <w:spacing w:after="0" w:line="360" w:lineRule="auto"/>
-              <w:rPr>
-                <w:rFonts w:ascii="Times New Roman" w:hAnsi="Times New Roman"/>
-                <w:sz w:val="24"/>
-                <w:szCs w:val="24"/>
-              </w:rPr>
-            </w:pPr>
-            <w:r>
-              <w:rPr>
-                <w:rFonts w:ascii="Times New Roman" w:hAnsi="Times New Roman"/>
-                <w:sz w:val="24"/>
-                <w:szCs w:val="24"/>
-              </w:rPr>
-              <w:t>.</w:t>
-            </w:r>
-          </w:p>
-          <w:p>
-            <w:pPr>
-              <w:autoSpaceDE w:val="0"/>
-              <w:autoSpaceDN w:val="0"/>
-              <w:adjustRightInd w:val="0"/>
-              <w:spacing w:after="0" w:line="360" w:lineRule="auto"/>
-              <w:rPr>
-                <w:rFonts w:ascii="Times New Roman" w:hAnsi="Times New Roman"/>
-                <w:sz w:val="24"/>
-                <w:szCs w:val="24"/>
-              </w:rPr>
-            </w:pPr>
-            <w:r>
-              <w:rPr>
-                <w:rFonts w:ascii="Times New Roman" w:hAnsi="Times New Roman"/>
-                <w:sz w:val="24"/>
-                <w:szCs w:val="24"/>
-              </w:rPr>
-              <w:t>.</w:t>
-            </w:r>
-          </w:p>
-          <w:p>
-            <w:pPr>
-              <w:autoSpaceDE w:val="0"/>
-              <w:autoSpaceDN w:val="0"/>
-              <w:adjustRightInd w:val="0"/>
-              <w:spacing w:after="0" w:line="360" w:lineRule="auto"/>
-              <w:rPr>
-                <w:rFonts w:ascii="Times New Roman" w:hAnsi="Times New Roman"/>
-                <w:sz w:val="24"/>
-                <w:szCs w:val="24"/>
-              </w:rPr>
-            </w:pPr>
-            <w:r>
-              <w:rPr>
-                <w:rFonts w:ascii="Times New Roman" w:hAnsi="Times New Roman"/>
-                <w:sz w:val="24"/>
-                <w:szCs w:val="24"/>
-              </w:rPr>
-              <w:t>.</w:t>
-            </w:r>
-          </w:p>
-          <w:p>
-            <w:pPr>
-              <w:autoSpaceDE w:val="0"/>
-              <w:autoSpaceDN w:val="0"/>
-              <w:adjustRightInd w:val="0"/>
-              <w:spacing w:after="0" w:line="360" w:lineRule="auto"/>
-              <w:rPr>
-                <w:rFonts w:ascii="Times New Roman" w:hAnsi="Times New Roman"/>
-                <w:sz w:val="24"/>
-                <w:szCs w:val="24"/>
-              </w:rPr>
-            </w:pPr>
-            <w:r>
-              <w:rPr>
-                <w:rFonts w:ascii="Times New Roman" w:hAnsi="Times New Roman"/>
-                <w:sz w:val="24"/>
-                <w:szCs w:val="24"/>
-              </w:rPr>
-              <w:t>.</w:t>
-            </w:r>
-          </w:p>
-          <w:p>
-            <w:pPr>
-              <w:autoSpaceDE w:val="0"/>
-              <w:autoSpaceDN w:val="0"/>
-              <w:adjustRightInd w:val="0"/>
-              <w:spacing w:after="0" w:line="360" w:lineRule="auto"/>
-              <w:rPr>
-                <w:rFonts w:ascii="Times New Roman" w:hAnsi="Times New Roman"/>
-                <w:sz w:val="24"/>
-                <w:szCs w:val="24"/>
-              </w:rPr>
-            </w:pPr>
-            <w:r>
-              <w:rPr>
-                <w:rFonts w:ascii="Times New Roman" w:hAnsi="Times New Roman"/>
-                <w:sz w:val="24"/>
-                <w:szCs w:val="24"/>
-              </w:rPr>
-              <w:t>.</w:t>
-            </w:r>
-          </w:p>
-          <w:p>
-            <w:pPr>
-              <w:autoSpaceDE w:val="0"/>
-              <w:autoSpaceDN w:val="0"/>
-              <w:adjustRightInd w:val="0"/>
-              <w:spacing w:after="0" w:line="360" w:lineRule="auto"/>
-              <w:rPr>
-                <w:rFonts w:ascii="Times New Roman" w:hAnsi="Times New Roman"/>
-                <w:sz w:val="24"/>
-                <w:szCs w:val="24"/>
-              </w:rPr>
-            </w:pPr>
-            <w:r>
-              <w:rPr>
-                <w:rFonts w:ascii="Times New Roman" w:hAnsi="Times New Roman"/>
-                <w:sz w:val="24"/>
-                <w:szCs w:val="24"/>
-              </w:rPr>
-              <w:t>.</w:t>
-            </w:r>
-          </w:p>
-          <w:p>
-            <w:pPr>
-              <w:autoSpaceDE w:val="0"/>
-              <w:autoSpaceDN w:val="0"/>
-              <w:adjustRightInd w:val="0"/>
-              <w:spacing w:after="0" w:line="360" w:lineRule="auto"/>
-              <w:rPr>
-                <w:rFonts w:ascii="Times New Roman" w:hAnsi="Times New Roman"/>
-                <w:sz w:val="24"/>
-                <w:szCs w:val="24"/>
-              </w:rPr>
-            </w:pPr>
-            <w:r>
-              <w:rPr>
-                <w:rFonts w:ascii="Times New Roman" w:hAnsi="Times New Roman"/>
-                <w:sz w:val="24"/>
-                <w:szCs w:val="24"/>
-              </w:rPr>
-              <w:t>.</w:t>
-            </w:r>
-          </w:p>
-          <w:p>
-            <w:pPr>
-              <w:autoSpaceDE w:val="0"/>
-              <w:autoSpaceDN w:val="0"/>
-              <w:adjustRightInd w:val="0"/>
-              <w:spacing w:after="0" w:line="360" w:lineRule="auto"/>
-              <w:rPr>
-                <w:rFonts w:ascii="Times New Roman" w:hAnsi="Times New Roman"/>
-                <w:sz w:val="24"/>
-                <w:szCs w:val="24"/>
-              </w:rPr>
-            </w:pPr>
-            <w:r>
-              <w:rPr>
-                <w:rFonts w:ascii="Times New Roman" w:hAnsi="Times New Roman"/>
-                <w:sz w:val="24"/>
-                <w:szCs w:val="24"/>
-              </w:rPr>
-              <w:t>.</w:t>
-            </w:r>
-          </w:p>
-          <w:p>
-            <w:pPr>
-              <w:autoSpaceDE w:val="0"/>
-              <w:autoSpaceDN w:val="0"/>
-              <w:adjustRightInd w:val="0"/>
-              <w:spacing w:after="0" w:line="360" w:lineRule="auto"/>
-              <w:rPr>
-                <w:rFonts w:ascii="Times New Roman" w:hAnsi="Times New Roman"/>
-                <w:sz w:val="24"/>
-                <w:szCs w:val="24"/>
-              </w:rPr>
-            </w:pPr>
-            <w:r>
-              <w:rPr>
-                <w:rFonts w:ascii="Times New Roman" w:hAnsi="Times New Roman"/>
-                <w:sz w:val="24"/>
-                <w:szCs w:val="24"/>
-              </w:rPr>
-              <w:t>.</w:t>
-            </w:r>
-          </w:p>
-          <w:p>
-            <w:pPr>
-              <w:autoSpaceDE w:val="0"/>
-              <w:autoSpaceDN w:val="0"/>
-              <w:adjustRightInd w:val="0"/>
-              <w:spacing w:after="0" w:line="360" w:lineRule="auto"/>
-              <w:rPr>
-                <w:rFonts w:ascii="Times New Roman" w:hAnsi="Times New Roman"/>
-                <w:sz w:val="24"/>
-                <w:szCs w:val="24"/>
-              </w:rPr>
-            </w:pPr>
-            <w:r>
-              <w:rPr>
-                <w:rFonts w:ascii="Times New Roman" w:hAnsi="Times New Roman"/>
-                <w:sz w:val="24"/>
-                <w:szCs w:val="24"/>
-              </w:rPr>
-              <w:t>.</w:t>
-            </w:r>
-          </w:p>
-          <w:p>
-            <w:pPr>
-              <w:autoSpaceDE w:val="0"/>
-              <w:autoSpaceDN w:val="0"/>
-              <w:adjustRightInd w:val="0"/>
-              <w:spacing w:after="0" w:line="360" w:lineRule="auto"/>
-              <w:rPr>
-                <w:rFonts w:ascii="Times New Roman" w:hAnsi="Times New Roman"/>
-                <w:sz w:val="24"/>
-                <w:szCs w:val="24"/>
-              </w:rPr>
-            </w:pPr>
+              <w:t>4.2</w:t>
+            </w:r>
           </w:p>
         </w:tc>
       </w:tr>
@@ -7268,7 +6314,7 @@
         </w:trPr>
         <w:tc>
           <w:tcPr>
-            <w:tcW w:w="8273" w:type="dxa"/>
+            <w:tcW w:w="6457" w:type="dxa"/>
             <w:vAlign w:val="center"/>
           </w:tcPr>
           <w:p>
@@ -7319,14 +6365,6 @@
                 <w:szCs w:val="24"/>
               </w:rPr>
             </w:pPr>
-            <w:r>
-              <w:rPr>
-                <w:rFonts w:ascii="Times New Roman" w:hAnsi="Times New Roman"/>
-                <w:sz w:val="24"/>
-                <w:szCs w:val="24"/>
-              </w:rPr>
-              <w:t>.</w:t>
-            </w:r>
           </w:p>
         </w:tc>
       </w:tr>
@@ -7336,7 +6374,7 @@
         </w:trPr>
         <w:tc>
           <w:tcPr>
-            <w:tcW w:w="8273" w:type="dxa"/>
+            <w:tcW w:w="6457" w:type="dxa"/>
             <w:vAlign w:val="center"/>
           </w:tcPr>
           <w:p>
@@ -7378,14 +6416,6 @@
                 <w:szCs w:val="24"/>
               </w:rPr>
             </w:pPr>
-            <w:r>
-              <w:rPr>
-                <w:rFonts w:ascii="Times New Roman" w:hAnsi="Times New Roman"/>
-                <w:sz w:val="24"/>
-                <w:szCs w:val="24"/>
-              </w:rPr>
-              <w:t>.</w:t>
-            </w:r>
           </w:p>
         </w:tc>
       </w:tr>
@@ -7395,7 +6425,7 @@
         </w:trPr>
         <w:tc>
           <w:tcPr>
-            <w:tcW w:w="8273" w:type="dxa"/>
+            <w:tcW w:w="6457" w:type="dxa"/>
             <w:vAlign w:val="center"/>
           </w:tcPr>
           <w:p>
@@ -7593,6 +6623,119 @@
 <file path=word/numbering.xml><?xml version="1.0" encoding="utf-8"?>
 <w:numbering xmlns:wpc="http://schemas.microsoft.com/office/word/2010/wordprocessingCanvas" xmlns:cx="http://schemas.microsoft.com/office/drawing/2014/chartex" xmlns:cx1="http://schemas.microsoft.com/office/drawing/2015/9/8/chartex" xmlns:cx2="http://schemas.microsoft.com/office/drawing/2015/10/21/chartex" xmlns:cx3="http://schemas.microsoft.com/office/drawing/2016/5/9/chartex" xmlns:cx4="http://schemas.microsoft.com/office/drawing/2016/5/10/chartex" xmlns:cx5="http://schemas.microsoft.com/office/drawing/2016/5/11/chartex" xmlns:cx6="http://schemas.microsoft.com/office/drawing/2016/5/12/chartex" xmlns:cx7="http://schemas.microsoft.com/office/drawing/2016/5/13/chartex" xmlns:cx8="http://schemas.microsoft.com/office/drawing/2016/5/14/chartex" xmlns:mc="http://schemas.openxmlformats.org/markup-compatibility/2006" xmlns:aink="http://schemas.microsoft.com/office/drawing/2016/ink" xmlns:am3d="http://schemas.microsoft.com/office/drawing/2017/model3d" xmlns:o="urn:schemas-microsoft-com:office:office" xmlns:r="http://schemas.openxmlformats.org/officeDocument/2006/relationships" xmlns:m="http://schemas.openxmlformats.org/officeDocument/2006/math" xmlns:v="urn:schemas-microsoft-com:vml" xmlns:wp14="http://schemas.microsoft.com/office/word/2010/wordprocessingDrawing" xmlns:wp="http://schemas.openxmlformats.org/drawingml/2006/wordprocessingDrawing" xmlns:w10="urn:schemas-microsoft-com:office:word" xmlns:w="http://schemas.openxmlformats.org/wordprocessingml/2006/main" xmlns:w14="http://schemas.microsoft.com/office/word/2010/wordml" xmlns:w15="http://schemas.microsoft.com/office/word/2012/wordml" xmlns:w16cid="http://schemas.microsoft.com/office/word/2016/wordml/cid" xmlns:w16se="http://schemas.microsoft.com/office/word/2015/wordml/symex" xmlns:wpg="http://schemas.microsoft.com/office/word/2010/wordprocessingGroup" xmlns:wpi="http://schemas.microsoft.com/office/word/2010/wordprocessingInk" xmlns:wne="http://schemas.microsoft.com/office/word/2006/wordml" xmlns:wps="http://schemas.microsoft.com/office/word/2010/wordprocessingShape" mc:Ignorable="w14 w15 w16se w16cid wp14">
   <w:abstractNum w:abstractNumId="0" w15:restartNumberingAfterBreak="0">
+    <w:nsid w:val="00206F36"/>
+    <w:multiLevelType w:val="multilevel"/>
+    <w:tmpl w:val="8306FE18"/>
+    <w:lvl w:ilvl="0">
+      <w:start w:val="1"/>
+      <w:numFmt w:val="decimal"/>
+      <w:lvlText w:val="%1."/>
+      <w:lvlJc w:val="left"/>
+      <w:pPr>
+        <w:ind w:left="360" w:hanging="360"/>
+      </w:pPr>
+      <w:rPr>
+        <w:rFonts w:hint="default"/>
+      </w:rPr>
+    </w:lvl>
+    <w:lvl w:ilvl="1">
+      <w:start w:val="4"/>
+      <w:numFmt w:val="decimal"/>
+      <w:lvlText w:val="%1.%2."/>
+      <w:lvlJc w:val="left"/>
+      <w:pPr>
+        <w:ind w:left="792" w:hanging="432"/>
+      </w:pPr>
+      <w:rPr>
+        <w:rFonts w:hint="default"/>
+      </w:rPr>
+    </w:lvl>
+    <w:lvl w:ilvl="2">
+      <w:start w:val="1"/>
+      <w:numFmt w:val="decimal"/>
+      <w:lvlText w:val="%1.%2.%3."/>
+      <w:lvlJc w:val="left"/>
+      <w:pPr>
+        <w:ind w:left="1224" w:hanging="504"/>
+      </w:pPr>
+      <w:rPr>
+        <w:rFonts w:hint="default"/>
+      </w:rPr>
+    </w:lvl>
+    <w:lvl w:ilvl="3">
+      <w:start w:val="1"/>
+      <w:numFmt w:val="decimal"/>
+      <w:lvlText w:val="%1.%2.%3.%4."/>
+      <w:lvlJc w:val="left"/>
+      <w:pPr>
+        <w:ind w:left="1728" w:hanging="648"/>
+      </w:pPr>
+      <w:rPr>
+        <w:rFonts w:hint="default"/>
+      </w:rPr>
+    </w:lvl>
+    <w:lvl w:ilvl="4">
+      <w:start w:val="1"/>
+      <w:numFmt w:val="decimal"/>
+      <w:lvlText w:val="%1.%2.%3.%4.%5."/>
+      <w:lvlJc w:val="left"/>
+      <w:pPr>
+        <w:ind w:left="2232" w:hanging="792"/>
+      </w:pPr>
+      <w:rPr>
+        <w:rFonts w:hint="default"/>
+      </w:rPr>
+    </w:lvl>
+    <w:lvl w:ilvl="5">
+      <w:start w:val="1"/>
+      <w:numFmt w:val="decimal"/>
+      <w:lvlText w:val="%1.%2.%3.%4.%5.%6."/>
+      <w:lvlJc w:val="left"/>
+      <w:pPr>
+        <w:ind w:left="2736" w:hanging="936"/>
+      </w:pPr>
+      <w:rPr>
+        <w:rFonts w:hint="default"/>
+      </w:rPr>
+    </w:lvl>
+    <w:lvl w:ilvl="6">
+      <w:start w:val="1"/>
+      <w:numFmt w:val="decimal"/>
+      <w:lvlText w:val="%1.%2.%3.%4.%5.%6.%7."/>
+      <w:lvlJc w:val="left"/>
+      <w:pPr>
+        <w:ind w:left="3240" w:hanging="1080"/>
+      </w:pPr>
+      <w:rPr>
+        <w:rFonts w:hint="default"/>
+      </w:rPr>
+    </w:lvl>
+    <w:lvl w:ilvl="7">
+      <w:start w:val="1"/>
+      <w:numFmt w:val="decimal"/>
+      <w:lvlText w:val="%1.%2.%3.%4.%5.%6.%7.%8."/>
+      <w:lvlJc w:val="left"/>
+      <w:pPr>
+        <w:ind w:left="3744" w:hanging="1224"/>
+      </w:pPr>
+      <w:rPr>
+        <w:rFonts w:hint="default"/>
+      </w:rPr>
+    </w:lvl>
+    <w:lvl w:ilvl="8">
+      <w:start w:val="1"/>
+      <w:numFmt w:val="decimal"/>
+      <w:lvlText w:val="%1.%2.%3.%4.%5.%6.%7.%8.%9."/>
+      <w:lvlJc w:val="left"/>
+      <w:pPr>
+        <w:ind w:left="4320" w:hanging="1440"/>
+      </w:pPr>
+      <w:rPr>
+        <w:rFonts w:hint="default"/>
+      </w:rPr>
+    </w:lvl>
+  </w:abstractNum>
+  <w:abstractNum w:abstractNumId="1" w15:restartNumberingAfterBreak="0">
     <w:nsid w:val="00F02490"/>
     <w:multiLevelType w:val="hybridMultilevel"/>
     <w:tmpl w:val="E33ABF0E"/>
@@ -7678,7 +6821,7 @@
       </w:pPr>
     </w:lvl>
   </w:abstractNum>
-  <w:abstractNum w:abstractNumId="1" w15:restartNumberingAfterBreak="0">
+  <w:abstractNum w:abstractNumId="2" w15:restartNumberingAfterBreak="0">
     <w:nsid w:val="020E72BB"/>
     <w:multiLevelType w:val="hybridMultilevel"/>
     <w:tmpl w:val="671284F6"/>
@@ -7764,7 +6907,7 @@
       </w:pPr>
     </w:lvl>
   </w:abstractNum>
-  <w:abstractNum w:abstractNumId="2" w15:restartNumberingAfterBreak="0">
+  <w:abstractNum w:abstractNumId="3" w15:restartNumberingAfterBreak="0">
     <w:nsid w:val="064D6416"/>
     <w:multiLevelType w:val="hybridMultilevel"/>
     <w:tmpl w:val="F536C04A"/>
@@ -7850,7 +6993,7 @@
       </w:pPr>
     </w:lvl>
   </w:abstractNum>
-  <w:abstractNum w:abstractNumId="3" w15:restartNumberingAfterBreak="0">
+  <w:abstractNum w:abstractNumId="4" w15:restartNumberingAfterBreak="0">
     <w:nsid w:val="0752159A"/>
     <w:multiLevelType w:val="hybridMultilevel"/>
     <w:tmpl w:val="019ADC48"/>
@@ -7939,7 +7082,7 @@
       </w:pPr>
     </w:lvl>
   </w:abstractNum>
-  <w:abstractNum w:abstractNumId="4" w15:restartNumberingAfterBreak="0">
+  <w:abstractNum w:abstractNumId="5" w15:restartNumberingAfterBreak="0">
     <w:nsid w:val="0D715601"/>
     <w:multiLevelType w:val="hybridMultilevel"/>
     <w:tmpl w:val="70A016D0"/>
@@ -8025,7 +7168,7 @@
       </w:pPr>
     </w:lvl>
   </w:abstractNum>
-  <w:abstractNum w:abstractNumId="5" w15:restartNumberingAfterBreak="0">
+  <w:abstractNum w:abstractNumId="6" w15:restartNumberingAfterBreak="0">
     <w:nsid w:val="0DAE0B53"/>
     <w:multiLevelType w:val="hybridMultilevel"/>
     <w:tmpl w:val="43E28A5A"/>
@@ -8111,7 +7254,7 @@
       </w:pPr>
     </w:lvl>
   </w:abstractNum>
-  <w:abstractNum w:abstractNumId="6" w15:restartNumberingAfterBreak="0">
+  <w:abstractNum w:abstractNumId="7" w15:restartNumberingAfterBreak="0">
     <w:nsid w:val="119F2930"/>
     <w:multiLevelType w:val="hybridMultilevel"/>
     <w:tmpl w:val="850EEE28"/>
@@ -8200,7 +7343,179 @@
       </w:pPr>
     </w:lvl>
   </w:abstractNum>
-  <w:abstractNum w:abstractNumId="7" w15:restartNumberingAfterBreak="0">
+  <w:abstractNum w:abstractNumId="8" w15:restartNumberingAfterBreak="0">
+    <w:nsid w:val="14B91F0C"/>
+    <w:multiLevelType w:val="multilevel"/>
+    <w:tmpl w:val="4009001F"/>
+    <w:lvl w:ilvl="0">
+      <w:start w:val="1"/>
+      <w:numFmt w:val="decimal"/>
+      <w:lvlText w:val="%1."/>
+      <w:lvlJc w:val="left"/>
+      <w:pPr>
+        <w:ind w:left="360" w:hanging="360"/>
+      </w:pPr>
+    </w:lvl>
+    <w:lvl w:ilvl="1">
+      <w:start w:val="1"/>
+      <w:numFmt w:val="decimal"/>
+      <w:lvlText w:val="%1.%2."/>
+      <w:lvlJc w:val="left"/>
+      <w:pPr>
+        <w:ind w:left="792" w:hanging="432"/>
+      </w:pPr>
+    </w:lvl>
+    <w:lvl w:ilvl="2">
+      <w:start w:val="1"/>
+      <w:numFmt w:val="decimal"/>
+      <w:lvlText w:val="%1.%2.%3."/>
+      <w:lvlJc w:val="left"/>
+      <w:pPr>
+        <w:ind w:left="1224" w:hanging="504"/>
+      </w:pPr>
+    </w:lvl>
+    <w:lvl w:ilvl="3">
+      <w:start w:val="1"/>
+      <w:numFmt w:val="decimal"/>
+      <w:lvlText w:val="%1.%2.%3.%4."/>
+      <w:lvlJc w:val="left"/>
+      <w:pPr>
+        <w:ind w:left="1728" w:hanging="648"/>
+      </w:pPr>
+    </w:lvl>
+    <w:lvl w:ilvl="4">
+      <w:start w:val="1"/>
+      <w:numFmt w:val="decimal"/>
+      <w:lvlText w:val="%1.%2.%3.%4.%5."/>
+      <w:lvlJc w:val="left"/>
+      <w:pPr>
+        <w:ind w:left="2232" w:hanging="792"/>
+      </w:pPr>
+    </w:lvl>
+    <w:lvl w:ilvl="5">
+      <w:start w:val="1"/>
+      <w:numFmt w:val="decimal"/>
+      <w:lvlText w:val="%1.%2.%3.%4.%5.%6."/>
+      <w:lvlJc w:val="left"/>
+      <w:pPr>
+        <w:ind w:left="2736" w:hanging="936"/>
+      </w:pPr>
+    </w:lvl>
+    <w:lvl w:ilvl="6">
+      <w:start w:val="1"/>
+      <w:numFmt w:val="decimal"/>
+      <w:lvlText w:val="%1.%2.%3.%4.%5.%6.%7."/>
+      <w:lvlJc w:val="left"/>
+      <w:pPr>
+        <w:ind w:left="3240" w:hanging="1080"/>
+      </w:pPr>
+    </w:lvl>
+    <w:lvl w:ilvl="7">
+      <w:start w:val="1"/>
+      <w:numFmt w:val="decimal"/>
+      <w:lvlText w:val="%1.%2.%3.%4.%5.%6.%7.%8."/>
+      <w:lvlJc w:val="left"/>
+      <w:pPr>
+        <w:ind w:left="3744" w:hanging="1224"/>
+      </w:pPr>
+    </w:lvl>
+    <w:lvl w:ilvl="8">
+      <w:start w:val="1"/>
+      <w:numFmt w:val="decimal"/>
+      <w:lvlText w:val="%1.%2.%3.%4.%5.%6.%7.%8.%9."/>
+      <w:lvlJc w:val="left"/>
+      <w:pPr>
+        <w:ind w:left="4320" w:hanging="1440"/>
+      </w:pPr>
+    </w:lvl>
+  </w:abstractNum>
+  <w:abstractNum w:abstractNumId="9" w15:restartNumberingAfterBreak="0">
+    <w:nsid w:val="14BF2B02"/>
+    <w:multiLevelType w:val="multilevel"/>
+    <w:tmpl w:val="4009001F"/>
+    <w:lvl w:ilvl="0">
+      <w:start w:val="1"/>
+      <w:numFmt w:val="decimal"/>
+      <w:lvlText w:val="%1."/>
+      <w:lvlJc w:val="left"/>
+      <w:pPr>
+        <w:ind w:left="360" w:hanging="360"/>
+      </w:pPr>
+    </w:lvl>
+    <w:lvl w:ilvl="1">
+      <w:start w:val="1"/>
+      <w:numFmt w:val="decimal"/>
+      <w:lvlText w:val="%1.%2."/>
+      <w:lvlJc w:val="left"/>
+      <w:pPr>
+        <w:ind w:left="792" w:hanging="432"/>
+      </w:pPr>
+    </w:lvl>
+    <w:lvl w:ilvl="2">
+      <w:start w:val="1"/>
+      <w:numFmt w:val="decimal"/>
+      <w:lvlText w:val="%1.%2.%3."/>
+      <w:lvlJc w:val="left"/>
+      <w:pPr>
+        <w:ind w:left="1224" w:hanging="504"/>
+      </w:pPr>
+    </w:lvl>
+    <w:lvl w:ilvl="3">
+      <w:start w:val="1"/>
+      <w:numFmt w:val="decimal"/>
+      <w:lvlText w:val="%1.%2.%3.%4."/>
+      <w:lvlJc w:val="left"/>
+      <w:pPr>
+        <w:ind w:left="1728" w:hanging="648"/>
+      </w:pPr>
+    </w:lvl>
+    <w:lvl w:ilvl="4">
+      <w:start w:val="1"/>
+      <w:numFmt w:val="decimal"/>
+      <w:lvlText w:val="%1.%2.%3.%4.%5."/>
+      <w:lvlJc w:val="left"/>
+      <w:pPr>
+        <w:ind w:left="2232" w:hanging="792"/>
+      </w:pPr>
+    </w:lvl>
+    <w:lvl w:ilvl="5">
+      <w:start w:val="1"/>
+      <w:numFmt w:val="decimal"/>
+      <w:lvlText w:val="%1.%2.%3.%4.%5.%6."/>
+      <w:lvlJc w:val="left"/>
+      <w:pPr>
+        <w:ind w:left="2736" w:hanging="936"/>
+      </w:pPr>
+    </w:lvl>
+    <w:lvl w:ilvl="6">
+      <w:start w:val="1"/>
+      <w:numFmt w:val="decimal"/>
+      <w:lvlText w:val="%1.%2.%3.%4.%5.%6.%7."/>
+      <w:lvlJc w:val="left"/>
+      <w:pPr>
+        <w:ind w:left="3240" w:hanging="1080"/>
+      </w:pPr>
+    </w:lvl>
+    <w:lvl w:ilvl="7">
+      <w:start w:val="1"/>
+      <w:numFmt w:val="decimal"/>
+      <w:lvlText w:val="%1.%2.%3.%4.%5.%6.%7.%8."/>
+      <w:lvlJc w:val="left"/>
+      <w:pPr>
+        <w:ind w:left="3744" w:hanging="1224"/>
+      </w:pPr>
+    </w:lvl>
+    <w:lvl w:ilvl="8">
+      <w:start w:val="1"/>
+      <w:numFmt w:val="decimal"/>
+      <w:lvlText w:val="%1.%2.%3.%4.%5.%6.%7.%8.%9."/>
+      <w:lvlJc w:val="left"/>
+      <w:pPr>
+        <w:ind w:left="4320" w:hanging="1440"/>
+      </w:pPr>
+    </w:lvl>
+  </w:abstractNum>
+  <w:abstractNum w:abstractNumId="10" w15:restartNumberingAfterBreak="0">
     <w:nsid w:val="17EB354D"/>
     <w:multiLevelType w:val="hybridMultilevel"/>
     <w:tmpl w:val="137E45B0"/>
@@ -8286,7 +7601,120 @@
       </w:pPr>
     </w:lvl>
   </w:abstractNum>
-  <w:abstractNum w:abstractNumId="8" w15:restartNumberingAfterBreak="0">
+  <w:abstractNum w:abstractNumId="11" w15:restartNumberingAfterBreak="0">
+    <w:nsid w:val="1CAB04F9"/>
+    <w:multiLevelType w:val="multilevel"/>
+    <w:tmpl w:val="B0D2F7A0"/>
+    <w:lvl w:ilvl="0">
+      <w:start w:val="3"/>
+      <w:numFmt w:val="decimal"/>
+      <w:lvlText w:val="%1"/>
+      <w:lvlJc w:val="left"/>
+      <w:pPr>
+        <w:ind w:left="360" w:hanging="360"/>
+      </w:pPr>
+      <w:rPr>
+        <w:rFonts w:hint="default"/>
+      </w:rPr>
+    </w:lvl>
+    <w:lvl w:ilvl="1">
+      <w:start w:val="1"/>
+      <w:numFmt w:val="decimal"/>
+      <w:lvlText w:val="%1.%2"/>
+      <w:lvlJc w:val="left"/>
+      <w:pPr>
+        <w:ind w:left="720" w:hanging="360"/>
+      </w:pPr>
+      <w:rPr>
+        <w:rFonts w:hint="default"/>
+      </w:rPr>
+    </w:lvl>
+    <w:lvl w:ilvl="2">
+      <w:start w:val="1"/>
+      <w:numFmt w:val="decimal"/>
+      <w:lvlText w:val="%1.%2.%3"/>
+      <w:lvlJc w:val="left"/>
+      <w:pPr>
+        <w:ind w:left="1440" w:hanging="720"/>
+      </w:pPr>
+      <w:rPr>
+        <w:rFonts w:hint="default"/>
+      </w:rPr>
+    </w:lvl>
+    <w:lvl w:ilvl="3">
+      <w:start w:val="1"/>
+      <w:numFmt w:val="decimal"/>
+      <w:lvlText w:val="%1.%2.%3.%4"/>
+      <w:lvlJc w:val="left"/>
+      <w:pPr>
+        <w:ind w:left="1800" w:hanging="720"/>
+      </w:pPr>
+      <w:rPr>
+        <w:rFonts w:hint="default"/>
+      </w:rPr>
+    </w:lvl>
+    <w:lvl w:ilvl="4">
+      <w:start w:val="1"/>
+      <w:numFmt w:val="decimal"/>
+      <w:lvlText w:val="%1.%2.%3.%4.%5"/>
+      <w:lvlJc w:val="left"/>
+      <w:pPr>
+        <w:ind w:left="2520" w:hanging="1080"/>
+      </w:pPr>
+      <w:rPr>
+        <w:rFonts w:hint="default"/>
+      </w:rPr>
+    </w:lvl>
+    <w:lvl w:ilvl="5">
+      <w:start w:val="1"/>
+      <w:numFmt w:val="decimal"/>
+      <w:lvlText w:val="%1.%2.%3.%4.%5.%6"/>
+      <w:lvlJc w:val="left"/>
+      <w:pPr>
+        <w:ind w:left="2880" w:hanging="1080"/>
+      </w:pPr>
+      <w:rPr>
+        <w:rFonts w:hint="default"/>
+      </w:rPr>
+    </w:lvl>
+    <w:lvl w:ilvl="6">
+      <w:start w:val="1"/>
+      <w:numFmt w:val="decimal"/>
+      <w:lvlText w:val="%1.%2.%3.%4.%5.%6.%7"/>
+      <w:lvlJc w:val="left"/>
+      <w:pPr>
+        <w:ind w:left="3600" w:hanging="1440"/>
+      </w:pPr>
+      <w:rPr>
+        <w:rFonts w:hint="default"/>
+      </w:rPr>
+    </w:lvl>
+    <w:lvl w:ilvl="7">
+      <w:start w:val="1"/>
+      <w:numFmt w:val="decimal"/>
+      <w:lvlText w:val="%1.%2.%3.%4.%5.%6.%7.%8"/>
+      <w:lvlJc w:val="left"/>
+      <w:pPr>
+        <w:ind w:left="3960" w:hanging="1440"/>
+      </w:pPr>
+      <w:rPr>
+        <w:rFonts w:hint="default"/>
+      </w:rPr>
+    </w:lvl>
+    <w:lvl w:ilvl="8">
+      <w:start w:val="1"/>
+      <w:numFmt w:val="decimal"/>
+      <w:lvlText w:val="%1.%2.%3.%4.%5.%6.%7.%8.%9"/>
+      <w:lvlJc w:val="left"/>
+      <w:pPr>
+        <w:ind w:left="4680" w:hanging="1800"/>
+      </w:pPr>
+      <w:rPr>
+        <w:rFonts w:hint="default"/>
+      </w:rPr>
+    </w:lvl>
+  </w:abstractNum>
+  <w:abstractNum w:abstractNumId="12" w15:restartNumberingAfterBreak="0">
     <w:nsid w:val="1D4E6FD5"/>
     <w:multiLevelType w:val="hybridMultilevel"/>
     <w:tmpl w:val="0202625C"/>
@@ -8375,7 +7803,93 @@
       </w:pPr>
     </w:lvl>
   </w:abstractNum>
-  <w:abstractNum w:abstractNumId="9" w15:restartNumberingAfterBreak="0">
+  <w:abstractNum w:abstractNumId="13" w15:restartNumberingAfterBreak="0">
+    <w:nsid w:val="21266558"/>
+    <w:multiLevelType w:val="multilevel"/>
+    <w:tmpl w:val="4009001F"/>
+    <w:lvl w:ilvl="0">
+      <w:start w:val="1"/>
+      <w:numFmt w:val="decimal"/>
+      <w:lvlText w:val="%1."/>
+      <w:lvlJc w:val="left"/>
+      <w:pPr>
+        <w:ind w:left="360" w:hanging="360"/>
+      </w:pPr>
+    </w:lvl>
+    <w:lvl w:ilvl="1">
+      <w:start w:val="1"/>
+      <w:numFmt w:val="decimal"/>
+      <w:lvlText w:val="%1.%2."/>
+      <w:lvlJc w:val="left"/>
+      <w:pPr>
+        <w:ind w:left="792" w:hanging="432"/>
+      </w:pPr>
+    </w:lvl>
+    <w:lvl w:ilvl="2">
+      <w:start w:val="1"/>
+      <w:numFmt w:val="decimal"/>
+      <w:lvlText w:val="%1.%2.%3."/>
+      <w:lvlJc w:val="left"/>
+      <w:pPr>
+        <w:ind w:left="1224" w:hanging="504"/>
+      </w:pPr>
+    </w:lvl>
+    <w:lvl w:ilvl="3">
+      <w:start w:val="1"/>
+      <w:numFmt w:val="decimal"/>
+      <w:lvlText w:val="%1.%2.%3.%4."/>
+      <w:lvlJc w:val="left"/>
+      <w:pPr>
+        <w:ind w:left="1728" w:hanging="648"/>
+      </w:pPr>
+    </w:lvl>
+    <w:lvl w:ilvl="4">
+      <w:start w:val="1"/>
+      <w:numFmt w:val="decimal"/>
+      <w:lvlText w:val="%1.%2.%3.%4.%5."/>
+      <w:lvlJc w:val="left"/>
+      <w:pPr>
+        <w:ind w:left="2232" w:hanging="792"/>
+      </w:pPr>
+    </w:lvl>
+    <w:lvl w:ilvl="5">
+      <w:start w:val="1"/>
+      <w:numFmt w:val="decimal"/>
+      <w:lvlText w:val="%1.%2.%3.%4.%5.%6."/>
+      <w:lvlJc w:val="left"/>
+      <w:pPr>
+        <w:ind w:left="2736" w:hanging="936"/>
+      </w:pPr>
+    </w:lvl>
+    <w:lvl w:ilvl="6">
+      <w:start w:val="1"/>
+      <w:numFmt w:val="decimal"/>
+      <w:lvlText w:val="%1.%2.%3.%4.%5.%6.%7."/>
+      <w:lvlJc w:val="left"/>
+      <w:pPr>
+        <w:ind w:left="3240" w:hanging="1080"/>
+      </w:pPr>
+    </w:lvl>
+    <w:lvl w:ilvl="7">
+      <w:start w:val="1"/>
+      <w:numFmt w:val="decimal"/>
+      <w:lvlText w:val="%1.%2.%3.%4.%5.%6.%7.%8."/>
+      <w:lvlJc w:val="left"/>
+      <w:pPr>
+        <w:ind w:left="3744" w:hanging="1224"/>
+      </w:pPr>
+    </w:lvl>
+    <w:lvl w:ilvl="8">
+      <w:start w:val="1"/>
+      <w:numFmt w:val="decimal"/>
+      <w:lvlText w:val="%1.%2.%3.%4.%5.%6.%7.%8.%9."/>
+      <w:lvlJc w:val="left"/>
+      <w:pPr>
+        <w:ind w:left="4320" w:hanging="1440"/>
+      </w:pPr>
+    </w:lvl>
+  </w:abstractNum>
+  <w:abstractNum w:abstractNumId="14" w15:restartNumberingAfterBreak="0">
     <w:nsid w:val="2A5D64EE"/>
     <w:multiLevelType w:val="hybridMultilevel"/>
     <w:tmpl w:val="C8645F00"/>
@@ -8461,7 +7975,233 @@
       </w:pPr>
     </w:lvl>
   </w:abstractNum>
-  <w:abstractNum w:abstractNumId="10" w15:restartNumberingAfterBreak="0">
+  <w:abstractNum w:abstractNumId="15" w15:restartNumberingAfterBreak="0">
+    <w:nsid w:val="34F139AF"/>
+    <w:multiLevelType w:val="multilevel"/>
+    <w:tmpl w:val="3C3A0BD8"/>
+    <w:lvl w:ilvl="0">
+      <w:start w:val="1"/>
+      <w:numFmt w:val="decimal"/>
+      <w:lvlText w:val="%1"/>
+      <w:lvlJc w:val="left"/>
+      <w:pPr>
+        <w:ind w:left="360" w:hanging="360"/>
+      </w:pPr>
+      <w:rPr>
+        <w:rFonts w:hint="default"/>
+      </w:rPr>
+    </w:lvl>
+    <w:lvl w:ilvl="1">
+      <w:start w:val="1"/>
+      <w:numFmt w:val="decimal"/>
+      <w:lvlText w:val="%1.%2"/>
+      <w:lvlJc w:val="left"/>
+      <w:pPr>
+        <w:ind w:left="540" w:hanging="360"/>
+      </w:pPr>
+      <w:rPr>
+        <w:rFonts w:hint="default"/>
+      </w:rPr>
+    </w:lvl>
+    <w:lvl w:ilvl="2">
+      <w:start w:val="1"/>
+      <w:numFmt w:val="decimal"/>
+      <w:lvlText w:val="%1.%2.%3"/>
+      <w:lvlJc w:val="left"/>
+      <w:pPr>
+        <w:ind w:left="1080" w:hanging="720"/>
+      </w:pPr>
+      <w:rPr>
+        <w:rFonts w:hint="default"/>
+      </w:rPr>
+    </w:lvl>
+    <w:lvl w:ilvl="3">
+      <w:start w:val="1"/>
+      <w:numFmt w:val="decimal"/>
+      <w:lvlText w:val="%1.%2.%3.%4"/>
+      <w:lvlJc w:val="left"/>
+      <w:pPr>
+        <w:ind w:left="1260" w:hanging="720"/>
+      </w:pPr>
+      <w:rPr>
+        <w:rFonts w:hint="default"/>
+      </w:rPr>
+    </w:lvl>
+    <w:lvl w:ilvl="4">
+      <w:start w:val="1"/>
+      <w:numFmt w:val="decimal"/>
+      <w:lvlText w:val="%1.%2.%3.%4.%5"/>
+      <w:lvlJc w:val="left"/>
+      <w:pPr>
+        <w:ind w:left="1800" w:hanging="1080"/>
+      </w:pPr>
+      <w:rPr>
+        <w:rFonts w:hint="default"/>
+      </w:rPr>
+    </w:lvl>
+    <w:lvl w:ilvl="5">
+      <w:start w:val="1"/>
+      <w:numFmt w:val="decimal"/>
+      <w:lvlText w:val="%1.%2.%3.%4.%5.%6"/>
+      <w:lvlJc w:val="left"/>
+      <w:pPr>
+        <w:ind w:left="1980" w:hanging="1080"/>
+      </w:pPr>
+      <w:rPr>
+        <w:rFonts w:hint="default"/>
+      </w:rPr>
+    </w:lvl>
+    <w:lvl w:ilvl="6">
+      <w:start w:val="1"/>
+      <w:numFmt w:val="decimal"/>
+      <w:lvlText w:val="%1.%2.%3.%4.%5.%6.%7"/>
+      <w:lvlJc w:val="left"/>
+      <w:pPr>
+        <w:ind w:left="2520" w:hanging="1440"/>
+      </w:pPr>
+      <w:rPr>
+        <w:rFonts w:hint="default"/>
+      </w:rPr>
+    </w:lvl>
+    <w:lvl w:ilvl="7">
+      <w:start w:val="1"/>
+      <w:numFmt w:val="decimal"/>
+      <w:lvlText w:val="%1.%2.%3.%4.%5.%6.%7.%8"/>
+      <w:lvlJc w:val="left"/>
+      <w:pPr>
+        <w:ind w:left="2700" w:hanging="1440"/>
+      </w:pPr>
+      <w:rPr>
+        <w:rFonts w:hint="default"/>
+      </w:rPr>
+    </w:lvl>
+    <w:lvl w:ilvl="8">
+      <w:start w:val="1"/>
+      <w:numFmt w:val="decimal"/>
+      <w:lvlText w:val="%1.%2.%3.%4.%5.%6.%7.%8.%9"/>
+      <w:lvlJc w:val="left"/>
+      <w:pPr>
+        <w:ind w:left="3240" w:hanging="1800"/>
+      </w:pPr>
+      <w:rPr>
+        <w:rFonts w:hint="default"/>
+      </w:rPr>
+    </w:lvl>
+  </w:abstractNum>
+  <w:abstractNum w:abstractNumId="16" w15:restartNumberingAfterBreak="0">
+    <w:nsid w:val="3A6C6F3C"/>
+    <w:multiLevelType w:val="multilevel"/>
+    <w:tmpl w:val="8306FE18"/>
+    <w:lvl w:ilvl="0">
+      <w:start w:val="1"/>
+      <w:numFmt w:val="decimal"/>
+      <w:lvlText w:val="%1."/>
+      <w:lvlJc w:val="left"/>
+      <w:pPr>
+        <w:ind w:left="360" w:hanging="360"/>
+      </w:pPr>
+      <w:rPr>
+        <w:rFonts w:hint="default"/>
+      </w:rPr>
+    </w:lvl>
+    <w:lvl w:ilvl="1">
+      <w:start w:val="4"/>
+      <w:numFmt w:val="decimal"/>
+      <w:lvlText w:val="%1.%2."/>
+      <w:lvlJc w:val="left"/>
+      <w:pPr>
+        <w:ind w:left="792" w:hanging="432"/>
+      </w:pPr>
+      <w:rPr>
+        <w:rFonts w:hint="default"/>
+      </w:rPr>
+    </w:lvl>
+    <w:lvl w:ilvl="2">
+      <w:start w:val="1"/>
+      <w:numFmt w:val="decimal"/>
+      <w:lvlText w:val="%1.%2.%3."/>
+      <w:lvlJc w:val="left"/>
+      <w:pPr>
+        <w:ind w:left="1224" w:hanging="504"/>
+      </w:pPr>
+      <w:rPr>
+        <w:rFonts w:hint="default"/>
+      </w:rPr>
+    </w:lvl>
+    <w:lvl w:ilvl="3">
+      <w:start w:val="1"/>
+      <w:numFmt w:val="decimal"/>
+      <w:lvlText w:val="%1.%2.%3.%4."/>
+      <w:lvlJc w:val="left"/>
+      <w:pPr>
+        <w:ind w:left="1728" w:hanging="648"/>
+      </w:pPr>
+      <w:rPr>
+        <w:rFonts w:hint="default"/>
+      </w:rPr>
+    </w:lvl>
+    <w:lvl w:ilvl="4">
+      <w:start w:val="1"/>
+      <w:numFmt w:val="decimal"/>
+      <w:lvlText w:val="%1.%2.%3.%4.%5."/>
+      <w:lvlJc w:val="left"/>
+      <w:pPr>
+        <w:ind w:left="2232" w:hanging="792"/>
+      </w:pPr>
+      <w:rPr>
+        <w:rFonts w:hint="default"/>
+      </w:rPr>
+    </w:lvl>
+    <w:lvl w:ilvl="5">
+      <w:start w:val="1"/>
+      <w:numFmt w:val="decimal"/>
+      <w:lvlText w:val="%1.%2.%3.%4.%5.%6."/>
+      <w:lvlJc w:val="left"/>
+      <w:pPr>
+        <w:ind w:left="2736" w:hanging="936"/>
+      </w:pPr>
+      <w:rPr>
+        <w:rFonts w:hint="default"/>
+      </w:rPr>
+    </w:lvl>
+    <w:lvl w:ilvl="6">
+      <w:start w:val="1"/>
+      <w:numFmt w:val="decimal"/>
+      <w:lvlText w:val="%1.%2.%3.%4.%5.%6.%7."/>
+      <w:lvlJc w:val="left"/>
+      <w:pPr>
+        <w:ind w:left="3240" w:hanging="1080"/>
+      </w:pPr>
+      <w:rPr>
+        <w:rFonts w:hint="default"/>
+      </w:rPr>
+    </w:lvl>
+    <w:lvl w:ilvl="7">
+      <w:start w:val="1"/>
+      <w:numFmt w:val="decimal"/>
+      <w:lvlText w:val="%1.%2.%3.%4.%5.%6.%7.%8."/>
+      <w:lvlJc w:val="left"/>
+      <w:pPr>
+        <w:ind w:left="3744" w:hanging="1224"/>
+      </w:pPr>
+      <w:rPr>
+        <w:rFonts w:hint="default"/>
+      </w:rPr>
+    </w:lvl>
+    <w:lvl w:ilvl="8">
+      <w:start w:val="1"/>
+      <w:numFmt w:val="decimal"/>
+      <w:lvlText w:val="%1.%2.%3.%4.%5.%6.%7.%8.%9."/>
+      <w:lvlJc w:val="left"/>
+      <w:pPr>
+        <w:ind w:left="4320" w:hanging="1440"/>
+      </w:pPr>
+      <w:rPr>
+        <w:rFonts w:hint="default"/>
+      </w:rPr>
+    </w:lvl>
+  </w:abstractNum>
+  <w:abstractNum w:abstractNumId="17" w15:restartNumberingAfterBreak="0">
     <w:nsid w:val="3ADF3F7A"/>
     <w:multiLevelType w:val="hybridMultilevel"/>
     <w:tmpl w:val="B762B5EA"/>
@@ -8570,7 +8310,120 @@
       </w:rPr>
     </w:lvl>
   </w:abstractNum>
-  <w:abstractNum w:abstractNumId="11" w15:restartNumberingAfterBreak="0">
+  <w:abstractNum w:abstractNumId="18" w15:restartNumberingAfterBreak="0">
+    <w:nsid w:val="40B76250"/>
+    <w:multiLevelType w:val="multilevel"/>
+    <w:tmpl w:val="C7905508"/>
+    <w:lvl w:ilvl="0">
+      <w:start w:val="1"/>
+      <w:numFmt w:val="decimal"/>
+      <w:lvlText w:val="%1"/>
+      <w:lvlJc w:val="left"/>
+      <w:pPr>
+        <w:ind w:left="360" w:hanging="360"/>
+      </w:pPr>
+      <w:rPr>
+        <w:rFonts w:hint="default"/>
+      </w:rPr>
+    </w:lvl>
+    <w:lvl w:ilvl="1">
+      <w:start w:val="1"/>
+      <w:numFmt w:val="decimal"/>
+      <w:lvlText w:val="%1.%2"/>
+      <w:lvlJc w:val="left"/>
+      <w:pPr>
+        <w:ind w:left="480" w:hanging="360"/>
+      </w:pPr>
+      <w:rPr>
+        <w:rFonts w:hint="default"/>
+      </w:rPr>
+    </w:lvl>
+    <w:lvl w:ilvl="2">
+      <w:start w:val="1"/>
+      <w:numFmt w:val="decimal"/>
+      <w:lvlText w:val="%1.%2.%3"/>
+      <w:lvlJc w:val="left"/>
+      <w:pPr>
+        <w:ind w:left="960" w:hanging="720"/>
+      </w:pPr>
+      <w:rPr>
+        <w:rFonts w:hint="default"/>
+      </w:rPr>
+    </w:lvl>
+    <w:lvl w:ilvl="3">
+      <w:start w:val="1"/>
+      <w:numFmt w:val="decimal"/>
+      <w:lvlText w:val="%1.%2.%3.%4"/>
+      <w:lvlJc w:val="left"/>
+      <w:pPr>
+        <w:ind w:left="1080" w:hanging="720"/>
+      </w:pPr>
+      <w:rPr>
+        <w:rFonts w:hint="default"/>
+      </w:rPr>
+    </w:lvl>
+    <w:lvl w:ilvl="4">
+      <w:start w:val="1"/>
+      <w:numFmt w:val="decimal"/>
+      <w:lvlText w:val="%1.%2.%3.%4.%5"/>
+      <w:lvlJc w:val="left"/>
+      <w:pPr>
+        <w:ind w:left="1560" w:hanging="1080"/>
+      </w:pPr>
+      <w:rPr>
+        <w:rFonts w:hint="default"/>
+      </w:rPr>
+    </w:lvl>
+    <w:lvl w:ilvl="5">
+      <w:start w:val="1"/>
+      <w:numFmt w:val="decimal"/>
+      <w:lvlText w:val="%1.%2.%3.%4.%5.%6"/>
+      <w:lvlJc w:val="left"/>
+      <w:pPr>
+        <w:ind w:left="1680" w:hanging="1080"/>
+      </w:pPr>
+      <w:rPr>
+        <w:rFonts w:hint="default"/>
+      </w:rPr>
+    </w:lvl>
+    <w:lvl w:ilvl="6">
+      <w:start w:val="1"/>
+      <w:numFmt w:val="decimal"/>
+      <w:lvlText w:val="%1.%2.%3.%4.%5.%6.%7"/>
+      <w:lvlJc w:val="left"/>
+      <w:pPr>
+        <w:ind w:left="2160" w:hanging="1440"/>
+      </w:pPr>
+      <w:rPr>
+        <w:rFonts w:hint="default"/>
+      </w:rPr>
+    </w:lvl>
+    <w:lvl w:ilvl="7">
+      <w:start w:val="1"/>
+      <w:numFmt w:val="decimal"/>
+      <w:lvlText w:val="%1.%2.%3.%4.%5.%6.%7.%8"/>
+      <w:lvlJc w:val="left"/>
+      <w:pPr>
+        <w:ind w:left="2280" w:hanging="1440"/>
+      </w:pPr>
+      <w:rPr>
+        <w:rFonts w:hint="default"/>
+      </w:rPr>
+    </w:lvl>
+    <w:lvl w:ilvl="8">
+      <w:start w:val="1"/>
+      <w:numFmt w:val="decimal"/>
+      <w:lvlText w:val="%1.%2.%3.%4.%5.%6.%7.%8.%9"/>
+      <w:lvlJc w:val="left"/>
+      <w:pPr>
+        <w:ind w:left="2760" w:hanging="1800"/>
+      </w:pPr>
+      <w:rPr>
+        <w:rFonts w:hint="default"/>
+      </w:rPr>
+    </w:lvl>
+  </w:abstractNum>
+  <w:abstractNum w:abstractNumId="19" w15:restartNumberingAfterBreak="0">
     <w:nsid w:val="41494521"/>
     <w:multiLevelType w:val="hybridMultilevel"/>
     <w:tmpl w:val="71A08A64"/>
@@ -8656,7 +8509,120 @@
       </w:pPr>
     </w:lvl>
   </w:abstractNum>
-  <w:abstractNum w:abstractNumId="12" w15:restartNumberingAfterBreak="0">
+  <w:abstractNum w:abstractNumId="20" w15:restartNumberingAfterBreak="0">
+    <w:nsid w:val="457E2576"/>
+    <w:multiLevelType w:val="multilevel"/>
+    <w:tmpl w:val="B0D2F7A0"/>
+    <w:lvl w:ilvl="0">
+      <w:start w:val="3"/>
+      <w:numFmt w:val="decimal"/>
+      <w:lvlText w:val="%1"/>
+      <w:lvlJc w:val="left"/>
+      <w:pPr>
+        <w:ind w:left="360" w:hanging="360"/>
+      </w:pPr>
+      <w:rPr>
+        <w:rFonts w:hint="default"/>
+      </w:rPr>
+    </w:lvl>
+    <w:lvl w:ilvl="1">
+      <w:start w:val="1"/>
+      <w:numFmt w:val="decimal"/>
+      <w:lvlText w:val="%1.%2"/>
+      <w:lvlJc w:val="left"/>
+      <w:pPr>
+        <w:ind w:left="720" w:hanging="360"/>
+      </w:pPr>
+      <w:rPr>
+        <w:rFonts w:hint="default"/>
+      </w:rPr>
+    </w:lvl>
+    <w:lvl w:ilvl="2">
+      <w:start w:val="1"/>
+      <w:numFmt w:val="decimal"/>
+      <w:lvlText w:val="%1.%2.%3"/>
+      <w:lvlJc w:val="left"/>
+      <w:pPr>
+        <w:ind w:left="1440" w:hanging="720"/>
+      </w:pPr>
+      <w:rPr>
+        <w:rFonts w:hint="default"/>
+      </w:rPr>
+    </w:lvl>
+    <w:lvl w:ilvl="3">
+      <w:start w:val="1"/>
+      <w:numFmt w:val="decimal"/>
+      <w:lvlText w:val="%1.%2.%3.%4"/>
+      <w:lvlJc w:val="left"/>
+      <w:pPr>
+        <w:ind w:left="1800" w:hanging="720"/>
+      </w:pPr>
+      <w:rPr>
+        <w:rFonts w:hint="default"/>
+      </w:rPr>
+    </w:lvl>
+    <w:lvl w:ilvl="4">
+      <w:start w:val="1"/>
+      <w:numFmt w:val="decimal"/>
+      <w:lvlText w:val="%1.%2.%3.%4.%5"/>
+      <w:lvlJc w:val="left"/>
+      <w:pPr>
+        <w:ind w:left="2520" w:hanging="1080"/>
+      </w:pPr>
+      <w:rPr>
+        <w:rFonts w:hint="default"/>
+      </w:rPr>
+    </w:lvl>
+    <w:lvl w:ilvl="5">
+      <w:start w:val="1"/>
+      <w:numFmt w:val="decimal"/>
+      <w:lvlText w:val="%1.%2.%3.%4.%5.%6"/>
+      <w:lvlJc w:val="left"/>
+      <w:pPr>
+        <w:ind w:left="2880" w:hanging="1080"/>
+      </w:pPr>
+      <w:rPr>
+        <w:rFonts w:hint="default"/>
+      </w:rPr>
+    </w:lvl>
+    <w:lvl w:ilvl="6">
+      <w:start w:val="1"/>
+      <w:numFmt w:val="decimal"/>
+      <w:lvlText w:val="%1.%2.%3.%4.%5.%6.%7"/>
+      <w:lvlJc w:val="left"/>
+      <w:pPr>
+        <w:ind w:left="3600" w:hanging="1440"/>
+      </w:pPr>
+      <w:rPr>
+        <w:rFonts w:hint="default"/>
+      </w:rPr>
+    </w:lvl>
+    <w:lvl w:ilvl="7">
+      <w:start w:val="1"/>
+      <w:numFmt w:val="decimal"/>
+      <w:lvlText w:val="%1.%2.%3.%4.%5.%6.%7.%8"/>
+      <w:lvlJc w:val="left"/>
+      <w:pPr>
+        <w:ind w:left="3960" w:hanging="1440"/>
+      </w:pPr>
+      <w:rPr>
+        <w:rFonts w:hint="default"/>
+      </w:rPr>
+    </w:lvl>
+    <w:lvl w:ilvl="8">
+      <w:start w:val="1"/>
+      <w:numFmt w:val="decimal"/>
+      <w:lvlText w:val="%1.%2.%3.%4.%5.%6.%7.%8.%9"/>
+      <w:lvlJc w:val="left"/>
+      <w:pPr>
+        <w:ind w:left="4680" w:hanging="1800"/>
+      </w:pPr>
+      <w:rPr>
+        <w:rFonts w:hint="default"/>
+      </w:rPr>
+    </w:lvl>
+  </w:abstractNum>
+  <w:abstractNum w:abstractNumId="21" w15:restartNumberingAfterBreak="0">
     <w:nsid w:val="46403664"/>
     <w:multiLevelType w:val="hybridMultilevel"/>
     <w:tmpl w:val="D7F21D6C"/>
@@ -8742,7 +8708,7 @@
       </w:pPr>
     </w:lvl>
   </w:abstractNum>
-  <w:abstractNum w:abstractNumId="13" w15:restartNumberingAfterBreak="0">
+  <w:abstractNum w:abstractNumId="22" w15:restartNumberingAfterBreak="0">
     <w:nsid w:val="48965B02"/>
     <w:multiLevelType w:val="hybridMultilevel"/>
     <w:tmpl w:val="1C4E5370"/>
@@ -8831,7 +8797,120 @@
       </w:pPr>
     </w:lvl>
   </w:abstractNum>
-  <w:abstractNum w:abstractNumId="14" w15:restartNumberingAfterBreak="0">
+  <w:abstractNum w:abstractNumId="23" w15:restartNumberingAfterBreak="0">
+    <w:nsid w:val="48AD6718"/>
+    <w:multiLevelType w:val="multilevel"/>
+    <w:tmpl w:val="B0D2F7A0"/>
+    <w:lvl w:ilvl="0">
+      <w:start w:val="3"/>
+      <w:numFmt w:val="decimal"/>
+      <w:lvlText w:val="%1"/>
+      <w:lvlJc w:val="left"/>
+      <w:pPr>
+        <w:ind w:left="360" w:hanging="360"/>
+      </w:pPr>
+      <w:rPr>
+        <w:rFonts w:hint="default"/>
+      </w:rPr>
+    </w:lvl>
+    <w:lvl w:ilvl="1">
+      <w:start w:val="1"/>
+      <w:numFmt w:val="decimal"/>
+      <w:lvlText w:val="%1.%2"/>
+      <w:lvlJc w:val="left"/>
+      <w:pPr>
+        <w:ind w:left="720" w:hanging="360"/>
+      </w:pPr>
+      <w:rPr>
+        <w:rFonts w:hint="default"/>
+      </w:rPr>
+    </w:lvl>
+    <w:lvl w:ilvl="2">
+      <w:start w:val="1"/>
+      <w:numFmt w:val="decimal"/>
+      <w:lvlText w:val="%1.%2.%3"/>
+      <w:lvlJc w:val="left"/>
+      <w:pPr>
+        <w:ind w:left="1440" w:hanging="720"/>
+      </w:pPr>
+      <w:rPr>
+        <w:rFonts w:hint="default"/>
+      </w:rPr>
+    </w:lvl>
+    <w:lvl w:ilvl="3">
+      <w:start w:val="1"/>
+      <w:numFmt w:val="decimal"/>
+      <w:lvlText w:val="%1.%2.%3.%4"/>
+      <w:lvlJc w:val="left"/>
+      <w:pPr>
+        <w:ind w:left="1800" w:hanging="720"/>
+      </w:pPr>
+      <w:rPr>
+        <w:rFonts w:hint="default"/>
+      </w:rPr>
+    </w:lvl>
+    <w:lvl w:ilvl="4">
+      <w:start w:val="1"/>
+      <w:numFmt w:val="decimal"/>
+      <w:lvlText w:val="%1.%2.%3.%4.%5"/>
+      <w:lvlJc w:val="left"/>
+      <w:pPr>
+        <w:ind w:left="2520" w:hanging="1080"/>
+      </w:pPr>
+      <w:rPr>
+        <w:rFonts w:hint="default"/>
+      </w:rPr>
+    </w:lvl>
+    <w:lvl w:ilvl="5">
+      <w:start w:val="1"/>
+      <w:numFmt w:val="decimal"/>
+      <w:lvlText w:val="%1.%2.%3.%4.%5.%6"/>
+      <w:lvlJc w:val="left"/>
+      <w:pPr>
+        <w:ind w:left="2880" w:hanging="1080"/>
+      </w:pPr>
+      <w:rPr>
+        <w:rFonts w:hint="default"/>
+      </w:rPr>
+    </w:lvl>
+    <w:lvl w:ilvl="6">
+      <w:start w:val="1"/>
+      <w:numFmt w:val="decimal"/>
+      <w:lvlText w:val="%1.%2.%3.%4.%5.%6.%7"/>
+      <w:lvlJc w:val="left"/>
+      <w:pPr>
+        <w:ind w:left="3600" w:hanging="1440"/>
+      </w:pPr>
+      <w:rPr>
+        <w:rFonts w:hint="default"/>
+      </w:rPr>
+    </w:lvl>
+    <w:lvl w:ilvl="7">
+      <w:start w:val="1"/>
+      <w:numFmt w:val="decimal"/>
+      <w:lvlText w:val="%1.%2.%3.%4.%5.%6.%7.%8"/>
+      <w:lvlJc w:val="left"/>
+      <w:pPr>
+        <w:ind w:left="3960" w:hanging="1440"/>
+      </w:pPr>
+      <w:rPr>
+        <w:rFonts w:hint="default"/>
+      </w:rPr>
+    </w:lvl>
+    <w:lvl w:ilvl="8">
+      <w:start w:val="1"/>
+      <w:numFmt w:val="decimal"/>
+      <w:lvlText w:val="%1.%2.%3.%4.%5.%6.%7.%8.%9"/>
+      <w:lvlJc w:val="left"/>
+      <w:pPr>
+        <w:ind w:left="4680" w:hanging="1800"/>
+      </w:pPr>
+      <w:rPr>
+        <w:rFonts w:hint="default"/>
+      </w:rPr>
+    </w:lvl>
+  </w:abstractNum>
+  <w:abstractNum w:abstractNumId="24" w15:restartNumberingAfterBreak="0">
     <w:nsid w:val="498D5FDA"/>
     <w:multiLevelType w:val="hybridMultilevel"/>
     <w:tmpl w:val="ECD4295E"/>
@@ -8917,7 +8996,215 @@
       </w:pPr>
     </w:lvl>
   </w:abstractNum>
-  <w:abstractNum w:abstractNumId="15" w15:restartNumberingAfterBreak="0">
+  <w:abstractNum w:abstractNumId="25" w15:restartNumberingAfterBreak="0">
+    <w:nsid w:val="4C341911"/>
+    <w:multiLevelType w:val="multilevel"/>
+    <w:tmpl w:val="40090025"/>
+    <w:lvl w:ilvl="0">
+      <w:start w:val="1"/>
+      <w:numFmt w:val="decimal"/>
+      <w:pStyle w:val="Heading1"/>
+      <w:lvlText w:val="%1"/>
+      <w:lvlJc w:val="left"/>
+      <w:pPr>
+        <w:ind w:left="432" w:hanging="432"/>
+      </w:pPr>
+    </w:lvl>
+    <w:lvl w:ilvl="1">
+      <w:start w:val="1"/>
+      <w:numFmt w:val="decimal"/>
+      <w:pStyle w:val="Heading2"/>
+      <w:lvlText w:val="%1.%2"/>
+      <w:lvlJc w:val="left"/>
+      <w:pPr>
+        <w:ind w:left="576" w:hanging="576"/>
+      </w:pPr>
+    </w:lvl>
+    <w:lvl w:ilvl="2">
+      <w:start w:val="1"/>
+      <w:numFmt w:val="decimal"/>
+      <w:pStyle w:val="Heading3"/>
+      <w:lvlText w:val="%1.%2.%3"/>
+      <w:lvlJc w:val="left"/>
+      <w:pPr>
+        <w:ind w:left="720" w:hanging="720"/>
+      </w:pPr>
+    </w:lvl>
+    <w:lvl w:ilvl="3">
+      <w:start w:val="1"/>
+      <w:numFmt w:val="decimal"/>
+      <w:pStyle w:val="Heading4"/>
+      <w:lvlText w:val="%1.%2.%3.%4"/>
+      <w:lvlJc w:val="left"/>
+      <w:pPr>
+        <w:ind w:left="864" w:hanging="864"/>
+      </w:pPr>
+    </w:lvl>
+    <w:lvl w:ilvl="4">
+      <w:start w:val="1"/>
+      <w:numFmt w:val="decimal"/>
+      <w:pStyle w:val="Heading5"/>
+      <w:lvlText w:val="%1.%2.%3.%4.%5"/>
+      <w:lvlJc w:val="left"/>
+      <w:pPr>
+        <w:ind w:left="1008" w:hanging="1008"/>
+      </w:pPr>
+    </w:lvl>
+    <w:lvl w:ilvl="5">
+      <w:start w:val="1"/>
+      <w:numFmt w:val="decimal"/>
+      <w:pStyle w:val="Heading6"/>
+      <w:lvlText w:val="%1.%2.%3.%4.%5.%6"/>
+      <w:lvlJc w:val="left"/>
+      <w:pPr>
+        <w:ind w:left="1152" w:hanging="1152"/>
+      </w:pPr>
+    </w:lvl>
+    <w:lvl w:ilvl="6">
+      <w:start w:val="1"/>
+      <w:numFmt w:val="decimal"/>
+      <w:pStyle w:val="Heading7"/>
+      <w:lvlText w:val="%1.%2.%3.%4.%5.%6.%7"/>
+      <w:lvlJc w:val="left"/>
+      <w:pPr>
+        <w:ind w:left="1296" w:hanging="1296"/>
+      </w:pPr>
+    </w:lvl>
+    <w:lvl w:ilvl="7">
+      <w:start w:val="1"/>
+      <w:numFmt w:val="decimal"/>
+      <w:pStyle w:val="Heading8"/>
+      <w:lvlText w:val="%1.%2.%3.%4.%5.%6.%7.%8"/>
+      <w:lvlJc w:val="left"/>
+      <w:pPr>
+        <w:ind w:left="1440" w:hanging="1440"/>
+      </w:pPr>
+    </w:lvl>
+    <w:lvl w:ilvl="8">
+      <w:start w:val="1"/>
+      <w:numFmt w:val="decimal"/>
+      <w:pStyle w:val="Heading9"/>
+      <w:lvlText w:val="%1.%2.%3.%4.%5.%6.%7.%8.%9"/>
+      <w:lvlJc w:val="left"/>
+      <w:pPr>
+        <w:ind w:left="1584" w:hanging="1584"/>
+      </w:pPr>
+    </w:lvl>
+  </w:abstractNum>
+  <w:abstractNum w:abstractNumId="26" w15:restartNumberingAfterBreak="0">
+    <w:nsid w:val="501B64C0"/>
+    <w:multiLevelType w:val="multilevel"/>
+    <w:tmpl w:val="B0D2F7A0"/>
+    <w:lvl w:ilvl="0">
+      <w:start w:val="3"/>
+      <w:numFmt w:val="decimal"/>
+      <w:lvlText w:val="%1"/>
+      <w:lvlJc w:val="left"/>
+      <w:pPr>
+        <w:ind w:left="360" w:hanging="360"/>
+      </w:pPr>
+      <w:rPr>
+        <w:rFonts w:hint="default"/>
+      </w:rPr>
+    </w:lvl>
+    <w:lvl w:ilvl="1">
+      <w:start w:val="1"/>
+      <w:numFmt w:val="decimal"/>
+      <w:lvlText w:val="%1.%2"/>
+      <w:lvlJc w:val="left"/>
+      <w:pPr>
+        <w:ind w:left="720" w:hanging="360"/>
+      </w:pPr>
+      <w:rPr>
+        <w:rFonts w:hint="default"/>
+      </w:rPr>
+    </w:lvl>
+    <w:lvl w:ilvl="2">
+      <w:start w:val="1"/>
+      <w:numFmt w:val="decimal"/>
+      <w:lvlText w:val="%1.%2.%3"/>
+      <w:lvlJc w:val="left"/>
+      <w:pPr>
+        <w:ind w:left="1440" w:hanging="720"/>
+      </w:pPr>
+      <w:rPr>
+        <w:rFonts w:hint="default"/>
+      </w:rPr>
+    </w:lvl>
+    <w:lvl w:ilvl="3">
+      <w:start w:val="1"/>
+      <w:numFmt w:val="decimal"/>
+      <w:lvlText w:val="%1.%2.%3.%4"/>
+      <w:lvlJc w:val="left"/>
+      <w:pPr>
+        <w:ind w:left="1800" w:hanging="720"/>
+      </w:pPr>
+      <w:rPr>
+        <w:rFonts w:hint="default"/>
+      </w:rPr>
+    </w:lvl>
+    <w:lvl w:ilvl="4">
+      <w:start w:val="1"/>
+      <w:numFmt w:val="decimal"/>
+      <w:lvlText w:val="%1.%2.%3.%4.%5"/>
+      <w:lvlJc w:val="left"/>
+      <w:pPr>
+        <w:ind w:left="2520" w:hanging="1080"/>
+      </w:pPr>
+      <w:rPr>
+        <w:rFonts w:hint="default"/>
+      </w:rPr>
+    </w:lvl>
+    <w:lvl w:ilvl="5">
+      <w:start w:val="1"/>
+      <w:numFmt w:val="decimal"/>
+      <w:lvlText w:val="%1.%2.%3.%4.%5.%6"/>
+      <w:lvlJc w:val="left"/>
+      <w:pPr>
+        <w:ind w:left="2880" w:hanging="1080"/>
+      </w:pPr>
+      <w:rPr>
+        <w:rFonts w:hint="default"/>
+      </w:rPr>
+    </w:lvl>
+    <w:lvl w:ilvl="6">
+      <w:start w:val="1"/>
+      <w:numFmt w:val="decimal"/>
+      <w:lvlText w:val="%1.%2.%3.%4.%5.%6.%7"/>
+      <w:lvlJc w:val="left"/>
+      <w:pPr>
+        <w:ind w:left="3600" w:hanging="1440"/>
+      </w:pPr>
+      <w:rPr>
+        <w:rFonts w:hint="default"/>
+      </w:rPr>
+    </w:lvl>
+    <w:lvl w:ilvl="7">
+      <w:start w:val="1"/>
+      <w:numFmt w:val="decimal"/>
+      <w:lvlText w:val="%1.%2.%3.%4.%5.%6.%7.%8"/>
+      <w:lvlJc w:val="left"/>
+      <w:pPr>
+        <w:ind w:left="3960" w:hanging="1440"/>
+      </w:pPr>
+      <w:rPr>
+        <w:rFonts w:hint="default"/>
+      </w:rPr>
+    </w:lvl>
+    <w:lvl w:ilvl="8">
+      <w:start w:val="1"/>
+      <w:numFmt w:val="decimal"/>
+      <w:lvlText w:val="%1.%2.%3.%4.%5.%6.%7.%8.%9"/>
+      <w:lvlJc w:val="left"/>
+      <w:pPr>
+        <w:ind w:left="4680" w:hanging="1800"/>
+      </w:pPr>
+      <w:rPr>
+        <w:rFonts w:hint="default"/>
+      </w:rPr>
+    </w:lvl>
+  </w:abstractNum>
+  <w:abstractNum w:abstractNumId="27" w15:restartNumberingAfterBreak="0">
     <w:nsid w:val="52D15DB3"/>
     <w:multiLevelType w:val="hybridMultilevel"/>
     <w:tmpl w:val="B97436E8"/>
@@ -9003,7 +9290,206 @@
       </w:pPr>
     </w:lvl>
   </w:abstractNum>
-  <w:abstractNum w:abstractNumId="16" w15:restartNumberingAfterBreak="0">
+  <w:abstractNum w:abstractNumId="28" w15:restartNumberingAfterBreak="0">
+    <w:nsid w:val="53AA746B"/>
+    <w:multiLevelType w:val="multilevel"/>
+    <w:tmpl w:val="4009001F"/>
+    <w:lvl w:ilvl="0">
+      <w:start w:val="1"/>
+      <w:numFmt w:val="decimal"/>
+      <w:lvlText w:val="%1."/>
+      <w:lvlJc w:val="left"/>
+      <w:pPr>
+        <w:ind w:left="360" w:hanging="360"/>
+      </w:pPr>
+    </w:lvl>
+    <w:lvl w:ilvl="1">
+      <w:start w:val="1"/>
+      <w:numFmt w:val="decimal"/>
+      <w:lvlText w:val="%1.%2."/>
+      <w:lvlJc w:val="left"/>
+      <w:pPr>
+        <w:ind w:left="792" w:hanging="432"/>
+      </w:pPr>
+    </w:lvl>
+    <w:lvl w:ilvl="2">
+      <w:start w:val="1"/>
+      <w:numFmt w:val="decimal"/>
+      <w:lvlText w:val="%1.%2.%3."/>
+      <w:lvlJc w:val="left"/>
+      <w:pPr>
+        <w:ind w:left="1224" w:hanging="504"/>
+      </w:pPr>
+    </w:lvl>
+    <w:lvl w:ilvl="3">
+      <w:start w:val="1"/>
+      <w:numFmt w:val="decimal"/>
+      <w:lvlText w:val="%1.%2.%3.%4."/>
+      <w:lvlJc w:val="left"/>
+      <w:pPr>
+        <w:ind w:left="1728" w:hanging="648"/>
+      </w:pPr>
+    </w:lvl>
+    <w:lvl w:ilvl="4">
+      <w:start w:val="1"/>
+      <w:numFmt w:val="decimal"/>
+      <w:lvlText w:val="%1.%2.%3.%4.%5."/>
+      <w:lvlJc w:val="left"/>
+      <w:pPr>
+        <w:ind w:left="2232" w:hanging="792"/>
+      </w:pPr>
+    </w:lvl>
+    <w:lvl w:ilvl="5">
+      <w:start w:val="1"/>
+      <w:numFmt w:val="decimal"/>
+      <w:lvlText w:val="%1.%2.%3.%4.%5.%6."/>
+      <w:lvlJc w:val="left"/>
+      <w:pPr>
+        <w:ind w:left="2736" w:hanging="936"/>
+      </w:pPr>
+    </w:lvl>
+    <w:lvl w:ilvl="6">
+      <w:start w:val="1"/>
+      <w:numFmt w:val="decimal"/>
+      <w:lvlText w:val="%1.%2.%3.%4.%5.%6.%7."/>
+      <w:lvlJc w:val="left"/>
+      <w:pPr>
+        <w:ind w:left="3240" w:hanging="1080"/>
+      </w:pPr>
+    </w:lvl>
+    <w:lvl w:ilvl="7">
+      <w:start w:val="1"/>
+      <w:numFmt w:val="decimal"/>
+      <w:lvlText w:val="%1.%2.%3.%4.%5.%6.%7.%8."/>
+      <w:lvlJc w:val="left"/>
+      <w:pPr>
+        <w:ind w:left="3744" w:hanging="1224"/>
+      </w:pPr>
+    </w:lvl>
+    <w:lvl w:ilvl="8">
+      <w:start w:val="1"/>
+      <w:numFmt w:val="decimal"/>
+      <w:lvlText w:val="%1.%2.%3.%4.%5.%6.%7.%8.%9."/>
+      <w:lvlJc w:val="left"/>
+      <w:pPr>
+        <w:ind w:left="4320" w:hanging="1440"/>
+      </w:pPr>
+    </w:lvl>
+  </w:abstractNum>
+  <w:abstractNum w:abstractNumId="29" w15:restartNumberingAfterBreak="0">
+    <w:nsid w:val="5685034F"/>
+    <w:multiLevelType w:val="multilevel"/>
+    <w:tmpl w:val="C7905508"/>
+    <w:lvl w:ilvl="0">
+      <w:start w:val="1"/>
+      <w:numFmt w:val="decimal"/>
+      <w:lvlText w:val="%1"/>
+      <w:lvlJc w:val="left"/>
+      <w:pPr>
+        <w:ind w:left="360" w:hanging="360"/>
+      </w:pPr>
+      <w:rPr>
+        <w:rFonts w:hint="default"/>
+      </w:rPr>
+    </w:lvl>
+    <w:lvl w:ilvl="1">
+      <w:start w:val="1"/>
+      <w:numFmt w:val="decimal"/>
+      <w:lvlText w:val="%1.%2"/>
+      <w:lvlJc w:val="left"/>
+      <w:pPr>
+        <w:ind w:left="480" w:hanging="360"/>
+      </w:pPr>
+      <w:rPr>
+        <w:rFonts w:hint="default"/>
+      </w:rPr>
+    </w:lvl>
+    <w:lvl w:ilvl="2">
+      <w:start w:val="1"/>
+      <w:numFmt w:val="decimal"/>
+      <w:lvlText w:val="%1.%2.%3"/>
+      <w:lvlJc w:val="left"/>
+      <w:pPr>
+        <w:ind w:left="960" w:hanging="720"/>
+      </w:pPr>
+      <w:rPr>
+        <w:rFonts w:hint="default"/>
+      </w:rPr>
+    </w:lvl>
+    <w:lvl w:ilvl="3">
+      <w:start w:val="1"/>
+      <w:numFmt w:val="decimal"/>
+      <w:lvlText w:val="%1.%2.%3.%4"/>
+      <w:lvlJc w:val="left"/>
+      <w:pPr>
+        <w:ind w:left="1080" w:hanging="720"/>
+      </w:pPr>
+      <w:rPr>
+        <w:rFonts w:hint="default"/>
+      </w:rPr>
+    </w:lvl>
+    <w:lvl w:ilvl="4">
+      <w:start w:val="1"/>
+      <w:numFmt w:val="decimal"/>
+      <w:lvlText w:val="%1.%2.%3.%4.%5"/>
+      <w:lvlJc w:val="left"/>
+      <w:pPr>
+        <w:ind w:left="1560" w:hanging="1080"/>
+      </w:pPr>
+      <w:rPr>
+        <w:rFonts w:hint="default"/>
+      </w:rPr>
+    </w:lvl>
+    <w:lvl w:ilvl="5">
+      <w:start w:val="1"/>
+      <w:numFmt w:val="decimal"/>
+      <w:lvlText w:val="%1.%2.%3.%4.%5.%6"/>
+      <w:lvlJc w:val="left"/>
+      <w:pPr>
+        <w:ind w:left="1680" w:hanging="1080"/>
+      </w:pPr>
+      <w:rPr>
+        <w:rFonts w:hint="default"/>
+      </w:rPr>
+    </w:lvl>
+    <w:lvl w:ilvl="6">
+      <w:start w:val="1"/>
+      <w:numFmt w:val="decimal"/>
+      <w:lvlText w:val="%1.%2.%3.%4.%5.%6.%7"/>
+      <w:lvlJc w:val="left"/>
+      <w:pPr>
+        <w:ind w:left="2160" w:hanging="1440"/>
+      </w:pPr>
+      <w:rPr>
+        <w:rFonts w:hint="default"/>
+      </w:rPr>
+    </w:lvl>
+    <w:lvl w:ilvl="7">
+      <w:start w:val="1"/>
+      <w:numFmt w:val="decimal"/>
+      <w:lvlText w:val="%1.%2.%3.%4.%5.%6.%7.%8"/>
+      <w:lvlJc w:val="left"/>
+      <w:pPr>
+        <w:ind w:left="2280" w:hanging="1440"/>
+      </w:pPr>
+      <w:rPr>
+        <w:rFonts w:hint="default"/>
+      </w:rPr>
+    </w:lvl>
+    <w:lvl w:ilvl="8">
+      <w:start w:val="1"/>
+      <w:numFmt w:val="decimal"/>
+      <w:lvlText w:val="%1.%2.%3.%4.%5.%6.%7.%8.%9"/>
+      <w:lvlJc w:val="left"/>
+      <w:pPr>
+        <w:ind w:left="2760" w:hanging="1800"/>
+      </w:pPr>
+      <w:rPr>
+        <w:rFonts w:hint="default"/>
+      </w:rPr>
+    </w:lvl>
+  </w:abstractNum>
+  <w:abstractNum w:abstractNumId="30" w15:restartNumberingAfterBreak="0">
     <w:nsid w:val="5AA23B81"/>
     <w:multiLevelType w:val="hybridMultilevel"/>
     <w:tmpl w:val="174C3E54"/>
@@ -9116,7 +9602,206 @@
       </w:rPr>
     </w:lvl>
   </w:abstractNum>
-  <w:abstractNum w:abstractNumId="17" w15:restartNumberingAfterBreak="0">
+  <w:abstractNum w:abstractNumId="31" w15:restartNumberingAfterBreak="0">
+    <w:nsid w:val="5ADF731F"/>
+    <w:multiLevelType w:val="multilevel"/>
+    <w:tmpl w:val="4009001F"/>
+    <w:lvl w:ilvl="0">
+      <w:start w:val="1"/>
+      <w:numFmt w:val="decimal"/>
+      <w:lvlText w:val="%1."/>
+      <w:lvlJc w:val="left"/>
+      <w:pPr>
+        <w:ind w:left="360" w:hanging="360"/>
+      </w:pPr>
+    </w:lvl>
+    <w:lvl w:ilvl="1">
+      <w:start w:val="1"/>
+      <w:numFmt w:val="decimal"/>
+      <w:lvlText w:val="%1.%2."/>
+      <w:lvlJc w:val="left"/>
+      <w:pPr>
+        <w:ind w:left="792" w:hanging="432"/>
+      </w:pPr>
+    </w:lvl>
+    <w:lvl w:ilvl="2">
+      <w:start w:val="1"/>
+      <w:numFmt w:val="decimal"/>
+      <w:lvlText w:val="%1.%2.%3."/>
+      <w:lvlJc w:val="left"/>
+      <w:pPr>
+        <w:ind w:left="1224" w:hanging="504"/>
+      </w:pPr>
+    </w:lvl>
+    <w:lvl w:ilvl="3">
+      <w:start w:val="1"/>
+      <w:numFmt w:val="decimal"/>
+      <w:lvlText w:val="%1.%2.%3.%4."/>
+      <w:lvlJc w:val="left"/>
+      <w:pPr>
+        <w:ind w:left="1728" w:hanging="648"/>
+      </w:pPr>
+    </w:lvl>
+    <w:lvl w:ilvl="4">
+      <w:start w:val="1"/>
+      <w:numFmt w:val="decimal"/>
+      <w:lvlText w:val="%1.%2.%3.%4.%5."/>
+      <w:lvlJc w:val="left"/>
+      <w:pPr>
+        <w:ind w:left="2232" w:hanging="792"/>
+      </w:pPr>
+    </w:lvl>
+    <w:lvl w:ilvl="5">
+      <w:start w:val="1"/>
+      <w:numFmt w:val="decimal"/>
+      <w:lvlText w:val="%1.%2.%3.%4.%5.%6."/>
+      <w:lvlJc w:val="left"/>
+      <w:pPr>
+        <w:ind w:left="2736" w:hanging="936"/>
+      </w:pPr>
+    </w:lvl>
+    <w:lvl w:ilvl="6">
+      <w:start w:val="1"/>
+      <w:numFmt w:val="decimal"/>
+      <w:lvlText w:val="%1.%2.%3.%4.%5.%6.%7."/>
+      <w:lvlJc w:val="left"/>
+      <w:pPr>
+        <w:ind w:left="3240" w:hanging="1080"/>
+      </w:pPr>
+    </w:lvl>
+    <w:lvl w:ilvl="7">
+      <w:start w:val="1"/>
+      <w:numFmt w:val="decimal"/>
+      <w:lvlText w:val="%1.%2.%3.%4.%5.%6.%7.%8."/>
+      <w:lvlJc w:val="left"/>
+      <w:pPr>
+        <w:ind w:left="3744" w:hanging="1224"/>
+      </w:pPr>
+    </w:lvl>
+    <w:lvl w:ilvl="8">
+      <w:start w:val="1"/>
+      <w:numFmt w:val="decimal"/>
+      <w:lvlText w:val="%1.%2.%3.%4.%5.%6.%7.%8.%9."/>
+      <w:lvlJc w:val="left"/>
+      <w:pPr>
+        <w:ind w:left="4320" w:hanging="1440"/>
+      </w:pPr>
+    </w:lvl>
+  </w:abstractNum>
+  <w:abstractNum w:abstractNumId="32" w15:restartNumberingAfterBreak="0">
+    <w:nsid w:val="6A924008"/>
+    <w:multiLevelType w:val="multilevel"/>
+    <w:tmpl w:val="51D0EB4E"/>
+    <w:lvl w:ilvl="0">
+      <w:start w:val="2"/>
+      <w:numFmt w:val="decimal"/>
+      <w:lvlText w:val="%1"/>
+      <w:lvlJc w:val="left"/>
+      <w:pPr>
+        <w:ind w:left="360" w:hanging="360"/>
+      </w:pPr>
+      <w:rPr>
+        <w:rFonts w:hint="default"/>
+      </w:rPr>
+    </w:lvl>
+    <w:lvl w:ilvl="1">
+      <w:start w:val="1"/>
+      <w:numFmt w:val="decimal"/>
+      <w:lvlText w:val="%1.%2"/>
+      <w:lvlJc w:val="left"/>
+      <w:pPr>
+        <w:ind w:left="606" w:hanging="360"/>
+      </w:pPr>
+      <w:rPr>
+        <w:rFonts w:hint="default"/>
+      </w:rPr>
+    </w:lvl>
+    <w:lvl w:ilvl="2">
+      <w:start w:val="1"/>
+      <w:numFmt w:val="decimal"/>
+      <w:lvlText w:val="%1.%2.%3"/>
+      <w:lvlJc w:val="left"/>
+      <w:pPr>
+        <w:ind w:left="1212" w:hanging="720"/>
+      </w:pPr>
+      <w:rPr>
+        <w:rFonts w:hint="default"/>
+      </w:rPr>
+    </w:lvl>
+    <w:lvl w:ilvl="3">
+      <w:start w:val="1"/>
+      <w:numFmt w:val="decimal"/>
+      <w:lvlText w:val="%1.%2.%3.%4"/>
+      <w:lvlJc w:val="left"/>
+      <w:pPr>
+        <w:ind w:left="1458" w:hanging="720"/>
+      </w:pPr>
+      <w:rPr>
+        <w:rFonts w:hint="default"/>
+      </w:rPr>
+    </w:lvl>
+    <w:lvl w:ilvl="4">
+      <w:start w:val="1"/>
+      <w:numFmt w:val="decimal"/>
+      <w:lvlText w:val="%1.%2.%3.%4.%5"/>
+      <w:lvlJc w:val="left"/>
+      <w:pPr>
+        <w:ind w:left="2064" w:hanging="1080"/>
+      </w:pPr>
+      <w:rPr>
+        <w:rFonts w:hint="default"/>
+      </w:rPr>
+    </w:lvl>
+    <w:lvl w:ilvl="5">
+      <w:start w:val="1"/>
+      <w:numFmt w:val="decimal"/>
+      <w:lvlText w:val="%1.%2.%3.%4.%5.%6"/>
+      <w:lvlJc w:val="left"/>
+      <w:pPr>
+        <w:ind w:left="2310" w:hanging="1080"/>
+      </w:pPr>
+      <w:rPr>
+        <w:rFonts w:hint="default"/>
+      </w:rPr>
+    </w:lvl>
+    <w:lvl w:ilvl="6">
+      <w:start w:val="1"/>
+      <w:numFmt w:val="decimal"/>
+      <w:lvlText w:val="%1.%2.%3.%4.%5.%6.%7"/>
+      <w:lvlJc w:val="left"/>
+      <w:pPr>
+        <w:ind w:left="2916" w:hanging="1440"/>
+      </w:pPr>
+      <w:rPr>
+        <w:rFonts w:hint="default"/>
+      </w:rPr>
+    </w:lvl>
+    <w:lvl w:ilvl="7">
+      <w:start w:val="1"/>
+      <w:numFmt w:val="decimal"/>
+      <w:lvlText w:val="%1.%2.%3.%4.%5.%6.%7.%8"/>
+      <w:lvlJc w:val="left"/>
+      <w:pPr>
+        <w:ind w:left="3162" w:hanging="1440"/>
+      </w:pPr>
+      <w:rPr>
+        <w:rFonts w:hint="default"/>
+      </w:rPr>
+    </w:lvl>
+    <w:lvl w:ilvl="8">
+      <w:start w:val="1"/>
+      <w:numFmt w:val="decimal"/>
+      <w:lvlText w:val="%1.%2.%3.%4.%5.%6.%7.%8.%9"/>
+      <w:lvlJc w:val="left"/>
+      <w:pPr>
+        <w:ind w:left="3768" w:hanging="1800"/>
+      </w:pPr>
+      <w:rPr>
+        <w:rFonts w:hint="default"/>
+      </w:rPr>
+    </w:lvl>
+  </w:abstractNum>
+  <w:abstractNum w:abstractNumId="33" w15:restartNumberingAfterBreak="0">
     <w:nsid w:val="6D214DE5"/>
     <w:multiLevelType w:val="hybridMultilevel"/>
     <w:tmpl w:val="84728192"/>
@@ -9202,7 +9887,7 @@
       </w:pPr>
     </w:lvl>
   </w:abstractNum>
-  <w:abstractNum w:abstractNumId="18" w15:restartNumberingAfterBreak="0">
+  <w:abstractNum w:abstractNumId="34" w15:restartNumberingAfterBreak="0">
     <w:nsid w:val="6D4123AD"/>
     <w:multiLevelType w:val="hybridMultilevel"/>
     <w:tmpl w:val="C8645F00"/>
@@ -9288,7 +9973,120 @@
       </w:pPr>
     </w:lvl>
   </w:abstractNum>
-  <w:abstractNum w:abstractNumId="19" w15:restartNumberingAfterBreak="0">
+  <w:abstractNum w:abstractNumId="35" w15:restartNumberingAfterBreak="0">
+    <w:nsid w:val="6F3105C2"/>
+    <w:multiLevelType w:val="multilevel"/>
+    <w:tmpl w:val="B0D2F7A0"/>
+    <w:lvl w:ilvl="0">
+      <w:start w:val="3"/>
+      <w:numFmt w:val="decimal"/>
+      <w:lvlText w:val="%1"/>
+      <w:lvlJc w:val="left"/>
+      <w:pPr>
+        <w:ind w:left="360" w:hanging="360"/>
+      </w:pPr>
+      <w:rPr>
+        <w:rFonts w:hint="default"/>
+      </w:rPr>
+    </w:lvl>
+    <w:lvl w:ilvl="1">
+      <w:start w:val="1"/>
+      <w:numFmt w:val="decimal"/>
+      <w:lvlText w:val="%1.%2"/>
+      <w:lvlJc w:val="left"/>
+      <w:pPr>
+        <w:ind w:left="720" w:hanging="360"/>
+      </w:pPr>
+      <w:rPr>
+        <w:rFonts w:hint="default"/>
+      </w:rPr>
+    </w:lvl>
+    <w:lvl w:ilvl="2">
+      <w:start w:val="1"/>
+      <w:numFmt w:val="decimal"/>
+      <w:lvlText w:val="%1.%2.%3"/>
+      <w:lvlJc w:val="left"/>
+      <w:pPr>
+        <w:ind w:left="1440" w:hanging="720"/>
+      </w:pPr>
+      <w:rPr>
+        <w:rFonts w:hint="default"/>
+      </w:rPr>
+    </w:lvl>
+    <w:lvl w:ilvl="3">
+      <w:start w:val="1"/>
+      <w:numFmt w:val="decimal"/>
+      <w:lvlText w:val="%1.%2.%3.%4"/>
+      <w:lvlJc w:val="left"/>
+      <w:pPr>
+        <w:ind w:left="1800" w:hanging="720"/>
+      </w:pPr>
+      <w:rPr>
+        <w:rFonts w:hint="default"/>
+      </w:rPr>
+    </w:lvl>
+    <w:lvl w:ilvl="4">
+      <w:start w:val="1"/>
+      <w:numFmt w:val="decimal"/>
+      <w:lvlText w:val="%1.%2.%3.%4.%5"/>
+      <w:lvlJc w:val="left"/>
+      <w:pPr>
+        <w:ind w:left="2520" w:hanging="1080"/>
+      </w:pPr>
+      <w:rPr>
+        <w:rFonts w:hint="default"/>
+      </w:rPr>
+    </w:lvl>
+    <w:lvl w:ilvl="5">
+      <w:start w:val="1"/>
+      <w:numFmt w:val="decimal"/>
+      <w:lvlText w:val="%1.%2.%3.%4.%5.%6"/>
+      <w:lvlJc w:val="left"/>
+      <w:pPr>
+        <w:ind w:left="2880" w:hanging="1080"/>
+      </w:pPr>
+      <w:rPr>
+        <w:rFonts w:hint="default"/>
+      </w:rPr>
+    </w:lvl>
+    <w:lvl w:ilvl="6">
+      <w:start w:val="1"/>
+      <w:numFmt w:val="decimal"/>
+      <w:lvlText w:val="%1.%2.%3.%4.%5.%6.%7"/>
+      <w:lvlJc w:val="left"/>
+      <w:pPr>
+        <w:ind w:left="3600" w:hanging="1440"/>
+      </w:pPr>
+      <w:rPr>
+        <w:rFonts w:hint="default"/>
+      </w:rPr>
+    </w:lvl>
+    <w:lvl w:ilvl="7">
+      <w:start w:val="1"/>
+      <w:numFmt w:val="decimal"/>
+      <w:lvlText w:val="%1.%2.%3.%4.%5.%6.%7.%8"/>
+      <w:lvlJc w:val="left"/>
+      <w:pPr>
+        <w:ind w:left="3960" w:hanging="1440"/>
+      </w:pPr>
+      <w:rPr>
+        <w:rFonts w:hint="default"/>
+      </w:rPr>
+    </w:lvl>
+    <w:lvl w:ilvl="8">
+      <w:start w:val="1"/>
+      <w:numFmt w:val="decimal"/>
+      <w:lvlText w:val="%1.%2.%3.%4.%5.%6.%7.%8.%9"/>
+      <w:lvlJc w:val="left"/>
+      <w:pPr>
+        <w:ind w:left="4680" w:hanging="1800"/>
+      </w:pPr>
+      <w:rPr>
+        <w:rFonts w:hint="default"/>
+      </w:rPr>
+    </w:lvl>
+  </w:abstractNum>
+  <w:abstractNum w:abstractNumId="36" w15:restartNumberingAfterBreak="0">
     <w:nsid w:val="715112AA"/>
     <w:multiLevelType w:val="hybridMultilevel"/>
     <w:tmpl w:val="DB281580"/>
@@ -9374,7 +10172,120 @@
       </w:pPr>
     </w:lvl>
   </w:abstractNum>
-  <w:abstractNum w:abstractNumId="20" w15:restartNumberingAfterBreak="0">
+  <w:abstractNum w:abstractNumId="37" w15:restartNumberingAfterBreak="0">
+    <w:nsid w:val="73F3702B"/>
+    <w:multiLevelType w:val="multilevel"/>
+    <w:tmpl w:val="C8EE00AE"/>
+    <w:lvl w:ilvl="0">
+      <w:start w:val="4"/>
+      <w:numFmt w:val="decimal"/>
+      <w:lvlText w:val="%1"/>
+      <w:lvlJc w:val="left"/>
+      <w:pPr>
+        <w:ind w:left="360" w:hanging="360"/>
+      </w:pPr>
+      <w:rPr>
+        <w:rFonts w:hint="default"/>
+      </w:rPr>
+    </w:lvl>
+    <w:lvl w:ilvl="1">
+      <w:start w:val="1"/>
+      <w:numFmt w:val="decimal"/>
+      <w:lvlText w:val="%1.%2"/>
+      <w:lvlJc w:val="left"/>
+      <w:pPr>
+        <w:ind w:left="540" w:hanging="360"/>
+      </w:pPr>
+      <w:rPr>
+        <w:rFonts w:hint="default"/>
+      </w:rPr>
+    </w:lvl>
+    <w:lvl w:ilvl="2">
+      <w:start w:val="1"/>
+      <w:numFmt w:val="decimal"/>
+      <w:lvlText w:val="%1.%2.%3"/>
+      <w:lvlJc w:val="left"/>
+      <w:pPr>
+        <w:ind w:left="1080" w:hanging="720"/>
+      </w:pPr>
+      <w:rPr>
+        <w:rFonts w:hint="default"/>
+      </w:rPr>
+    </w:lvl>
+    <w:lvl w:ilvl="3">
+      <w:start w:val="1"/>
+      <w:numFmt w:val="decimal"/>
+      <w:lvlText w:val="%1.%2.%3.%4"/>
+      <w:lvlJc w:val="left"/>
+      <w:pPr>
+        <w:ind w:left="1260" w:hanging="720"/>
+      </w:pPr>
+      <w:rPr>
+        <w:rFonts w:hint="default"/>
+      </w:rPr>
+    </w:lvl>
+    <w:lvl w:ilvl="4">
+      <w:start w:val="1"/>
+      <w:numFmt w:val="decimal"/>
+      <w:lvlText w:val="%1.%2.%3.%4.%5"/>
+      <w:lvlJc w:val="left"/>
+      <w:pPr>
+        <w:ind w:left="1800" w:hanging="1080"/>
+      </w:pPr>
+      <w:rPr>
+        <w:rFonts w:hint="default"/>
+      </w:rPr>
+    </w:lvl>
+    <w:lvl w:ilvl="5">
+      <w:start w:val="1"/>
+      <w:numFmt w:val="decimal"/>
+      <w:lvlText w:val="%1.%2.%3.%4.%5.%6"/>
+      <w:lvlJc w:val="left"/>
+      <w:pPr>
+        <w:ind w:left="1980" w:hanging="1080"/>
+      </w:pPr>
+      <w:rPr>
+        <w:rFonts w:hint="default"/>
+      </w:rPr>
+    </w:lvl>
+    <w:lvl w:ilvl="6">
+      <w:start w:val="1"/>
+      <w:numFmt w:val="decimal"/>
+      <w:lvlText w:val="%1.%2.%3.%4.%5.%6.%7"/>
+      <w:lvlJc w:val="left"/>
+      <w:pPr>
+        <w:ind w:left="2520" w:hanging="1440"/>
+      </w:pPr>
+      <w:rPr>
+        <w:rFonts w:hint="default"/>
+      </w:rPr>
+    </w:lvl>
+    <w:lvl w:ilvl="7">
+      <w:start w:val="1"/>
+      <w:numFmt w:val="decimal"/>
+      <w:lvlText w:val="%1.%2.%3.%4.%5.%6.%7.%8"/>
+      <w:lvlJc w:val="left"/>
+      <w:pPr>
+        <w:ind w:left="2700" w:hanging="1440"/>
+      </w:pPr>
+      <w:rPr>
+        <w:rFonts w:hint="default"/>
+      </w:rPr>
+    </w:lvl>
+    <w:lvl w:ilvl="8">
+      <w:start w:val="1"/>
+      <w:numFmt w:val="decimal"/>
+      <w:lvlText w:val="%1.%2.%3.%4.%5.%6.%7.%8.%9"/>
+      <w:lvlJc w:val="left"/>
+      <w:pPr>
+        <w:ind w:left="3240" w:hanging="1800"/>
+      </w:pPr>
+      <w:rPr>
+        <w:rFonts w:hint="default"/>
+      </w:rPr>
+    </w:lvl>
+  </w:abstractNum>
+  <w:abstractNum w:abstractNumId="38" w15:restartNumberingAfterBreak="0">
     <w:nsid w:val="7628242D"/>
     <w:multiLevelType w:val="hybridMultilevel"/>
     <w:tmpl w:val="85B8847E"/>
@@ -9463,68 +10374,327 @@
       </w:pPr>
     </w:lvl>
   </w:abstractNum>
+  <w:abstractNum w:abstractNumId="39" w15:restartNumberingAfterBreak="0">
+    <w:nsid w:val="766F49F5"/>
+    <w:multiLevelType w:val="multilevel"/>
+    <w:tmpl w:val="F0D4A73E"/>
+    <w:lvl w:ilvl="0">
+      <w:start w:val="4"/>
+      <w:numFmt w:val="decimal"/>
+      <w:lvlText w:val="%1"/>
+      <w:lvlJc w:val="left"/>
+      <w:pPr>
+        <w:ind w:left="360" w:hanging="360"/>
+      </w:pPr>
+      <w:rPr>
+        <w:rFonts w:hint="default"/>
+      </w:rPr>
+    </w:lvl>
+    <w:lvl w:ilvl="1">
+      <w:start w:val="1"/>
+      <w:numFmt w:val="decimal"/>
+      <w:lvlText w:val="%1.%2"/>
+      <w:lvlJc w:val="left"/>
+      <w:pPr>
+        <w:ind w:left="1080" w:hanging="360"/>
+      </w:pPr>
+      <w:rPr>
+        <w:rFonts w:hint="default"/>
+      </w:rPr>
+    </w:lvl>
+    <w:lvl w:ilvl="2">
+      <w:start w:val="1"/>
+      <w:numFmt w:val="decimal"/>
+      <w:lvlText w:val="%1.%2.%3"/>
+      <w:lvlJc w:val="left"/>
+      <w:pPr>
+        <w:ind w:left="2160" w:hanging="720"/>
+      </w:pPr>
+      <w:rPr>
+        <w:rFonts w:hint="default"/>
+      </w:rPr>
+    </w:lvl>
+    <w:lvl w:ilvl="3">
+      <w:start w:val="1"/>
+      <w:numFmt w:val="decimal"/>
+      <w:lvlText w:val="%1.%2.%3.%4"/>
+      <w:lvlJc w:val="left"/>
+      <w:pPr>
+        <w:ind w:left="2880" w:hanging="720"/>
+      </w:pPr>
+      <w:rPr>
+        <w:rFonts w:hint="default"/>
+      </w:rPr>
+    </w:lvl>
+    <w:lvl w:ilvl="4">
+      <w:start w:val="1"/>
+      <w:numFmt w:val="decimal"/>
+      <w:lvlText w:val="%1.%2.%3.%4.%5"/>
+      <w:lvlJc w:val="left"/>
+      <w:pPr>
+        <w:ind w:left="3960" w:hanging="1080"/>
+      </w:pPr>
+      <w:rPr>
+        <w:rFonts w:hint="default"/>
+      </w:rPr>
+    </w:lvl>
+    <w:lvl w:ilvl="5">
+      <w:start w:val="1"/>
+      <w:numFmt w:val="decimal"/>
+      <w:lvlText w:val="%1.%2.%3.%4.%5.%6"/>
+      <w:lvlJc w:val="left"/>
+      <w:pPr>
+        <w:ind w:left="4680" w:hanging="1080"/>
+      </w:pPr>
+      <w:rPr>
+        <w:rFonts w:hint="default"/>
+      </w:rPr>
+    </w:lvl>
+    <w:lvl w:ilvl="6">
+      <w:start w:val="1"/>
+      <w:numFmt w:val="decimal"/>
+      <w:lvlText w:val="%1.%2.%3.%4.%5.%6.%7"/>
+      <w:lvlJc w:val="left"/>
+      <w:pPr>
+        <w:ind w:left="5760" w:hanging="1440"/>
+      </w:pPr>
+      <w:rPr>
+        <w:rFonts w:hint="default"/>
+      </w:rPr>
+    </w:lvl>
+    <w:lvl w:ilvl="7">
+      <w:start w:val="1"/>
+      <w:numFmt w:val="decimal"/>
+      <w:lvlText w:val="%1.%2.%3.%4.%5.%6.%7.%8"/>
+      <w:lvlJc w:val="left"/>
+      <w:pPr>
+        <w:ind w:left="6480" w:hanging="1440"/>
+      </w:pPr>
+      <w:rPr>
+        <w:rFonts w:hint="default"/>
+      </w:rPr>
+    </w:lvl>
+    <w:lvl w:ilvl="8">
+      <w:start w:val="1"/>
+      <w:numFmt w:val="decimal"/>
+      <w:lvlText w:val="%1.%2.%3.%4.%5.%6.%7.%8.%9"/>
+      <w:lvlJc w:val="left"/>
+      <w:pPr>
+        <w:ind w:left="7560" w:hanging="1800"/>
+      </w:pPr>
+      <w:rPr>
+        <w:rFonts w:hint="default"/>
+      </w:rPr>
+    </w:lvl>
+  </w:abstractNum>
+  <w:abstractNum w:abstractNumId="40" w15:restartNumberingAfterBreak="0">
+    <w:nsid w:val="790578F9"/>
+    <w:multiLevelType w:val="multilevel"/>
+    <w:tmpl w:val="4009001F"/>
+    <w:lvl w:ilvl="0">
+      <w:start w:val="1"/>
+      <w:numFmt w:val="decimal"/>
+      <w:lvlText w:val="%1."/>
+      <w:lvlJc w:val="left"/>
+      <w:pPr>
+        <w:ind w:left="360" w:hanging="360"/>
+      </w:pPr>
+    </w:lvl>
+    <w:lvl w:ilvl="1">
+      <w:start w:val="1"/>
+      <w:numFmt w:val="decimal"/>
+      <w:lvlText w:val="%1.%2."/>
+      <w:lvlJc w:val="left"/>
+      <w:pPr>
+        <w:ind w:left="792" w:hanging="432"/>
+      </w:pPr>
+    </w:lvl>
+    <w:lvl w:ilvl="2">
+      <w:start w:val="1"/>
+      <w:numFmt w:val="decimal"/>
+      <w:lvlText w:val="%1.%2.%3."/>
+      <w:lvlJc w:val="left"/>
+      <w:pPr>
+        <w:ind w:left="1224" w:hanging="504"/>
+      </w:pPr>
+    </w:lvl>
+    <w:lvl w:ilvl="3">
+      <w:start w:val="1"/>
+      <w:numFmt w:val="decimal"/>
+      <w:lvlText w:val="%1.%2.%3.%4."/>
+      <w:lvlJc w:val="left"/>
+      <w:pPr>
+        <w:ind w:left="1728" w:hanging="648"/>
+      </w:pPr>
+    </w:lvl>
+    <w:lvl w:ilvl="4">
+      <w:start w:val="1"/>
+      <w:numFmt w:val="decimal"/>
+      <w:lvlText w:val="%1.%2.%3.%4.%5."/>
+      <w:lvlJc w:val="left"/>
+      <w:pPr>
+        <w:ind w:left="2232" w:hanging="792"/>
+      </w:pPr>
+    </w:lvl>
+    <w:lvl w:ilvl="5">
+      <w:start w:val="1"/>
+      <w:numFmt w:val="decimal"/>
+      <w:lvlText w:val="%1.%2.%3.%4.%5.%6."/>
+      <w:lvlJc w:val="left"/>
+      <w:pPr>
+        <w:ind w:left="2736" w:hanging="936"/>
+      </w:pPr>
+    </w:lvl>
+    <w:lvl w:ilvl="6">
+      <w:start w:val="1"/>
+      <w:numFmt w:val="decimal"/>
+      <w:lvlText w:val="%1.%2.%3.%4.%5.%6.%7."/>
+      <w:lvlJc w:val="left"/>
+      <w:pPr>
+        <w:ind w:left="3240" w:hanging="1080"/>
+      </w:pPr>
+    </w:lvl>
+    <w:lvl w:ilvl="7">
+      <w:start w:val="1"/>
+      <w:numFmt w:val="decimal"/>
+      <w:lvlText w:val="%1.%2.%3.%4.%5.%6.%7.%8."/>
+      <w:lvlJc w:val="left"/>
+      <w:pPr>
+        <w:ind w:left="3744" w:hanging="1224"/>
+      </w:pPr>
+    </w:lvl>
+    <w:lvl w:ilvl="8">
+      <w:start w:val="1"/>
+      <w:numFmt w:val="decimal"/>
+      <w:lvlText w:val="%1.%2.%3.%4.%5.%6.%7.%8.%9."/>
+      <w:lvlJc w:val="left"/>
+      <w:pPr>
+        <w:ind w:left="4320" w:hanging="1440"/>
+      </w:pPr>
+    </w:lvl>
+  </w:abstractNum>
   <w:num w:numId="1">
+    <w:abstractNumId w:val="4"/>
+  </w:num>
+  <w:num w:numId="2">
+    <w:abstractNumId w:val="22"/>
+  </w:num>
+  <w:num w:numId="3">
+    <w:abstractNumId w:val="10"/>
+  </w:num>
+  <w:num w:numId="4">
+    <w:abstractNumId w:val="33"/>
+  </w:num>
+  <w:num w:numId="5">
+    <w:abstractNumId w:val="6"/>
+  </w:num>
+  <w:num w:numId="6">
+    <w:abstractNumId w:val="5"/>
+  </w:num>
+  <w:num w:numId="7">
+    <w:abstractNumId w:val="27"/>
+  </w:num>
+  <w:num w:numId="8">
+    <w:abstractNumId w:val="36"/>
+  </w:num>
+  <w:num w:numId="9">
+    <w:abstractNumId w:val="14"/>
+  </w:num>
+  <w:num w:numId="10">
     <w:abstractNumId w:val="3"/>
   </w:num>
-  <w:num w:numId="2">
+  <w:num w:numId="11">
+    <w:abstractNumId w:val="21"/>
+  </w:num>
+  <w:num w:numId="12">
+    <w:abstractNumId w:val="2"/>
+  </w:num>
+  <w:num w:numId="13">
+    <w:abstractNumId w:val="19"/>
+  </w:num>
+  <w:num w:numId="14">
+    <w:abstractNumId w:val="24"/>
+  </w:num>
+  <w:num w:numId="15">
+    <w:abstractNumId w:val="38"/>
+  </w:num>
+  <w:num w:numId="16">
+    <w:abstractNumId w:val="34"/>
+  </w:num>
+  <w:num w:numId="17">
+    <w:abstractNumId w:val="12"/>
+  </w:num>
+  <w:num w:numId="18">
+    <w:abstractNumId w:val="7"/>
+  </w:num>
+  <w:num w:numId="19">
+    <w:abstractNumId w:val="1"/>
+  </w:num>
+  <w:num w:numId="20">
+    <w:abstractNumId w:val="17"/>
+  </w:num>
+  <w:num w:numId="21">
+    <w:abstractNumId w:val="30"/>
+  </w:num>
+  <w:num w:numId="22">
+    <w:abstractNumId w:val="18"/>
+  </w:num>
+  <w:num w:numId="23">
+    <w:abstractNumId w:val="29"/>
+  </w:num>
+  <w:num w:numId="24">
+    <w:abstractNumId w:val="9"/>
+  </w:num>
+  <w:num w:numId="25">
+    <w:abstractNumId w:val="28"/>
+  </w:num>
+  <w:num w:numId="26">
+    <w:abstractNumId w:val="15"/>
+  </w:num>
+  <w:num w:numId="27">
+    <w:abstractNumId w:val="31"/>
+  </w:num>
+  <w:num w:numId="28">
+    <w:abstractNumId w:val="25"/>
+  </w:num>
+  <w:num w:numId="29">
+    <w:abstractNumId w:val="32"/>
+  </w:num>
+  <w:num w:numId="30">
     <w:abstractNumId w:val="13"/>
   </w:num>
-  <w:num w:numId="3">
-    <w:abstractNumId w:val="7"/>
+  <w:num w:numId="31">
+    <w:abstractNumId w:val="20"/>
   </w:num>
-  <w:num w:numId="4">
-    <w:abstractNumId w:val="17"/>
-  </w:num>
-  <w:num w:numId="5">
-    <w:abstractNumId w:val="5"/>
-  </w:num>
-  <w:num w:numId="6">
-    <w:abstractNumId w:val="4"/>
-  </w:num>
-  <w:num w:numId="7">
-    <w:abstractNumId w:val="15"/>
-  </w:num>
-  <w:num w:numId="8">
-    <w:abstractNumId w:val="19"/>
-  </w:num>
-  <w:num w:numId="9">
-    <w:abstractNumId w:val="9"/>
-  </w:num>
-  <w:num w:numId="10">
-    <w:abstractNumId w:val="2"/>
-  </w:num>
-  <w:num w:numId="11">
-    <w:abstractNumId w:val="12"/>
-  </w:num>
-  <w:num w:numId="12">
-    <w:abstractNumId w:val="1"/>
-  </w:num>
-  <w:num w:numId="13">
+  <w:num w:numId="32">
     <w:abstractNumId w:val="11"/>
   </w:num>
-  <w:num w:numId="14">
-    <w:abstractNumId w:val="14"/>
+  <w:num w:numId="33">
+    <w:abstractNumId w:val="23"/>
   </w:num>
-  <w:num w:numId="15">
-    <w:abstractNumId w:val="20"/>
+  <w:num w:numId="34">
+    <w:abstractNumId w:val="35"/>
   </w:num>
-  <w:num w:numId="16">
-    <w:abstractNumId w:val="18"/>
+  <w:num w:numId="35">
+    <w:abstractNumId w:val="40"/>
   </w:num>
-  <w:num w:numId="17">
+  <w:num w:numId="36">
     <w:abstractNumId w:val="8"/>
   </w:num>
-  <w:num w:numId="18">
-    <w:abstractNumId w:val="6"/>
+  <w:num w:numId="37">
+    <w:abstractNumId w:val="16"/>
   </w:num>
-  <w:num w:numId="19">
+  <w:num w:numId="38">
     <w:abstractNumId w:val="0"/>
   </w:num>
-  <w:num w:numId="20">
-    <w:abstractNumId w:val="10"/>
+  <w:num w:numId="39">
+    <w:abstractNumId w:val="26"/>
   </w:num>
-  <w:num w:numId="21">
-    <w:abstractNumId w:val="16"/>
+  <w:num w:numId="40">
+    <w:abstractNumId w:val="39"/>
+  </w:num>
+  <w:num w:numId="41">
+    <w:abstractNumId w:val="37"/>
   </w:num>
 </w:numbering>
 </file>
@@ -9939,6 +11109,9 @@
     <w:rsid w:val="00145AA1"/>
     <w:pPr>
       <w:keepNext/>
+      <w:numPr>
+        <w:numId w:val="28"/>
+      </w:numPr>
       <w:spacing w:after="0" w:line="240" w:lineRule="auto"/>
       <w:outlineLvl w:val="0"/>
     </w:pPr>
@@ -9957,6 +11130,10 @@
     <w:rsid w:val="00145AA1"/>
     <w:pPr>
       <w:keepNext/>
+      <w:numPr>
+        <w:ilvl w:val="1"/>
+        <w:numId w:val="28"/>
+      </w:numPr>
       <w:spacing w:after="0" w:line="240" w:lineRule="auto"/>
       <w:jc w:val="center"/>
       <w:outlineLvl w:val="1"/>
@@ -9976,6 +11153,10 @@
     <w:rsid w:val="00145AA1"/>
     <w:pPr>
       <w:keepNext/>
+      <w:numPr>
+        <w:ilvl w:val="2"/>
+        <w:numId w:val="28"/>
+      </w:numPr>
       <w:spacing w:after="0" w:line="240" w:lineRule="auto"/>
       <w:jc w:val="center"/>
       <w:outlineLvl w:val="2"/>
@@ -9997,6 +11178,10 @@
     <w:rsid w:val="00895C96"/>
     <w:pPr>
       <w:keepNext/>
+      <w:numPr>
+        <w:ilvl w:val="3"/>
+        <w:numId w:val="28"/>
+      </w:numPr>
       <w:spacing w:before="240" w:after="60"/>
       <w:outlineLvl w:val="3"/>
     </w:pPr>
@@ -10006,6 +11191,139 @@
       <w:bCs/>
       <w:sz w:val="28"/>
       <w:szCs w:val="28"/>
+    </w:rPr>
+  </w:style>
+  <w:style w:type="paragraph" w:styleId="Heading5">
+    <w:name w:val="heading 5"/>
+    <w:basedOn w:val="Normal"/>
+    <w:next w:val="Normal"/>
+    <w:link w:val="Heading5Char"/>
+    <w:uiPriority w:val="9"/>
+    <w:semiHidden/>
+    <w:unhideWhenUsed/>
+    <w:qFormat/>
+    <w:rsid w:val="00604D4E"/>
+    <w:pPr>
+      <w:keepNext/>
+      <w:keepLines/>
+      <w:numPr>
+        <w:ilvl w:val="4"/>
+        <w:numId w:val="28"/>
+      </w:numPr>
+      <w:spacing w:before="40" w:after="0"/>
+      <w:outlineLvl w:val="4"/>
+    </w:pPr>
+    <w:rPr>
+      <w:rFonts w:asciiTheme="majorHAnsi" w:eastAsiaTheme="majorEastAsia" w:hAnsiTheme="majorHAnsi" w:cstheme="majorBidi"/>
+      <w:color w:val="365F91" w:themeColor="accent1" w:themeShade="BF"/>
+    </w:rPr>
+  </w:style>
+  <w:style w:type="paragraph" w:styleId="Heading6">
+    <w:name w:val="heading 6"/>
+    <w:basedOn w:val="Normal"/>
+    <w:next w:val="Normal"/>
+    <w:link w:val="Heading6Char"/>
+    <w:uiPriority w:val="9"/>
+    <w:semiHidden/>
+    <w:unhideWhenUsed/>
+    <w:qFormat/>
+    <w:rsid w:val="00604D4E"/>
+    <w:pPr>
+      <w:keepNext/>
+      <w:keepLines/>
+      <w:numPr>
+        <w:ilvl w:val="5"/>
+        <w:numId w:val="28"/>
+      </w:numPr>
+      <w:spacing w:before="40" w:after="0"/>
+      <w:outlineLvl w:val="5"/>
+    </w:pPr>
+    <w:rPr>
+      <w:rFonts w:asciiTheme="majorHAnsi" w:eastAsiaTheme="majorEastAsia" w:hAnsiTheme="majorHAnsi" w:cstheme="majorBidi"/>
+      <w:color w:val="243F60" w:themeColor="accent1" w:themeShade="7F"/>
+    </w:rPr>
+  </w:style>
+  <w:style w:type="paragraph" w:styleId="Heading7">
+    <w:name w:val="heading 7"/>
+    <w:basedOn w:val="Normal"/>
+    <w:next w:val="Normal"/>
+    <w:link w:val="Heading7Char"/>
+    <w:uiPriority w:val="9"/>
+    <w:semiHidden/>
+    <w:unhideWhenUsed/>
+    <w:qFormat/>
+    <w:rsid w:val="00604D4E"/>
+    <w:pPr>
+      <w:keepNext/>
+      <w:keepLines/>
+      <w:numPr>
+        <w:ilvl w:val="6"/>
+        <w:numId w:val="28"/>
+      </w:numPr>
+      <w:spacing w:before="40" w:after="0"/>
+      <w:outlineLvl w:val="6"/>
+    </w:pPr>
+    <w:rPr>
+      <w:rFonts w:asciiTheme="majorHAnsi" w:eastAsiaTheme="majorEastAsia" w:hAnsiTheme="majorHAnsi" w:cstheme="majorBidi"/>
+      <w:i/>
+      <w:iCs/>
+      <w:color w:val="243F60" w:themeColor="accent1" w:themeShade="7F"/>
+    </w:rPr>
+  </w:style>
+  <w:style w:type="paragraph" w:styleId="Heading8">
+    <w:name w:val="heading 8"/>
+    <w:basedOn w:val="Normal"/>
+    <w:next w:val="Normal"/>
+    <w:link w:val="Heading8Char"/>
+    <w:uiPriority w:val="9"/>
+    <w:semiHidden/>
+    <w:unhideWhenUsed/>
+    <w:qFormat/>
+    <w:rsid w:val="00604D4E"/>
+    <w:pPr>
+      <w:keepNext/>
+      <w:keepLines/>
+      <w:numPr>
+        <w:ilvl w:val="7"/>
+        <w:numId w:val="28"/>
+      </w:numPr>
+      <w:spacing w:before="40" w:after="0"/>
+      <w:outlineLvl w:val="7"/>
+    </w:pPr>
+    <w:rPr>
+      <w:rFonts w:asciiTheme="majorHAnsi" w:eastAsiaTheme="majorEastAsia" w:hAnsiTheme="majorHAnsi" w:cstheme="majorBidi"/>
+      <w:color w:val="272727" w:themeColor="text1" w:themeTint="D8"/>
+      <w:sz w:val="21"/>
+      <w:szCs w:val="21"/>
+    </w:rPr>
+  </w:style>
+  <w:style w:type="paragraph" w:styleId="Heading9">
+    <w:name w:val="heading 9"/>
+    <w:basedOn w:val="Normal"/>
+    <w:next w:val="Normal"/>
+    <w:link w:val="Heading9Char"/>
+    <w:uiPriority w:val="9"/>
+    <w:semiHidden/>
+    <w:unhideWhenUsed/>
+    <w:qFormat/>
+    <w:rsid w:val="00604D4E"/>
+    <w:pPr>
+      <w:keepNext/>
+      <w:keepLines/>
+      <w:numPr>
+        <w:ilvl w:val="8"/>
+        <w:numId w:val="28"/>
+      </w:numPr>
+      <w:spacing w:before="40" w:after="0"/>
+      <w:outlineLvl w:val="8"/>
+    </w:pPr>
+    <w:rPr>
+      <w:rFonts w:asciiTheme="majorHAnsi" w:eastAsiaTheme="majorEastAsia" w:hAnsiTheme="majorHAnsi" w:cstheme="majorBidi"/>
+      <w:i/>
+      <w:iCs/>
+      <w:color w:val="272727" w:themeColor="text1" w:themeTint="D8"/>
+      <w:sz w:val="21"/>
+      <w:szCs w:val="21"/>
     </w:rPr>
   </w:style>
   <w:style w:type="character" w:default="1" w:styleId="DefaultParagraphFont">
@@ -10453,6 +11771,85 @@
       <w:rFonts w:ascii="Times New Roman" w:eastAsia="Times New Roman" w:hAnsi="Times New Roman"/>
     </w:rPr>
   </w:style>
+  <w:style w:type="character" w:customStyle="1" w:styleId="Heading5Char">
+    <w:name w:val="Heading 5 Char"/>
+    <w:basedOn w:val="DefaultParagraphFont"/>
+    <w:link w:val="Heading5"/>
+    <w:uiPriority w:val="9"/>
+    <w:semiHidden/>
+    <w:rsid w:val="00604D4E"/>
+    <w:rPr>
+      <w:rFonts w:asciiTheme="majorHAnsi" w:eastAsiaTheme="majorEastAsia" w:hAnsiTheme="majorHAnsi" w:cstheme="majorBidi"/>
+      <w:color w:val="365F91" w:themeColor="accent1" w:themeShade="BF"/>
+      <w:sz w:val="22"/>
+      <w:szCs w:val="22"/>
+      <w:lang w:val="en-US" w:eastAsia="en-US"/>
+    </w:rPr>
+  </w:style>
+  <w:style w:type="character" w:customStyle="1" w:styleId="Heading6Char">
+    <w:name w:val="Heading 6 Char"/>
+    <w:basedOn w:val="DefaultParagraphFont"/>
+    <w:link w:val="Heading6"/>
+    <w:uiPriority w:val="9"/>
+    <w:semiHidden/>
+    <w:rsid w:val="00604D4E"/>
+    <w:rPr>
+      <w:rFonts w:asciiTheme="majorHAnsi" w:eastAsiaTheme="majorEastAsia" w:hAnsiTheme="majorHAnsi" w:cstheme="majorBidi"/>
+      <w:color w:val="243F60" w:themeColor="accent1" w:themeShade="7F"/>
+      <w:sz w:val="22"/>
+      <w:szCs w:val="22"/>
+      <w:lang w:val="en-US" w:eastAsia="en-US"/>
+    </w:rPr>
+  </w:style>
+  <w:style w:type="character" w:customStyle="1" w:styleId="Heading7Char">
+    <w:name w:val="Heading 7 Char"/>
+    <w:basedOn w:val="DefaultParagraphFont"/>
+    <w:link w:val="Heading7"/>
+    <w:uiPriority w:val="9"/>
+    <w:semiHidden/>
+    <w:rsid w:val="00604D4E"/>
+    <w:rPr>
+      <w:rFonts w:asciiTheme="majorHAnsi" w:eastAsiaTheme="majorEastAsia" w:hAnsiTheme="majorHAnsi" w:cstheme="majorBidi"/>
+      <w:i/>
+      <w:iCs/>
+      <w:color w:val="243F60" w:themeColor="accent1" w:themeShade="7F"/>
+      <w:sz w:val="22"/>
+      <w:szCs w:val="22"/>
+      <w:lang w:val="en-US" w:eastAsia="en-US"/>
+    </w:rPr>
+  </w:style>
+  <w:style w:type="character" w:customStyle="1" w:styleId="Heading8Char">
+    <w:name w:val="Heading 8 Char"/>
+    <w:basedOn w:val="DefaultParagraphFont"/>
+    <w:link w:val="Heading8"/>
+    <w:uiPriority w:val="9"/>
+    <w:semiHidden/>
+    <w:rsid w:val="00604D4E"/>
+    <w:rPr>
+      <w:rFonts w:asciiTheme="majorHAnsi" w:eastAsiaTheme="majorEastAsia" w:hAnsiTheme="majorHAnsi" w:cstheme="majorBidi"/>
+      <w:color w:val="272727" w:themeColor="text1" w:themeTint="D8"/>
+      <w:sz w:val="21"/>
+      <w:szCs w:val="21"/>
+      <w:lang w:val="en-US" w:eastAsia="en-US"/>
+    </w:rPr>
+  </w:style>
+  <w:style w:type="character" w:customStyle="1" w:styleId="Heading9Char">
+    <w:name w:val="Heading 9 Char"/>
+    <w:basedOn w:val="DefaultParagraphFont"/>
+    <w:link w:val="Heading9"/>
+    <w:uiPriority w:val="9"/>
+    <w:semiHidden/>
+    <w:rsid w:val="00604D4E"/>
+    <w:rPr>
+      <w:rFonts w:asciiTheme="majorHAnsi" w:eastAsiaTheme="majorEastAsia" w:hAnsiTheme="majorHAnsi" w:cstheme="majorBidi"/>
+      <w:i/>
+      <w:iCs/>
+      <w:color w:val="272727" w:themeColor="text1" w:themeTint="D8"/>
+      <w:sz w:val="21"/>
+      <w:szCs w:val="21"/>
+      <w:lang w:val="en-US" w:eastAsia="en-US"/>
+    </w:rPr>
+  </w:style>
 </w:styles>
 </file>
 
@@ -10744,7 +12141,7 @@
 </file>
 
 <file path=customXml/itemProps1.xml><?xml version="1.0" encoding="utf-8"?>
-<ds:datastoreItem xmlns:ds="http://schemas.openxmlformats.org/officeDocument/2006/customXml" ds:itemID="{4BD1D2E5-25FB-4FA3-A059-464D714D3351}">
+<ds:datastoreItem xmlns:ds="http://schemas.openxmlformats.org/officeDocument/2006/customXml" ds:itemID="{A9B1B9E0-26E0-48AA-BD6F-571713C1DB0E}">
   <ds:schemaRefs>
     <ds:schemaRef ds:uri="http://schemas.openxmlformats.org/officeDocument/2006/bibliography"/>
   </ds:schemaRefs>
